--- a/Document/4조_최종 보고서(kr).docx
+++ b/Document/4조_최종 보고서(kr).docx
@@ -639,7 +639,7 @@
         <w:spacing w:after="0"/>
         <w:jc w:val="left"/>
         <w:rPr>
-          <w:rFonts w:ascii="휴먼명조" w:eastAsia="휴먼명조" w:hint="eastAsia"/>
+          <w:rFonts w:ascii="휴먼명조" w:eastAsia="휴먼명조"/>
           <w:szCs w:val="20"/>
         </w:rPr>
       </w:pPr>
@@ -756,7 +756,7 @@
         <w:spacing w:after="0"/>
         <w:jc w:val="left"/>
         <w:rPr>
-          <w:rFonts w:ascii="휴먼명조" w:eastAsia="휴먼명조" w:hint="eastAsia"/>
+          <w:rFonts w:ascii="휴먼명조" w:eastAsia="휴먼명조"/>
           <w:szCs w:val="20"/>
         </w:rPr>
       </w:pPr>
@@ -865,7 +865,7 @@
         <w:spacing w:after="0"/>
         <w:jc w:val="left"/>
         <w:rPr>
-          <w:rFonts w:ascii="휴먼명조" w:eastAsia="휴먼명조" w:hint="eastAsia"/>
+          <w:rFonts w:ascii="휴먼명조" w:eastAsia="휴먼명조"/>
           <w:szCs w:val="20"/>
         </w:rPr>
       </w:pPr>
@@ -1099,7 +1099,7 @@
         <w:spacing w:after="0"/>
         <w:jc w:val="left"/>
         <w:rPr>
-          <w:rFonts w:ascii="휴먼명조" w:eastAsia="휴먼명조" w:hint="eastAsia"/>
+          <w:rFonts w:ascii="휴먼명조" w:eastAsia="휴먼명조"/>
           <w:szCs w:val="20"/>
         </w:rPr>
       </w:pPr>
@@ -1662,7 +1662,7 @@
         <w:spacing w:after="0"/>
         <w:jc w:val="left"/>
         <w:rPr>
-          <w:rFonts w:ascii="휴먼명조" w:eastAsia="휴먼명조" w:hint="eastAsia"/>
+          <w:rFonts w:ascii="휴먼명조" w:eastAsia="휴먼명조"/>
           <w:b/>
           <w:bCs/>
           <w:sz w:val="24"/>
@@ -2046,7 +2046,7 @@
         <w:spacing w:after="0"/>
         <w:jc w:val="left"/>
         <w:rPr>
-          <w:rFonts w:ascii="휴먼명조" w:eastAsia="휴먼명조" w:hint="eastAsia"/>
+          <w:rFonts w:ascii="휴먼명조" w:eastAsia="휴먼명조"/>
           <w:b/>
           <w:bCs/>
           <w:sz w:val="24"/>
@@ -2201,7 +2201,7 @@
         <w:spacing w:after="0"/>
         <w:jc w:val="left"/>
         <w:rPr>
-          <w:rFonts w:ascii="휴먼명조" w:eastAsia="휴먼명조" w:hint="eastAsia"/>
+          <w:rFonts w:ascii="휴먼명조" w:eastAsia="휴먼명조"/>
           <w:b/>
           <w:bCs/>
           <w:sz w:val="24"/>
@@ -2517,7 +2517,7 @@
         <w:spacing w:after="0"/>
         <w:jc w:val="left"/>
         <w:rPr>
-          <w:rFonts w:ascii="휴먼명조" w:eastAsia="휴먼명조" w:hint="eastAsia"/>
+          <w:rFonts w:ascii="휴먼명조" w:eastAsia="휴먼명조"/>
           <w:b/>
           <w:bCs/>
           <w:sz w:val="24"/>
@@ -2760,7 +2760,7 @@
         <w:spacing w:after="0"/>
         <w:jc w:val="left"/>
         <w:rPr>
-          <w:rFonts w:ascii="휴먼명조" w:eastAsia="휴먼명조" w:hint="eastAsia"/>
+          <w:rFonts w:ascii="휴먼명조" w:eastAsia="휴먼명조"/>
           <w:b/>
           <w:bCs/>
         </w:rPr>
@@ -3053,7 +3053,7 @@
         <w:spacing w:after="0"/>
         <w:jc w:val="left"/>
         <w:rPr>
-          <w:rFonts w:ascii="휴먼명조" w:eastAsia="휴먼명조" w:hint="eastAsia"/>
+          <w:rFonts w:ascii="휴먼명조" w:eastAsia="휴먼명조"/>
           <w:b/>
           <w:bCs/>
         </w:rPr>
@@ -3124,7 +3124,7 @@
         <w:spacing w:after="0"/>
         <w:jc w:val="left"/>
         <w:rPr>
-          <w:rFonts w:ascii="휴먼명조" w:eastAsia="휴먼명조" w:hint="eastAsia"/>
+          <w:rFonts w:ascii="휴먼명조" w:eastAsia="휴먼명조"/>
           <w:b/>
           <w:bCs/>
           <w:sz w:val="24"/>
@@ -3473,7 +3473,7 @@
         <w:spacing w:after="0"/>
         <w:jc w:val="left"/>
         <w:rPr>
-          <w:rFonts w:ascii="휴먼명조" w:eastAsia="휴먼명조" w:hint="eastAsia"/>
+          <w:rFonts w:ascii="휴먼명조" w:eastAsia="휴먼명조"/>
           <w:b/>
           <w:bCs/>
           <w:sz w:val="24"/>
@@ -3520,8 +3520,6 @@
         </w:rPr>
         <w:t>록</w:t>
       </w:r>
-      <w:bookmarkStart w:id="8" w:name="_GoBack"/>
-      <w:bookmarkEnd w:id="8"/>
       <w:r>
         <w:rPr>
           <w:rFonts w:ascii="휴먼명조" w:eastAsia="휴먼명조" w:hint="eastAsia"/>
@@ -3783,7 +3781,15 @@
         <w:rPr>
           <w:rFonts w:ascii="휴먼명조" w:eastAsia="휴먼명조"/>
         </w:rPr>
-        <w:t>트위터는 트윗에 자신의 의견(생각)을 표출할 수 있는 SNS(Social Network Service)이다. 지금은 페이스북, 인스타그램보다 사용률이 많이 낮아졌지만, 트윗 작성의 편리함과 정보의 빠른 확산성 때문에 사회적 영향은 무시할 수 없다. 계정 생성 시 메일 주소만을 필요로하고, 형식상 휴대폰 인증과정을 거치지만 다른 사용자에게는 비공개되기 때문에 익명성은 다른 SNS에 비해 강한 편에 속한다. 따라서 자신의 의견(생각)을 자신 있게 표현하는 경우가 많아서 사회현상에 대한 다양한 의견(생각)이 표출된 트윗이 많이 생성된다. 트위터의 게시문인 트윗은 한글이든 영문이든, 공백과 기호를 포함해 한 번에 140글자를 작성할 수 있다. 이러한 특징 때문에 다른 사용자의 의견(생각)이 표현된 트윗을 보는 데 필요한 시간이 적게 소요되며, 실시간 이슈가 되는 주제에 대한 내용을 트위터 검색을 통해 다른 SNS(페이스북, 인스타그램)에 비해 빠르고 다양한 결과를 찾아볼 수 있다.</w:t>
+        <w:t xml:space="preserve">트위터는 트윗에 자신의 의견(생각)을 표출할 수 있는 SNS(Social Network Service)이다. 지금은 페이스북, 인스타그램보다 사용률이 많이 </w:t>
+      </w:r>
+      <w:bookmarkStart w:id="8" w:name="_GoBack"/>
+      <w:bookmarkEnd w:id="8"/>
+      <w:r>
+        <w:rPr>
+          <w:rFonts w:ascii="휴먼명조" w:eastAsia="휴먼명조"/>
+        </w:rPr>
+        <w:t>낮아졌지만, 트윗 작성의 편리함과 정보의 빠른 확산성 때문에 사회적 영향은 무시할 수 없다. 계정 생성 시 메일 주소만을 필요로하고, 형식상 휴대폰 인증과정을 거치지만 다른 사용자에게는 비공개되기 때문에 익명성은 다른 SNS에 비해 강한 편에 속한다. 따라서 자신의 의견(생각)을 자신 있게 표현하는 경우가 많아서 사회현상에 대한 다양한 의견(생각)이 표출된 트윗이 많이 생성된다. 트위터의 게시문인 트윗은 한글이든 영문이든, 공백과 기호를 포함해 한 번에 140글자를 작성할 수 있다. 이러한 특징 때문에 다른 사용자의 의견(생각)이 표현된 트윗을 보는 데 필요한 시간이 적게 소요되며, 실시간 이슈가 되는 주제에 대한 내용을 트위터 검색을 통해 다른 SNS(페이스북, 인스타그램)에 비해 빠르고 다양한 결과를 찾아볼 수 있다.</w:t>
       </w:r>
     </w:p>
     <w:p>
@@ -3860,7 +3866,7 @@
         <w:spacing w:after="0"/>
         <w:jc w:val="left"/>
         <w:rPr>
-          <w:rFonts w:ascii="휴먼명조" w:eastAsia="휴먼명조" w:hint="eastAsia"/>
+          <w:rFonts w:ascii="휴먼명조" w:eastAsia="휴먼명조"/>
         </w:rPr>
       </w:pPr>
     </w:p>
@@ -4425,7 +4431,7 @@
         <w:spacing w:after="0"/>
         <w:jc w:val="left"/>
         <w:rPr>
-          <w:rFonts w:ascii="휴먼명조" w:eastAsia="휴먼명조" w:hint="eastAsia"/>
+          <w:rFonts w:ascii="휴먼명조" w:eastAsia="휴먼명조"/>
           <w:noProof/>
           <w:szCs w:val="20"/>
         </w:rPr>
@@ -4518,7 +4524,7 @@
         <w:spacing w:after="0"/>
         <w:jc w:val="center"/>
         <w:rPr>
-          <w:rFonts w:ascii="휴먼명조" w:eastAsia="휴먼명조" w:hint="eastAsia"/>
+          <w:rFonts w:ascii="휴먼명조" w:eastAsia="휴먼명조"/>
         </w:rPr>
       </w:pPr>
       <w:r>
@@ -4812,7 +4818,7 @@
         <w:spacing w:after="0"/>
         <w:jc w:val="center"/>
         <w:rPr>
-          <w:rFonts w:ascii="휴먼명조" w:eastAsia="휴먼명조" w:hint="eastAsia"/>
+          <w:rFonts w:ascii="휴먼명조" w:eastAsia="휴먼명조"/>
           <w:b/>
           <w:bCs/>
           <w:sz w:val="24"/>
@@ -4868,7 +4874,7 @@
         <w:spacing w:after="0"/>
         <w:jc w:val="left"/>
         <w:rPr>
-          <w:rFonts w:ascii="휴먼명조" w:eastAsia="휴먼명조" w:hint="eastAsia"/>
+          <w:rFonts w:ascii="휴먼명조" w:eastAsia="휴먼명조"/>
         </w:rPr>
       </w:pPr>
       <w:r>
@@ -4937,7 +4943,7 @@
         <w:spacing w:after="0"/>
         <w:jc w:val="left"/>
         <w:rPr>
-          <w:rFonts w:ascii="휴먼명조" w:eastAsia="휴먼명조" w:hint="eastAsia"/>
+          <w:rFonts w:ascii="휴먼명조" w:eastAsia="휴먼명조"/>
         </w:rPr>
       </w:pPr>
       <w:r>
@@ -5054,7 +5060,7 @@
         <w:spacing w:after="0"/>
         <w:jc w:val="left"/>
         <w:rPr>
-          <w:rFonts w:ascii="휴먼명조" w:eastAsia="휴먼명조" w:hint="eastAsia"/>
+          <w:rFonts w:ascii="휴먼명조" w:eastAsia="휴먼명조"/>
         </w:rPr>
       </w:pPr>
       <w:r>
@@ -5123,7 +5129,7 @@
         <w:spacing w:after="0"/>
         <w:jc w:val="left"/>
         <w:rPr>
-          <w:rFonts w:ascii="휴먼명조" w:eastAsia="휴먼명조" w:hint="eastAsia"/>
+          <w:rFonts w:ascii="휴먼명조" w:eastAsia="휴먼명조"/>
         </w:rPr>
       </w:pPr>
       <w:r>
@@ -5593,7 +5599,7 @@
         <w:spacing w:after="0"/>
         <w:jc w:val="left"/>
         <w:rPr>
-          <w:rFonts w:ascii="휴먼명조" w:eastAsia="휴먼명조" w:hint="eastAsia"/>
+          <w:rFonts w:ascii="휴먼명조" w:eastAsia="휴먼명조"/>
           <w:sz w:val="24"/>
           <w:szCs w:val="24"/>
         </w:rPr>
@@ -5685,7 +5691,7 @@
             <w:pPr>
               <w:jc w:val="center"/>
               <w:rPr>
-                <w:rFonts w:ascii="휴먼명조" w:eastAsia="휴먼명조" w:hint="eastAsia"/>
+                <w:rFonts w:ascii="휴먼명조" w:eastAsia="휴먼명조"/>
                 <w:szCs w:val="20"/>
               </w:rPr>
             </w:pPr>
@@ -5983,7 +5989,7 @@
             <w:pPr>
               <w:jc w:val="center"/>
               <w:rPr>
-                <w:rFonts w:ascii="휴먼명조" w:eastAsia="휴먼명조" w:hint="eastAsia"/>
+                <w:rFonts w:ascii="휴먼명조" w:eastAsia="휴먼명조"/>
                 <w:szCs w:val="20"/>
               </w:rPr>
             </w:pPr>
@@ -6013,7 +6019,7 @@
             <w:pPr>
               <w:jc w:val="center"/>
               <w:rPr>
-                <w:rFonts w:ascii="휴먼명조" w:eastAsia="휴먼명조" w:hint="eastAsia"/>
+                <w:rFonts w:ascii="휴먼명조" w:eastAsia="휴먼명조"/>
                 <w:szCs w:val="20"/>
               </w:rPr>
             </w:pPr>
@@ -6028,7 +6034,7 @@
             <w:pPr>
               <w:jc w:val="center"/>
               <w:rPr>
-                <w:rFonts w:ascii="휴먼명조" w:eastAsia="휴먼명조" w:hint="eastAsia"/>
+                <w:rFonts w:ascii="휴먼명조" w:eastAsia="휴먼명조"/>
                 <w:szCs w:val="20"/>
               </w:rPr>
             </w:pPr>
@@ -6051,7 +6057,7 @@
             <w:pPr>
               <w:jc w:val="center"/>
               <w:rPr>
-                <w:rFonts w:ascii="휴먼명조" w:eastAsia="휴먼명조" w:hint="eastAsia"/>
+                <w:rFonts w:ascii="휴먼명조" w:eastAsia="휴먼명조"/>
                 <w:szCs w:val="20"/>
               </w:rPr>
             </w:pPr>
@@ -6079,7 +6085,7 @@
         <w:spacing w:after="0"/>
         <w:jc w:val="left"/>
         <w:rPr>
-          <w:rFonts w:ascii="휴먼명조" w:eastAsia="휴먼명조" w:hint="eastAsia"/>
+          <w:rFonts w:ascii="휴먼명조" w:eastAsia="휴먼명조"/>
           <w:szCs w:val="20"/>
         </w:rPr>
       </w:pPr>
@@ -6500,7 +6506,7 @@
         <w:spacing w:after="0"/>
         <w:jc w:val="left"/>
         <w:rPr>
-          <w:rFonts w:ascii="휴먼명조" w:eastAsia="휴먼명조" w:hint="eastAsia"/>
+          <w:rFonts w:ascii="휴먼명조" w:eastAsia="휴먼명조"/>
           <w:szCs w:val="20"/>
         </w:rPr>
       </w:pPr>
@@ -6864,7 +6870,7 @@
         <w:spacing w:after="0"/>
         <w:jc w:val="left"/>
         <w:rPr>
-          <w:rFonts w:ascii="휴먼명조" w:eastAsia="휴먼명조" w:hint="eastAsia"/>
+          <w:rFonts w:ascii="휴먼명조" w:eastAsia="휴먼명조"/>
           <w:szCs w:val="20"/>
         </w:rPr>
       </w:pPr>
@@ -7175,7 +7181,7 @@
         <w:spacing w:after="0"/>
         <w:jc w:val="center"/>
         <w:rPr>
-          <w:rFonts w:ascii="휴먼명조" w:eastAsia="휴먼명조" w:hint="eastAsia"/>
+          <w:rFonts w:ascii="휴먼명조" w:eastAsia="휴먼명조"/>
           <w:szCs w:val="20"/>
         </w:rPr>
       </w:pPr>
@@ -7217,7 +7223,7 @@
         <w:spacing w:after="0"/>
         <w:jc w:val="left"/>
         <w:rPr>
-          <w:rFonts w:ascii="휴먼명조" w:eastAsia="휴먼명조" w:hint="eastAsia"/>
+          <w:rFonts w:ascii="휴먼명조" w:eastAsia="휴먼명조"/>
           <w:szCs w:val="20"/>
         </w:rPr>
       </w:pPr>
@@ -7508,7 +7514,7 @@
         <w:spacing w:after="0"/>
         <w:jc w:val="center"/>
         <w:rPr>
-          <w:rFonts w:ascii="휴먼명조" w:eastAsia="휴먼명조" w:hint="eastAsia"/>
+          <w:rFonts w:ascii="휴먼명조" w:eastAsia="휴먼명조"/>
           <w:szCs w:val="20"/>
         </w:rPr>
       </w:pPr>
@@ -7617,7 +7623,7 @@
         <w:spacing w:after="0"/>
         <w:jc w:val="center"/>
         <w:rPr>
-          <w:rFonts w:ascii="휴먼명조" w:eastAsia="휴먼명조" w:hint="eastAsia"/>
+          <w:rFonts w:ascii="휴먼명조" w:eastAsia="휴먼명조"/>
           <w:szCs w:val="20"/>
         </w:rPr>
       </w:pPr>
@@ -7668,7 +7674,7 @@
         <w:spacing w:after="0"/>
         <w:jc w:val="left"/>
         <w:rPr>
-          <w:rFonts w:ascii="휴먼명조" w:eastAsia="휴먼명조" w:hint="eastAsia"/>
+          <w:rFonts w:ascii="휴먼명조" w:eastAsia="휴먼명조"/>
           <w:szCs w:val="20"/>
         </w:rPr>
       </w:pPr>
@@ -8123,7 +8129,7 @@
         <w:spacing w:after="0"/>
         <w:jc w:val="left"/>
         <w:rPr>
-          <w:rFonts w:ascii="휴먼명조" w:eastAsia="휴먼명조" w:hint="eastAsia"/>
+          <w:rFonts w:ascii="휴먼명조" w:eastAsia="휴먼명조"/>
           <w:szCs w:val="20"/>
         </w:rPr>
       </w:pPr>
@@ -8198,7 +8204,7 @@
         <w:spacing w:after="0"/>
         <w:jc w:val="center"/>
         <w:rPr>
-          <w:rFonts w:ascii="휴먼명조" w:eastAsia="휴먼명조" w:hint="eastAsia"/>
+          <w:rFonts w:ascii="휴먼명조" w:eastAsia="휴먼명조"/>
           <w:szCs w:val="20"/>
         </w:rPr>
       </w:pPr>
@@ -8569,7 +8575,7 @@
         <w:spacing w:after="0"/>
         <w:jc w:val="center"/>
         <w:rPr>
-          <w:rFonts w:ascii="휴먼명조" w:eastAsia="휴먼명조" w:hint="eastAsia"/>
+          <w:rFonts w:ascii="휴먼명조" w:eastAsia="휴먼명조"/>
           <w:szCs w:val="20"/>
         </w:rPr>
       </w:pPr>
@@ -8832,7 +8838,7 @@
         <w:spacing w:after="0"/>
         <w:jc w:val="left"/>
         <w:rPr>
-          <w:rFonts w:ascii="휴먼명조" w:eastAsia="휴먼명조" w:hint="eastAsia"/>
+          <w:rFonts w:ascii="휴먼명조" w:eastAsia="휴먼명조"/>
           <w:b/>
           <w:bCs/>
           <w:szCs w:val="20"/>
@@ -9298,7 +9304,7 @@
         <w:spacing w:after="0"/>
         <w:jc w:val="center"/>
         <w:rPr>
-          <w:rFonts w:ascii="휴먼명조" w:eastAsia="휴먼명조" w:hint="eastAsia"/>
+          <w:rFonts w:ascii="휴먼명조" w:eastAsia="휴먼명조"/>
           <w:szCs w:val="20"/>
         </w:rPr>
       </w:pPr>
@@ -9475,7 +9481,7 @@
         <w:spacing w:after="0"/>
         <w:jc w:val="left"/>
         <w:rPr>
-          <w:rFonts w:ascii="휴먼명조" w:eastAsia="휴먼명조" w:hint="eastAsia"/>
+          <w:rFonts w:ascii="휴먼명조" w:eastAsia="휴먼명조"/>
           <w:b/>
           <w:bCs/>
           <w:szCs w:val="20"/>
@@ -9514,7 +9520,7 @@
         <w:spacing w:after="0"/>
         <w:jc w:val="left"/>
         <w:rPr>
-          <w:rFonts w:ascii="휴먼명조" w:eastAsia="휴먼명조" w:hint="eastAsia"/>
+          <w:rFonts w:ascii="휴먼명조" w:eastAsia="휴먼명조"/>
           <w:szCs w:val="20"/>
         </w:rPr>
       </w:pPr>
@@ -9580,7 +9586,7 @@
         <w:spacing w:after="0"/>
         <w:jc w:val="center"/>
         <w:rPr>
-          <w:rFonts w:ascii="휴먼명조" w:eastAsia="휴먼명조" w:hint="eastAsia"/>
+          <w:rFonts w:ascii="휴먼명조" w:eastAsia="휴먼명조"/>
           <w:szCs w:val="20"/>
         </w:rPr>
       </w:pPr>
@@ -9962,7 +9968,7 @@
         <w:spacing w:after="0"/>
         <w:jc w:val="left"/>
         <w:rPr>
-          <w:rFonts w:ascii="휴먼명조" w:eastAsia="휴먼명조" w:hint="eastAsia"/>
+          <w:rFonts w:ascii="휴먼명조" w:eastAsia="휴먼명조"/>
           <w:szCs w:val="20"/>
         </w:rPr>
       </w:pPr>
@@ -10416,7 +10422,7 @@
         <w:spacing w:after="0"/>
         <w:jc w:val="left"/>
         <w:rPr>
-          <w:rFonts w:ascii="휴먼명조" w:eastAsia="휴먼명조" w:hint="eastAsia"/>
+          <w:rFonts w:ascii="휴먼명조" w:eastAsia="휴먼명조"/>
           <w:szCs w:val="20"/>
         </w:rPr>
       </w:pPr>
@@ -10514,7 +10520,7 @@
         <w:spacing w:after="0"/>
         <w:jc w:val="left"/>
         <w:rPr>
-          <w:rFonts w:ascii="휴먼명조" w:eastAsia="휴먼명조" w:hint="eastAsia"/>
+          <w:rFonts w:ascii="휴먼명조" w:eastAsia="휴먼명조"/>
           <w:szCs w:val="20"/>
         </w:rPr>
       </w:pPr>
@@ -10752,7 +10758,7 @@
         <w:spacing w:after="0"/>
         <w:jc w:val="left"/>
         <w:rPr>
-          <w:rFonts w:ascii="휴먼명조" w:eastAsia="휴먼명조" w:hint="eastAsia"/>
+          <w:rFonts w:ascii="휴먼명조" w:eastAsia="휴먼명조"/>
           <w:b/>
           <w:bCs/>
           <w:szCs w:val="20"/>
@@ -10818,7 +10824,7 @@
         <w:spacing w:after="0"/>
         <w:jc w:val="left"/>
         <w:rPr>
-          <w:rFonts w:ascii="휴먼명조" w:eastAsia="휴먼명조" w:hint="eastAsia"/>
+          <w:rFonts w:ascii="휴먼명조" w:eastAsia="휴먼명조"/>
           <w:szCs w:val="20"/>
         </w:rPr>
       </w:pPr>
@@ -10914,7 +10920,7 @@
         <w:spacing w:after="0"/>
         <w:jc w:val="left"/>
         <w:rPr>
-          <w:rFonts w:ascii="휴먼명조" w:eastAsia="휴먼명조" w:hint="eastAsia"/>
+          <w:rFonts w:ascii="휴먼명조" w:eastAsia="휴먼명조"/>
           <w:szCs w:val="20"/>
         </w:rPr>
       </w:pPr>
@@ -11147,7 +11153,7 @@
         <w:spacing w:after="0"/>
         <w:jc w:val="left"/>
         <w:rPr>
-          <w:rFonts w:ascii="휴먼명조" w:eastAsia="휴먼명조" w:hint="eastAsia"/>
+          <w:rFonts w:ascii="휴먼명조" w:eastAsia="휴먼명조"/>
           <w:szCs w:val="20"/>
         </w:rPr>
       </w:pPr>
@@ -11157,7 +11163,7 @@
         <w:spacing w:after="0"/>
         <w:jc w:val="center"/>
         <w:rPr>
-          <w:rFonts w:ascii="휴먼명조" w:eastAsia="휴먼명조" w:hint="eastAsia"/>
+          <w:rFonts w:ascii="휴먼명조" w:eastAsia="휴먼명조"/>
         </w:rPr>
       </w:pPr>
       <w:r>
@@ -11252,7 +11258,7 @@
             <w:pPr>
               <w:jc w:val="left"/>
               <w:rPr>
-                <w:rFonts w:ascii="휴먼명조" w:eastAsia="휴먼명조" w:hint="eastAsia"/>
+                <w:rFonts w:ascii="휴먼명조" w:eastAsia="휴먼명조"/>
                 <w:sz w:val="14"/>
                 <w:szCs w:val="14"/>
               </w:rPr>
@@ -11270,7 +11276,7 @@
             <w:pPr>
               <w:jc w:val="left"/>
               <w:rPr>
-                <w:rFonts w:ascii="휴먼명조" w:eastAsia="휴먼명조" w:hint="eastAsia"/>
+                <w:rFonts w:ascii="휴먼명조" w:eastAsia="휴먼명조"/>
                 <w:sz w:val="14"/>
                 <w:szCs w:val="14"/>
               </w:rPr>
@@ -11288,7 +11294,7 @@
             <w:pPr>
               <w:jc w:val="left"/>
               <w:rPr>
-                <w:rFonts w:ascii="휴먼명조" w:eastAsia="휴먼명조" w:hint="eastAsia"/>
+                <w:rFonts w:ascii="휴먼명조" w:eastAsia="휴먼명조"/>
                 <w:sz w:val="14"/>
                 <w:szCs w:val="14"/>
               </w:rPr>
@@ -11306,7 +11312,7 @@
             <w:pPr>
               <w:jc w:val="left"/>
               <w:rPr>
-                <w:rFonts w:ascii="휴먼명조" w:eastAsia="휴먼명조" w:hint="eastAsia"/>
+                <w:rFonts w:ascii="휴먼명조" w:eastAsia="휴먼명조"/>
                 <w:sz w:val="14"/>
                 <w:szCs w:val="14"/>
               </w:rPr>
@@ -11324,7 +11330,7 @@
             <w:pPr>
               <w:jc w:val="left"/>
               <w:rPr>
-                <w:rFonts w:ascii="휴먼명조" w:eastAsia="휴먼명조" w:hint="eastAsia"/>
+                <w:rFonts w:ascii="휴먼명조" w:eastAsia="휴먼명조"/>
                 <w:sz w:val="14"/>
                 <w:szCs w:val="14"/>
               </w:rPr>
@@ -11342,7 +11348,7 @@
             <w:pPr>
               <w:jc w:val="left"/>
               <w:rPr>
-                <w:rFonts w:ascii="휴먼명조" w:eastAsia="휴먼명조" w:hint="eastAsia"/>
+                <w:rFonts w:ascii="휴먼명조" w:eastAsia="휴먼명조"/>
                 <w:sz w:val="14"/>
                 <w:szCs w:val="14"/>
               </w:rPr>
@@ -11360,7 +11366,7 @@
             <w:pPr>
               <w:jc w:val="left"/>
               <w:rPr>
-                <w:rFonts w:ascii="휴먼명조" w:eastAsia="휴먼명조" w:hint="eastAsia"/>
+                <w:rFonts w:ascii="휴먼명조" w:eastAsia="휴먼명조"/>
                 <w:sz w:val="14"/>
                 <w:szCs w:val="14"/>
               </w:rPr>
@@ -11378,7 +11384,7 @@
             <w:pPr>
               <w:jc w:val="left"/>
               <w:rPr>
-                <w:rFonts w:ascii="휴먼명조" w:eastAsia="휴먼명조" w:hint="eastAsia"/>
+                <w:rFonts w:ascii="휴먼명조" w:eastAsia="휴먼명조"/>
                 <w:sz w:val="14"/>
                 <w:szCs w:val="14"/>
               </w:rPr>
@@ -11396,7 +11402,7 @@
             <w:pPr>
               <w:jc w:val="left"/>
               <w:rPr>
-                <w:rFonts w:ascii="휴먼명조" w:eastAsia="휴먼명조" w:hint="eastAsia"/>
+                <w:rFonts w:ascii="휴먼명조" w:eastAsia="휴먼명조"/>
                 <w:sz w:val="14"/>
                 <w:szCs w:val="14"/>
               </w:rPr>
@@ -11414,7 +11420,7 @@
             <w:pPr>
               <w:jc w:val="left"/>
               <w:rPr>
-                <w:rFonts w:ascii="휴먼명조" w:eastAsia="휴먼명조" w:hint="eastAsia"/>
+                <w:rFonts w:ascii="휴먼명조" w:eastAsia="휴먼명조"/>
                 <w:sz w:val="14"/>
                 <w:szCs w:val="14"/>
               </w:rPr>
@@ -11432,7 +11438,7 @@
             <w:pPr>
               <w:jc w:val="left"/>
               <w:rPr>
-                <w:rFonts w:ascii="휴먼명조" w:eastAsia="휴먼명조" w:hint="eastAsia"/>
+                <w:rFonts w:ascii="휴먼명조" w:eastAsia="휴먼명조"/>
                 <w:sz w:val="14"/>
                 <w:szCs w:val="14"/>
               </w:rPr>
@@ -11450,7 +11456,7 @@
             <w:pPr>
               <w:jc w:val="left"/>
               <w:rPr>
-                <w:rFonts w:ascii="휴먼명조" w:eastAsia="휴먼명조" w:hint="eastAsia"/>
+                <w:rFonts w:ascii="휴먼명조" w:eastAsia="휴먼명조"/>
                 <w:sz w:val="14"/>
                 <w:szCs w:val="14"/>
               </w:rPr>
@@ -11468,7 +11474,7 @@
             <w:pPr>
               <w:jc w:val="left"/>
               <w:rPr>
-                <w:rFonts w:ascii="휴먼명조" w:eastAsia="휴먼명조" w:hint="eastAsia"/>
+                <w:rFonts w:ascii="휴먼명조" w:eastAsia="휴먼명조"/>
                 <w:sz w:val="14"/>
                 <w:szCs w:val="14"/>
               </w:rPr>
@@ -11486,7 +11492,7 @@
             <w:pPr>
               <w:jc w:val="left"/>
               <w:rPr>
-                <w:rFonts w:ascii="휴먼명조" w:eastAsia="휴먼명조" w:hint="eastAsia"/>
+                <w:rFonts w:ascii="휴먼명조" w:eastAsia="휴먼명조"/>
                 <w:sz w:val="14"/>
                 <w:szCs w:val="14"/>
               </w:rPr>
@@ -11504,7 +11510,7 @@
             <w:pPr>
               <w:jc w:val="left"/>
               <w:rPr>
-                <w:rFonts w:ascii="휴먼명조" w:eastAsia="휴먼명조" w:hint="eastAsia"/>
+                <w:rFonts w:ascii="휴먼명조" w:eastAsia="휴먼명조"/>
                 <w:sz w:val="14"/>
                 <w:szCs w:val="14"/>
               </w:rPr>
@@ -11522,7 +11528,7 @@
             <w:pPr>
               <w:jc w:val="left"/>
               <w:rPr>
-                <w:rFonts w:ascii="휴먼명조" w:eastAsia="휴먼명조" w:hint="eastAsia"/>
+                <w:rFonts w:ascii="휴먼명조" w:eastAsia="휴먼명조"/>
                 <w:sz w:val="14"/>
                 <w:szCs w:val="14"/>
               </w:rPr>
@@ -11540,7 +11546,7 @@
             <w:pPr>
               <w:jc w:val="left"/>
               <w:rPr>
-                <w:rFonts w:ascii="휴먼명조" w:eastAsia="휴먼명조" w:hint="eastAsia"/>
+                <w:rFonts w:ascii="휴먼명조" w:eastAsia="휴먼명조"/>
                 <w:sz w:val="14"/>
                 <w:szCs w:val="14"/>
               </w:rPr>
@@ -11558,7 +11564,7 @@
             <w:pPr>
               <w:jc w:val="left"/>
               <w:rPr>
-                <w:rFonts w:ascii="휴먼명조" w:eastAsia="휴먼명조" w:hint="eastAsia"/>
+                <w:rFonts w:ascii="휴먼명조" w:eastAsia="휴먼명조"/>
                 <w:sz w:val="14"/>
                 <w:szCs w:val="14"/>
               </w:rPr>
@@ -11576,7 +11582,7 @@
             <w:pPr>
               <w:jc w:val="left"/>
               <w:rPr>
-                <w:rFonts w:ascii="휴먼명조" w:eastAsia="휴먼명조" w:hint="eastAsia"/>
+                <w:rFonts w:ascii="휴먼명조" w:eastAsia="휴먼명조"/>
                 <w:sz w:val="14"/>
                 <w:szCs w:val="14"/>
               </w:rPr>
@@ -11594,7 +11600,7 @@
             <w:pPr>
               <w:jc w:val="left"/>
               <w:rPr>
-                <w:rFonts w:ascii="휴먼명조" w:eastAsia="휴먼명조" w:hint="eastAsia"/>
+                <w:rFonts w:ascii="휴먼명조" w:eastAsia="휴먼명조"/>
                 <w:sz w:val="14"/>
                 <w:szCs w:val="14"/>
               </w:rPr>
@@ -11612,7 +11618,7 @@
             <w:pPr>
               <w:jc w:val="left"/>
               <w:rPr>
-                <w:rFonts w:ascii="휴먼명조" w:eastAsia="휴먼명조" w:hint="eastAsia"/>
+                <w:rFonts w:ascii="휴먼명조" w:eastAsia="휴먼명조"/>
                 <w:sz w:val="14"/>
                 <w:szCs w:val="14"/>
               </w:rPr>
@@ -11630,7 +11636,7 @@
             <w:pPr>
               <w:jc w:val="left"/>
               <w:rPr>
-                <w:rFonts w:ascii="휴먼명조" w:eastAsia="휴먼명조" w:hint="eastAsia"/>
+                <w:rFonts w:ascii="휴먼명조" w:eastAsia="휴먼명조"/>
                 <w:sz w:val="14"/>
                 <w:szCs w:val="14"/>
               </w:rPr>
@@ -11648,7 +11654,7 @@
             <w:pPr>
               <w:jc w:val="left"/>
               <w:rPr>
-                <w:rFonts w:ascii="휴먼명조" w:eastAsia="휴먼명조" w:hint="eastAsia"/>
+                <w:rFonts w:ascii="휴먼명조" w:eastAsia="휴먼명조"/>
                 <w:sz w:val="14"/>
                 <w:szCs w:val="14"/>
               </w:rPr>
@@ -11666,7 +11672,7 @@
             <w:pPr>
               <w:jc w:val="left"/>
               <w:rPr>
-                <w:rFonts w:ascii="휴먼명조" w:eastAsia="휴먼명조" w:hint="eastAsia"/>
+                <w:rFonts w:ascii="휴먼명조" w:eastAsia="휴먼명조"/>
                 <w:sz w:val="14"/>
                 <w:szCs w:val="14"/>
               </w:rPr>
@@ -11684,7 +11690,7 @@
             <w:pPr>
               <w:jc w:val="left"/>
               <w:rPr>
-                <w:rFonts w:ascii="휴먼명조" w:eastAsia="휴먼명조" w:hint="eastAsia"/>
+                <w:rFonts w:ascii="휴먼명조" w:eastAsia="휴먼명조"/>
                 <w:sz w:val="14"/>
                 <w:szCs w:val="14"/>
               </w:rPr>
@@ -11702,7 +11708,7 @@
             <w:pPr>
               <w:jc w:val="left"/>
               <w:rPr>
-                <w:rFonts w:ascii="휴먼명조" w:eastAsia="휴먼명조" w:hint="eastAsia"/>
+                <w:rFonts w:ascii="휴먼명조" w:eastAsia="휴먼명조"/>
                 <w:sz w:val="14"/>
                 <w:szCs w:val="14"/>
               </w:rPr>
@@ -11720,7 +11726,7 @@
             <w:pPr>
               <w:jc w:val="left"/>
               <w:rPr>
-                <w:rFonts w:ascii="휴먼명조" w:eastAsia="휴먼명조" w:hint="eastAsia"/>
+                <w:rFonts w:ascii="휴먼명조" w:eastAsia="휴먼명조"/>
                 <w:sz w:val="14"/>
                 <w:szCs w:val="14"/>
               </w:rPr>
@@ -11738,7 +11744,7 @@
             <w:pPr>
               <w:jc w:val="left"/>
               <w:rPr>
-                <w:rFonts w:ascii="휴먼명조" w:eastAsia="휴먼명조" w:hint="eastAsia"/>
+                <w:rFonts w:ascii="휴먼명조" w:eastAsia="휴먼명조"/>
                 <w:sz w:val="14"/>
                 <w:szCs w:val="14"/>
               </w:rPr>
@@ -11756,7 +11762,7 @@
             <w:pPr>
               <w:jc w:val="left"/>
               <w:rPr>
-                <w:rFonts w:ascii="휴먼명조" w:eastAsia="휴먼명조" w:hint="eastAsia"/>
+                <w:rFonts w:ascii="휴먼명조" w:eastAsia="휴먼명조"/>
                 <w:sz w:val="14"/>
                 <w:szCs w:val="14"/>
               </w:rPr>
@@ -11774,7 +11780,7 @@
             <w:pPr>
               <w:jc w:val="left"/>
               <w:rPr>
-                <w:rFonts w:ascii="휴먼명조" w:eastAsia="휴먼명조" w:hint="eastAsia"/>
+                <w:rFonts w:ascii="휴먼명조" w:eastAsia="휴먼명조"/>
                 <w:sz w:val="14"/>
                 <w:szCs w:val="14"/>
               </w:rPr>
@@ -11792,7 +11798,7 @@
             <w:pPr>
               <w:jc w:val="left"/>
               <w:rPr>
-                <w:rFonts w:ascii="휴먼명조" w:eastAsia="휴먼명조" w:hint="eastAsia"/>
+                <w:rFonts w:ascii="휴먼명조" w:eastAsia="휴먼명조"/>
                 <w:sz w:val="14"/>
                 <w:szCs w:val="14"/>
               </w:rPr>
@@ -11810,7 +11816,7 @@
             <w:pPr>
               <w:jc w:val="left"/>
               <w:rPr>
-                <w:rFonts w:ascii="휴먼명조" w:eastAsia="휴먼명조" w:hint="eastAsia"/>
+                <w:rFonts w:ascii="휴먼명조" w:eastAsia="휴먼명조"/>
                 <w:sz w:val="14"/>
                 <w:szCs w:val="14"/>
               </w:rPr>
@@ -11828,7 +11834,7 @@
             <w:pPr>
               <w:jc w:val="left"/>
               <w:rPr>
-                <w:rFonts w:ascii="휴먼명조" w:eastAsia="휴먼명조" w:hint="eastAsia"/>
+                <w:rFonts w:ascii="휴먼명조" w:eastAsia="휴먼명조"/>
                 <w:sz w:val="14"/>
                 <w:szCs w:val="14"/>
               </w:rPr>
@@ -11846,7 +11852,7 @@
             <w:pPr>
               <w:jc w:val="left"/>
               <w:rPr>
-                <w:rFonts w:ascii="휴먼명조" w:eastAsia="휴먼명조" w:hint="eastAsia"/>
+                <w:rFonts w:ascii="휴먼명조" w:eastAsia="휴먼명조"/>
                 <w:sz w:val="14"/>
                 <w:szCs w:val="14"/>
               </w:rPr>
@@ -11864,7 +11870,7 @@
             <w:pPr>
               <w:jc w:val="left"/>
               <w:rPr>
-                <w:rFonts w:ascii="휴먼명조" w:eastAsia="휴먼명조" w:hint="eastAsia"/>
+                <w:rFonts w:ascii="휴먼명조" w:eastAsia="휴먼명조"/>
                 <w:sz w:val="14"/>
                 <w:szCs w:val="14"/>
               </w:rPr>
@@ -11882,7 +11888,7 @@
             <w:pPr>
               <w:jc w:val="left"/>
               <w:rPr>
-                <w:rFonts w:ascii="휴먼명조" w:eastAsia="휴먼명조" w:hint="eastAsia"/>
+                <w:rFonts w:ascii="휴먼명조" w:eastAsia="휴먼명조"/>
                 <w:sz w:val="14"/>
                 <w:szCs w:val="14"/>
               </w:rPr>
@@ -11900,7 +11906,7 @@
             <w:pPr>
               <w:jc w:val="left"/>
               <w:rPr>
-                <w:rFonts w:ascii="휴먼명조" w:eastAsia="휴먼명조" w:hint="eastAsia"/>
+                <w:rFonts w:ascii="휴먼명조" w:eastAsia="휴먼명조"/>
                 <w:sz w:val="14"/>
                 <w:szCs w:val="14"/>
               </w:rPr>
@@ -11918,7 +11924,7 @@
             <w:pPr>
               <w:jc w:val="left"/>
               <w:rPr>
-                <w:rFonts w:ascii="휴먼명조" w:eastAsia="휴먼명조" w:hint="eastAsia"/>
+                <w:rFonts w:ascii="휴먼명조" w:eastAsia="휴먼명조"/>
                 <w:sz w:val="14"/>
                 <w:szCs w:val="14"/>
               </w:rPr>
@@ -11936,7 +11942,7 @@
             <w:pPr>
               <w:jc w:val="left"/>
               <w:rPr>
-                <w:rFonts w:ascii="휴먼명조" w:eastAsia="휴먼명조" w:hint="eastAsia"/>
+                <w:rFonts w:ascii="휴먼명조" w:eastAsia="휴먼명조"/>
                 <w:sz w:val="14"/>
                 <w:szCs w:val="14"/>
               </w:rPr>
@@ -11954,7 +11960,7 @@
             <w:pPr>
               <w:jc w:val="left"/>
               <w:rPr>
-                <w:rFonts w:ascii="휴먼명조" w:eastAsia="휴먼명조" w:hint="eastAsia"/>
+                <w:rFonts w:ascii="휴먼명조" w:eastAsia="휴먼명조"/>
                 <w:sz w:val="14"/>
                 <w:szCs w:val="14"/>
               </w:rPr>
@@ -11972,7 +11978,7 @@
             <w:pPr>
               <w:jc w:val="left"/>
               <w:rPr>
-                <w:rFonts w:ascii="휴먼명조" w:eastAsia="휴먼명조" w:hint="eastAsia"/>
+                <w:rFonts w:ascii="휴먼명조" w:eastAsia="휴먼명조"/>
                 <w:sz w:val="14"/>
                 <w:szCs w:val="14"/>
               </w:rPr>
@@ -11990,7 +11996,7 @@
             <w:pPr>
               <w:jc w:val="left"/>
               <w:rPr>
-                <w:rFonts w:ascii="휴먼명조" w:eastAsia="휴먼명조" w:hint="eastAsia"/>
+                <w:rFonts w:ascii="휴먼명조" w:eastAsia="휴먼명조"/>
                 <w:sz w:val="14"/>
                 <w:szCs w:val="14"/>
               </w:rPr>
@@ -12008,7 +12014,7 @@
             <w:pPr>
               <w:jc w:val="left"/>
               <w:rPr>
-                <w:rFonts w:ascii="휴먼명조" w:eastAsia="휴먼명조" w:hint="eastAsia"/>
+                <w:rFonts w:ascii="휴먼명조" w:eastAsia="휴먼명조"/>
                 <w:sz w:val="14"/>
                 <w:szCs w:val="14"/>
               </w:rPr>
@@ -12026,7 +12032,7 @@
             <w:pPr>
               <w:jc w:val="left"/>
               <w:rPr>
-                <w:rFonts w:ascii="휴먼명조" w:eastAsia="휴먼명조" w:hint="eastAsia"/>
+                <w:rFonts w:ascii="휴먼명조" w:eastAsia="휴먼명조"/>
                 <w:sz w:val="14"/>
                 <w:szCs w:val="14"/>
               </w:rPr>
@@ -12044,7 +12050,7 @@
             <w:pPr>
               <w:jc w:val="left"/>
               <w:rPr>
-                <w:rFonts w:ascii="휴먼명조" w:eastAsia="휴먼명조" w:hint="eastAsia"/>
+                <w:rFonts w:ascii="휴먼명조" w:eastAsia="휴먼명조"/>
                 <w:sz w:val="14"/>
                 <w:szCs w:val="14"/>
               </w:rPr>
@@ -12062,7 +12068,7 @@
             <w:pPr>
               <w:jc w:val="left"/>
               <w:rPr>
-                <w:rFonts w:ascii="휴먼명조" w:eastAsia="휴먼명조" w:hint="eastAsia"/>
+                <w:rFonts w:ascii="휴먼명조" w:eastAsia="휴먼명조"/>
                 <w:sz w:val="14"/>
                 <w:szCs w:val="14"/>
               </w:rPr>
@@ -12080,7 +12086,7 @@
             <w:pPr>
               <w:jc w:val="left"/>
               <w:rPr>
-                <w:rFonts w:ascii="휴먼명조" w:eastAsia="휴먼명조" w:hint="eastAsia"/>
+                <w:rFonts w:ascii="휴먼명조" w:eastAsia="휴먼명조"/>
                 <w:sz w:val="14"/>
                 <w:szCs w:val="14"/>
               </w:rPr>
@@ -12098,7 +12104,7 @@
             <w:pPr>
               <w:jc w:val="left"/>
               <w:rPr>
-                <w:rFonts w:ascii="휴먼명조" w:eastAsia="휴먼명조" w:hint="eastAsia"/>
+                <w:rFonts w:ascii="휴먼명조" w:eastAsia="휴먼명조"/>
                 <w:sz w:val="14"/>
                 <w:szCs w:val="14"/>
               </w:rPr>
@@ -12116,7 +12122,7 @@
             <w:pPr>
               <w:jc w:val="left"/>
               <w:rPr>
-                <w:rFonts w:ascii="휴먼명조" w:eastAsia="휴먼명조" w:hint="eastAsia"/>
+                <w:rFonts w:ascii="휴먼명조" w:eastAsia="휴먼명조"/>
                 <w:sz w:val="14"/>
                 <w:szCs w:val="14"/>
               </w:rPr>
@@ -12134,7 +12140,7 @@
             <w:pPr>
               <w:jc w:val="left"/>
               <w:rPr>
-                <w:rFonts w:ascii="휴먼명조" w:eastAsia="휴먼명조" w:hint="eastAsia"/>
+                <w:rFonts w:ascii="휴먼명조" w:eastAsia="휴먼명조"/>
                 <w:sz w:val="14"/>
                 <w:szCs w:val="14"/>
               </w:rPr>
@@ -12152,7 +12158,7 @@
             <w:pPr>
               <w:jc w:val="left"/>
               <w:rPr>
-                <w:rFonts w:ascii="휴먼명조" w:eastAsia="휴먼명조" w:hint="eastAsia"/>
+                <w:rFonts w:ascii="휴먼명조" w:eastAsia="휴먼명조"/>
                 <w:sz w:val="14"/>
                 <w:szCs w:val="14"/>
               </w:rPr>
@@ -12170,7 +12176,7 @@
             <w:pPr>
               <w:jc w:val="left"/>
               <w:rPr>
-                <w:rFonts w:ascii="휴먼명조" w:eastAsia="휴먼명조" w:hint="eastAsia"/>
+                <w:rFonts w:ascii="휴먼명조" w:eastAsia="휴먼명조"/>
                 <w:sz w:val="14"/>
                 <w:szCs w:val="14"/>
               </w:rPr>
@@ -12188,7 +12194,7 @@
             <w:pPr>
               <w:jc w:val="left"/>
               <w:rPr>
-                <w:rFonts w:ascii="휴먼명조" w:eastAsia="휴먼명조" w:hint="eastAsia"/>
+                <w:rFonts w:ascii="휴먼명조" w:eastAsia="휴먼명조"/>
                 <w:sz w:val="14"/>
                 <w:szCs w:val="14"/>
               </w:rPr>
@@ -12206,7 +12212,7 @@
             <w:pPr>
               <w:jc w:val="left"/>
               <w:rPr>
-                <w:rFonts w:ascii="휴먼명조" w:eastAsia="휴먼명조" w:hint="eastAsia"/>
+                <w:rFonts w:ascii="휴먼명조" w:eastAsia="휴먼명조"/>
                 <w:sz w:val="14"/>
                 <w:szCs w:val="14"/>
               </w:rPr>
@@ -12224,7 +12230,7 @@
             <w:pPr>
               <w:jc w:val="left"/>
               <w:rPr>
-                <w:rFonts w:ascii="휴먼명조" w:eastAsia="휴먼명조" w:hint="eastAsia"/>
+                <w:rFonts w:ascii="휴먼명조" w:eastAsia="휴먼명조"/>
                 <w:sz w:val="14"/>
                 <w:szCs w:val="14"/>
               </w:rPr>
@@ -12242,7 +12248,7 @@
             <w:pPr>
               <w:jc w:val="left"/>
               <w:rPr>
-                <w:rFonts w:ascii="휴먼명조" w:eastAsia="휴먼명조" w:hint="eastAsia"/>
+                <w:rFonts w:ascii="휴먼명조" w:eastAsia="휴먼명조"/>
                 <w:sz w:val="14"/>
                 <w:szCs w:val="14"/>
               </w:rPr>
@@ -12260,7 +12266,7 @@
             <w:pPr>
               <w:jc w:val="left"/>
               <w:rPr>
-                <w:rFonts w:ascii="휴먼명조" w:eastAsia="휴먼명조" w:hint="eastAsia"/>
+                <w:rFonts w:ascii="휴먼명조" w:eastAsia="휴먼명조"/>
                 <w:sz w:val="14"/>
                 <w:szCs w:val="14"/>
               </w:rPr>
@@ -12278,7 +12284,7 @@
             <w:pPr>
               <w:jc w:val="left"/>
               <w:rPr>
-                <w:rFonts w:ascii="휴먼명조" w:eastAsia="휴먼명조" w:hint="eastAsia"/>
+                <w:rFonts w:ascii="휴먼명조" w:eastAsia="휴먼명조"/>
                 <w:sz w:val="14"/>
                 <w:szCs w:val="14"/>
               </w:rPr>
@@ -12296,7 +12302,7 @@
             <w:pPr>
               <w:jc w:val="left"/>
               <w:rPr>
-                <w:rFonts w:ascii="휴먼명조" w:eastAsia="휴먼명조" w:hint="eastAsia"/>
+                <w:rFonts w:ascii="휴먼명조" w:eastAsia="휴먼명조"/>
                 <w:sz w:val="14"/>
                 <w:szCs w:val="14"/>
               </w:rPr>
@@ -12314,7 +12320,7 @@
             <w:pPr>
               <w:jc w:val="left"/>
               <w:rPr>
-                <w:rFonts w:ascii="휴먼명조" w:eastAsia="휴먼명조" w:hint="eastAsia"/>
+                <w:rFonts w:ascii="휴먼명조" w:eastAsia="휴먼명조"/>
                 <w:sz w:val="14"/>
                 <w:szCs w:val="14"/>
               </w:rPr>
@@ -12332,7 +12338,7 @@
             <w:pPr>
               <w:jc w:val="left"/>
               <w:rPr>
-                <w:rFonts w:ascii="휴먼명조" w:eastAsia="휴먼명조" w:hint="eastAsia"/>
+                <w:rFonts w:ascii="휴먼명조" w:eastAsia="휴먼명조"/>
                 <w:sz w:val="14"/>
                 <w:szCs w:val="14"/>
               </w:rPr>
@@ -12350,7 +12356,7 @@
             <w:pPr>
               <w:jc w:val="left"/>
               <w:rPr>
-                <w:rFonts w:ascii="휴먼명조" w:eastAsia="휴먼명조" w:hint="eastAsia"/>
+                <w:rFonts w:ascii="휴먼명조" w:eastAsia="휴먼명조"/>
                 <w:sz w:val="14"/>
                 <w:szCs w:val="14"/>
               </w:rPr>
@@ -12369,7 +12375,7 @@
             <w:pPr>
               <w:jc w:val="left"/>
               <w:rPr>
-                <w:rFonts w:ascii="휴먼명조" w:eastAsia="휴먼명조" w:hint="eastAsia"/>
+                <w:rFonts w:ascii="휴먼명조" w:eastAsia="휴먼명조"/>
                 <w:sz w:val="14"/>
                 <w:szCs w:val="14"/>
               </w:rPr>
@@ -12387,7 +12393,7 @@
             <w:pPr>
               <w:jc w:val="left"/>
               <w:rPr>
-                <w:rFonts w:ascii="휴먼명조" w:eastAsia="휴먼명조" w:hint="eastAsia"/>
+                <w:rFonts w:ascii="휴먼명조" w:eastAsia="휴먼명조"/>
                 <w:sz w:val="14"/>
                 <w:szCs w:val="14"/>
               </w:rPr>
@@ -12405,7 +12411,7 @@
             <w:pPr>
               <w:jc w:val="left"/>
               <w:rPr>
-                <w:rFonts w:ascii="휴먼명조" w:eastAsia="휴먼명조" w:hint="eastAsia"/>
+                <w:rFonts w:ascii="휴먼명조" w:eastAsia="휴먼명조"/>
                 <w:sz w:val="14"/>
                 <w:szCs w:val="14"/>
               </w:rPr>
@@ -12423,7 +12429,7 @@
             <w:pPr>
               <w:jc w:val="left"/>
               <w:rPr>
-                <w:rFonts w:ascii="휴먼명조" w:eastAsia="휴먼명조" w:hint="eastAsia"/>
+                <w:rFonts w:ascii="휴먼명조" w:eastAsia="휴먼명조"/>
                 <w:sz w:val="14"/>
                 <w:szCs w:val="14"/>
               </w:rPr>
@@ -12441,7 +12447,7 @@
             <w:pPr>
               <w:jc w:val="left"/>
               <w:rPr>
-                <w:rFonts w:ascii="휴먼명조" w:eastAsia="휴먼명조" w:hint="eastAsia"/>
+                <w:rFonts w:ascii="휴먼명조" w:eastAsia="휴먼명조"/>
                 <w:sz w:val="14"/>
                 <w:szCs w:val="14"/>
               </w:rPr>
@@ -12459,7 +12465,7 @@
             <w:pPr>
               <w:jc w:val="left"/>
               <w:rPr>
-                <w:rFonts w:ascii="휴먼명조" w:eastAsia="휴먼명조" w:hint="eastAsia"/>
+                <w:rFonts w:ascii="휴먼명조" w:eastAsia="휴먼명조"/>
                 <w:sz w:val="14"/>
                 <w:szCs w:val="14"/>
               </w:rPr>
@@ -12477,7 +12483,7 @@
             <w:pPr>
               <w:jc w:val="left"/>
               <w:rPr>
-                <w:rFonts w:ascii="휴먼명조" w:eastAsia="휴먼명조" w:hint="eastAsia"/>
+                <w:rFonts w:ascii="휴먼명조" w:eastAsia="휴먼명조"/>
                 <w:sz w:val="14"/>
                 <w:szCs w:val="14"/>
               </w:rPr>
@@ -12495,7 +12501,7 @@
             <w:pPr>
               <w:jc w:val="left"/>
               <w:rPr>
-                <w:rFonts w:ascii="휴먼명조" w:eastAsia="휴먼명조" w:hint="eastAsia"/>
+                <w:rFonts w:ascii="휴먼명조" w:eastAsia="휴먼명조"/>
                 <w:sz w:val="14"/>
                 <w:szCs w:val="14"/>
               </w:rPr>
@@ -12513,7 +12519,7 @@
             <w:pPr>
               <w:jc w:val="left"/>
               <w:rPr>
-                <w:rFonts w:ascii="휴먼명조" w:eastAsia="휴먼명조" w:hint="eastAsia"/>
+                <w:rFonts w:ascii="휴먼명조" w:eastAsia="휴먼명조"/>
                 <w:sz w:val="14"/>
                 <w:szCs w:val="14"/>
               </w:rPr>
@@ -12531,7 +12537,7 @@
             <w:pPr>
               <w:jc w:val="left"/>
               <w:rPr>
-                <w:rFonts w:ascii="휴먼명조" w:eastAsia="휴먼명조" w:hint="eastAsia"/>
+                <w:rFonts w:ascii="휴먼명조" w:eastAsia="휴먼명조"/>
                 <w:sz w:val="14"/>
                 <w:szCs w:val="14"/>
               </w:rPr>
@@ -12549,7 +12555,7 @@
             <w:pPr>
               <w:jc w:val="left"/>
               <w:rPr>
-                <w:rFonts w:ascii="휴먼명조" w:eastAsia="휴먼명조" w:hint="eastAsia"/>
+                <w:rFonts w:ascii="휴먼명조" w:eastAsia="휴먼명조"/>
                 <w:sz w:val="14"/>
                 <w:szCs w:val="14"/>
               </w:rPr>
@@ -12567,7 +12573,7 @@
             <w:pPr>
               <w:jc w:val="left"/>
               <w:rPr>
-                <w:rFonts w:ascii="휴먼명조" w:eastAsia="휴먼명조" w:hint="eastAsia"/>
+                <w:rFonts w:ascii="휴먼명조" w:eastAsia="휴먼명조"/>
                 <w:sz w:val="14"/>
                 <w:szCs w:val="14"/>
               </w:rPr>
@@ -12585,7 +12591,7 @@
             <w:pPr>
               <w:jc w:val="left"/>
               <w:rPr>
-                <w:rFonts w:ascii="휴먼명조" w:eastAsia="휴먼명조" w:hint="eastAsia"/>
+                <w:rFonts w:ascii="휴먼명조" w:eastAsia="휴먼명조"/>
                 <w:sz w:val="14"/>
                 <w:szCs w:val="14"/>
               </w:rPr>
@@ -12603,7 +12609,7 @@
             <w:pPr>
               <w:jc w:val="left"/>
               <w:rPr>
-                <w:rFonts w:ascii="휴먼명조" w:eastAsia="휴먼명조" w:hint="eastAsia"/>
+                <w:rFonts w:ascii="휴먼명조" w:eastAsia="휴먼명조"/>
                 <w:sz w:val="14"/>
                 <w:szCs w:val="14"/>
               </w:rPr>
@@ -12621,7 +12627,7 @@
             <w:pPr>
               <w:jc w:val="left"/>
               <w:rPr>
-                <w:rFonts w:ascii="휴먼명조" w:eastAsia="휴먼명조" w:hint="eastAsia"/>
+                <w:rFonts w:ascii="휴먼명조" w:eastAsia="휴먼명조"/>
                 <w:sz w:val="14"/>
                 <w:szCs w:val="14"/>
               </w:rPr>
@@ -12639,7 +12645,7 @@
             <w:pPr>
               <w:jc w:val="left"/>
               <w:rPr>
-                <w:rFonts w:ascii="휴먼명조" w:eastAsia="휴먼명조" w:hint="eastAsia"/>
+                <w:rFonts w:ascii="휴먼명조" w:eastAsia="휴먼명조"/>
                 <w:sz w:val="14"/>
                 <w:szCs w:val="14"/>
               </w:rPr>
@@ -12657,7 +12663,7 @@
             <w:pPr>
               <w:jc w:val="left"/>
               <w:rPr>
-                <w:rFonts w:ascii="휴먼명조" w:eastAsia="휴먼명조" w:hint="eastAsia"/>
+                <w:rFonts w:ascii="휴먼명조" w:eastAsia="휴먼명조"/>
                 <w:sz w:val="14"/>
                 <w:szCs w:val="14"/>
               </w:rPr>
@@ -12675,7 +12681,7 @@
             <w:pPr>
               <w:jc w:val="left"/>
               <w:rPr>
-                <w:rFonts w:ascii="휴먼명조" w:eastAsia="휴먼명조" w:hint="eastAsia"/>
+                <w:rFonts w:ascii="휴먼명조" w:eastAsia="휴먼명조"/>
                 <w:sz w:val="14"/>
                 <w:szCs w:val="14"/>
               </w:rPr>
@@ -12693,7 +12699,7 @@
             <w:pPr>
               <w:jc w:val="left"/>
               <w:rPr>
-                <w:rFonts w:ascii="휴먼명조" w:eastAsia="휴먼명조" w:hint="eastAsia"/>
+                <w:rFonts w:ascii="휴먼명조" w:eastAsia="휴먼명조"/>
                 <w:sz w:val="14"/>
                 <w:szCs w:val="14"/>
               </w:rPr>
@@ -12711,7 +12717,7 @@
             <w:pPr>
               <w:jc w:val="left"/>
               <w:rPr>
-                <w:rFonts w:ascii="휴먼명조" w:eastAsia="휴먼명조" w:hint="eastAsia"/>
+                <w:rFonts w:ascii="휴먼명조" w:eastAsia="휴먼명조"/>
                 <w:sz w:val="14"/>
                 <w:szCs w:val="14"/>
               </w:rPr>
@@ -12729,7 +12735,7 @@
             <w:pPr>
               <w:jc w:val="left"/>
               <w:rPr>
-                <w:rFonts w:ascii="휴먼명조" w:eastAsia="휴먼명조" w:hint="eastAsia"/>
+                <w:rFonts w:ascii="휴먼명조" w:eastAsia="휴먼명조"/>
                 <w:sz w:val="14"/>
                 <w:szCs w:val="14"/>
               </w:rPr>
@@ -12747,7 +12753,7 @@
             <w:pPr>
               <w:jc w:val="left"/>
               <w:rPr>
-                <w:rFonts w:ascii="휴먼명조" w:eastAsia="휴먼명조" w:hint="eastAsia"/>
+                <w:rFonts w:ascii="휴먼명조" w:eastAsia="휴먼명조"/>
                 <w:sz w:val="14"/>
                 <w:szCs w:val="14"/>
               </w:rPr>
@@ -12765,7 +12771,7 @@
             <w:pPr>
               <w:jc w:val="left"/>
               <w:rPr>
-                <w:rFonts w:ascii="휴먼명조" w:eastAsia="휴먼명조" w:hint="eastAsia"/>
+                <w:rFonts w:ascii="휴먼명조" w:eastAsia="휴먼명조"/>
                 <w:sz w:val="14"/>
                 <w:szCs w:val="14"/>
               </w:rPr>
@@ -12783,7 +12789,7 @@
             <w:pPr>
               <w:jc w:val="left"/>
               <w:rPr>
-                <w:rFonts w:ascii="휴먼명조" w:eastAsia="휴먼명조" w:hint="eastAsia"/>
+                <w:rFonts w:ascii="휴먼명조" w:eastAsia="휴먼명조"/>
                 <w:sz w:val="14"/>
                 <w:szCs w:val="14"/>
               </w:rPr>
@@ -12801,7 +12807,7 @@
             <w:pPr>
               <w:jc w:val="left"/>
               <w:rPr>
-                <w:rFonts w:ascii="휴먼명조" w:eastAsia="휴먼명조" w:hint="eastAsia"/>
+                <w:rFonts w:ascii="휴먼명조" w:eastAsia="휴먼명조"/>
                 <w:sz w:val="14"/>
                 <w:szCs w:val="14"/>
               </w:rPr>
@@ -12819,7 +12825,7 @@
             <w:pPr>
               <w:jc w:val="left"/>
               <w:rPr>
-                <w:rFonts w:ascii="휴먼명조" w:eastAsia="휴먼명조" w:hint="eastAsia"/>
+                <w:rFonts w:ascii="휴먼명조" w:eastAsia="휴먼명조"/>
                 <w:sz w:val="14"/>
                 <w:szCs w:val="14"/>
               </w:rPr>
@@ -12837,7 +12843,7 @@
             <w:pPr>
               <w:jc w:val="left"/>
               <w:rPr>
-                <w:rFonts w:ascii="휴먼명조" w:eastAsia="휴먼명조" w:hint="eastAsia"/>
+                <w:rFonts w:ascii="휴먼명조" w:eastAsia="휴먼명조"/>
                 <w:sz w:val="14"/>
                 <w:szCs w:val="14"/>
               </w:rPr>
@@ -12855,7 +12861,7 @@
             <w:pPr>
               <w:jc w:val="left"/>
               <w:rPr>
-                <w:rFonts w:ascii="휴먼명조" w:eastAsia="휴먼명조" w:hint="eastAsia"/>
+                <w:rFonts w:ascii="휴먼명조" w:eastAsia="휴먼명조"/>
                 <w:sz w:val="14"/>
                 <w:szCs w:val="14"/>
               </w:rPr>
@@ -12873,7 +12879,7 @@
             <w:pPr>
               <w:jc w:val="left"/>
               <w:rPr>
-                <w:rFonts w:ascii="휴먼명조" w:eastAsia="휴먼명조" w:hint="eastAsia"/>
+                <w:rFonts w:ascii="휴먼명조" w:eastAsia="휴먼명조"/>
                 <w:sz w:val="14"/>
                 <w:szCs w:val="14"/>
               </w:rPr>
@@ -12891,7 +12897,7 @@
             <w:pPr>
               <w:jc w:val="left"/>
               <w:rPr>
-                <w:rFonts w:ascii="휴먼명조" w:eastAsia="휴먼명조" w:hint="eastAsia"/>
+                <w:rFonts w:ascii="휴먼명조" w:eastAsia="휴먼명조"/>
                 <w:sz w:val="14"/>
                 <w:szCs w:val="14"/>
               </w:rPr>
@@ -12909,7 +12915,7 @@
             <w:pPr>
               <w:jc w:val="left"/>
               <w:rPr>
-                <w:rFonts w:ascii="휴먼명조" w:eastAsia="휴먼명조" w:hint="eastAsia"/>
+                <w:rFonts w:ascii="휴먼명조" w:eastAsia="휴먼명조"/>
                 <w:sz w:val="14"/>
                 <w:szCs w:val="14"/>
               </w:rPr>
@@ -12927,7 +12933,7 @@
             <w:pPr>
               <w:jc w:val="left"/>
               <w:rPr>
-                <w:rFonts w:ascii="휴먼명조" w:eastAsia="휴먼명조" w:hint="eastAsia"/>
+                <w:rFonts w:ascii="휴먼명조" w:eastAsia="휴먼명조"/>
                 <w:sz w:val="14"/>
                 <w:szCs w:val="14"/>
               </w:rPr>
@@ -12945,7 +12951,7 @@
             <w:pPr>
               <w:jc w:val="left"/>
               <w:rPr>
-                <w:rFonts w:ascii="휴먼명조" w:eastAsia="휴먼명조" w:hint="eastAsia"/>
+                <w:rFonts w:ascii="휴먼명조" w:eastAsia="휴먼명조"/>
                 <w:sz w:val="14"/>
                 <w:szCs w:val="14"/>
               </w:rPr>
@@ -12963,7 +12969,7 @@
             <w:pPr>
               <w:jc w:val="left"/>
               <w:rPr>
-                <w:rFonts w:ascii="휴먼명조" w:eastAsia="휴먼명조" w:hint="eastAsia"/>
+                <w:rFonts w:ascii="휴먼명조" w:eastAsia="휴먼명조"/>
                 <w:sz w:val="14"/>
                 <w:szCs w:val="14"/>
               </w:rPr>
@@ -12981,7 +12987,7 @@
             <w:pPr>
               <w:jc w:val="left"/>
               <w:rPr>
-                <w:rFonts w:ascii="휴먼명조" w:eastAsia="휴먼명조" w:hint="eastAsia"/>
+                <w:rFonts w:ascii="휴먼명조" w:eastAsia="휴먼명조"/>
                 <w:sz w:val="14"/>
                 <w:szCs w:val="14"/>
               </w:rPr>
@@ -12999,7 +13005,7 @@
             <w:pPr>
               <w:jc w:val="left"/>
               <w:rPr>
-                <w:rFonts w:ascii="휴먼명조" w:eastAsia="휴먼명조" w:hint="eastAsia"/>
+                <w:rFonts w:ascii="휴먼명조" w:eastAsia="휴먼명조"/>
                 <w:sz w:val="14"/>
                 <w:szCs w:val="14"/>
               </w:rPr>
@@ -13017,7 +13023,7 @@
             <w:pPr>
               <w:jc w:val="left"/>
               <w:rPr>
-                <w:rFonts w:ascii="휴먼명조" w:eastAsia="휴먼명조" w:hint="eastAsia"/>
+                <w:rFonts w:ascii="휴먼명조" w:eastAsia="휴먼명조"/>
                 <w:sz w:val="14"/>
                 <w:szCs w:val="14"/>
               </w:rPr>
@@ -13035,7 +13041,7 @@
             <w:pPr>
               <w:jc w:val="left"/>
               <w:rPr>
-                <w:rFonts w:ascii="휴먼명조" w:eastAsia="휴먼명조" w:hint="eastAsia"/>
+                <w:rFonts w:ascii="휴먼명조" w:eastAsia="휴먼명조"/>
                 <w:sz w:val="14"/>
                 <w:szCs w:val="14"/>
               </w:rPr>
@@ -13053,7 +13059,7 @@
             <w:pPr>
               <w:jc w:val="left"/>
               <w:rPr>
-                <w:rFonts w:ascii="휴먼명조" w:eastAsia="휴먼명조" w:hint="eastAsia"/>
+                <w:rFonts w:ascii="휴먼명조" w:eastAsia="휴먼명조"/>
                 <w:sz w:val="14"/>
                 <w:szCs w:val="14"/>
               </w:rPr>
@@ -13071,7 +13077,7 @@
             <w:pPr>
               <w:jc w:val="left"/>
               <w:rPr>
-                <w:rFonts w:ascii="휴먼명조" w:eastAsia="휴먼명조" w:hint="eastAsia"/>
+                <w:rFonts w:ascii="휴먼명조" w:eastAsia="휴먼명조"/>
                 <w:sz w:val="14"/>
                 <w:szCs w:val="14"/>
               </w:rPr>
@@ -13089,7 +13095,7 @@
             <w:pPr>
               <w:jc w:val="left"/>
               <w:rPr>
-                <w:rFonts w:ascii="휴먼명조" w:eastAsia="휴먼명조" w:hint="eastAsia"/>
+                <w:rFonts w:ascii="휴먼명조" w:eastAsia="휴먼명조"/>
                 <w:sz w:val="14"/>
                 <w:szCs w:val="14"/>
               </w:rPr>
@@ -13107,7 +13113,7 @@
             <w:pPr>
               <w:jc w:val="left"/>
               <w:rPr>
-                <w:rFonts w:ascii="휴먼명조" w:eastAsia="휴먼명조" w:hint="eastAsia"/>
+                <w:rFonts w:ascii="휴먼명조" w:eastAsia="휴먼명조"/>
                 <w:sz w:val="14"/>
                 <w:szCs w:val="14"/>
               </w:rPr>
@@ -13125,7 +13131,7 @@
             <w:pPr>
               <w:jc w:val="left"/>
               <w:rPr>
-                <w:rFonts w:ascii="휴먼명조" w:eastAsia="휴먼명조" w:hint="eastAsia"/>
+                <w:rFonts w:ascii="휴먼명조" w:eastAsia="휴먼명조"/>
                 <w:sz w:val="14"/>
                 <w:szCs w:val="14"/>
               </w:rPr>
@@ -13143,7 +13149,7 @@
             <w:pPr>
               <w:jc w:val="left"/>
               <w:rPr>
-                <w:rFonts w:ascii="휴먼명조" w:eastAsia="휴먼명조" w:hint="eastAsia"/>
+                <w:rFonts w:ascii="휴먼명조" w:eastAsia="휴먼명조"/>
                 <w:sz w:val="14"/>
                 <w:szCs w:val="14"/>
               </w:rPr>
@@ -13161,7 +13167,7 @@
             <w:pPr>
               <w:jc w:val="left"/>
               <w:rPr>
-                <w:rFonts w:ascii="휴먼명조" w:eastAsia="휴먼명조" w:hint="eastAsia"/>
+                <w:rFonts w:ascii="휴먼명조" w:eastAsia="휴먼명조"/>
                 <w:sz w:val="14"/>
                 <w:szCs w:val="14"/>
               </w:rPr>
@@ -13179,7 +13185,7 @@
             <w:pPr>
               <w:jc w:val="left"/>
               <w:rPr>
-                <w:rFonts w:ascii="휴먼명조" w:eastAsia="휴먼명조" w:hint="eastAsia"/>
+                <w:rFonts w:ascii="휴먼명조" w:eastAsia="휴먼명조"/>
                 <w:sz w:val="14"/>
                 <w:szCs w:val="14"/>
               </w:rPr>
@@ -13197,7 +13203,7 @@
             <w:pPr>
               <w:jc w:val="left"/>
               <w:rPr>
-                <w:rFonts w:ascii="휴먼명조" w:eastAsia="휴먼명조" w:hint="eastAsia"/>
+                <w:rFonts w:ascii="휴먼명조" w:eastAsia="휴먼명조"/>
                 <w:sz w:val="14"/>
                 <w:szCs w:val="14"/>
               </w:rPr>
@@ -13215,7 +13221,7 @@
             <w:pPr>
               <w:jc w:val="left"/>
               <w:rPr>
-                <w:rFonts w:ascii="휴먼명조" w:eastAsia="휴먼명조" w:hint="eastAsia"/>
+                <w:rFonts w:ascii="휴먼명조" w:eastAsia="휴먼명조"/>
                 <w:sz w:val="14"/>
                 <w:szCs w:val="14"/>
               </w:rPr>
@@ -13233,7 +13239,7 @@
             <w:pPr>
               <w:jc w:val="left"/>
               <w:rPr>
-                <w:rFonts w:ascii="휴먼명조" w:eastAsia="휴먼명조" w:hint="eastAsia"/>
+                <w:rFonts w:ascii="휴먼명조" w:eastAsia="휴먼명조"/>
                 <w:sz w:val="14"/>
                 <w:szCs w:val="14"/>
               </w:rPr>
@@ -13251,7 +13257,7 @@
             <w:pPr>
               <w:jc w:val="left"/>
               <w:rPr>
-                <w:rFonts w:ascii="휴먼명조" w:eastAsia="휴먼명조" w:hint="eastAsia"/>
+                <w:rFonts w:ascii="휴먼명조" w:eastAsia="휴먼명조"/>
                 <w:sz w:val="14"/>
                 <w:szCs w:val="14"/>
               </w:rPr>
@@ -13269,7 +13275,7 @@
             <w:pPr>
               <w:jc w:val="left"/>
               <w:rPr>
-                <w:rFonts w:ascii="휴먼명조" w:eastAsia="휴먼명조" w:hint="eastAsia"/>
+                <w:rFonts w:ascii="휴먼명조" w:eastAsia="휴먼명조"/>
                 <w:sz w:val="14"/>
                 <w:szCs w:val="14"/>
               </w:rPr>
@@ -13287,7 +13293,7 @@
             <w:pPr>
               <w:jc w:val="left"/>
               <w:rPr>
-                <w:rFonts w:ascii="휴먼명조" w:eastAsia="휴먼명조" w:hint="eastAsia"/>
+                <w:rFonts w:ascii="휴먼명조" w:eastAsia="휴먼명조"/>
                 <w:sz w:val="14"/>
                 <w:szCs w:val="14"/>
               </w:rPr>
@@ -13305,7 +13311,7 @@
             <w:pPr>
               <w:jc w:val="left"/>
               <w:rPr>
-                <w:rFonts w:ascii="휴먼명조" w:eastAsia="휴먼명조" w:hint="eastAsia"/>
+                <w:rFonts w:ascii="휴먼명조" w:eastAsia="휴먼명조"/>
                 <w:sz w:val="14"/>
                 <w:szCs w:val="14"/>
               </w:rPr>
@@ -13323,7 +13329,7 @@
             <w:pPr>
               <w:jc w:val="left"/>
               <w:rPr>
-                <w:rFonts w:ascii="휴먼명조" w:eastAsia="휴먼명조" w:hint="eastAsia"/>
+                <w:rFonts w:ascii="휴먼명조" w:eastAsia="휴먼명조"/>
                 <w:sz w:val="14"/>
                 <w:szCs w:val="14"/>
               </w:rPr>
@@ -13341,7 +13347,7 @@
             <w:pPr>
               <w:jc w:val="left"/>
               <w:rPr>
-                <w:rFonts w:ascii="휴먼명조" w:eastAsia="휴먼명조" w:hint="eastAsia"/>
+                <w:rFonts w:ascii="휴먼명조" w:eastAsia="휴먼명조"/>
                 <w:sz w:val="14"/>
                 <w:szCs w:val="14"/>
               </w:rPr>
@@ -13359,7 +13365,7 @@
             <w:pPr>
               <w:jc w:val="left"/>
               <w:rPr>
-                <w:rFonts w:ascii="휴먼명조" w:eastAsia="휴먼명조" w:hint="eastAsia"/>
+                <w:rFonts w:ascii="휴먼명조" w:eastAsia="휴먼명조"/>
                 <w:sz w:val="14"/>
                 <w:szCs w:val="14"/>
               </w:rPr>
@@ -13377,7 +13383,7 @@
             <w:pPr>
               <w:jc w:val="left"/>
               <w:rPr>
-                <w:rFonts w:ascii="휴먼명조" w:eastAsia="휴먼명조" w:hint="eastAsia"/>
+                <w:rFonts w:ascii="휴먼명조" w:eastAsia="휴먼명조"/>
                 <w:sz w:val="14"/>
                 <w:szCs w:val="14"/>
               </w:rPr>
@@ -13395,7 +13401,7 @@
             <w:pPr>
               <w:jc w:val="left"/>
               <w:rPr>
-                <w:rFonts w:ascii="휴먼명조" w:eastAsia="휴먼명조" w:hint="eastAsia"/>
+                <w:rFonts w:ascii="휴먼명조" w:eastAsia="휴먼명조"/>
                 <w:sz w:val="14"/>
                 <w:szCs w:val="14"/>
               </w:rPr>
@@ -13413,7 +13419,7 @@
             <w:pPr>
               <w:jc w:val="left"/>
               <w:rPr>
-                <w:rFonts w:ascii="휴먼명조" w:eastAsia="휴먼명조" w:hint="eastAsia"/>
+                <w:rFonts w:ascii="휴먼명조" w:eastAsia="휴먼명조"/>
                 <w:sz w:val="14"/>
                 <w:szCs w:val="14"/>
               </w:rPr>
@@ -13431,7 +13437,7 @@
             <w:pPr>
               <w:jc w:val="left"/>
               <w:rPr>
-                <w:rFonts w:ascii="휴먼명조" w:eastAsia="휴먼명조" w:hint="eastAsia"/>
+                <w:rFonts w:ascii="휴먼명조" w:eastAsia="휴먼명조"/>
                 <w:sz w:val="14"/>
                 <w:szCs w:val="14"/>
               </w:rPr>
@@ -13449,7 +13455,7 @@
             <w:pPr>
               <w:jc w:val="left"/>
               <w:rPr>
-                <w:rFonts w:ascii="휴먼명조" w:eastAsia="휴먼명조" w:hint="eastAsia"/>
+                <w:rFonts w:ascii="휴먼명조" w:eastAsia="휴먼명조"/>
                 <w:sz w:val="14"/>
                 <w:szCs w:val="14"/>
               </w:rPr>
@@ -13467,7 +13473,7 @@
             <w:pPr>
               <w:jc w:val="left"/>
               <w:rPr>
-                <w:rFonts w:ascii="휴먼명조" w:eastAsia="휴먼명조" w:hint="eastAsia"/>
+                <w:rFonts w:ascii="휴먼명조" w:eastAsia="휴먼명조"/>
                 <w:sz w:val="14"/>
                 <w:szCs w:val="14"/>
               </w:rPr>
@@ -13485,7 +13491,7 @@
             <w:pPr>
               <w:jc w:val="left"/>
               <w:rPr>
-                <w:rFonts w:ascii="휴먼명조" w:eastAsia="휴먼명조" w:hint="eastAsia"/>
+                <w:rFonts w:ascii="휴먼명조" w:eastAsia="휴먼명조"/>
                 <w:sz w:val="14"/>
                 <w:szCs w:val="14"/>
               </w:rPr>
@@ -13503,7 +13509,7 @@
             <w:pPr>
               <w:jc w:val="left"/>
               <w:rPr>
-                <w:rFonts w:ascii="휴먼명조" w:eastAsia="휴먼명조" w:hint="eastAsia"/>
+                <w:rFonts w:ascii="휴먼명조" w:eastAsia="휴먼명조"/>
                 <w:sz w:val="14"/>
                 <w:szCs w:val="14"/>
               </w:rPr>
@@ -13521,7 +13527,7 @@
             <w:pPr>
               <w:jc w:val="left"/>
               <w:rPr>
-                <w:rFonts w:ascii="휴먼명조" w:eastAsia="휴먼명조" w:hint="eastAsia"/>
+                <w:rFonts w:ascii="휴먼명조" w:eastAsia="휴먼명조"/>
                 <w:sz w:val="14"/>
                 <w:szCs w:val="14"/>
               </w:rPr>
@@ -13539,7 +13545,7 @@
             <w:pPr>
               <w:jc w:val="left"/>
               <w:rPr>
-                <w:rFonts w:ascii="휴먼명조" w:eastAsia="휴먼명조" w:hint="eastAsia"/>
+                <w:rFonts w:ascii="휴먼명조" w:eastAsia="휴먼명조"/>
                 <w:sz w:val="14"/>
                 <w:szCs w:val="14"/>
               </w:rPr>
@@ -13557,7 +13563,7 @@
             <w:pPr>
               <w:jc w:val="left"/>
               <w:rPr>
-                <w:rFonts w:ascii="휴먼명조" w:eastAsia="휴먼명조" w:hint="eastAsia"/>
+                <w:rFonts w:ascii="휴먼명조" w:eastAsia="휴먼명조"/>
                 <w:sz w:val="14"/>
                 <w:szCs w:val="14"/>
               </w:rPr>
@@ -13575,7 +13581,7 @@
             <w:pPr>
               <w:jc w:val="left"/>
               <w:rPr>
-                <w:rFonts w:ascii="휴먼명조" w:eastAsia="휴먼명조" w:hint="eastAsia"/>
+                <w:rFonts w:ascii="휴먼명조" w:eastAsia="휴먼명조"/>
                 <w:sz w:val="14"/>
                 <w:szCs w:val="14"/>
               </w:rPr>
@@ -13593,7 +13599,7 @@
             <w:pPr>
               <w:jc w:val="left"/>
               <w:rPr>
-                <w:rFonts w:ascii="휴먼명조" w:eastAsia="휴먼명조" w:hint="eastAsia"/>
+                <w:rFonts w:ascii="휴먼명조" w:eastAsia="휴먼명조"/>
                 <w:sz w:val="14"/>
                 <w:szCs w:val="14"/>
               </w:rPr>
@@ -13611,7 +13617,7 @@
             <w:pPr>
               <w:jc w:val="left"/>
               <w:rPr>
-                <w:rFonts w:ascii="휴먼명조" w:eastAsia="휴먼명조" w:hint="eastAsia"/>
+                <w:rFonts w:ascii="휴먼명조" w:eastAsia="휴먼명조"/>
                 <w:sz w:val="14"/>
                 <w:szCs w:val="14"/>
               </w:rPr>
@@ -13630,7 +13636,7 @@
             <w:pPr>
               <w:jc w:val="left"/>
               <w:rPr>
-                <w:rFonts w:ascii="휴먼명조" w:eastAsia="휴먼명조" w:hint="eastAsia"/>
+                <w:rFonts w:ascii="휴먼명조" w:eastAsia="휴먼명조"/>
                 <w:sz w:val="14"/>
                 <w:szCs w:val="14"/>
               </w:rPr>
@@ -13648,7 +13654,7 @@
             <w:pPr>
               <w:jc w:val="left"/>
               <w:rPr>
-                <w:rFonts w:ascii="휴먼명조" w:eastAsia="휴먼명조" w:hint="eastAsia"/>
+                <w:rFonts w:ascii="휴먼명조" w:eastAsia="휴먼명조"/>
                 <w:sz w:val="14"/>
                 <w:szCs w:val="14"/>
               </w:rPr>
@@ -13666,7 +13672,7 @@
             <w:pPr>
               <w:jc w:val="left"/>
               <w:rPr>
-                <w:rFonts w:ascii="휴먼명조" w:eastAsia="휴먼명조" w:hint="eastAsia"/>
+                <w:rFonts w:ascii="휴먼명조" w:eastAsia="휴먼명조"/>
                 <w:sz w:val="14"/>
                 <w:szCs w:val="14"/>
               </w:rPr>
@@ -13684,7 +13690,7 @@
             <w:pPr>
               <w:jc w:val="left"/>
               <w:rPr>
-                <w:rFonts w:ascii="휴먼명조" w:eastAsia="휴먼명조" w:hint="eastAsia"/>
+                <w:rFonts w:ascii="휴먼명조" w:eastAsia="휴먼명조"/>
                 <w:sz w:val="14"/>
                 <w:szCs w:val="14"/>
               </w:rPr>
@@ -13702,7 +13708,7 @@
             <w:pPr>
               <w:jc w:val="left"/>
               <w:rPr>
-                <w:rFonts w:ascii="휴먼명조" w:eastAsia="휴먼명조" w:hint="eastAsia"/>
+                <w:rFonts w:ascii="휴먼명조" w:eastAsia="휴먼명조"/>
                 <w:sz w:val="14"/>
                 <w:szCs w:val="14"/>
               </w:rPr>
@@ -13720,7 +13726,7 @@
             <w:pPr>
               <w:jc w:val="left"/>
               <w:rPr>
-                <w:rFonts w:ascii="휴먼명조" w:eastAsia="휴먼명조" w:hint="eastAsia"/>
+                <w:rFonts w:ascii="휴먼명조" w:eastAsia="휴먼명조"/>
                 <w:sz w:val="14"/>
                 <w:szCs w:val="14"/>
               </w:rPr>
@@ -13738,7 +13744,7 @@
             <w:pPr>
               <w:jc w:val="left"/>
               <w:rPr>
-                <w:rFonts w:ascii="휴먼명조" w:eastAsia="휴먼명조" w:hint="eastAsia"/>
+                <w:rFonts w:ascii="휴먼명조" w:eastAsia="휴먼명조"/>
                 <w:sz w:val="14"/>
                 <w:szCs w:val="14"/>
               </w:rPr>
@@ -13756,7 +13762,7 @@
             <w:pPr>
               <w:jc w:val="left"/>
               <w:rPr>
-                <w:rFonts w:ascii="휴먼명조" w:eastAsia="휴먼명조" w:hint="eastAsia"/>
+                <w:rFonts w:ascii="휴먼명조" w:eastAsia="휴먼명조"/>
                 <w:sz w:val="14"/>
                 <w:szCs w:val="14"/>
               </w:rPr>
@@ -13774,7 +13780,7 @@
             <w:pPr>
               <w:jc w:val="left"/>
               <w:rPr>
-                <w:rFonts w:ascii="휴먼명조" w:eastAsia="휴먼명조" w:hint="eastAsia"/>
+                <w:rFonts w:ascii="휴먼명조" w:eastAsia="휴먼명조"/>
                 <w:sz w:val="14"/>
                 <w:szCs w:val="14"/>
               </w:rPr>
@@ -13792,7 +13798,7 @@
             <w:pPr>
               <w:jc w:val="left"/>
               <w:rPr>
-                <w:rFonts w:ascii="휴먼명조" w:eastAsia="휴먼명조" w:hint="eastAsia"/>
+                <w:rFonts w:ascii="휴먼명조" w:eastAsia="휴먼명조"/>
                 <w:sz w:val="14"/>
                 <w:szCs w:val="14"/>
               </w:rPr>
@@ -13810,7 +13816,7 @@
             <w:pPr>
               <w:jc w:val="left"/>
               <w:rPr>
-                <w:rFonts w:ascii="휴먼명조" w:eastAsia="휴먼명조" w:hint="eastAsia"/>
+                <w:rFonts w:ascii="휴먼명조" w:eastAsia="휴먼명조"/>
                 <w:sz w:val="14"/>
                 <w:szCs w:val="14"/>
               </w:rPr>
@@ -13828,7 +13834,7 @@
             <w:pPr>
               <w:jc w:val="left"/>
               <w:rPr>
-                <w:rFonts w:ascii="휴먼명조" w:eastAsia="휴먼명조" w:hint="eastAsia"/>
+                <w:rFonts w:ascii="휴먼명조" w:eastAsia="휴먼명조"/>
                 <w:sz w:val="14"/>
                 <w:szCs w:val="14"/>
               </w:rPr>
@@ -13846,7 +13852,7 @@
             <w:pPr>
               <w:jc w:val="left"/>
               <w:rPr>
-                <w:rFonts w:ascii="휴먼명조" w:eastAsia="휴먼명조" w:hint="eastAsia"/>
+                <w:rFonts w:ascii="휴먼명조" w:eastAsia="휴먼명조"/>
                 <w:sz w:val="14"/>
                 <w:szCs w:val="14"/>
               </w:rPr>
@@ -13864,7 +13870,7 @@
             <w:pPr>
               <w:jc w:val="left"/>
               <w:rPr>
-                <w:rFonts w:ascii="휴먼명조" w:eastAsia="휴먼명조" w:hint="eastAsia"/>
+                <w:rFonts w:ascii="휴먼명조" w:eastAsia="휴먼명조"/>
                 <w:sz w:val="14"/>
                 <w:szCs w:val="14"/>
               </w:rPr>
@@ -13882,7 +13888,7 @@
             <w:pPr>
               <w:jc w:val="left"/>
               <w:rPr>
-                <w:rFonts w:ascii="휴먼명조" w:eastAsia="휴먼명조" w:hint="eastAsia"/>
+                <w:rFonts w:ascii="휴먼명조" w:eastAsia="휴먼명조"/>
                 <w:sz w:val="14"/>
                 <w:szCs w:val="14"/>
               </w:rPr>
@@ -13900,7 +13906,7 @@
             <w:pPr>
               <w:jc w:val="left"/>
               <w:rPr>
-                <w:rFonts w:ascii="휴먼명조" w:eastAsia="휴먼명조" w:hint="eastAsia"/>
+                <w:rFonts w:ascii="휴먼명조" w:eastAsia="휴먼명조"/>
                 <w:sz w:val="14"/>
                 <w:szCs w:val="14"/>
               </w:rPr>
@@ -13918,7 +13924,7 @@
             <w:pPr>
               <w:jc w:val="left"/>
               <w:rPr>
-                <w:rFonts w:ascii="휴먼명조" w:eastAsia="휴먼명조" w:hint="eastAsia"/>
+                <w:rFonts w:ascii="휴먼명조" w:eastAsia="휴먼명조"/>
                 <w:sz w:val="14"/>
                 <w:szCs w:val="14"/>
               </w:rPr>
@@ -13936,7 +13942,7 @@
             <w:pPr>
               <w:jc w:val="left"/>
               <w:rPr>
-                <w:rFonts w:ascii="휴먼명조" w:eastAsia="휴먼명조" w:hint="eastAsia"/>
+                <w:rFonts w:ascii="휴먼명조" w:eastAsia="휴먼명조"/>
                 <w:sz w:val="14"/>
                 <w:szCs w:val="14"/>
               </w:rPr>
@@ -13954,7 +13960,7 @@
             <w:pPr>
               <w:jc w:val="left"/>
               <w:rPr>
-                <w:rFonts w:ascii="휴먼명조" w:eastAsia="휴먼명조" w:hint="eastAsia"/>
+                <w:rFonts w:ascii="휴먼명조" w:eastAsia="휴먼명조"/>
                 <w:sz w:val="14"/>
                 <w:szCs w:val="14"/>
               </w:rPr>
@@ -13972,7 +13978,7 @@
             <w:pPr>
               <w:jc w:val="left"/>
               <w:rPr>
-                <w:rFonts w:ascii="휴먼명조" w:eastAsia="휴먼명조" w:hint="eastAsia"/>
+                <w:rFonts w:ascii="휴먼명조" w:eastAsia="휴먼명조"/>
                 <w:sz w:val="14"/>
                 <w:szCs w:val="14"/>
               </w:rPr>
@@ -13990,7 +13996,7 @@
             <w:pPr>
               <w:jc w:val="left"/>
               <w:rPr>
-                <w:rFonts w:ascii="휴먼명조" w:eastAsia="휴먼명조" w:hint="eastAsia"/>
+                <w:rFonts w:ascii="휴먼명조" w:eastAsia="휴먼명조"/>
                 <w:sz w:val="14"/>
                 <w:szCs w:val="14"/>
               </w:rPr>
@@ -14008,7 +14014,7 @@
             <w:pPr>
               <w:jc w:val="left"/>
               <w:rPr>
-                <w:rFonts w:ascii="휴먼명조" w:eastAsia="휴먼명조" w:hint="eastAsia"/>
+                <w:rFonts w:ascii="휴먼명조" w:eastAsia="휴먼명조"/>
                 <w:sz w:val="14"/>
                 <w:szCs w:val="14"/>
               </w:rPr>
@@ -14026,7 +14032,7 @@
             <w:pPr>
               <w:jc w:val="left"/>
               <w:rPr>
-                <w:rFonts w:ascii="휴먼명조" w:eastAsia="휴먼명조" w:hint="eastAsia"/>
+                <w:rFonts w:ascii="휴먼명조" w:eastAsia="휴먼명조"/>
                 <w:sz w:val="14"/>
                 <w:szCs w:val="14"/>
               </w:rPr>
@@ -14044,7 +14050,7 @@
             <w:pPr>
               <w:jc w:val="left"/>
               <w:rPr>
-                <w:rFonts w:ascii="휴먼명조" w:eastAsia="휴먼명조" w:hint="eastAsia"/>
+                <w:rFonts w:ascii="휴먼명조" w:eastAsia="휴먼명조"/>
                 <w:sz w:val="14"/>
                 <w:szCs w:val="14"/>
               </w:rPr>
@@ -14062,7 +14068,7 @@
             <w:pPr>
               <w:jc w:val="left"/>
               <w:rPr>
-                <w:rFonts w:ascii="휴먼명조" w:eastAsia="휴먼명조" w:hint="eastAsia"/>
+                <w:rFonts w:ascii="휴먼명조" w:eastAsia="휴먼명조"/>
                 <w:sz w:val="14"/>
                 <w:szCs w:val="14"/>
               </w:rPr>
@@ -14080,7 +14086,7 @@
             <w:pPr>
               <w:jc w:val="left"/>
               <w:rPr>
-                <w:rFonts w:ascii="휴먼명조" w:eastAsia="휴먼명조" w:hint="eastAsia"/>
+                <w:rFonts w:ascii="휴먼명조" w:eastAsia="휴먼명조"/>
                 <w:sz w:val="14"/>
                 <w:szCs w:val="14"/>
               </w:rPr>
@@ -14098,7 +14104,7 @@
             <w:pPr>
               <w:jc w:val="left"/>
               <w:rPr>
-                <w:rFonts w:ascii="휴먼명조" w:eastAsia="휴먼명조" w:hint="eastAsia"/>
+                <w:rFonts w:ascii="휴먼명조" w:eastAsia="휴먼명조"/>
                 <w:sz w:val="14"/>
                 <w:szCs w:val="14"/>
               </w:rPr>
@@ -14116,7 +14122,7 @@
             <w:pPr>
               <w:jc w:val="left"/>
               <w:rPr>
-                <w:rFonts w:ascii="휴먼명조" w:eastAsia="휴먼명조" w:hint="eastAsia"/>
+                <w:rFonts w:ascii="휴먼명조" w:eastAsia="휴먼명조"/>
                 <w:sz w:val="14"/>
                 <w:szCs w:val="14"/>
               </w:rPr>
@@ -14134,7 +14140,7 @@
             <w:pPr>
               <w:jc w:val="left"/>
               <w:rPr>
-                <w:rFonts w:ascii="휴먼명조" w:eastAsia="휴먼명조" w:hint="eastAsia"/>
+                <w:rFonts w:ascii="휴먼명조" w:eastAsia="휴먼명조"/>
                 <w:sz w:val="14"/>
                 <w:szCs w:val="14"/>
               </w:rPr>
@@ -14152,7 +14158,7 @@
             <w:pPr>
               <w:jc w:val="left"/>
               <w:rPr>
-                <w:rFonts w:ascii="휴먼명조" w:eastAsia="휴먼명조" w:hint="eastAsia"/>
+                <w:rFonts w:ascii="휴먼명조" w:eastAsia="휴먼명조"/>
                 <w:sz w:val="14"/>
                 <w:szCs w:val="14"/>
               </w:rPr>
@@ -14170,7 +14176,7 @@
             <w:pPr>
               <w:jc w:val="left"/>
               <w:rPr>
-                <w:rFonts w:ascii="휴먼명조" w:eastAsia="휴먼명조" w:hint="eastAsia"/>
+                <w:rFonts w:ascii="휴먼명조" w:eastAsia="휴먼명조"/>
                 <w:sz w:val="14"/>
                 <w:szCs w:val="14"/>
               </w:rPr>
@@ -14188,7 +14194,7 @@
             <w:pPr>
               <w:jc w:val="left"/>
               <w:rPr>
-                <w:rFonts w:ascii="휴먼명조" w:eastAsia="휴먼명조" w:hint="eastAsia"/>
+                <w:rFonts w:ascii="휴먼명조" w:eastAsia="휴먼명조"/>
                 <w:sz w:val="14"/>
                 <w:szCs w:val="14"/>
               </w:rPr>
@@ -14206,7 +14212,7 @@
             <w:pPr>
               <w:jc w:val="left"/>
               <w:rPr>
-                <w:rFonts w:ascii="휴먼명조" w:eastAsia="휴먼명조" w:hint="eastAsia"/>
+                <w:rFonts w:ascii="휴먼명조" w:eastAsia="휴먼명조"/>
                 <w:sz w:val="14"/>
                 <w:szCs w:val="14"/>
               </w:rPr>
@@ -14224,7 +14230,7 @@
             <w:pPr>
               <w:jc w:val="left"/>
               <w:rPr>
-                <w:rFonts w:ascii="휴먼명조" w:eastAsia="휴먼명조" w:hint="eastAsia"/>
+                <w:rFonts w:ascii="휴먼명조" w:eastAsia="휴먼명조"/>
                 <w:sz w:val="14"/>
                 <w:szCs w:val="14"/>
               </w:rPr>
@@ -14242,7 +14248,7 @@
             <w:pPr>
               <w:jc w:val="left"/>
               <w:rPr>
-                <w:rFonts w:ascii="휴먼명조" w:eastAsia="휴먼명조" w:hint="eastAsia"/>
+                <w:rFonts w:ascii="휴먼명조" w:eastAsia="휴먼명조"/>
                 <w:sz w:val="14"/>
                 <w:szCs w:val="14"/>
               </w:rPr>
@@ -14260,7 +14266,7 @@
             <w:pPr>
               <w:jc w:val="left"/>
               <w:rPr>
-                <w:rFonts w:ascii="휴먼명조" w:eastAsia="휴먼명조" w:hint="eastAsia"/>
+                <w:rFonts w:ascii="휴먼명조" w:eastAsia="휴먼명조"/>
                 <w:sz w:val="14"/>
                 <w:szCs w:val="14"/>
               </w:rPr>
@@ -14278,7 +14284,7 @@
             <w:pPr>
               <w:jc w:val="left"/>
               <w:rPr>
-                <w:rFonts w:ascii="휴먼명조" w:eastAsia="휴먼명조" w:hint="eastAsia"/>
+                <w:rFonts w:ascii="휴먼명조" w:eastAsia="휴먼명조"/>
                 <w:sz w:val="14"/>
                 <w:szCs w:val="14"/>
               </w:rPr>
@@ -14296,7 +14302,7 @@
             <w:pPr>
               <w:jc w:val="left"/>
               <w:rPr>
-                <w:rFonts w:ascii="휴먼명조" w:eastAsia="휴먼명조" w:hint="eastAsia"/>
+                <w:rFonts w:ascii="휴먼명조" w:eastAsia="휴먼명조"/>
                 <w:sz w:val="14"/>
                 <w:szCs w:val="14"/>
               </w:rPr>
@@ -14314,7 +14320,7 @@
             <w:pPr>
               <w:jc w:val="left"/>
               <w:rPr>
-                <w:rFonts w:ascii="휴먼명조" w:eastAsia="휴먼명조" w:hint="eastAsia"/>
+                <w:rFonts w:ascii="휴먼명조" w:eastAsia="휴먼명조"/>
                 <w:sz w:val="14"/>
                 <w:szCs w:val="14"/>
               </w:rPr>
@@ -14332,7 +14338,7 @@
             <w:pPr>
               <w:jc w:val="left"/>
               <w:rPr>
-                <w:rFonts w:ascii="휴먼명조" w:eastAsia="휴먼명조" w:hint="eastAsia"/>
+                <w:rFonts w:ascii="휴먼명조" w:eastAsia="휴먼명조"/>
                 <w:sz w:val="14"/>
                 <w:szCs w:val="14"/>
               </w:rPr>
@@ -14350,7 +14356,7 @@
             <w:pPr>
               <w:jc w:val="left"/>
               <w:rPr>
-                <w:rFonts w:ascii="휴먼명조" w:eastAsia="휴먼명조" w:hint="eastAsia"/>
+                <w:rFonts w:ascii="휴먼명조" w:eastAsia="휴먼명조"/>
                 <w:sz w:val="14"/>
                 <w:szCs w:val="14"/>
               </w:rPr>
@@ -14368,7 +14374,7 @@
             <w:pPr>
               <w:jc w:val="left"/>
               <w:rPr>
-                <w:rFonts w:ascii="휴먼명조" w:eastAsia="휴먼명조" w:hint="eastAsia"/>
+                <w:rFonts w:ascii="휴먼명조" w:eastAsia="휴먼명조"/>
                 <w:sz w:val="14"/>
                 <w:szCs w:val="14"/>
               </w:rPr>
@@ -14386,7 +14392,7 @@
             <w:pPr>
               <w:jc w:val="left"/>
               <w:rPr>
-                <w:rFonts w:ascii="휴먼명조" w:eastAsia="휴먼명조" w:hint="eastAsia"/>
+                <w:rFonts w:ascii="휴먼명조" w:eastAsia="휴먼명조"/>
                 <w:sz w:val="14"/>
                 <w:szCs w:val="14"/>
               </w:rPr>
@@ -14404,7 +14410,7 @@
             <w:pPr>
               <w:jc w:val="left"/>
               <w:rPr>
-                <w:rFonts w:ascii="휴먼명조" w:eastAsia="휴먼명조" w:hint="eastAsia"/>
+                <w:rFonts w:ascii="휴먼명조" w:eastAsia="휴먼명조"/>
                 <w:sz w:val="14"/>
                 <w:szCs w:val="14"/>
               </w:rPr>
@@ -14422,7 +14428,7 @@
             <w:pPr>
               <w:jc w:val="left"/>
               <w:rPr>
-                <w:rFonts w:ascii="휴먼명조" w:eastAsia="휴먼명조" w:hint="eastAsia"/>
+                <w:rFonts w:ascii="휴먼명조" w:eastAsia="휴먼명조"/>
                 <w:sz w:val="14"/>
                 <w:szCs w:val="14"/>
               </w:rPr>
@@ -14440,7 +14446,7 @@
             <w:pPr>
               <w:jc w:val="left"/>
               <w:rPr>
-                <w:rFonts w:ascii="휴먼명조" w:eastAsia="휴먼명조" w:hint="eastAsia"/>
+                <w:rFonts w:ascii="휴먼명조" w:eastAsia="휴먼명조"/>
                 <w:sz w:val="14"/>
                 <w:szCs w:val="14"/>
               </w:rPr>
@@ -14458,7 +14464,7 @@
             <w:pPr>
               <w:jc w:val="left"/>
               <w:rPr>
-                <w:rFonts w:ascii="휴먼명조" w:eastAsia="휴먼명조" w:hint="eastAsia"/>
+                <w:rFonts w:ascii="휴먼명조" w:eastAsia="휴먼명조"/>
                 <w:sz w:val="14"/>
                 <w:szCs w:val="14"/>
               </w:rPr>
@@ -14476,7 +14482,7 @@
             <w:pPr>
               <w:jc w:val="left"/>
               <w:rPr>
-                <w:rFonts w:ascii="휴먼명조" w:eastAsia="휴먼명조" w:hint="eastAsia"/>
+                <w:rFonts w:ascii="휴먼명조" w:eastAsia="휴먼명조"/>
                 <w:sz w:val="14"/>
                 <w:szCs w:val="14"/>
               </w:rPr>
@@ -14494,7 +14500,7 @@
             <w:pPr>
               <w:jc w:val="left"/>
               <w:rPr>
-                <w:rFonts w:ascii="휴먼명조" w:eastAsia="휴먼명조" w:hint="eastAsia"/>
+                <w:rFonts w:ascii="휴먼명조" w:eastAsia="휴먼명조"/>
                 <w:sz w:val="14"/>
                 <w:szCs w:val="14"/>
               </w:rPr>
@@ -14512,7 +14518,7 @@
             <w:pPr>
               <w:jc w:val="left"/>
               <w:rPr>
-                <w:rFonts w:ascii="휴먼명조" w:eastAsia="휴먼명조" w:hint="eastAsia"/>
+                <w:rFonts w:ascii="휴먼명조" w:eastAsia="휴먼명조"/>
                 <w:sz w:val="14"/>
                 <w:szCs w:val="14"/>
               </w:rPr>
@@ -14530,7 +14536,7 @@
             <w:pPr>
               <w:jc w:val="left"/>
               <w:rPr>
-                <w:rFonts w:ascii="휴먼명조" w:eastAsia="휴먼명조" w:hint="eastAsia"/>
+                <w:rFonts w:ascii="휴먼명조" w:eastAsia="휴먼명조"/>
                 <w:sz w:val="14"/>
                 <w:szCs w:val="14"/>
               </w:rPr>
@@ -14548,7 +14554,7 @@
             <w:pPr>
               <w:jc w:val="left"/>
               <w:rPr>
-                <w:rFonts w:ascii="휴먼명조" w:eastAsia="휴먼명조" w:hint="eastAsia"/>
+                <w:rFonts w:ascii="휴먼명조" w:eastAsia="휴먼명조"/>
                 <w:sz w:val="14"/>
                 <w:szCs w:val="14"/>
               </w:rPr>
@@ -14566,7 +14572,7 @@
             <w:pPr>
               <w:jc w:val="left"/>
               <w:rPr>
-                <w:rFonts w:ascii="휴먼명조" w:eastAsia="휴먼명조" w:hint="eastAsia"/>
+                <w:rFonts w:ascii="휴먼명조" w:eastAsia="휴먼명조"/>
                 <w:sz w:val="14"/>
                 <w:szCs w:val="14"/>
               </w:rPr>
@@ -14584,7 +14590,7 @@
             <w:pPr>
               <w:jc w:val="left"/>
               <w:rPr>
-                <w:rFonts w:ascii="휴먼명조" w:eastAsia="휴먼명조" w:hint="eastAsia"/>
+                <w:rFonts w:ascii="휴먼명조" w:eastAsia="휴먼명조"/>
                 <w:sz w:val="14"/>
                 <w:szCs w:val="14"/>
               </w:rPr>
@@ -14602,7 +14608,7 @@
             <w:pPr>
               <w:jc w:val="left"/>
               <w:rPr>
-                <w:rFonts w:ascii="휴먼명조" w:eastAsia="휴먼명조" w:hint="eastAsia"/>
+                <w:rFonts w:ascii="휴먼명조" w:eastAsia="휴먼명조"/>
                 <w:sz w:val="14"/>
                 <w:szCs w:val="14"/>
               </w:rPr>
@@ -14620,7 +14626,7 @@
             <w:pPr>
               <w:jc w:val="left"/>
               <w:rPr>
-                <w:rFonts w:ascii="휴먼명조" w:eastAsia="휴먼명조" w:hint="eastAsia"/>
+                <w:rFonts w:ascii="휴먼명조" w:eastAsia="휴먼명조"/>
                 <w:sz w:val="14"/>
                 <w:szCs w:val="14"/>
               </w:rPr>
@@ -14638,7 +14644,7 @@
             <w:pPr>
               <w:jc w:val="left"/>
               <w:rPr>
-                <w:rFonts w:ascii="휴먼명조" w:eastAsia="휴먼명조" w:hint="eastAsia"/>
+                <w:rFonts w:ascii="휴먼명조" w:eastAsia="휴먼명조"/>
                 <w:sz w:val="14"/>
                 <w:szCs w:val="14"/>
               </w:rPr>
@@ -14656,7 +14662,7 @@
             <w:pPr>
               <w:jc w:val="left"/>
               <w:rPr>
-                <w:rFonts w:ascii="휴먼명조" w:eastAsia="휴먼명조" w:hint="eastAsia"/>
+                <w:rFonts w:ascii="휴먼명조" w:eastAsia="휴먼명조"/>
                 <w:sz w:val="14"/>
                 <w:szCs w:val="14"/>
               </w:rPr>
@@ -14674,7 +14680,7 @@
             <w:pPr>
               <w:jc w:val="left"/>
               <w:rPr>
-                <w:rFonts w:ascii="휴먼명조" w:eastAsia="휴먼명조" w:hint="eastAsia"/>
+                <w:rFonts w:ascii="휴먼명조" w:eastAsia="휴먼명조"/>
                 <w:sz w:val="14"/>
                 <w:szCs w:val="14"/>
               </w:rPr>
@@ -14692,7 +14698,7 @@
             <w:pPr>
               <w:jc w:val="left"/>
               <w:rPr>
-                <w:rFonts w:ascii="휴먼명조" w:eastAsia="휴먼명조" w:hint="eastAsia"/>
+                <w:rFonts w:ascii="휴먼명조" w:eastAsia="휴먼명조"/>
                 <w:sz w:val="14"/>
                 <w:szCs w:val="14"/>
               </w:rPr>
@@ -14710,7 +14716,7 @@
             <w:pPr>
               <w:jc w:val="left"/>
               <w:rPr>
-                <w:rFonts w:ascii="휴먼명조" w:eastAsia="휴먼명조" w:hint="eastAsia"/>
+                <w:rFonts w:ascii="휴먼명조" w:eastAsia="휴먼명조"/>
                 <w:sz w:val="14"/>
                 <w:szCs w:val="14"/>
               </w:rPr>
@@ -14728,7 +14734,7 @@
             <w:pPr>
               <w:jc w:val="left"/>
               <w:rPr>
-                <w:rFonts w:ascii="휴먼명조" w:eastAsia="휴먼명조" w:hint="eastAsia"/>
+                <w:rFonts w:ascii="휴먼명조" w:eastAsia="휴먼명조"/>
                 <w:sz w:val="14"/>
                 <w:szCs w:val="14"/>
               </w:rPr>
@@ -14746,7 +14752,7 @@
             <w:pPr>
               <w:jc w:val="left"/>
               <w:rPr>
-                <w:rFonts w:ascii="휴먼명조" w:eastAsia="휴먼명조" w:hint="eastAsia"/>
+                <w:rFonts w:ascii="휴먼명조" w:eastAsia="휴먼명조"/>
                 <w:sz w:val="14"/>
                 <w:szCs w:val="14"/>
               </w:rPr>
@@ -14764,7 +14770,7 @@
             <w:pPr>
               <w:jc w:val="left"/>
               <w:rPr>
-                <w:rFonts w:ascii="휴먼명조" w:eastAsia="휴먼명조" w:hint="eastAsia"/>
+                <w:rFonts w:ascii="휴먼명조" w:eastAsia="휴먼명조"/>
                 <w:sz w:val="14"/>
                 <w:szCs w:val="14"/>
               </w:rPr>
@@ -14782,7 +14788,7 @@
             <w:pPr>
               <w:jc w:val="left"/>
               <w:rPr>
-                <w:rFonts w:ascii="휴먼명조" w:eastAsia="휴먼명조" w:hint="eastAsia"/>
+                <w:rFonts w:ascii="휴먼명조" w:eastAsia="휴먼명조"/>
                 <w:sz w:val="14"/>
                 <w:szCs w:val="14"/>
               </w:rPr>
@@ -14800,7 +14806,7 @@
             <w:pPr>
               <w:jc w:val="left"/>
               <w:rPr>
-                <w:rFonts w:ascii="휴먼명조" w:eastAsia="휴먼명조" w:hint="eastAsia"/>
+                <w:rFonts w:ascii="휴먼명조" w:eastAsia="휴먼명조"/>
                 <w:sz w:val="14"/>
                 <w:szCs w:val="14"/>
               </w:rPr>
@@ -14818,7 +14824,7 @@
             <w:pPr>
               <w:jc w:val="left"/>
               <w:rPr>
-                <w:rFonts w:ascii="휴먼명조" w:eastAsia="휴먼명조" w:hint="eastAsia"/>
+                <w:rFonts w:ascii="휴먼명조" w:eastAsia="휴먼명조"/>
                 <w:sz w:val="14"/>
                 <w:szCs w:val="14"/>
               </w:rPr>
@@ -14836,7 +14842,7 @@
             <w:pPr>
               <w:jc w:val="left"/>
               <w:rPr>
-                <w:rFonts w:ascii="휴먼명조" w:eastAsia="휴먼명조" w:hint="eastAsia"/>
+                <w:rFonts w:ascii="휴먼명조" w:eastAsia="휴먼명조"/>
                 <w:sz w:val="14"/>
                 <w:szCs w:val="14"/>
               </w:rPr>
@@ -14855,7 +14861,7 @@
             <w:pPr>
               <w:jc w:val="left"/>
               <w:rPr>
-                <w:rFonts w:ascii="휴먼명조" w:eastAsia="휴먼명조" w:hint="eastAsia"/>
+                <w:rFonts w:ascii="휴먼명조" w:eastAsia="휴먼명조"/>
                 <w:sz w:val="14"/>
                 <w:szCs w:val="14"/>
               </w:rPr>
@@ -14873,7 +14879,7 @@
             <w:pPr>
               <w:jc w:val="left"/>
               <w:rPr>
-                <w:rFonts w:ascii="휴먼명조" w:eastAsia="휴먼명조" w:hint="eastAsia"/>
+                <w:rFonts w:ascii="휴먼명조" w:eastAsia="휴먼명조"/>
                 <w:sz w:val="14"/>
                 <w:szCs w:val="14"/>
               </w:rPr>
@@ -14891,7 +14897,7 @@
             <w:pPr>
               <w:jc w:val="left"/>
               <w:rPr>
-                <w:rFonts w:ascii="휴먼명조" w:eastAsia="휴먼명조" w:hint="eastAsia"/>
+                <w:rFonts w:ascii="휴먼명조" w:eastAsia="휴먼명조"/>
                 <w:sz w:val="14"/>
                 <w:szCs w:val="14"/>
               </w:rPr>
@@ -14909,7 +14915,7 @@
             <w:pPr>
               <w:jc w:val="left"/>
               <w:rPr>
-                <w:rFonts w:ascii="휴먼명조" w:eastAsia="휴먼명조" w:hint="eastAsia"/>
+                <w:rFonts w:ascii="휴먼명조" w:eastAsia="휴먼명조"/>
                 <w:sz w:val="14"/>
                 <w:szCs w:val="14"/>
               </w:rPr>
@@ -14927,7 +14933,7 @@
             <w:pPr>
               <w:jc w:val="left"/>
               <w:rPr>
-                <w:rFonts w:ascii="휴먼명조" w:eastAsia="휴먼명조" w:hint="eastAsia"/>
+                <w:rFonts w:ascii="휴먼명조" w:eastAsia="휴먼명조"/>
                 <w:sz w:val="14"/>
                 <w:szCs w:val="14"/>
               </w:rPr>
@@ -14945,7 +14951,7 @@
             <w:pPr>
               <w:jc w:val="left"/>
               <w:rPr>
-                <w:rFonts w:ascii="휴먼명조" w:eastAsia="휴먼명조" w:hint="eastAsia"/>
+                <w:rFonts w:ascii="휴먼명조" w:eastAsia="휴먼명조"/>
                 <w:sz w:val="14"/>
                 <w:szCs w:val="14"/>
               </w:rPr>
@@ -14963,7 +14969,7 @@
             <w:pPr>
               <w:jc w:val="left"/>
               <w:rPr>
-                <w:rFonts w:ascii="휴먼명조" w:eastAsia="휴먼명조" w:hint="eastAsia"/>
+                <w:rFonts w:ascii="휴먼명조" w:eastAsia="휴먼명조"/>
                 <w:sz w:val="14"/>
                 <w:szCs w:val="14"/>
               </w:rPr>
@@ -14981,7 +14987,7 @@
             <w:pPr>
               <w:jc w:val="left"/>
               <w:rPr>
-                <w:rFonts w:ascii="휴먼명조" w:eastAsia="휴먼명조" w:hint="eastAsia"/>
+                <w:rFonts w:ascii="휴먼명조" w:eastAsia="휴먼명조"/>
                 <w:sz w:val="14"/>
                 <w:szCs w:val="14"/>
               </w:rPr>
@@ -14999,7 +15005,7 @@
             <w:pPr>
               <w:jc w:val="left"/>
               <w:rPr>
-                <w:rFonts w:ascii="휴먼명조" w:eastAsia="휴먼명조" w:hint="eastAsia"/>
+                <w:rFonts w:ascii="휴먼명조" w:eastAsia="휴먼명조"/>
                 <w:sz w:val="14"/>
                 <w:szCs w:val="14"/>
               </w:rPr>
@@ -15017,7 +15023,7 @@
             <w:pPr>
               <w:jc w:val="left"/>
               <w:rPr>
-                <w:rFonts w:ascii="휴먼명조" w:eastAsia="휴먼명조" w:hint="eastAsia"/>
+                <w:rFonts w:ascii="휴먼명조" w:eastAsia="휴먼명조"/>
                 <w:sz w:val="14"/>
                 <w:szCs w:val="14"/>
               </w:rPr>
@@ -15035,7 +15041,7 @@
             <w:pPr>
               <w:jc w:val="left"/>
               <w:rPr>
-                <w:rFonts w:ascii="휴먼명조" w:eastAsia="휴먼명조" w:hint="eastAsia"/>
+                <w:rFonts w:ascii="휴먼명조" w:eastAsia="휴먼명조"/>
                 <w:sz w:val="14"/>
                 <w:szCs w:val="14"/>
               </w:rPr>
@@ -15053,7 +15059,7 @@
             <w:pPr>
               <w:jc w:val="left"/>
               <w:rPr>
-                <w:rFonts w:ascii="휴먼명조" w:eastAsia="휴먼명조" w:hint="eastAsia"/>
+                <w:rFonts w:ascii="휴먼명조" w:eastAsia="휴먼명조"/>
                 <w:sz w:val="14"/>
                 <w:szCs w:val="14"/>
               </w:rPr>
@@ -15071,7 +15077,7 @@
             <w:pPr>
               <w:jc w:val="left"/>
               <w:rPr>
-                <w:rFonts w:ascii="휴먼명조" w:eastAsia="휴먼명조" w:hint="eastAsia"/>
+                <w:rFonts w:ascii="휴먼명조" w:eastAsia="휴먼명조"/>
                 <w:sz w:val="14"/>
                 <w:szCs w:val="14"/>
               </w:rPr>
@@ -15089,7 +15095,7 @@
             <w:pPr>
               <w:jc w:val="left"/>
               <w:rPr>
-                <w:rFonts w:ascii="휴먼명조" w:eastAsia="휴먼명조" w:hint="eastAsia"/>
+                <w:rFonts w:ascii="휴먼명조" w:eastAsia="휴먼명조"/>
                 <w:sz w:val="14"/>
                 <w:szCs w:val="14"/>
               </w:rPr>
@@ -15107,7 +15113,7 @@
             <w:pPr>
               <w:jc w:val="left"/>
               <w:rPr>
-                <w:rFonts w:ascii="휴먼명조" w:eastAsia="휴먼명조" w:hint="eastAsia"/>
+                <w:rFonts w:ascii="휴먼명조" w:eastAsia="휴먼명조"/>
                 <w:sz w:val="14"/>
                 <w:szCs w:val="14"/>
               </w:rPr>
@@ -15125,7 +15131,7 @@
             <w:pPr>
               <w:jc w:val="left"/>
               <w:rPr>
-                <w:rFonts w:ascii="휴먼명조" w:eastAsia="휴먼명조" w:hint="eastAsia"/>
+                <w:rFonts w:ascii="휴먼명조" w:eastAsia="휴먼명조"/>
                 <w:sz w:val="14"/>
                 <w:szCs w:val="14"/>
               </w:rPr>
@@ -15143,7 +15149,7 @@
             <w:pPr>
               <w:jc w:val="left"/>
               <w:rPr>
-                <w:rFonts w:ascii="휴먼명조" w:eastAsia="휴먼명조" w:hint="eastAsia"/>
+                <w:rFonts w:ascii="휴먼명조" w:eastAsia="휴먼명조"/>
                 <w:sz w:val="14"/>
                 <w:szCs w:val="14"/>
               </w:rPr>
@@ -15161,7 +15167,7 @@
             <w:pPr>
               <w:jc w:val="left"/>
               <w:rPr>
-                <w:rFonts w:ascii="휴먼명조" w:eastAsia="휴먼명조" w:hint="eastAsia"/>
+                <w:rFonts w:ascii="휴먼명조" w:eastAsia="휴먼명조"/>
                 <w:sz w:val="14"/>
                 <w:szCs w:val="14"/>
               </w:rPr>
@@ -15179,7 +15185,7 @@
             <w:pPr>
               <w:jc w:val="left"/>
               <w:rPr>
-                <w:rFonts w:ascii="휴먼명조" w:eastAsia="휴먼명조" w:hint="eastAsia"/>
+                <w:rFonts w:ascii="휴먼명조" w:eastAsia="휴먼명조"/>
                 <w:sz w:val="14"/>
                 <w:szCs w:val="14"/>
               </w:rPr>
@@ -15197,7 +15203,7 @@
             <w:pPr>
               <w:jc w:val="left"/>
               <w:rPr>
-                <w:rFonts w:ascii="휴먼명조" w:eastAsia="휴먼명조" w:hint="eastAsia"/>
+                <w:rFonts w:ascii="휴먼명조" w:eastAsia="휴먼명조"/>
                 <w:sz w:val="14"/>
                 <w:szCs w:val="14"/>
               </w:rPr>
@@ -15215,7 +15221,7 @@
             <w:pPr>
               <w:jc w:val="left"/>
               <w:rPr>
-                <w:rFonts w:ascii="휴먼명조" w:eastAsia="휴먼명조" w:hint="eastAsia"/>
+                <w:rFonts w:ascii="휴먼명조" w:eastAsia="휴먼명조"/>
                 <w:sz w:val="14"/>
                 <w:szCs w:val="14"/>
               </w:rPr>
@@ -15233,7 +15239,7 @@
             <w:pPr>
               <w:jc w:val="left"/>
               <w:rPr>
-                <w:rFonts w:ascii="휴먼명조" w:eastAsia="휴먼명조" w:hint="eastAsia"/>
+                <w:rFonts w:ascii="휴먼명조" w:eastAsia="휴먼명조"/>
                 <w:sz w:val="14"/>
                 <w:szCs w:val="14"/>
               </w:rPr>
@@ -15251,7 +15257,7 @@
             <w:pPr>
               <w:jc w:val="left"/>
               <w:rPr>
-                <w:rFonts w:ascii="휴먼명조" w:eastAsia="휴먼명조" w:hint="eastAsia"/>
+                <w:rFonts w:ascii="휴먼명조" w:eastAsia="휴먼명조"/>
                 <w:sz w:val="14"/>
                 <w:szCs w:val="14"/>
               </w:rPr>
@@ -15269,7 +15275,7 @@
             <w:pPr>
               <w:jc w:val="left"/>
               <w:rPr>
-                <w:rFonts w:ascii="휴먼명조" w:eastAsia="휴먼명조" w:hint="eastAsia"/>
+                <w:rFonts w:ascii="휴먼명조" w:eastAsia="휴먼명조"/>
                 <w:sz w:val="14"/>
                 <w:szCs w:val="14"/>
               </w:rPr>
@@ -15287,7 +15293,7 @@
             <w:pPr>
               <w:jc w:val="left"/>
               <w:rPr>
-                <w:rFonts w:ascii="휴먼명조" w:eastAsia="휴먼명조" w:hint="eastAsia"/>
+                <w:rFonts w:ascii="휴먼명조" w:eastAsia="휴먼명조"/>
                 <w:sz w:val="14"/>
                 <w:szCs w:val="14"/>
               </w:rPr>
@@ -15305,7 +15311,7 @@
             <w:pPr>
               <w:jc w:val="left"/>
               <w:rPr>
-                <w:rFonts w:ascii="휴먼명조" w:eastAsia="휴먼명조" w:hint="eastAsia"/>
+                <w:rFonts w:ascii="휴먼명조" w:eastAsia="휴먼명조"/>
                 <w:sz w:val="14"/>
                 <w:szCs w:val="14"/>
               </w:rPr>
@@ -15323,7 +15329,7 @@
             <w:pPr>
               <w:jc w:val="left"/>
               <w:rPr>
-                <w:rFonts w:ascii="휴먼명조" w:eastAsia="휴먼명조" w:hint="eastAsia"/>
+                <w:rFonts w:ascii="휴먼명조" w:eastAsia="휴먼명조"/>
                 <w:sz w:val="14"/>
                 <w:szCs w:val="14"/>
               </w:rPr>
@@ -15341,7 +15347,7 @@
             <w:pPr>
               <w:jc w:val="left"/>
               <w:rPr>
-                <w:rFonts w:ascii="휴먼명조" w:eastAsia="휴먼명조" w:hint="eastAsia"/>
+                <w:rFonts w:ascii="휴먼명조" w:eastAsia="휴먼명조"/>
                 <w:sz w:val="14"/>
                 <w:szCs w:val="14"/>
               </w:rPr>
@@ -15359,7 +15365,7 @@
             <w:pPr>
               <w:jc w:val="left"/>
               <w:rPr>
-                <w:rFonts w:ascii="휴먼명조" w:eastAsia="휴먼명조" w:hint="eastAsia"/>
+                <w:rFonts w:ascii="휴먼명조" w:eastAsia="휴먼명조"/>
                 <w:sz w:val="14"/>
                 <w:szCs w:val="14"/>
               </w:rPr>
@@ -15377,7 +15383,7 @@
             <w:pPr>
               <w:jc w:val="left"/>
               <w:rPr>
-                <w:rFonts w:ascii="휴먼명조" w:eastAsia="휴먼명조" w:hint="eastAsia"/>
+                <w:rFonts w:ascii="휴먼명조" w:eastAsia="휴먼명조"/>
                 <w:sz w:val="14"/>
                 <w:szCs w:val="14"/>
               </w:rPr>
@@ -15395,7 +15401,7 @@
             <w:pPr>
               <w:jc w:val="left"/>
               <w:rPr>
-                <w:rFonts w:ascii="휴먼명조" w:eastAsia="휴먼명조" w:hint="eastAsia"/>
+                <w:rFonts w:ascii="휴먼명조" w:eastAsia="휴먼명조"/>
                 <w:sz w:val="14"/>
                 <w:szCs w:val="14"/>
               </w:rPr>
@@ -15413,7 +15419,7 @@
             <w:pPr>
               <w:jc w:val="left"/>
               <w:rPr>
-                <w:rFonts w:ascii="휴먼명조" w:eastAsia="휴먼명조" w:hint="eastAsia"/>
+                <w:rFonts w:ascii="휴먼명조" w:eastAsia="휴먼명조"/>
                 <w:sz w:val="14"/>
                 <w:szCs w:val="14"/>
               </w:rPr>
@@ -15431,7 +15437,7 @@
             <w:pPr>
               <w:jc w:val="left"/>
               <w:rPr>
-                <w:rFonts w:ascii="휴먼명조" w:eastAsia="휴먼명조" w:hint="eastAsia"/>
+                <w:rFonts w:ascii="휴먼명조" w:eastAsia="휴먼명조"/>
                 <w:sz w:val="14"/>
                 <w:szCs w:val="14"/>
               </w:rPr>
@@ -15449,7 +15455,7 @@
             <w:pPr>
               <w:jc w:val="left"/>
               <w:rPr>
-                <w:rFonts w:ascii="휴먼명조" w:eastAsia="휴먼명조" w:hint="eastAsia"/>
+                <w:rFonts w:ascii="휴먼명조" w:eastAsia="휴먼명조"/>
                 <w:sz w:val="14"/>
                 <w:szCs w:val="14"/>
               </w:rPr>
@@ -15467,7 +15473,7 @@
             <w:pPr>
               <w:jc w:val="left"/>
               <w:rPr>
-                <w:rFonts w:ascii="휴먼명조" w:eastAsia="휴먼명조" w:hint="eastAsia"/>
+                <w:rFonts w:ascii="휴먼명조" w:eastAsia="휴먼명조"/>
                 <w:sz w:val="14"/>
                 <w:szCs w:val="14"/>
               </w:rPr>
@@ -15485,7 +15491,7 @@
             <w:pPr>
               <w:jc w:val="left"/>
               <w:rPr>
-                <w:rFonts w:ascii="휴먼명조" w:eastAsia="휴먼명조" w:hint="eastAsia"/>
+                <w:rFonts w:ascii="휴먼명조" w:eastAsia="휴먼명조"/>
                 <w:sz w:val="14"/>
                 <w:szCs w:val="14"/>
               </w:rPr>
@@ -15503,7 +15509,7 @@
             <w:pPr>
               <w:jc w:val="left"/>
               <w:rPr>
-                <w:rFonts w:ascii="휴먼명조" w:eastAsia="휴먼명조" w:hint="eastAsia"/>
+                <w:rFonts w:ascii="휴먼명조" w:eastAsia="휴먼명조"/>
                 <w:sz w:val="14"/>
                 <w:szCs w:val="14"/>
               </w:rPr>
@@ -15521,7 +15527,7 @@
             <w:pPr>
               <w:jc w:val="left"/>
               <w:rPr>
-                <w:rFonts w:ascii="휴먼명조" w:eastAsia="휴먼명조" w:hint="eastAsia"/>
+                <w:rFonts w:ascii="휴먼명조" w:eastAsia="휴먼명조"/>
                 <w:sz w:val="14"/>
                 <w:szCs w:val="14"/>
               </w:rPr>
@@ -15539,7 +15545,7 @@
             <w:pPr>
               <w:jc w:val="left"/>
               <w:rPr>
-                <w:rFonts w:ascii="휴먼명조" w:eastAsia="휴먼명조" w:hint="eastAsia"/>
+                <w:rFonts w:ascii="휴먼명조" w:eastAsia="휴먼명조"/>
                 <w:sz w:val="14"/>
                 <w:szCs w:val="14"/>
               </w:rPr>
@@ -15557,7 +15563,7 @@
             <w:pPr>
               <w:jc w:val="left"/>
               <w:rPr>
-                <w:rFonts w:ascii="휴먼명조" w:eastAsia="휴먼명조" w:hint="eastAsia"/>
+                <w:rFonts w:ascii="휴먼명조" w:eastAsia="휴먼명조"/>
                 <w:sz w:val="14"/>
                 <w:szCs w:val="14"/>
               </w:rPr>
@@ -15575,7 +15581,7 @@
             <w:pPr>
               <w:jc w:val="left"/>
               <w:rPr>
-                <w:rFonts w:ascii="휴먼명조" w:eastAsia="휴먼명조" w:hint="eastAsia"/>
+                <w:rFonts w:ascii="휴먼명조" w:eastAsia="휴먼명조"/>
                 <w:sz w:val="14"/>
                 <w:szCs w:val="14"/>
               </w:rPr>
@@ -15593,7 +15599,7 @@
             <w:pPr>
               <w:jc w:val="left"/>
               <w:rPr>
-                <w:rFonts w:ascii="휴먼명조" w:eastAsia="휴먼명조" w:hint="eastAsia"/>
+                <w:rFonts w:ascii="휴먼명조" w:eastAsia="휴먼명조"/>
                 <w:sz w:val="14"/>
                 <w:szCs w:val="14"/>
               </w:rPr>
@@ -15611,7 +15617,7 @@
             <w:pPr>
               <w:jc w:val="left"/>
               <w:rPr>
-                <w:rFonts w:ascii="휴먼명조" w:eastAsia="휴먼명조" w:hint="eastAsia"/>
+                <w:rFonts w:ascii="휴먼명조" w:eastAsia="휴먼명조"/>
                 <w:sz w:val="14"/>
                 <w:szCs w:val="14"/>
               </w:rPr>
@@ -15629,7 +15635,7 @@
             <w:pPr>
               <w:jc w:val="left"/>
               <w:rPr>
-                <w:rFonts w:ascii="휴먼명조" w:eastAsia="휴먼명조" w:hint="eastAsia"/>
+                <w:rFonts w:ascii="휴먼명조" w:eastAsia="휴먼명조"/>
                 <w:sz w:val="14"/>
                 <w:szCs w:val="14"/>
               </w:rPr>
@@ -15647,7 +15653,7 @@
             <w:pPr>
               <w:jc w:val="left"/>
               <w:rPr>
-                <w:rFonts w:ascii="휴먼명조" w:eastAsia="휴먼명조" w:hint="eastAsia"/>
+                <w:rFonts w:ascii="휴먼명조" w:eastAsia="휴먼명조"/>
                 <w:sz w:val="14"/>
                 <w:szCs w:val="14"/>
               </w:rPr>
@@ -15665,7 +15671,7 @@
             <w:pPr>
               <w:jc w:val="left"/>
               <w:rPr>
-                <w:rFonts w:ascii="휴먼명조" w:eastAsia="휴먼명조" w:hint="eastAsia"/>
+                <w:rFonts w:ascii="휴먼명조" w:eastAsia="휴먼명조"/>
                 <w:sz w:val="14"/>
                 <w:szCs w:val="14"/>
               </w:rPr>
@@ -15683,7 +15689,7 @@
             <w:pPr>
               <w:jc w:val="left"/>
               <w:rPr>
-                <w:rFonts w:ascii="휴먼명조" w:eastAsia="휴먼명조" w:hint="eastAsia"/>
+                <w:rFonts w:ascii="휴먼명조" w:eastAsia="휴먼명조"/>
                 <w:sz w:val="14"/>
                 <w:szCs w:val="14"/>
               </w:rPr>
@@ -15701,7 +15707,7 @@
             <w:pPr>
               <w:jc w:val="left"/>
               <w:rPr>
-                <w:rFonts w:ascii="휴먼명조" w:eastAsia="휴먼명조" w:hint="eastAsia"/>
+                <w:rFonts w:ascii="휴먼명조" w:eastAsia="휴먼명조"/>
                 <w:sz w:val="14"/>
                 <w:szCs w:val="14"/>
               </w:rPr>
@@ -15719,7 +15725,7 @@
             <w:pPr>
               <w:jc w:val="left"/>
               <w:rPr>
-                <w:rFonts w:ascii="휴먼명조" w:eastAsia="휴먼명조" w:hint="eastAsia"/>
+                <w:rFonts w:ascii="휴먼명조" w:eastAsia="휴먼명조"/>
                 <w:sz w:val="14"/>
                 <w:szCs w:val="14"/>
               </w:rPr>
@@ -15737,7 +15743,7 @@
             <w:pPr>
               <w:jc w:val="left"/>
               <w:rPr>
-                <w:rFonts w:ascii="휴먼명조" w:eastAsia="휴먼명조" w:hint="eastAsia"/>
+                <w:rFonts w:ascii="휴먼명조" w:eastAsia="휴먼명조"/>
                 <w:sz w:val="14"/>
                 <w:szCs w:val="14"/>
               </w:rPr>
@@ -15755,7 +15761,7 @@
             <w:pPr>
               <w:jc w:val="left"/>
               <w:rPr>
-                <w:rFonts w:ascii="휴먼명조" w:eastAsia="휴먼명조" w:hint="eastAsia"/>
+                <w:rFonts w:ascii="휴먼명조" w:eastAsia="휴먼명조"/>
                 <w:sz w:val="14"/>
                 <w:szCs w:val="14"/>
               </w:rPr>
@@ -15773,7 +15779,7 @@
             <w:pPr>
               <w:jc w:val="left"/>
               <w:rPr>
-                <w:rFonts w:ascii="휴먼명조" w:eastAsia="휴먼명조" w:hint="eastAsia"/>
+                <w:rFonts w:ascii="휴먼명조" w:eastAsia="휴먼명조"/>
                 <w:sz w:val="14"/>
                 <w:szCs w:val="14"/>
               </w:rPr>
@@ -15791,7 +15797,7 @@
             <w:pPr>
               <w:jc w:val="left"/>
               <w:rPr>
-                <w:rFonts w:ascii="휴먼명조" w:eastAsia="휴먼명조" w:hint="eastAsia"/>
+                <w:rFonts w:ascii="휴먼명조" w:eastAsia="휴먼명조"/>
                 <w:sz w:val="14"/>
                 <w:szCs w:val="14"/>
               </w:rPr>
@@ -15809,7 +15815,7 @@
             <w:pPr>
               <w:jc w:val="left"/>
               <w:rPr>
-                <w:rFonts w:ascii="휴먼명조" w:eastAsia="휴먼명조" w:hint="eastAsia"/>
+                <w:rFonts w:ascii="휴먼명조" w:eastAsia="휴먼명조"/>
                 <w:sz w:val="14"/>
                 <w:szCs w:val="14"/>
               </w:rPr>
@@ -15827,7 +15833,7 @@
             <w:pPr>
               <w:jc w:val="left"/>
               <w:rPr>
-                <w:rFonts w:ascii="휴먼명조" w:eastAsia="휴먼명조" w:hint="eastAsia"/>
+                <w:rFonts w:ascii="휴먼명조" w:eastAsia="휴먼명조"/>
                 <w:sz w:val="14"/>
                 <w:szCs w:val="14"/>
               </w:rPr>
@@ -15845,7 +15851,7 @@
             <w:pPr>
               <w:jc w:val="left"/>
               <w:rPr>
-                <w:rFonts w:ascii="휴먼명조" w:eastAsia="휴먼명조" w:hint="eastAsia"/>
+                <w:rFonts w:ascii="휴먼명조" w:eastAsia="휴먼명조"/>
                 <w:sz w:val="14"/>
                 <w:szCs w:val="14"/>
               </w:rPr>
@@ -15863,7 +15869,7 @@
             <w:pPr>
               <w:jc w:val="left"/>
               <w:rPr>
-                <w:rFonts w:ascii="휴먼명조" w:eastAsia="휴먼명조" w:hint="eastAsia"/>
+                <w:rFonts w:ascii="휴먼명조" w:eastAsia="휴먼명조"/>
                 <w:sz w:val="14"/>
                 <w:szCs w:val="14"/>
               </w:rPr>
@@ -15881,7 +15887,7 @@
             <w:pPr>
               <w:jc w:val="left"/>
               <w:rPr>
-                <w:rFonts w:ascii="휴먼명조" w:eastAsia="휴먼명조" w:hint="eastAsia"/>
+                <w:rFonts w:ascii="휴먼명조" w:eastAsia="휴먼명조"/>
                 <w:sz w:val="14"/>
                 <w:szCs w:val="14"/>
               </w:rPr>
@@ -15899,7 +15905,7 @@
             <w:pPr>
               <w:jc w:val="left"/>
               <w:rPr>
-                <w:rFonts w:ascii="휴먼명조" w:eastAsia="휴먼명조" w:hint="eastAsia"/>
+                <w:rFonts w:ascii="휴먼명조" w:eastAsia="휴먼명조"/>
                 <w:sz w:val="14"/>
                 <w:szCs w:val="14"/>
               </w:rPr>
@@ -15917,7 +15923,7 @@
             <w:pPr>
               <w:jc w:val="left"/>
               <w:rPr>
-                <w:rFonts w:ascii="휴먼명조" w:eastAsia="휴먼명조" w:hint="eastAsia"/>
+                <w:rFonts w:ascii="휴먼명조" w:eastAsia="휴먼명조"/>
                 <w:sz w:val="14"/>
                 <w:szCs w:val="14"/>
               </w:rPr>
@@ -15935,7 +15941,7 @@
             <w:pPr>
               <w:jc w:val="left"/>
               <w:rPr>
-                <w:rFonts w:ascii="휴먼명조" w:eastAsia="휴먼명조" w:hint="eastAsia"/>
+                <w:rFonts w:ascii="휴먼명조" w:eastAsia="휴먼명조"/>
                 <w:sz w:val="14"/>
                 <w:szCs w:val="14"/>
               </w:rPr>
@@ -15953,7 +15959,7 @@
             <w:pPr>
               <w:jc w:val="left"/>
               <w:rPr>
-                <w:rFonts w:ascii="휴먼명조" w:eastAsia="휴먼명조" w:hint="eastAsia"/>
+                <w:rFonts w:ascii="휴먼명조" w:eastAsia="휴먼명조"/>
                 <w:sz w:val="14"/>
                 <w:szCs w:val="14"/>
               </w:rPr>
@@ -15971,7 +15977,7 @@
             <w:pPr>
               <w:jc w:val="left"/>
               <w:rPr>
-                <w:rFonts w:ascii="휴먼명조" w:eastAsia="휴먼명조" w:hint="eastAsia"/>
+                <w:rFonts w:ascii="휴먼명조" w:eastAsia="휴먼명조"/>
                 <w:sz w:val="14"/>
                 <w:szCs w:val="14"/>
               </w:rPr>
@@ -15989,7 +15995,7 @@
             <w:pPr>
               <w:jc w:val="left"/>
               <w:rPr>
-                <w:rFonts w:ascii="휴먼명조" w:eastAsia="휴먼명조" w:hint="eastAsia"/>
+                <w:rFonts w:ascii="휴먼명조" w:eastAsia="휴먼명조"/>
                 <w:sz w:val="14"/>
                 <w:szCs w:val="14"/>
               </w:rPr>
@@ -16007,7 +16013,7 @@
             <w:pPr>
               <w:jc w:val="left"/>
               <w:rPr>
-                <w:rFonts w:ascii="휴먼명조" w:eastAsia="휴먼명조" w:hint="eastAsia"/>
+                <w:rFonts w:ascii="휴먼명조" w:eastAsia="휴먼명조"/>
                 <w:sz w:val="14"/>
                 <w:szCs w:val="14"/>
               </w:rPr>
@@ -16025,7 +16031,7 @@
             <w:pPr>
               <w:jc w:val="left"/>
               <w:rPr>
-                <w:rFonts w:ascii="휴먼명조" w:eastAsia="휴먼명조" w:hint="eastAsia"/>
+                <w:rFonts w:ascii="휴먼명조" w:eastAsia="휴먼명조"/>
                 <w:sz w:val="14"/>
                 <w:szCs w:val="14"/>
               </w:rPr>
@@ -16044,7 +16050,7 @@
             <w:pPr>
               <w:jc w:val="left"/>
               <w:rPr>
-                <w:rFonts w:ascii="휴먼명조" w:eastAsia="휴먼명조" w:hint="eastAsia"/>
+                <w:rFonts w:ascii="휴먼명조" w:eastAsia="휴먼명조"/>
                 <w:sz w:val="14"/>
                 <w:szCs w:val="14"/>
               </w:rPr>
@@ -16062,7 +16068,7 @@
             <w:pPr>
               <w:jc w:val="left"/>
               <w:rPr>
-                <w:rFonts w:ascii="휴먼명조" w:eastAsia="휴먼명조" w:hint="eastAsia"/>
+                <w:rFonts w:ascii="휴먼명조" w:eastAsia="휴먼명조"/>
                 <w:sz w:val="14"/>
                 <w:szCs w:val="14"/>
               </w:rPr>
@@ -16080,7 +16086,7 @@
             <w:pPr>
               <w:jc w:val="left"/>
               <w:rPr>
-                <w:rFonts w:ascii="휴먼명조" w:eastAsia="휴먼명조" w:hint="eastAsia"/>
+                <w:rFonts w:ascii="휴먼명조" w:eastAsia="휴먼명조"/>
                 <w:sz w:val="14"/>
                 <w:szCs w:val="14"/>
               </w:rPr>
@@ -16098,7 +16104,7 @@
             <w:pPr>
               <w:jc w:val="left"/>
               <w:rPr>
-                <w:rFonts w:ascii="휴먼명조" w:eastAsia="휴먼명조" w:hint="eastAsia"/>
+                <w:rFonts w:ascii="휴먼명조" w:eastAsia="휴먼명조"/>
                 <w:sz w:val="14"/>
                 <w:szCs w:val="14"/>
               </w:rPr>
@@ -16116,7 +16122,7 @@
             <w:pPr>
               <w:jc w:val="left"/>
               <w:rPr>
-                <w:rFonts w:ascii="휴먼명조" w:eastAsia="휴먼명조" w:hint="eastAsia"/>
+                <w:rFonts w:ascii="휴먼명조" w:eastAsia="휴먼명조"/>
                 <w:sz w:val="14"/>
                 <w:szCs w:val="14"/>
               </w:rPr>
@@ -16134,7 +16140,7 @@
             <w:pPr>
               <w:jc w:val="left"/>
               <w:rPr>
-                <w:rFonts w:ascii="휴먼명조" w:eastAsia="휴먼명조" w:hint="eastAsia"/>
+                <w:rFonts w:ascii="휴먼명조" w:eastAsia="휴먼명조"/>
                 <w:sz w:val="14"/>
                 <w:szCs w:val="14"/>
               </w:rPr>
@@ -16152,7 +16158,7 @@
             <w:pPr>
               <w:jc w:val="left"/>
               <w:rPr>
-                <w:rFonts w:ascii="휴먼명조" w:eastAsia="휴먼명조" w:hint="eastAsia"/>
+                <w:rFonts w:ascii="휴먼명조" w:eastAsia="휴먼명조"/>
                 <w:sz w:val="14"/>
                 <w:szCs w:val="14"/>
               </w:rPr>
@@ -16170,7 +16176,7 @@
             <w:pPr>
               <w:jc w:val="left"/>
               <w:rPr>
-                <w:rFonts w:ascii="휴먼명조" w:eastAsia="휴먼명조" w:hint="eastAsia"/>
+                <w:rFonts w:ascii="휴먼명조" w:eastAsia="휴먼명조"/>
                 <w:sz w:val="14"/>
                 <w:szCs w:val="14"/>
               </w:rPr>
@@ -16188,7 +16194,7 @@
             <w:pPr>
               <w:jc w:val="left"/>
               <w:rPr>
-                <w:rFonts w:ascii="휴먼명조" w:eastAsia="휴먼명조" w:hint="eastAsia"/>
+                <w:rFonts w:ascii="휴먼명조" w:eastAsia="휴먼명조"/>
                 <w:sz w:val="14"/>
                 <w:szCs w:val="14"/>
               </w:rPr>
@@ -16206,7 +16212,7 @@
             <w:pPr>
               <w:jc w:val="left"/>
               <w:rPr>
-                <w:rFonts w:ascii="휴먼명조" w:eastAsia="휴먼명조" w:hint="eastAsia"/>
+                <w:rFonts w:ascii="휴먼명조" w:eastAsia="휴먼명조"/>
                 <w:sz w:val="14"/>
                 <w:szCs w:val="14"/>
               </w:rPr>
@@ -16224,7 +16230,7 @@
             <w:pPr>
               <w:jc w:val="left"/>
               <w:rPr>
-                <w:rFonts w:ascii="휴먼명조" w:eastAsia="휴먼명조" w:hint="eastAsia"/>
+                <w:rFonts w:ascii="휴먼명조" w:eastAsia="휴먼명조"/>
                 <w:sz w:val="14"/>
                 <w:szCs w:val="14"/>
               </w:rPr>
@@ -16242,7 +16248,7 @@
             <w:pPr>
               <w:jc w:val="left"/>
               <w:rPr>
-                <w:rFonts w:ascii="휴먼명조" w:eastAsia="휴먼명조" w:hint="eastAsia"/>
+                <w:rFonts w:ascii="휴먼명조" w:eastAsia="휴먼명조"/>
                 <w:sz w:val="14"/>
                 <w:szCs w:val="14"/>
               </w:rPr>
@@ -16260,7 +16266,7 @@
             <w:pPr>
               <w:jc w:val="left"/>
               <w:rPr>
-                <w:rFonts w:ascii="휴먼명조" w:eastAsia="휴먼명조" w:hint="eastAsia"/>
+                <w:rFonts w:ascii="휴먼명조" w:eastAsia="휴먼명조"/>
                 <w:sz w:val="14"/>
                 <w:szCs w:val="14"/>
               </w:rPr>
@@ -16278,7 +16284,7 @@
             <w:pPr>
               <w:jc w:val="left"/>
               <w:rPr>
-                <w:rFonts w:ascii="휴먼명조" w:eastAsia="휴먼명조" w:hint="eastAsia"/>
+                <w:rFonts w:ascii="휴먼명조" w:eastAsia="휴먼명조"/>
                 <w:sz w:val="14"/>
                 <w:szCs w:val="14"/>
               </w:rPr>
@@ -16296,7 +16302,7 @@
             <w:pPr>
               <w:jc w:val="left"/>
               <w:rPr>
-                <w:rFonts w:ascii="휴먼명조" w:eastAsia="휴먼명조" w:hint="eastAsia"/>
+                <w:rFonts w:ascii="휴먼명조" w:eastAsia="휴먼명조"/>
                 <w:sz w:val="14"/>
                 <w:szCs w:val="14"/>
               </w:rPr>
@@ -16314,7 +16320,7 @@
             <w:pPr>
               <w:jc w:val="left"/>
               <w:rPr>
-                <w:rFonts w:ascii="휴먼명조" w:eastAsia="휴먼명조" w:hint="eastAsia"/>
+                <w:rFonts w:ascii="휴먼명조" w:eastAsia="휴먼명조"/>
                 <w:sz w:val="14"/>
                 <w:szCs w:val="14"/>
               </w:rPr>
@@ -16332,7 +16338,7 @@
             <w:pPr>
               <w:jc w:val="left"/>
               <w:rPr>
-                <w:rFonts w:ascii="휴먼명조" w:eastAsia="휴먼명조" w:hint="eastAsia"/>
+                <w:rFonts w:ascii="휴먼명조" w:eastAsia="휴먼명조"/>
                 <w:sz w:val="14"/>
                 <w:szCs w:val="14"/>
               </w:rPr>
@@ -16350,7 +16356,7 @@
             <w:pPr>
               <w:jc w:val="left"/>
               <w:rPr>
-                <w:rFonts w:ascii="휴먼명조" w:eastAsia="휴먼명조" w:hint="eastAsia"/>
+                <w:rFonts w:ascii="휴먼명조" w:eastAsia="휴먼명조"/>
                 <w:sz w:val="14"/>
                 <w:szCs w:val="14"/>
               </w:rPr>
@@ -16368,7 +16374,7 @@
             <w:pPr>
               <w:jc w:val="left"/>
               <w:rPr>
-                <w:rFonts w:ascii="휴먼명조" w:eastAsia="휴먼명조" w:hint="eastAsia"/>
+                <w:rFonts w:ascii="휴먼명조" w:eastAsia="휴먼명조"/>
                 <w:sz w:val="14"/>
                 <w:szCs w:val="14"/>
               </w:rPr>
@@ -16386,7 +16392,7 @@
             <w:pPr>
               <w:jc w:val="left"/>
               <w:rPr>
-                <w:rFonts w:ascii="휴먼명조" w:eastAsia="휴먼명조" w:hint="eastAsia"/>
+                <w:rFonts w:ascii="휴먼명조" w:eastAsia="휴먼명조"/>
                 <w:sz w:val="14"/>
                 <w:szCs w:val="14"/>
               </w:rPr>
@@ -16404,7 +16410,7 @@
             <w:pPr>
               <w:jc w:val="left"/>
               <w:rPr>
-                <w:rFonts w:ascii="휴먼명조" w:eastAsia="휴먼명조" w:hint="eastAsia"/>
+                <w:rFonts w:ascii="휴먼명조" w:eastAsia="휴먼명조"/>
                 <w:sz w:val="14"/>
                 <w:szCs w:val="14"/>
               </w:rPr>
@@ -16422,7 +16428,7 @@
             <w:pPr>
               <w:jc w:val="left"/>
               <w:rPr>
-                <w:rFonts w:ascii="휴먼명조" w:eastAsia="휴먼명조" w:hint="eastAsia"/>
+                <w:rFonts w:ascii="휴먼명조" w:eastAsia="휴먼명조"/>
                 <w:sz w:val="14"/>
                 <w:szCs w:val="14"/>
               </w:rPr>
@@ -16440,7 +16446,7 @@
             <w:pPr>
               <w:jc w:val="left"/>
               <w:rPr>
-                <w:rFonts w:ascii="휴먼명조" w:eastAsia="휴먼명조" w:hint="eastAsia"/>
+                <w:rFonts w:ascii="휴먼명조" w:eastAsia="휴먼명조"/>
                 <w:sz w:val="14"/>
                 <w:szCs w:val="14"/>
               </w:rPr>
@@ -16458,7 +16464,7 @@
             <w:pPr>
               <w:jc w:val="left"/>
               <w:rPr>
-                <w:rFonts w:ascii="휴먼명조" w:eastAsia="휴먼명조" w:hint="eastAsia"/>
+                <w:rFonts w:ascii="휴먼명조" w:eastAsia="휴먼명조"/>
                 <w:sz w:val="14"/>
                 <w:szCs w:val="14"/>
               </w:rPr>
@@ -16476,7 +16482,7 @@
             <w:pPr>
               <w:jc w:val="left"/>
               <w:rPr>
-                <w:rFonts w:ascii="휴먼명조" w:eastAsia="휴먼명조" w:hint="eastAsia"/>
+                <w:rFonts w:ascii="휴먼명조" w:eastAsia="휴먼명조"/>
                 <w:sz w:val="14"/>
                 <w:szCs w:val="14"/>
               </w:rPr>
@@ -16494,7 +16500,7 @@
             <w:pPr>
               <w:jc w:val="left"/>
               <w:rPr>
-                <w:rFonts w:ascii="휴먼명조" w:eastAsia="휴먼명조" w:hint="eastAsia"/>
+                <w:rFonts w:ascii="휴먼명조" w:eastAsia="휴먼명조"/>
                 <w:sz w:val="14"/>
                 <w:szCs w:val="14"/>
               </w:rPr>
@@ -16512,7 +16518,7 @@
             <w:pPr>
               <w:jc w:val="left"/>
               <w:rPr>
-                <w:rFonts w:ascii="휴먼명조" w:eastAsia="휴먼명조" w:hint="eastAsia"/>
+                <w:rFonts w:ascii="휴먼명조" w:eastAsia="휴먼명조"/>
                 <w:sz w:val="14"/>
                 <w:szCs w:val="14"/>
               </w:rPr>
@@ -16530,7 +16536,7 @@
             <w:pPr>
               <w:jc w:val="left"/>
               <w:rPr>
-                <w:rFonts w:ascii="휴먼명조" w:eastAsia="휴먼명조" w:hint="eastAsia"/>
+                <w:rFonts w:ascii="휴먼명조" w:eastAsia="휴먼명조"/>
                 <w:sz w:val="14"/>
                 <w:szCs w:val="14"/>
               </w:rPr>
@@ -16548,7 +16554,7 @@
             <w:pPr>
               <w:jc w:val="left"/>
               <w:rPr>
-                <w:rFonts w:ascii="휴먼명조" w:eastAsia="휴먼명조" w:hint="eastAsia"/>
+                <w:rFonts w:ascii="휴먼명조" w:eastAsia="휴먼명조"/>
                 <w:sz w:val="14"/>
                 <w:szCs w:val="14"/>
               </w:rPr>
@@ -16566,7 +16572,7 @@
             <w:pPr>
               <w:jc w:val="left"/>
               <w:rPr>
-                <w:rFonts w:ascii="휴먼명조" w:eastAsia="휴먼명조" w:hint="eastAsia"/>
+                <w:rFonts w:ascii="휴먼명조" w:eastAsia="휴먼명조"/>
                 <w:sz w:val="14"/>
                 <w:szCs w:val="14"/>
               </w:rPr>
@@ -16584,7 +16590,7 @@
             <w:pPr>
               <w:jc w:val="left"/>
               <w:rPr>
-                <w:rFonts w:ascii="휴먼명조" w:eastAsia="휴먼명조" w:hint="eastAsia"/>
+                <w:rFonts w:ascii="휴먼명조" w:eastAsia="휴먼명조"/>
                 <w:sz w:val="14"/>
                 <w:szCs w:val="14"/>
               </w:rPr>
@@ -16602,7 +16608,7 @@
             <w:pPr>
               <w:jc w:val="left"/>
               <w:rPr>
-                <w:rFonts w:ascii="휴먼명조" w:eastAsia="휴먼명조" w:hint="eastAsia"/>
+                <w:rFonts w:ascii="휴먼명조" w:eastAsia="휴먼명조"/>
                 <w:sz w:val="14"/>
                 <w:szCs w:val="14"/>
               </w:rPr>
@@ -16620,7 +16626,7 @@
             <w:pPr>
               <w:jc w:val="left"/>
               <w:rPr>
-                <w:rFonts w:ascii="휴먼명조" w:eastAsia="휴먼명조" w:hint="eastAsia"/>
+                <w:rFonts w:ascii="휴먼명조" w:eastAsia="휴먼명조"/>
                 <w:sz w:val="14"/>
                 <w:szCs w:val="14"/>
               </w:rPr>
@@ -16638,7 +16644,7 @@
             <w:pPr>
               <w:jc w:val="left"/>
               <w:rPr>
-                <w:rFonts w:ascii="휴먼명조" w:eastAsia="휴먼명조" w:hint="eastAsia"/>
+                <w:rFonts w:ascii="휴먼명조" w:eastAsia="휴먼명조"/>
                 <w:sz w:val="14"/>
                 <w:szCs w:val="14"/>
               </w:rPr>
@@ -16656,7 +16662,7 @@
             <w:pPr>
               <w:jc w:val="left"/>
               <w:rPr>
-                <w:rFonts w:ascii="휴먼명조" w:eastAsia="휴먼명조" w:hint="eastAsia"/>
+                <w:rFonts w:ascii="휴먼명조" w:eastAsia="휴먼명조"/>
                 <w:sz w:val="14"/>
                 <w:szCs w:val="14"/>
               </w:rPr>
@@ -16674,7 +16680,7 @@
             <w:pPr>
               <w:jc w:val="left"/>
               <w:rPr>
-                <w:rFonts w:ascii="휴먼명조" w:eastAsia="휴먼명조" w:hint="eastAsia"/>
+                <w:rFonts w:ascii="휴먼명조" w:eastAsia="휴먼명조"/>
                 <w:sz w:val="14"/>
                 <w:szCs w:val="14"/>
               </w:rPr>
@@ -16692,7 +16698,7 @@
             <w:pPr>
               <w:jc w:val="left"/>
               <w:rPr>
-                <w:rFonts w:ascii="휴먼명조" w:eastAsia="휴먼명조" w:hint="eastAsia"/>
+                <w:rFonts w:ascii="휴먼명조" w:eastAsia="휴먼명조"/>
                 <w:sz w:val="14"/>
                 <w:szCs w:val="14"/>
               </w:rPr>
@@ -16710,7 +16716,7 @@
             <w:pPr>
               <w:jc w:val="left"/>
               <w:rPr>
-                <w:rFonts w:ascii="휴먼명조" w:eastAsia="휴먼명조" w:hint="eastAsia"/>
+                <w:rFonts w:ascii="휴먼명조" w:eastAsia="휴먼명조"/>
                 <w:sz w:val="14"/>
                 <w:szCs w:val="14"/>
               </w:rPr>
@@ -16728,7 +16734,7 @@
             <w:pPr>
               <w:jc w:val="left"/>
               <w:rPr>
-                <w:rFonts w:ascii="휴먼명조" w:eastAsia="휴먼명조" w:hint="eastAsia"/>
+                <w:rFonts w:ascii="휴먼명조" w:eastAsia="휴먼명조"/>
                 <w:sz w:val="14"/>
                 <w:szCs w:val="14"/>
               </w:rPr>
@@ -16746,7 +16752,7 @@
             <w:pPr>
               <w:jc w:val="left"/>
               <w:rPr>
-                <w:rFonts w:ascii="휴먼명조" w:eastAsia="휴먼명조" w:hint="eastAsia"/>
+                <w:rFonts w:ascii="휴먼명조" w:eastAsia="휴먼명조"/>
                 <w:sz w:val="14"/>
                 <w:szCs w:val="14"/>
               </w:rPr>
@@ -16764,7 +16770,7 @@
             <w:pPr>
               <w:jc w:val="left"/>
               <w:rPr>
-                <w:rFonts w:ascii="휴먼명조" w:eastAsia="휴먼명조" w:hint="eastAsia"/>
+                <w:rFonts w:ascii="휴먼명조" w:eastAsia="휴먼명조"/>
                 <w:sz w:val="14"/>
                 <w:szCs w:val="14"/>
               </w:rPr>
@@ -16782,7 +16788,7 @@
             <w:pPr>
               <w:jc w:val="left"/>
               <w:rPr>
-                <w:rFonts w:ascii="휴먼명조" w:eastAsia="휴먼명조" w:hint="eastAsia"/>
+                <w:rFonts w:ascii="휴먼명조" w:eastAsia="휴먼명조"/>
                 <w:sz w:val="14"/>
                 <w:szCs w:val="14"/>
               </w:rPr>
@@ -16800,7 +16806,7 @@
             <w:pPr>
               <w:jc w:val="left"/>
               <w:rPr>
-                <w:rFonts w:ascii="휴먼명조" w:eastAsia="휴먼명조" w:hint="eastAsia"/>
+                <w:rFonts w:ascii="휴먼명조" w:eastAsia="휴먼명조"/>
                 <w:sz w:val="14"/>
                 <w:szCs w:val="14"/>
               </w:rPr>
@@ -16818,7 +16824,7 @@
             <w:pPr>
               <w:jc w:val="left"/>
               <w:rPr>
-                <w:rFonts w:ascii="휴먼명조" w:eastAsia="휴먼명조" w:hint="eastAsia"/>
+                <w:rFonts w:ascii="휴먼명조" w:eastAsia="휴먼명조"/>
                 <w:sz w:val="14"/>
                 <w:szCs w:val="14"/>
               </w:rPr>
@@ -16836,7 +16842,7 @@
             <w:pPr>
               <w:jc w:val="left"/>
               <w:rPr>
-                <w:rFonts w:ascii="휴먼명조" w:eastAsia="휴먼명조" w:hint="eastAsia"/>
+                <w:rFonts w:ascii="휴먼명조" w:eastAsia="휴먼명조"/>
                 <w:sz w:val="14"/>
                 <w:szCs w:val="14"/>
               </w:rPr>
@@ -16854,7 +16860,7 @@
             <w:pPr>
               <w:jc w:val="left"/>
               <w:rPr>
-                <w:rFonts w:ascii="휴먼명조" w:eastAsia="휴먼명조" w:hint="eastAsia"/>
+                <w:rFonts w:ascii="휴먼명조" w:eastAsia="휴먼명조"/>
                 <w:sz w:val="14"/>
                 <w:szCs w:val="14"/>
               </w:rPr>
@@ -16872,7 +16878,7 @@
             <w:pPr>
               <w:jc w:val="left"/>
               <w:rPr>
-                <w:rFonts w:ascii="휴먼명조" w:eastAsia="휴먼명조" w:hint="eastAsia"/>
+                <w:rFonts w:ascii="휴먼명조" w:eastAsia="휴먼명조"/>
                 <w:sz w:val="14"/>
                 <w:szCs w:val="14"/>
               </w:rPr>
@@ -16890,7 +16896,7 @@
             <w:pPr>
               <w:jc w:val="left"/>
               <w:rPr>
-                <w:rFonts w:ascii="휴먼명조" w:eastAsia="휴먼명조" w:hint="eastAsia"/>
+                <w:rFonts w:ascii="휴먼명조" w:eastAsia="휴먼명조"/>
                 <w:sz w:val="14"/>
                 <w:szCs w:val="14"/>
               </w:rPr>
@@ -16908,7 +16914,7 @@
             <w:pPr>
               <w:jc w:val="left"/>
               <w:rPr>
-                <w:rFonts w:ascii="휴먼명조" w:eastAsia="휴먼명조" w:hint="eastAsia"/>
+                <w:rFonts w:ascii="휴먼명조" w:eastAsia="휴먼명조"/>
                 <w:sz w:val="14"/>
                 <w:szCs w:val="14"/>
               </w:rPr>
@@ -16926,7 +16932,7 @@
             <w:pPr>
               <w:jc w:val="left"/>
               <w:rPr>
-                <w:rFonts w:ascii="휴먼명조" w:eastAsia="휴먼명조" w:hint="eastAsia"/>
+                <w:rFonts w:ascii="휴먼명조" w:eastAsia="휴먼명조"/>
                 <w:sz w:val="14"/>
                 <w:szCs w:val="14"/>
               </w:rPr>
@@ -16944,7 +16950,7 @@
             <w:pPr>
               <w:jc w:val="left"/>
               <w:rPr>
-                <w:rFonts w:ascii="휴먼명조" w:eastAsia="휴먼명조" w:hint="eastAsia"/>
+                <w:rFonts w:ascii="휴먼명조" w:eastAsia="휴먼명조"/>
                 <w:sz w:val="14"/>
                 <w:szCs w:val="14"/>
               </w:rPr>
@@ -16962,7 +16968,7 @@
             <w:pPr>
               <w:jc w:val="left"/>
               <w:rPr>
-                <w:rFonts w:ascii="휴먼명조" w:eastAsia="휴먼명조" w:hint="eastAsia"/>
+                <w:rFonts w:ascii="휴먼명조" w:eastAsia="휴먼명조"/>
                 <w:sz w:val="14"/>
                 <w:szCs w:val="14"/>
               </w:rPr>
@@ -16980,7 +16986,7 @@
             <w:pPr>
               <w:jc w:val="left"/>
               <w:rPr>
-                <w:rFonts w:ascii="휴먼명조" w:eastAsia="휴먼명조" w:hint="eastAsia"/>
+                <w:rFonts w:ascii="휴먼명조" w:eastAsia="휴먼명조"/>
                 <w:sz w:val="14"/>
                 <w:szCs w:val="14"/>
               </w:rPr>
@@ -16998,7 +17004,7 @@
             <w:pPr>
               <w:jc w:val="left"/>
               <w:rPr>
-                <w:rFonts w:ascii="휴먼명조" w:eastAsia="휴먼명조" w:hint="eastAsia"/>
+                <w:rFonts w:ascii="휴먼명조" w:eastAsia="휴먼명조"/>
                 <w:sz w:val="14"/>
                 <w:szCs w:val="14"/>
               </w:rPr>
@@ -17016,7 +17022,7 @@
             <w:pPr>
               <w:jc w:val="left"/>
               <w:rPr>
-                <w:rFonts w:ascii="휴먼명조" w:eastAsia="휴먼명조" w:hint="eastAsia"/>
+                <w:rFonts w:ascii="휴먼명조" w:eastAsia="휴먼명조"/>
                 <w:sz w:val="14"/>
                 <w:szCs w:val="14"/>
               </w:rPr>
@@ -17034,7 +17040,7 @@
             <w:pPr>
               <w:jc w:val="left"/>
               <w:rPr>
-                <w:rFonts w:ascii="휴먼명조" w:eastAsia="휴먼명조" w:hint="eastAsia"/>
+                <w:rFonts w:ascii="휴먼명조" w:eastAsia="휴먼명조"/>
                 <w:sz w:val="14"/>
                 <w:szCs w:val="14"/>
               </w:rPr>
@@ -17052,7 +17058,7 @@
             <w:pPr>
               <w:jc w:val="left"/>
               <w:rPr>
-                <w:rFonts w:ascii="휴먼명조" w:eastAsia="휴먼명조" w:hint="eastAsia"/>
+                <w:rFonts w:ascii="휴먼명조" w:eastAsia="휴먼명조"/>
                 <w:sz w:val="14"/>
                 <w:szCs w:val="14"/>
               </w:rPr>
@@ -17070,7 +17076,7 @@
             <w:pPr>
               <w:jc w:val="left"/>
               <w:rPr>
-                <w:rFonts w:ascii="휴먼명조" w:eastAsia="휴먼명조" w:hint="eastAsia"/>
+                <w:rFonts w:ascii="휴먼명조" w:eastAsia="휴먼명조"/>
                 <w:sz w:val="14"/>
                 <w:szCs w:val="14"/>
               </w:rPr>
@@ -17088,7 +17094,7 @@
             <w:pPr>
               <w:jc w:val="left"/>
               <w:rPr>
-                <w:rFonts w:ascii="휴먼명조" w:eastAsia="휴먼명조" w:hint="eastAsia"/>
+                <w:rFonts w:ascii="휴먼명조" w:eastAsia="휴먼명조"/>
                 <w:sz w:val="14"/>
                 <w:szCs w:val="14"/>
               </w:rPr>
@@ -17106,7 +17112,7 @@
             <w:pPr>
               <w:jc w:val="left"/>
               <w:rPr>
-                <w:rFonts w:ascii="휴먼명조" w:eastAsia="휴먼명조" w:hint="eastAsia"/>
+                <w:rFonts w:ascii="휴먼명조" w:eastAsia="휴먼명조"/>
                 <w:sz w:val="14"/>
                 <w:szCs w:val="14"/>
               </w:rPr>
@@ -17124,7 +17130,7 @@
             <w:pPr>
               <w:jc w:val="left"/>
               <w:rPr>
-                <w:rFonts w:ascii="휴먼명조" w:eastAsia="휴먼명조" w:hint="eastAsia"/>
+                <w:rFonts w:ascii="휴먼명조" w:eastAsia="휴먼명조"/>
                 <w:sz w:val="14"/>
                 <w:szCs w:val="14"/>
               </w:rPr>
@@ -17142,7 +17148,7 @@
             <w:pPr>
               <w:jc w:val="left"/>
               <w:rPr>
-                <w:rFonts w:ascii="휴먼명조" w:eastAsia="휴먼명조" w:hint="eastAsia"/>
+                <w:rFonts w:ascii="휴먼명조" w:eastAsia="휴먼명조"/>
                 <w:sz w:val="14"/>
                 <w:szCs w:val="14"/>
               </w:rPr>
@@ -17160,7 +17166,7 @@
             <w:pPr>
               <w:jc w:val="left"/>
               <w:rPr>
-                <w:rFonts w:ascii="휴먼명조" w:eastAsia="휴먼명조" w:hint="eastAsia"/>
+                <w:rFonts w:ascii="휴먼명조" w:eastAsia="휴먼명조"/>
                 <w:sz w:val="14"/>
                 <w:szCs w:val="14"/>
               </w:rPr>
@@ -17178,7 +17184,7 @@
             <w:pPr>
               <w:jc w:val="left"/>
               <w:rPr>
-                <w:rFonts w:ascii="휴먼명조" w:eastAsia="휴먼명조" w:hint="eastAsia"/>
+                <w:rFonts w:ascii="휴먼명조" w:eastAsia="휴먼명조"/>
                 <w:sz w:val="14"/>
                 <w:szCs w:val="14"/>
               </w:rPr>
@@ -17196,7 +17202,7 @@
             <w:pPr>
               <w:jc w:val="left"/>
               <w:rPr>
-                <w:rFonts w:ascii="휴먼명조" w:eastAsia="휴먼명조" w:hint="eastAsia"/>
+                <w:rFonts w:ascii="휴먼명조" w:eastAsia="휴먼명조"/>
                 <w:sz w:val="14"/>
                 <w:szCs w:val="14"/>
               </w:rPr>
@@ -17214,7 +17220,7 @@
             <w:pPr>
               <w:jc w:val="left"/>
               <w:rPr>
-                <w:rFonts w:ascii="휴먼명조" w:eastAsia="휴먼명조" w:hint="eastAsia"/>
+                <w:rFonts w:ascii="휴먼명조" w:eastAsia="휴먼명조"/>
                 <w:sz w:val="14"/>
                 <w:szCs w:val="14"/>
               </w:rPr>
@@ -17232,7 +17238,7 @@
             <w:pPr>
               <w:jc w:val="left"/>
               <w:rPr>
-                <w:rFonts w:ascii="휴먼명조" w:eastAsia="휴먼명조" w:hint="eastAsia"/>
+                <w:rFonts w:ascii="휴먼명조" w:eastAsia="휴먼명조"/>
                 <w:sz w:val="14"/>
                 <w:szCs w:val="14"/>
               </w:rPr>
@@ -17250,7 +17256,7 @@
             <w:pPr>
               <w:jc w:val="left"/>
               <w:rPr>
-                <w:rFonts w:ascii="휴먼명조" w:eastAsia="휴먼명조" w:hint="eastAsia"/>
+                <w:rFonts w:ascii="휴먼명조" w:eastAsia="휴먼명조"/>
                 <w:sz w:val="14"/>
                 <w:szCs w:val="14"/>
               </w:rPr>
@@ -17268,7 +17274,7 @@
             <w:pPr>
               <w:jc w:val="left"/>
               <w:rPr>
-                <w:rFonts w:ascii="휴먼명조" w:eastAsia="휴먼명조" w:hint="eastAsia"/>
+                <w:rFonts w:ascii="휴먼명조" w:eastAsia="휴먼명조"/>
                 <w:sz w:val="14"/>
                 <w:szCs w:val="14"/>
               </w:rPr>
@@ -17286,7 +17292,7 @@
             <w:pPr>
               <w:jc w:val="left"/>
               <w:rPr>
-                <w:rFonts w:ascii="휴먼명조" w:eastAsia="휴먼명조" w:hint="eastAsia"/>
+                <w:rFonts w:ascii="휴먼명조" w:eastAsia="휴먼명조"/>
                 <w:sz w:val="14"/>
                 <w:szCs w:val="14"/>
               </w:rPr>
@@ -17305,7 +17311,7 @@
             <w:pPr>
               <w:jc w:val="left"/>
               <w:rPr>
-                <w:rFonts w:ascii="휴먼명조" w:eastAsia="휴먼명조" w:hint="eastAsia"/>
+                <w:rFonts w:ascii="휴먼명조" w:eastAsia="휴먼명조"/>
                 <w:sz w:val="14"/>
                 <w:szCs w:val="14"/>
               </w:rPr>
@@ -17323,7 +17329,7 @@
             <w:pPr>
               <w:jc w:val="left"/>
               <w:rPr>
-                <w:rFonts w:ascii="휴먼명조" w:eastAsia="휴먼명조" w:hint="eastAsia"/>
+                <w:rFonts w:ascii="휴먼명조" w:eastAsia="휴먼명조"/>
                 <w:sz w:val="14"/>
                 <w:szCs w:val="14"/>
               </w:rPr>
@@ -17341,7 +17347,7 @@
             <w:pPr>
               <w:jc w:val="left"/>
               <w:rPr>
-                <w:rFonts w:ascii="휴먼명조" w:eastAsia="휴먼명조" w:hint="eastAsia"/>
+                <w:rFonts w:ascii="휴먼명조" w:eastAsia="휴먼명조"/>
                 <w:sz w:val="14"/>
                 <w:szCs w:val="14"/>
               </w:rPr>
@@ -17359,7 +17365,7 @@
             <w:pPr>
               <w:jc w:val="left"/>
               <w:rPr>
-                <w:rFonts w:ascii="휴먼명조" w:eastAsia="휴먼명조" w:hint="eastAsia"/>
+                <w:rFonts w:ascii="휴먼명조" w:eastAsia="휴먼명조"/>
                 <w:sz w:val="14"/>
                 <w:szCs w:val="14"/>
               </w:rPr>
@@ -17377,7 +17383,7 @@
             <w:pPr>
               <w:jc w:val="left"/>
               <w:rPr>
-                <w:rFonts w:ascii="휴먼명조" w:eastAsia="휴먼명조" w:hint="eastAsia"/>
+                <w:rFonts w:ascii="휴먼명조" w:eastAsia="휴먼명조"/>
                 <w:sz w:val="14"/>
                 <w:szCs w:val="14"/>
               </w:rPr>
@@ -17395,7 +17401,7 @@
             <w:pPr>
               <w:jc w:val="left"/>
               <w:rPr>
-                <w:rFonts w:ascii="휴먼명조" w:eastAsia="휴먼명조" w:hint="eastAsia"/>
+                <w:rFonts w:ascii="휴먼명조" w:eastAsia="휴먼명조"/>
                 <w:sz w:val="14"/>
                 <w:szCs w:val="14"/>
               </w:rPr>
@@ -17413,7 +17419,7 @@
             <w:pPr>
               <w:jc w:val="left"/>
               <w:rPr>
-                <w:rFonts w:ascii="휴먼명조" w:eastAsia="휴먼명조" w:hint="eastAsia"/>
+                <w:rFonts w:ascii="휴먼명조" w:eastAsia="휴먼명조"/>
                 <w:sz w:val="14"/>
                 <w:szCs w:val="14"/>
               </w:rPr>
@@ -17431,7 +17437,7 @@
             <w:pPr>
               <w:jc w:val="left"/>
               <w:rPr>
-                <w:rFonts w:ascii="휴먼명조" w:eastAsia="휴먼명조" w:hint="eastAsia"/>
+                <w:rFonts w:ascii="휴먼명조" w:eastAsia="휴먼명조"/>
                 <w:sz w:val="14"/>
                 <w:szCs w:val="14"/>
               </w:rPr>
@@ -17449,7 +17455,7 @@
             <w:pPr>
               <w:jc w:val="left"/>
               <w:rPr>
-                <w:rFonts w:ascii="휴먼명조" w:eastAsia="휴먼명조" w:hint="eastAsia"/>
+                <w:rFonts w:ascii="휴먼명조" w:eastAsia="휴먼명조"/>
                 <w:sz w:val="14"/>
                 <w:szCs w:val="14"/>
               </w:rPr>
@@ -17467,7 +17473,7 @@
             <w:pPr>
               <w:jc w:val="left"/>
               <w:rPr>
-                <w:rFonts w:ascii="휴먼명조" w:eastAsia="휴먼명조" w:hint="eastAsia"/>
+                <w:rFonts w:ascii="휴먼명조" w:eastAsia="휴먼명조"/>
                 <w:sz w:val="14"/>
                 <w:szCs w:val="14"/>
               </w:rPr>
@@ -17485,7 +17491,7 @@
             <w:pPr>
               <w:jc w:val="left"/>
               <w:rPr>
-                <w:rFonts w:ascii="휴먼명조" w:eastAsia="휴먼명조" w:hint="eastAsia"/>
+                <w:rFonts w:ascii="휴먼명조" w:eastAsia="휴먼명조"/>
                 <w:sz w:val="14"/>
                 <w:szCs w:val="14"/>
               </w:rPr>
@@ -17503,7 +17509,7 @@
             <w:pPr>
               <w:jc w:val="left"/>
               <w:rPr>
-                <w:rFonts w:ascii="휴먼명조" w:eastAsia="휴먼명조" w:hint="eastAsia"/>
+                <w:rFonts w:ascii="휴먼명조" w:eastAsia="휴먼명조"/>
                 <w:sz w:val="14"/>
                 <w:szCs w:val="14"/>
               </w:rPr>
@@ -17521,7 +17527,7 @@
             <w:pPr>
               <w:jc w:val="left"/>
               <w:rPr>
-                <w:rFonts w:ascii="휴먼명조" w:eastAsia="휴먼명조" w:hint="eastAsia"/>
+                <w:rFonts w:ascii="휴먼명조" w:eastAsia="휴먼명조"/>
                 <w:sz w:val="14"/>
                 <w:szCs w:val="14"/>
               </w:rPr>
@@ -17539,7 +17545,7 @@
             <w:pPr>
               <w:jc w:val="left"/>
               <w:rPr>
-                <w:rFonts w:ascii="휴먼명조" w:eastAsia="휴먼명조" w:hint="eastAsia"/>
+                <w:rFonts w:ascii="휴먼명조" w:eastAsia="휴먼명조"/>
                 <w:sz w:val="14"/>
                 <w:szCs w:val="14"/>
               </w:rPr>
@@ -17557,7 +17563,7 @@
             <w:pPr>
               <w:jc w:val="left"/>
               <w:rPr>
-                <w:rFonts w:ascii="휴먼명조" w:eastAsia="휴먼명조" w:hint="eastAsia"/>
+                <w:rFonts w:ascii="휴먼명조" w:eastAsia="휴먼명조"/>
                 <w:sz w:val="14"/>
                 <w:szCs w:val="14"/>
               </w:rPr>
@@ -17575,7 +17581,7 @@
             <w:pPr>
               <w:jc w:val="left"/>
               <w:rPr>
-                <w:rFonts w:ascii="휴먼명조" w:eastAsia="휴먼명조" w:hint="eastAsia"/>
+                <w:rFonts w:ascii="휴먼명조" w:eastAsia="휴먼명조"/>
                 <w:sz w:val="14"/>
                 <w:szCs w:val="14"/>
               </w:rPr>
@@ -17593,7 +17599,7 @@
             <w:pPr>
               <w:jc w:val="left"/>
               <w:rPr>
-                <w:rFonts w:ascii="휴먼명조" w:eastAsia="휴먼명조" w:hint="eastAsia"/>
+                <w:rFonts w:ascii="휴먼명조" w:eastAsia="휴먼명조"/>
                 <w:sz w:val="14"/>
                 <w:szCs w:val="14"/>
               </w:rPr>
@@ -17611,7 +17617,7 @@
             <w:pPr>
               <w:jc w:val="left"/>
               <w:rPr>
-                <w:rFonts w:ascii="휴먼명조" w:eastAsia="휴먼명조" w:hint="eastAsia"/>
+                <w:rFonts w:ascii="휴먼명조" w:eastAsia="휴먼명조"/>
                 <w:sz w:val="14"/>
                 <w:szCs w:val="14"/>
               </w:rPr>
@@ -17629,7 +17635,7 @@
             <w:pPr>
               <w:jc w:val="left"/>
               <w:rPr>
-                <w:rFonts w:ascii="휴먼명조" w:eastAsia="휴먼명조" w:hint="eastAsia"/>
+                <w:rFonts w:ascii="휴먼명조" w:eastAsia="휴먼명조"/>
                 <w:sz w:val="14"/>
                 <w:szCs w:val="14"/>
               </w:rPr>
@@ -17647,7 +17653,7 @@
             <w:pPr>
               <w:jc w:val="left"/>
               <w:rPr>
-                <w:rFonts w:ascii="휴먼명조" w:eastAsia="휴먼명조" w:hint="eastAsia"/>
+                <w:rFonts w:ascii="휴먼명조" w:eastAsia="휴먼명조"/>
                 <w:sz w:val="14"/>
                 <w:szCs w:val="14"/>
               </w:rPr>
@@ -17665,7 +17671,7 @@
             <w:pPr>
               <w:jc w:val="left"/>
               <w:rPr>
-                <w:rFonts w:ascii="휴먼명조" w:eastAsia="휴먼명조" w:hint="eastAsia"/>
+                <w:rFonts w:ascii="휴먼명조" w:eastAsia="휴먼명조"/>
                 <w:sz w:val="14"/>
                 <w:szCs w:val="14"/>
               </w:rPr>
@@ -17683,7 +17689,7 @@
             <w:pPr>
               <w:jc w:val="left"/>
               <w:rPr>
-                <w:rFonts w:ascii="휴먼명조" w:eastAsia="휴먼명조" w:hint="eastAsia"/>
+                <w:rFonts w:ascii="휴먼명조" w:eastAsia="휴먼명조"/>
                 <w:sz w:val="14"/>
                 <w:szCs w:val="14"/>
               </w:rPr>
@@ -17701,7 +17707,7 @@
             <w:pPr>
               <w:jc w:val="left"/>
               <w:rPr>
-                <w:rFonts w:ascii="휴먼명조" w:eastAsia="휴먼명조" w:hint="eastAsia"/>
+                <w:rFonts w:ascii="휴먼명조" w:eastAsia="휴먼명조"/>
                 <w:sz w:val="14"/>
                 <w:szCs w:val="14"/>
               </w:rPr>
@@ -17719,7 +17725,7 @@
             <w:pPr>
               <w:jc w:val="left"/>
               <w:rPr>
-                <w:rFonts w:ascii="휴먼명조" w:eastAsia="휴먼명조" w:hint="eastAsia"/>
+                <w:rFonts w:ascii="휴먼명조" w:eastAsia="휴먼명조"/>
                 <w:sz w:val="14"/>
                 <w:szCs w:val="14"/>
               </w:rPr>
@@ -17737,7 +17743,7 @@
             <w:pPr>
               <w:jc w:val="left"/>
               <w:rPr>
-                <w:rFonts w:ascii="휴먼명조" w:eastAsia="휴먼명조" w:hint="eastAsia"/>
+                <w:rFonts w:ascii="휴먼명조" w:eastAsia="휴먼명조"/>
                 <w:sz w:val="14"/>
                 <w:szCs w:val="14"/>
               </w:rPr>
@@ -17755,7 +17761,7 @@
             <w:pPr>
               <w:jc w:val="left"/>
               <w:rPr>
-                <w:rFonts w:ascii="휴먼명조" w:eastAsia="휴먼명조" w:hint="eastAsia"/>
+                <w:rFonts w:ascii="휴먼명조" w:eastAsia="휴먼명조"/>
                 <w:sz w:val="14"/>
                 <w:szCs w:val="14"/>
               </w:rPr>
@@ -17773,7 +17779,7 @@
             <w:pPr>
               <w:jc w:val="left"/>
               <w:rPr>
-                <w:rFonts w:ascii="휴먼명조" w:eastAsia="휴먼명조" w:hint="eastAsia"/>
+                <w:rFonts w:ascii="휴먼명조" w:eastAsia="휴먼명조"/>
                 <w:sz w:val="14"/>
                 <w:szCs w:val="14"/>
               </w:rPr>
@@ -17791,7 +17797,7 @@
             <w:pPr>
               <w:jc w:val="left"/>
               <w:rPr>
-                <w:rFonts w:ascii="휴먼명조" w:eastAsia="휴먼명조" w:hint="eastAsia"/>
+                <w:rFonts w:ascii="휴먼명조" w:eastAsia="휴먼명조"/>
                 <w:sz w:val="14"/>
                 <w:szCs w:val="14"/>
               </w:rPr>
@@ -17809,7 +17815,7 @@
             <w:pPr>
               <w:jc w:val="left"/>
               <w:rPr>
-                <w:rFonts w:ascii="휴먼명조" w:eastAsia="휴먼명조" w:hint="eastAsia"/>
+                <w:rFonts w:ascii="휴먼명조" w:eastAsia="휴먼명조"/>
                 <w:sz w:val="14"/>
                 <w:szCs w:val="14"/>
               </w:rPr>
@@ -17827,7 +17833,7 @@
             <w:pPr>
               <w:jc w:val="left"/>
               <w:rPr>
-                <w:rFonts w:ascii="휴먼명조" w:eastAsia="휴먼명조" w:hint="eastAsia"/>
+                <w:rFonts w:ascii="휴먼명조" w:eastAsia="휴먼명조"/>
                 <w:sz w:val="14"/>
                 <w:szCs w:val="14"/>
               </w:rPr>
@@ -17845,7 +17851,7 @@
             <w:pPr>
               <w:jc w:val="left"/>
               <w:rPr>
-                <w:rFonts w:ascii="휴먼명조" w:eastAsia="휴먼명조" w:hint="eastAsia"/>
+                <w:rFonts w:ascii="휴먼명조" w:eastAsia="휴먼명조"/>
                 <w:sz w:val="14"/>
                 <w:szCs w:val="14"/>
               </w:rPr>
@@ -17863,7 +17869,7 @@
             <w:pPr>
               <w:jc w:val="left"/>
               <w:rPr>
-                <w:rFonts w:ascii="휴먼명조" w:eastAsia="휴먼명조" w:hint="eastAsia"/>
+                <w:rFonts w:ascii="휴먼명조" w:eastAsia="휴먼명조"/>
                 <w:sz w:val="14"/>
                 <w:szCs w:val="14"/>
               </w:rPr>
@@ -17881,7 +17887,7 @@
             <w:pPr>
               <w:jc w:val="left"/>
               <w:rPr>
-                <w:rFonts w:ascii="휴먼명조" w:eastAsia="휴먼명조" w:hint="eastAsia"/>
+                <w:rFonts w:ascii="휴먼명조" w:eastAsia="휴먼명조"/>
                 <w:sz w:val="14"/>
                 <w:szCs w:val="14"/>
               </w:rPr>
@@ -17899,7 +17905,7 @@
             <w:pPr>
               <w:jc w:val="left"/>
               <w:rPr>
-                <w:rFonts w:ascii="휴먼명조" w:eastAsia="휴먼명조" w:hint="eastAsia"/>
+                <w:rFonts w:ascii="휴먼명조" w:eastAsia="휴먼명조"/>
                 <w:sz w:val="14"/>
                 <w:szCs w:val="14"/>
               </w:rPr>
@@ -17917,7 +17923,7 @@
             <w:pPr>
               <w:jc w:val="left"/>
               <w:rPr>
-                <w:rFonts w:ascii="휴먼명조" w:eastAsia="휴먼명조" w:hint="eastAsia"/>
+                <w:rFonts w:ascii="휴먼명조" w:eastAsia="휴먼명조"/>
                 <w:sz w:val="14"/>
                 <w:szCs w:val="14"/>
               </w:rPr>
@@ -17935,7 +17941,7 @@
             <w:pPr>
               <w:jc w:val="left"/>
               <w:rPr>
-                <w:rFonts w:ascii="휴먼명조" w:eastAsia="휴먼명조" w:hint="eastAsia"/>
+                <w:rFonts w:ascii="휴먼명조" w:eastAsia="휴먼명조"/>
                 <w:sz w:val="14"/>
                 <w:szCs w:val="14"/>
               </w:rPr>
@@ -17953,7 +17959,7 @@
             <w:pPr>
               <w:jc w:val="left"/>
               <w:rPr>
-                <w:rFonts w:ascii="휴먼명조" w:eastAsia="휴먼명조" w:hint="eastAsia"/>
+                <w:rFonts w:ascii="휴먼명조" w:eastAsia="휴먼명조"/>
                 <w:sz w:val="14"/>
                 <w:szCs w:val="14"/>
               </w:rPr>
@@ -17971,7 +17977,7 @@
             <w:pPr>
               <w:jc w:val="left"/>
               <w:rPr>
-                <w:rFonts w:ascii="휴먼명조" w:eastAsia="휴먼명조" w:hint="eastAsia"/>
+                <w:rFonts w:ascii="휴먼명조" w:eastAsia="휴먼명조"/>
                 <w:sz w:val="14"/>
                 <w:szCs w:val="14"/>
               </w:rPr>
@@ -17989,7 +17995,7 @@
             <w:pPr>
               <w:jc w:val="left"/>
               <w:rPr>
-                <w:rFonts w:ascii="휴먼명조" w:eastAsia="휴먼명조" w:hint="eastAsia"/>
+                <w:rFonts w:ascii="휴먼명조" w:eastAsia="휴먼명조"/>
                 <w:sz w:val="14"/>
                 <w:szCs w:val="14"/>
               </w:rPr>
@@ -18007,7 +18013,7 @@
             <w:pPr>
               <w:jc w:val="left"/>
               <w:rPr>
-                <w:rFonts w:ascii="휴먼명조" w:eastAsia="휴먼명조" w:hint="eastAsia"/>
+                <w:rFonts w:ascii="휴먼명조" w:eastAsia="휴먼명조"/>
                 <w:sz w:val="14"/>
                 <w:szCs w:val="14"/>
               </w:rPr>
@@ -18025,7 +18031,7 @@
             <w:pPr>
               <w:jc w:val="left"/>
               <w:rPr>
-                <w:rFonts w:ascii="휴먼명조" w:eastAsia="휴먼명조" w:hint="eastAsia"/>
+                <w:rFonts w:ascii="휴먼명조" w:eastAsia="휴먼명조"/>
                 <w:sz w:val="14"/>
                 <w:szCs w:val="14"/>
               </w:rPr>
@@ -18043,7 +18049,7 @@
             <w:pPr>
               <w:jc w:val="left"/>
               <w:rPr>
-                <w:rFonts w:ascii="휴먼명조" w:eastAsia="휴먼명조" w:hint="eastAsia"/>
+                <w:rFonts w:ascii="휴먼명조" w:eastAsia="휴먼명조"/>
                 <w:sz w:val="14"/>
                 <w:szCs w:val="14"/>
               </w:rPr>
@@ -18061,7 +18067,7 @@
             <w:pPr>
               <w:jc w:val="left"/>
               <w:rPr>
-                <w:rFonts w:ascii="휴먼명조" w:eastAsia="휴먼명조" w:hint="eastAsia"/>
+                <w:rFonts w:ascii="휴먼명조" w:eastAsia="휴먼명조"/>
                 <w:sz w:val="14"/>
                 <w:szCs w:val="14"/>
               </w:rPr>
@@ -18079,7 +18085,7 @@
             <w:pPr>
               <w:jc w:val="left"/>
               <w:rPr>
-                <w:rFonts w:ascii="휴먼명조" w:eastAsia="휴먼명조" w:hint="eastAsia"/>
+                <w:rFonts w:ascii="휴먼명조" w:eastAsia="휴먼명조"/>
                 <w:sz w:val="14"/>
                 <w:szCs w:val="14"/>
               </w:rPr>
@@ -18097,7 +18103,7 @@
             <w:pPr>
               <w:jc w:val="left"/>
               <w:rPr>
-                <w:rFonts w:ascii="휴먼명조" w:eastAsia="휴먼명조" w:hint="eastAsia"/>
+                <w:rFonts w:ascii="휴먼명조" w:eastAsia="휴먼명조"/>
                 <w:sz w:val="14"/>
                 <w:szCs w:val="14"/>
               </w:rPr>
@@ -18115,7 +18121,7 @@
             <w:pPr>
               <w:jc w:val="left"/>
               <w:rPr>
-                <w:rFonts w:ascii="휴먼명조" w:eastAsia="휴먼명조" w:hint="eastAsia"/>
+                <w:rFonts w:ascii="휴먼명조" w:eastAsia="휴먼명조"/>
                 <w:sz w:val="14"/>
                 <w:szCs w:val="14"/>
               </w:rPr>
@@ -18133,7 +18139,7 @@
             <w:pPr>
               <w:jc w:val="left"/>
               <w:rPr>
-                <w:rFonts w:ascii="휴먼명조" w:eastAsia="휴먼명조" w:hint="eastAsia"/>
+                <w:rFonts w:ascii="휴먼명조" w:eastAsia="휴먼명조"/>
                 <w:sz w:val="14"/>
                 <w:szCs w:val="14"/>
               </w:rPr>
@@ -18151,7 +18157,7 @@
             <w:pPr>
               <w:jc w:val="left"/>
               <w:rPr>
-                <w:rFonts w:ascii="휴먼명조" w:eastAsia="휴먼명조" w:hint="eastAsia"/>
+                <w:rFonts w:ascii="휴먼명조" w:eastAsia="휴먼명조"/>
                 <w:sz w:val="14"/>
                 <w:szCs w:val="14"/>
               </w:rPr>
@@ -18169,7 +18175,7 @@
             <w:pPr>
               <w:jc w:val="left"/>
               <w:rPr>
-                <w:rFonts w:ascii="휴먼명조" w:eastAsia="휴먼명조" w:hint="eastAsia"/>
+                <w:rFonts w:ascii="휴먼명조" w:eastAsia="휴먼명조"/>
                 <w:sz w:val="14"/>
                 <w:szCs w:val="14"/>
               </w:rPr>
@@ -18187,7 +18193,7 @@
             <w:pPr>
               <w:jc w:val="left"/>
               <w:rPr>
-                <w:rFonts w:ascii="휴먼명조" w:eastAsia="휴먼명조" w:hint="eastAsia"/>
+                <w:rFonts w:ascii="휴먼명조" w:eastAsia="휴먼명조"/>
                 <w:sz w:val="14"/>
                 <w:szCs w:val="14"/>
               </w:rPr>
@@ -18205,7 +18211,7 @@
             <w:pPr>
               <w:jc w:val="left"/>
               <w:rPr>
-                <w:rFonts w:ascii="휴먼명조" w:eastAsia="휴먼명조" w:hint="eastAsia"/>
+                <w:rFonts w:ascii="휴먼명조" w:eastAsia="휴먼명조"/>
                 <w:sz w:val="14"/>
                 <w:szCs w:val="14"/>
               </w:rPr>
@@ -18223,7 +18229,7 @@
             <w:pPr>
               <w:jc w:val="left"/>
               <w:rPr>
-                <w:rFonts w:ascii="휴먼명조" w:eastAsia="휴먼명조" w:hint="eastAsia"/>
+                <w:rFonts w:ascii="휴먼명조" w:eastAsia="휴먼명조"/>
                 <w:sz w:val="14"/>
                 <w:szCs w:val="14"/>
               </w:rPr>
@@ -18241,7 +18247,7 @@
             <w:pPr>
               <w:jc w:val="left"/>
               <w:rPr>
-                <w:rFonts w:ascii="휴먼명조" w:eastAsia="휴먼명조" w:hint="eastAsia"/>
+                <w:rFonts w:ascii="휴먼명조" w:eastAsia="휴먼명조"/>
                 <w:sz w:val="14"/>
                 <w:szCs w:val="14"/>
               </w:rPr>
@@ -18259,7 +18265,7 @@
             <w:pPr>
               <w:jc w:val="left"/>
               <w:rPr>
-                <w:rFonts w:ascii="휴먼명조" w:eastAsia="휴먼명조" w:hint="eastAsia"/>
+                <w:rFonts w:ascii="휴먼명조" w:eastAsia="휴먼명조"/>
                 <w:sz w:val="14"/>
                 <w:szCs w:val="14"/>
               </w:rPr>
@@ -18277,7 +18283,7 @@
             <w:pPr>
               <w:jc w:val="left"/>
               <w:rPr>
-                <w:rFonts w:ascii="휴먼명조" w:eastAsia="휴먼명조" w:hint="eastAsia"/>
+                <w:rFonts w:ascii="휴먼명조" w:eastAsia="휴먼명조"/>
                 <w:sz w:val="14"/>
                 <w:szCs w:val="14"/>
               </w:rPr>
@@ -18295,7 +18301,7 @@
             <w:pPr>
               <w:jc w:val="left"/>
               <w:rPr>
-                <w:rFonts w:ascii="휴먼명조" w:eastAsia="휴먼명조" w:hint="eastAsia"/>
+                <w:rFonts w:ascii="휴먼명조" w:eastAsia="휴먼명조"/>
                 <w:sz w:val="14"/>
                 <w:szCs w:val="14"/>
               </w:rPr>
@@ -18313,7 +18319,7 @@
             <w:pPr>
               <w:jc w:val="left"/>
               <w:rPr>
-                <w:rFonts w:ascii="휴먼명조" w:eastAsia="휴먼명조" w:hint="eastAsia"/>
+                <w:rFonts w:ascii="휴먼명조" w:eastAsia="휴먼명조"/>
                 <w:sz w:val="14"/>
                 <w:szCs w:val="14"/>
               </w:rPr>
@@ -18331,7 +18337,7 @@
             <w:pPr>
               <w:jc w:val="left"/>
               <w:rPr>
-                <w:rFonts w:ascii="휴먼명조" w:eastAsia="휴먼명조" w:hint="eastAsia"/>
+                <w:rFonts w:ascii="휴먼명조" w:eastAsia="휴먼명조"/>
                 <w:sz w:val="14"/>
                 <w:szCs w:val="14"/>
               </w:rPr>
@@ -18349,7 +18355,7 @@
             <w:pPr>
               <w:jc w:val="left"/>
               <w:rPr>
-                <w:rFonts w:ascii="휴먼명조" w:eastAsia="휴먼명조" w:hint="eastAsia"/>
+                <w:rFonts w:ascii="휴먼명조" w:eastAsia="휴먼명조"/>
                 <w:sz w:val="14"/>
                 <w:szCs w:val="14"/>
               </w:rPr>
@@ -18367,7 +18373,7 @@
             <w:pPr>
               <w:jc w:val="left"/>
               <w:rPr>
-                <w:rFonts w:ascii="휴먼명조" w:eastAsia="휴먼명조" w:hint="eastAsia"/>
+                <w:rFonts w:ascii="휴먼명조" w:eastAsia="휴먼명조"/>
                 <w:sz w:val="14"/>
                 <w:szCs w:val="14"/>
               </w:rPr>
@@ -18385,7 +18391,7 @@
             <w:pPr>
               <w:jc w:val="left"/>
               <w:rPr>
-                <w:rFonts w:ascii="휴먼명조" w:eastAsia="휴먼명조" w:hint="eastAsia"/>
+                <w:rFonts w:ascii="휴먼명조" w:eastAsia="휴먼명조"/>
                 <w:sz w:val="14"/>
                 <w:szCs w:val="14"/>
               </w:rPr>
@@ -18403,7 +18409,7 @@
             <w:pPr>
               <w:jc w:val="left"/>
               <w:rPr>
-                <w:rFonts w:ascii="휴먼명조" w:eastAsia="휴먼명조" w:hint="eastAsia"/>
+                <w:rFonts w:ascii="휴먼명조" w:eastAsia="휴먼명조"/>
                 <w:sz w:val="14"/>
                 <w:szCs w:val="14"/>
               </w:rPr>
@@ -18421,7 +18427,7 @@
             <w:pPr>
               <w:jc w:val="left"/>
               <w:rPr>
-                <w:rFonts w:ascii="휴먼명조" w:eastAsia="휴먼명조" w:hint="eastAsia"/>
+                <w:rFonts w:ascii="휴먼명조" w:eastAsia="휴먼명조"/>
                 <w:sz w:val="14"/>
                 <w:szCs w:val="14"/>
               </w:rPr>
@@ -18439,7 +18445,7 @@
             <w:pPr>
               <w:jc w:val="left"/>
               <w:rPr>
-                <w:rFonts w:ascii="휴먼명조" w:eastAsia="휴먼명조" w:hint="eastAsia"/>
+                <w:rFonts w:ascii="휴먼명조" w:eastAsia="휴먼명조"/>
                 <w:sz w:val="14"/>
                 <w:szCs w:val="14"/>
               </w:rPr>
@@ -18457,7 +18463,7 @@
             <w:pPr>
               <w:jc w:val="left"/>
               <w:rPr>
-                <w:rFonts w:ascii="휴먼명조" w:eastAsia="휴먼명조" w:hint="eastAsia"/>
+                <w:rFonts w:ascii="휴먼명조" w:eastAsia="휴먼명조"/>
                 <w:sz w:val="14"/>
                 <w:szCs w:val="14"/>
               </w:rPr>
@@ -18475,7 +18481,7 @@
             <w:pPr>
               <w:jc w:val="left"/>
               <w:rPr>
-                <w:rFonts w:ascii="휴먼명조" w:eastAsia="휴먼명조" w:hint="eastAsia"/>
+                <w:rFonts w:ascii="휴먼명조" w:eastAsia="휴먼명조"/>
                 <w:sz w:val="14"/>
                 <w:szCs w:val="14"/>
               </w:rPr>
@@ -18493,7 +18499,7 @@
             <w:pPr>
               <w:jc w:val="left"/>
               <w:rPr>
-                <w:rFonts w:ascii="휴먼명조" w:eastAsia="휴먼명조" w:hint="eastAsia"/>
+                <w:rFonts w:ascii="휴먼명조" w:eastAsia="휴먼명조"/>
                 <w:sz w:val="14"/>
                 <w:szCs w:val="14"/>
               </w:rPr>
@@ -18511,7 +18517,7 @@
             <w:pPr>
               <w:jc w:val="left"/>
               <w:rPr>
-                <w:rFonts w:ascii="휴먼명조" w:eastAsia="휴먼명조" w:hint="eastAsia"/>
+                <w:rFonts w:ascii="휴먼명조" w:eastAsia="휴먼명조"/>
                 <w:sz w:val="14"/>
                 <w:szCs w:val="14"/>
               </w:rPr>
@@ -18530,7 +18536,7 @@
             <w:pPr>
               <w:jc w:val="left"/>
               <w:rPr>
-                <w:rFonts w:ascii="휴먼명조" w:eastAsia="휴먼명조" w:hint="eastAsia"/>
+                <w:rFonts w:ascii="휴먼명조" w:eastAsia="휴먼명조"/>
                 <w:sz w:val="14"/>
                 <w:szCs w:val="14"/>
               </w:rPr>
@@ -18548,7 +18554,7 @@
             <w:pPr>
               <w:jc w:val="left"/>
               <w:rPr>
-                <w:rFonts w:ascii="휴먼명조" w:eastAsia="휴먼명조" w:hint="eastAsia"/>
+                <w:rFonts w:ascii="휴먼명조" w:eastAsia="휴먼명조"/>
                 <w:sz w:val="14"/>
                 <w:szCs w:val="14"/>
               </w:rPr>
@@ -18566,7 +18572,7 @@
             <w:pPr>
               <w:jc w:val="left"/>
               <w:rPr>
-                <w:rFonts w:ascii="휴먼명조" w:eastAsia="휴먼명조" w:hint="eastAsia"/>
+                <w:rFonts w:ascii="휴먼명조" w:eastAsia="휴먼명조"/>
                 <w:sz w:val="14"/>
                 <w:szCs w:val="14"/>
               </w:rPr>
@@ -18584,7 +18590,7 @@
             <w:pPr>
               <w:jc w:val="left"/>
               <w:rPr>
-                <w:rFonts w:ascii="휴먼명조" w:eastAsia="휴먼명조" w:hint="eastAsia"/>
+                <w:rFonts w:ascii="휴먼명조" w:eastAsia="휴먼명조"/>
                 <w:sz w:val="14"/>
                 <w:szCs w:val="14"/>
               </w:rPr>
@@ -18602,7 +18608,7 @@
             <w:pPr>
               <w:jc w:val="left"/>
               <w:rPr>
-                <w:rFonts w:ascii="휴먼명조" w:eastAsia="휴먼명조" w:hint="eastAsia"/>
+                <w:rFonts w:ascii="휴먼명조" w:eastAsia="휴먼명조"/>
                 <w:sz w:val="14"/>
                 <w:szCs w:val="14"/>
               </w:rPr>
@@ -18620,7 +18626,7 @@
             <w:pPr>
               <w:jc w:val="left"/>
               <w:rPr>
-                <w:rFonts w:ascii="휴먼명조" w:eastAsia="휴먼명조" w:hint="eastAsia"/>
+                <w:rFonts w:ascii="휴먼명조" w:eastAsia="휴먼명조"/>
                 <w:sz w:val="14"/>
                 <w:szCs w:val="14"/>
               </w:rPr>
@@ -18638,7 +18644,7 @@
             <w:pPr>
               <w:jc w:val="left"/>
               <w:rPr>
-                <w:rFonts w:ascii="휴먼명조" w:eastAsia="휴먼명조" w:hint="eastAsia"/>
+                <w:rFonts w:ascii="휴먼명조" w:eastAsia="휴먼명조"/>
                 <w:sz w:val="14"/>
                 <w:szCs w:val="14"/>
               </w:rPr>
@@ -18656,7 +18662,7 @@
             <w:pPr>
               <w:jc w:val="left"/>
               <w:rPr>
-                <w:rFonts w:ascii="휴먼명조" w:eastAsia="휴먼명조" w:hint="eastAsia"/>
+                <w:rFonts w:ascii="휴먼명조" w:eastAsia="휴먼명조"/>
                 <w:sz w:val="14"/>
                 <w:szCs w:val="14"/>
               </w:rPr>
@@ -18674,7 +18680,7 @@
             <w:pPr>
               <w:jc w:val="left"/>
               <w:rPr>
-                <w:rFonts w:ascii="휴먼명조" w:eastAsia="휴먼명조" w:hint="eastAsia"/>
+                <w:rFonts w:ascii="휴먼명조" w:eastAsia="휴먼명조"/>
                 <w:sz w:val="14"/>
                 <w:szCs w:val="14"/>
               </w:rPr>
@@ -18692,7 +18698,7 @@
             <w:pPr>
               <w:jc w:val="left"/>
               <w:rPr>
-                <w:rFonts w:ascii="휴먼명조" w:eastAsia="휴먼명조" w:hint="eastAsia"/>
+                <w:rFonts w:ascii="휴먼명조" w:eastAsia="휴먼명조"/>
                 <w:sz w:val="14"/>
                 <w:szCs w:val="14"/>
               </w:rPr>
@@ -18710,7 +18716,7 @@
             <w:pPr>
               <w:jc w:val="left"/>
               <w:rPr>
-                <w:rFonts w:ascii="휴먼명조" w:eastAsia="휴먼명조" w:hint="eastAsia"/>
+                <w:rFonts w:ascii="휴먼명조" w:eastAsia="휴먼명조"/>
                 <w:sz w:val="14"/>
                 <w:szCs w:val="14"/>
               </w:rPr>
@@ -18728,7 +18734,7 @@
             <w:pPr>
               <w:jc w:val="left"/>
               <w:rPr>
-                <w:rFonts w:ascii="휴먼명조" w:eastAsia="휴먼명조" w:hint="eastAsia"/>
+                <w:rFonts w:ascii="휴먼명조" w:eastAsia="휴먼명조"/>
                 <w:sz w:val="14"/>
                 <w:szCs w:val="14"/>
               </w:rPr>
@@ -18746,7 +18752,7 @@
             <w:pPr>
               <w:jc w:val="left"/>
               <w:rPr>
-                <w:rFonts w:ascii="휴먼명조" w:eastAsia="휴먼명조" w:hint="eastAsia"/>
+                <w:rFonts w:ascii="휴먼명조" w:eastAsia="휴먼명조"/>
                 <w:sz w:val="14"/>
                 <w:szCs w:val="14"/>
               </w:rPr>
@@ -18764,7 +18770,7 @@
             <w:pPr>
               <w:jc w:val="left"/>
               <w:rPr>
-                <w:rFonts w:ascii="휴먼명조" w:eastAsia="휴먼명조" w:hint="eastAsia"/>
+                <w:rFonts w:ascii="휴먼명조" w:eastAsia="휴먼명조"/>
                 <w:sz w:val="14"/>
                 <w:szCs w:val="14"/>
               </w:rPr>
@@ -18782,7 +18788,7 @@
             <w:pPr>
               <w:jc w:val="left"/>
               <w:rPr>
-                <w:rFonts w:ascii="휴먼명조" w:eastAsia="휴먼명조" w:hint="eastAsia"/>
+                <w:rFonts w:ascii="휴먼명조" w:eastAsia="휴먼명조"/>
                 <w:sz w:val="14"/>
                 <w:szCs w:val="14"/>
               </w:rPr>
@@ -18800,7 +18806,7 @@
             <w:pPr>
               <w:jc w:val="left"/>
               <w:rPr>
-                <w:rFonts w:ascii="휴먼명조" w:eastAsia="휴먼명조" w:hint="eastAsia"/>
+                <w:rFonts w:ascii="휴먼명조" w:eastAsia="휴먼명조"/>
                 <w:sz w:val="14"/>
                 <w:szCs w:val="14"/>
               </w:rPr>
@@ -18818,7 +18824,7 @@
             <w:pPr>
               <w:jc w:val="left"/>
               <w:rPr>
-                <w:rFonts w:ascii="휴먼명조" w:eastAsia="휴먼명조" w:hint="eastAsia"/>
+                <w:rFonts w:ascii="휴먼명조" w:eastAsia="휴먼명조"/>
                 <w:sz w:val="14"/>
                 <w:szCs w:val="14"/>
               </w:rPr>
@@ -18836,7 +18842,7 @@
             <w:pPr>
               <w:jc w:val="left"/>
               <w:rPr>
-                <w:rFonts w:ascii="휴먼명조" w:eastAsia="휴먼명조" w:hint="eastAsia"/>
+                <w:rFonts w:ascii="휴먼명조" w:eastAsia="휴먼명조"/>
                 <w:sz w:val="14"/>
                 <w:szCs w:val="14"/>
               </w:rPr>
@@ -18854,7 +18860,7 @@
             <w:pPr>
               <w:jc w:val="left"/>
               <w:rPr>
-                <w:rFonts w:ascii="휴먼명조" w:eastAsia="휴먼명조" w:hint="eastAsia"/>
+                <w:rFonts w:ascii="휴먼명조" w:eastAsia="휴먼명조"/>
                 <w:sz w:val="14"/>
                 <w:szCs w:val="14"/>
               </w:rPr>
@@ -18872,7 +18878,7 @@
             <w:pPr>
               <w:jc w:val="left"/>
               <w:rPr>
-                <w:rFonts w:ascii="휴먼명조" w:eastAsia="휴먼명조" w:hint="eastAsia"/>
+                <w:rFonts w:ascii="휴먼명조" w:eastAsia="휴먼명조"/>
                 <w:sz w:val="14"/>
                 <w:szCs w:val="14"/>
               </w:rPr>
@@ -18890,7 +18896,7 @@
             <w:pPr>
               <w:jc w:val="left"/>
               <w:rPr>
-                <w:rFonts w:ascii="휴먼명조" w:eastAsia="휴먼명조" w:hint="eastAsia"/>
+                <w:rFonts w:ascii="휴먼명조" w:eastAsia="휴먼명조"/>
                 <w:sz w:val="14"/>
                 <w:szCs w:val="14"/>
               </w:rPr>
@@ -18908,7 +18914,7 @@
             <w:pPr>
               <w:jc w:val="left"/>
               <w:rPr>
-                <w:rFonts w:ascii="휴먼명조" w:eastAsia="휴먼명조" w:hint="eastAsia"/>
+                <w:rFonts w:ascii="휴먼명조" w:eastAsia="휴먼명조"/>
                 <w:sz w:val="14"/>
                 <w:szCs w:val="14"/>
               </w:rPr>
@@ -18926,7 +18932,7 @@
             <w:pPr>
               <w:jc w:val="left"/>
               <w:rPr>
-                <w:rFonts w:ascii="휴먼명조" w:eastAsia="휴먼명조" w:hint="eastAsia"/>
+                <w:rFonts w:ascii="휴먼명조" w:eastAsia="휴먼명조"/>
                 <w:sz w:val="14"/>
                 <w:szCs w:val="14"/>
               </w:rPr>
@@ -18944,7 +18950,7 @@
             <w:pPr>
               <w:jc w:val="left"/>
               <w:rPr>
-                <w:rFonts w:ascii="휴먼명조" w:eastAsia="휴먼명조" w:hint="eastAsia"/>
+                <w:rFonts w:ascii="휴먼명조" w:eastAsia="휴먼명조"/>
                 <w:sz w:val="14"/>
                 <w:szCs w:val="14"/>
               </w:rPr>
@@ -18962,7 +18968,7 @@
             <w:pPr>
               <w:jc w:val="left"/>
               <w:rPr>
-                <w:rFonts w:ascii="휴먼명조" w:eastAsia="휴먼명조" w:hint="eastAsia"/>
+                <w:rFonts w:ascii="휴먼명조" w:eastAsia="휴먼명조"/>
                 <w:sz w:val="14"/>
                 <w:szCs w:val="14"/>
               </w:rPr>
@@ -18980,7 +18986,7 @@
             <w:pPr>
               <w:jc w:val="left"/>
               <w:rPr>
-                <w:rFonts w:ascii="휴먼명조" w:eastAsia="휴먼명조" w:hint="eastAsia"/>
+                <w:rFonts w:ascii="휴먼명조" w:eastAsia="휴먼명조"/>
                 <w:sz w:val="14"/>
                 <w:szCs w:val="14"/>
               </w:rPr>
@@ -18998,7 +19004,7 @@
             <w:pPr>
               <w:jc w:val="left"/>
               <w:rPr>
-                <w:rFonts w:ascii="휴먼명조" w:eastAsia="휴먼명조" w:hint="eastAsia"/>
+                <w:rFonts w:ascii="휴먼명조" w:eastAsia="휴먼명조"/>
                 <w:sz w:val="14"/>
                 <w:szCs w:val="14"/>
               </w:rPr>
@@ -19016,7 +19022,7 @@
             <w:pPr>
               <w:jc w:val="left"/>
               <w:rPr>
-                <w:rFonts w:ascii="휴먼명조" w:eastAsia="휴먼명조" w:hint="eastAsia"/>
+                <w:rFonts w:ascii="휴먼명조" w:eastAsia="휴먼명조"/>
                 <w:sz w:val="14"/>
                 <w:szCs w:val="14"/>
               </w:rPr>
@@ -19034,7 +19040,7 @@
             <w:pPr>
               <w:jc w:val="left"/>
               <w:rPr>
-                <w:rFonts w:ascii="휴먼명조" w:eastAsia="휴먼명조" w:hint="eastAsia"/>
+                <w:rFonts w:ascii="휴먼명조" w:eastAsia="휴먼명조"/>
                 <w:sz w:val="14"/>
                 <w:szCs w:val="14"/>
               </w:rPr>
@@ -19052,7 +19058,7 @@
             <w:pPr>
               <w:jc w:val="left"/>
               <w:rPr>
-                <w:rFonts w:ascii="휴먼명조" w:eastAsia="휴먼명조" w:hint="eastAsia"/>
+                <w:rFonts w:ascii="휴먼명조" w:eastAsia="휴먼명조"/>
                 <w:sz w:val="14"/>
                 <w:szCs w:val="14"/>
               </w:rPr>
@@ -19070,7 +19076,7 @@
             <w:pPr>
               <w:jc w:val="left"/>
               <w:rPr>
-                <w:rFonts w:ascii="휴먼명조" w:eastAsia="휴먼명조" w:hint="eastAsia"/>
+                <w:rFonts w:ascii="휴먼명조" w:eastAsia="휴먼명조"/>
                 <w:sz w:val="14"/>
                 <w:szCs w:val="14"/>
               </w:rPr>
@@ -19088,7 +19094,7 @@
             <w:pPr>
               <w:jc w:val="left"/>
               <w:rPr>
-                <w:rFonts w:ascii="휴먼명조" w:eastAsia="휴먼명조" w:hint="eastAsia"/>
+                <w:rFonts w:ascii="휴먼명조" w:eastAsia="휴먼명조"/>
                 <w:sz w:val="14"/>
                 <w:szCs w:val="14"/>
               </w:rPr>
@@ -19106,7 +19112,7 @@
             <w:pPr>
               <w:jc w:val="left"/>
               <w:rPr>
-                <w:rFonts w:ascii="휴먼명조" w:eastAsia="휴먼명조" w:hint="eastAsia"/>
+                <w:rFonts w:ascii="휴먼명조" w:eastAsia="휴먼명조"/>
                 <w:sz w:val="14"/>
                 <w:szCs w:val="14"/>
               </w:rPr>
@@ -19124,7 +19130,7 @@
             <w:pPr>
               <w:jc w:val="left"/>
               <w:rPr>
-                <w:rFonts w:ascii="휴먼명조" w:eastAsia="휴먼명조" w:hint="eastAsia"/>
+                <w:rFonts w:ascii="휴먼명조" w:eastAsia="휴먼명조"/>
                 <w:sz w:val="14"/>
                 <w:szCs w:val="14"/>
               </w:rPr>
@@ -19142,7 +19148,7 @@
             <w:pPr>
               <w:jc w:val="left"/>
               <w:rPr>
-                <w:rFonts w:ascii="휴먼명조" w:eastAsia="휴먼명조" w:hint="eastAsia"/>
+                <w:rFonts w:ascii="휴먼명조" w:eastAsia="휴먼명조"/>
                 <w:sz w:val="14"/>
                 <w:szCs w:val="14"/>
               </w:rPr>
@@ -19160,7 +19166,7 @@
             <w:pPr>
               <w:jc w:val="left"/>
               <w:rPr>
-                <w:rFonts w:ascii="휴먼명조" w:eastAsia="휴먼명조" w:hint="eastAsia"/>
+                <w:rFonts w:ascii="휴먼명조" w:eastAsia="휴먼명조"/>
                 <w:sz w:val="14"/>
                 <w:szCs w:val="14"/>
               </w:rPr>
@@ -19178,7 +19184,7 @@
             <w:pPr>
               <w:jc w:val="left"/>
               <w:rPr>
-                <w:rFonts w:ascii="휴먼명조" w:eastAsia="휴먼명조" w:hint="eastAsia"/>
+                <w:rFonts w:ascii="휴먼명조" w:eastAsia="휴먼명조"/>
                 <w:sz w:val="14"/>
                 <w:szCs w:val="14"/>
               </w:rPr>
@@ -19196,7 +19202,7 @@
             <w:pPr>
               <w:jc w:val="left"/>
               <w:rPr>
-                <w:rFonts w:ascii="휴먼명조" w:eastAsia="휴먼명조" w:hint="eastAsia"/>
+                <w:rFonts w:ascii="휴먼명조" w:eastAsia="휴먼명조"/>
                 <w:sz w:val="14"/>
                 <w:szCs w:val="14"/>
               </w:rPr>
@@ -19214,7 +19220,7 @@
             <w:pPr>
               <w:jc w:val="left"/>
               <w:rPr>
-                <w:rFonts w:ascii="휴먼명조" w:eastAsia="휴먼명조" w:hint="eastAsia"/>
+                <w:rFonts w:ascii="휴먼명조" w:eastAsia="휴먼명조"/>
                 <w:sz w:val="14"/>
                 <w:szCs w:val="14"/>
               </w:rPr>
@@ -19232,7 +19238,7 @@
             <w:pPr>
               <w:jc w:val="left"/>
               <w:rPr>
-                <w:rFonts w:ascii="휴먼명조" w:eastAsia="휴먼명조" w:hint="eastAsia"/>
+                <w:rFonts w:ascii="휴먼명조" w:eastAsia="휴먼명조"/>
                 <w:sz w:val="14"/>
                 <w:szCs w:val="14"/>
               </w:rPr>
@@ -19250,7 +19256,7 @@
             <w:pPr>
               <w:jc w:val="left"/>
               <w:rPr>
-                <w:rFonts w:ascii="휴먼명조" w:eastAsia="휴먼명조" w:hint="eastAsia"/>
+                <w:rFonts w:ascii="휴먼명조" w:eastAsia="휴먼명조"/>
                 <w:sz w:val="14"/>
                 <w:szCs w:val="14"/>
               </w:rPr>
@@ -19268,7 +19274,7 @@
             <w:pPr>
               <w:jc w:val="left"/>
               <w:rPr>
-                <w:rFonts w:ascii="휴먼명조" w:eastAsia="휴먼명조" w:hint="eastAsia"/>
+                <w:rFonts w:ascii="휴먼명조" w:eastAsia="휴먼명조"/>
                 <w:sz w:val="14"/>
                 <w:szCs w:val="14"/>
               </w:rPr>
@@ -19286,7 +19292,7 @@
             <w:pPr>
               <w:jc w:val="left"/>
               <w:rPr>
-                <w:rFonts w:ascii="휴먼명조" w:eastAsia="휴먼명조" w:hint="eastAsia"/>
+                <w:rFonts w:ascii="휴먼명조" w:eastAsia="휴먼명조"/>
                 <w:sz w:val="14"/>
                 <w:szCs w:val="14"/>
               </w:rPr>
@@ -19304,7 +19310,7 @@
             <w:pPr>
               <w:jc w:val="left"/>
               <w:rPr>
-                <w:rFonts w:ascii="휴먼명조" w:eastAsia="휴먼명조" w:hint="eastAsia"/>
+                <w:rFonts w:ascii="휴먼명조" w:eastAsia="휴먼명조"/>
                 <w:sz w:val="14"/>
                 <w:szCs w:val="14"/>
               </w:rPr>
@@ -19322,7 +19328,7 @@
             <w:pPr>
               <w:jc w:val="left"/>
               <w:rPr>
-                <w:rFonts w:ascii="휴먼명조" w:eastAsia="휴먼명조" w:hint="eastAsia"/>
+                <w:rFonts w:ascii="휴먼명조" w:eastAsia="휴먼명조"/>
                 <w:sz w:val="14"/>
                 <w:szCs w:val="14"/>
               </w:rPr>
@@ -19340,7 +19346,7 @@
             <w:pPr>
               <w:jc w:val="left"/>
               <w:rPr>
-                <w:rFonts w:ascii="휴먼명조" w:eastAsia="휴먼명조" w:hint="eastAsia"/>
+                <w:rFonts w:ascii="휴먼명조" w:eastAsia="휴먼명조"/>
                 <w:sz w:val="14"/>
                 <w:szCs w:val="14"/>
               </w:rPr>
@@ -19358,7 +19364,7 @@
             <w:pPr>
               <w:jc w:val="left"/>
               <w:rPr>
-                <w:rFonts w:ascii="휴먼명조" w:eastAsia="휴먼명조" w:hint="eastAsia"/>
+                <w:rFonts w:ascii="휴먼명조" w:eastAsia="휴먼명조"/>
                 <w:sz w:val="14"/>
                 <w:szCs w:val="14"/>
               </w:rPr>
@@ -19376,7 +19382,7 @@
             <w:pPr>
               <w:jc w:val="left"/>
               <w:rPr>
-                <w:rFonts w:ascii="휴먼명조" w:eastAsia="휴먼명조" w:hint="eastAsia"/>
+                <w:rFonts w:ascii="휴먼명조" w:eastAsia="휴먼명조"/>
                 <w:sz w:val="14"/>
                 <w:szCs w:val="14"/>
               </w:rPr>
@@ -19394,7 +19400,7 @@
             <w:pPr>
               <w:jc w:val="left"/>
               <w:rPr>
-                <w:rFonts w:ascii="휴먼명조" w:eastAsia="휴먼명조" w:hint="eastAsia"/>
+                <w:rFonts w:ascii="휴먼명조" w:eastAsia="휴먼명조"/>
                 <w:sz w:val="14"/>
                 <w:szCs w:val="14"/>
               </w:rPr>
@@ -19412,7 +19418,7 @@
             <w:pPr>
               <w:jc w:val="left"/>
               <w:rPr>
-                <w:rFonts w:ascii="휴먼명조" w:eastAsia="휴먼명조" w:hint="eastAsia"/>
+                <w:rFonts w:ascii="휴먼명조" w:eastAsia="휴먼명조"/>
                 <w:sz w:val="14"/>
                 <w:szCs w:val="14"/>
               </w:rPr>
@@ -19430,7 +19436,7 @@
             <w:pPr>
               <w:jc w:val="left"/>
               <w:rPr>
-                <w:rFonts w:ascii="휴먼명조" w:eastAsia="휴먼명조" w:hint="eastAsia"/>
+                <w:rFonts w:ascii="휴먼명조" w:eastAsia="휴먼명조"/>
                 <w:sz w:val="14"/>
                 <w:szCs w:val="14"/>
               </w:rPr>
@@ -19448,7 +19454,7 @@
             <w:pPr>
               <w:jc w:val="left"/>
               <w:rPr>
-                <w:rFonts w:ascii="휴먼명조" w:eastAsia="휴먼명조" w:hint="eastAsia"/>
+                <w:rFonts w:ascii="휴먼명조" w:eastAsia="휴먼명조"/>
                 <w:sz w:val="14"/>
                 <w:szCs w:val="14"/>
               </w:rPr>
@@ -19466,7 +19472,7 @@
             <w:pPr>
               <w:jc w:val="left"/>
               <w:rPr>
-                <w:rFonts w:ascii="휴먼명조" w:eastAsia="휴먼명조" w:hint="eastAsia"/>
+                <w:rFonts w:ascii="휴먼명조" w:eastAsia="휴먼명조"/>
                 <w:sz w:val="14"/>
                 <w:szCs w:val="14"/>
               </w:rPr>
@@ -19484,7 +19490,7 @@
             <w:pPr>
               <w:jc w:val="left"/>
               <w:rPr>
-                <w:rFonts w:ascii="휴먼명조" w:eastAsia="휴먼명조" w:hint="eastAsia"/>
+                <w:rFonts w:ascii="휴먼명조" w:eastAsia="휴먼명조"/>
                 <w:sz w:val="14"/>
                 <w:szCs w:val="14"/>
               </w:rPr>
@@ -19502,7 +19508,7 @@
             <w:pPr>
               <w:jc w:val="left"/>
               <w:rPr>
-                <w:rFonts w:ascii="휴먼명조" w:eastAsia="휴먼명조" w:hint="eastAsia"/>
+                <w:rFonts w:ascii="휴먼명조" w:eastAsia="휴먼명조"/>
                 <w:sz w:val="14"/>
                 <w:szCs w:val="14"/>
               </w:rPr>
@@ -19520,7 +19526,7 @@
             <w:pPr>
               <w:jc w:val="left"/>
               <w:rPr>
-                <w:rFonts w:ascii="휴먼명조" w:eastAsia="휴먼명조" w:hint="eastAsia"/>
+                <w:rFonts w:ascii="휴먼명조" w:eastAsia="휴먼명조"/>
                 <w:sz w:val="14"/>
                 <w:szCs w:val="14"/>
               </w:rPr>
@@ -19538,7 +19544,7 @@
             <w:pPr>
               <w:jc w:val="left"/>
               <w:rPr>
-                <w:rFonts w:ascii="휴먼명조" w:eastAsia="휴먼명조" w:hint="eastAsia"/>
+                <w:rFonts w:ascii="휴먼명조" w:eastAsia="휴먼명조"/>
                 <w:sz w:val="14"/>
                 <w:szCs w:val="14"/>
               </w:rPr>
@@ -19556,7 +19562,7 @@
             <w:pPr>
               <w:jc w:val="left"/>
               <w:rPr>
-                <w:rFonts w:ascii="휴먼명조" w:eastAsia="휴먼명조" w:hint="eastAsia"/>
+                <w:rFonts w:ascii="휴먼명조" w:eastAsia="휴먼명조"/>
                 <w:sz w:val="14"/>
                 <w:szCs w:val="14"/>
               </w:rPr>
@@ -19574,7 +19580,7 @@
             <w:pPr>
               <w:jc w:val="left"/>
               <w:rPr>
-                <w:rFonts w:ascii="휴먼명조" w:eastAsia="휴먼명조" w:hint="eastAsia"/>
+                <w:rFonts w:ascii="휴먼명조" w:eastAsia="휴먼명조"/>
                 <w:sz w:val="14"/>
                 <w:szCs w:val="14"/>
               </w:rPr>
@@ -19592,7 +19598,7 @@
             <w:pPr>
               <w:jc w:val="left"/>
               <w:rPr>
-                <w:rFonts w:ascii="휴먼명조" w:eastAsia="휴먼명조" w:hint="eastAsia"/>
+                <w:rFonts w:ascii="휴먼명조" w:eastAsia="휴먼명조"/>
                 <w:sz w:val="14"/>
                 <w:szCs w:val="14"/>
               </w:rPr>
@@ -19610,7 +19616,7 @@
             <w:pPr>
               <w:jc w:val="left"/>
               <w:rPr>
-                <w:rFonts w:ascii="휴먼명조" w:eastAsia="휴먼명조" w:hint="eastAsia"/>
+                <w:rFonts w:ascii="휴먼명조" w:eastAsia="휴먼명조"/>
                 <w:sz w:val="14"/>
                 <w:szCs w:val="14"/>
               </w:rPr>
@@ -19628,7 +19634,7 @@
             <w:pPr>
               <w:jc w:val="left"/>
               <w:rPr>
-                <w:rFonts w:ascii="휴먼명조" w:eastAsia="휴먼명조" w:hint="eastAsia"/>
+                <w:rFonts w:ascii="휴먼명조" w:eastAsia="휴먼명조"/>
                 <w:sz w:val="14"/>
                 <w:szCs w:val="14"/>
               </w:rPr>
@@ -19646,7 +19652,7 @@
             <w:pPr>
               <w:jc w:val="left"/>
               <w:rPr>
-                <w:rFonts w:ascii="휴먼명조" w:eastAsia="휴먼명조" w:hint="eastAsia"/>
+                <w:rFonts w:ascii="휴먼명조" w:eastAsia="휴먼명조"/>
                 <w:sz w:val="14"/>
                 <w:szCs w:val="14"/>
               </w:rPr>
@@ -19664,7 +19670,7 @@
             <w:pPr>
               <w:jc w:val="left"/>
               <w:rPr>
-                <w:rFonts w:ascii="휴먼명조" w:eastAsia="휴먼명조" w:hint="eastAsia"/>
+                <w:rFonts w:ascii="휴먼명조" w:eastAsia="휴먼명조"/>
                 <w:sz w:val="14"/>
                 <w:szCs w:val="14"/>
               </w:rPr>
@@ -19682,7 +19688,7 @@
             <w:pPr>
               <w:jc w:val="left"/>
               <w:rPr>
-                <w:rFonts w:ascii="휴먼명조" w:eastAsia="휴먼명조" w:hint="eastAsia"/>
+                <w:rFonts w:ascii="휴먼명조" w:eastAsia="휴먼명조"/>
                 <w:sz w:val="14"/>
                 <w:szCs w:val="14"/>
               </w:rPr>
@@ -19700,7 +19706,7 @@
             <w:pPr>
               <w:jc w:val="left"/>
               <w:rPr>
-                <w:rFonts w:ascii="휴먼명조" w:eastAsia="휴먼명조" w:hint="eastAsia"/>
+                <w:rFonts w:ascii="휴먼명조" w:eastAsia="휴먼명조"/>
                 <w:sz w:val="14"/>
                 <w:szCs w:val="14"/>
               </w:rPr>
@@ -19718,7 +19724,7 @@
             <w:pPr>
               <w:jc w:val="left"/>
               <w:rPr>
-                <w:rFonts w:ascii="휴먼명조" w:eastAsia="휴먼명조" w:hint="eastAsia"/>
+                <w:rFonts w:ascii="휴먼명조" w:eastAsia="휴먼명조"/>
                 <w:sz w:val="14"/>
                 <w:szCs w:val="14"/>
               </w:rPr>
@@ -19736,7 +19742,7 @@
             <w:pPr>
               <w:jc w:val="left"/>
               <w:rPr>
-                <w:rFonts w:ascii="휴먼명조" w:eastAsia="휴먼명조" w:hint="eastAsia"/>
+                <w:rFonts w:ascii="휴먼명조" w:eastAsia="휴먼명조"/>
                 <w:sz w:val="14"/>
                 <w:szCs w:val="14"/>
               </w:rPr>
@@ -19754,7 +19760,7 @@
             <w:pPr>
               <w:jc w:val="left"/>
               <w:rPr>
-                <w:rFonts w:ascii="휴먼명조" w:eastAsia="휴먼명조" w:hint="eastAsia"/>
+                <w:rFonts w:ascii="휴먼명조" w:eastAsia="휴먼명조"/>
                 <w:sz w:val="14"/>
                 <w:szCs w:val="14"/>
               </w:rPr>
@@ -19772,7 +19778,7 @@
             <w:pPr>
               <w:jc w:val="left"/>
               <w:rPr>
-                <w:rFonts w:ascii="휴먼명조" w:eastAsia="휴먼명조" w:hint="eastAsia"/>
+                <w:rFonts w:ascii="휴먼명조" w:eastAsia="휴먼명조"/>
                 <w:sz w:val="14"/>
                 <w:szCs w:val="14"/>
               </w:rPr>
@@ -19790,7 +19796,7 @@
             <w:pPr>
               <w:jc w:val="left"/>
               <w:rPr>
-                <w:rFonts w:ascii="휴먼명조" w:eastAsia="휴먼명조" w:hint="eastAsia"/>
+                <w:rFonts w:ascii="휴먼명조" w:eastAsia="휴먼명조"/>
                 <w:sz w:val="14"/>
                 <w:szCs w:val="14"/>
               </w:rPr>
@@ -19809,7 +19815,7 @@
             <w:pPr>
               <w:jc w:val="left"/>
               <w:rPr>
-                <w:rFonts w:ascii="휴먼명조" w:eastAsia="휴먼명조" w:hint="eastAsia"/>
+                <w:rFonts w:ascii="휴먼명조" w:eastAsia="휴먼명조"/>
                 <w:sz w:val="14"/>
                 <w:szCs w:val="14"/>
               </w:rPr>
@@ -19827,7 +19833,7 @@
             <w:pPr>
               <w:jc w:val="left"/>
               <w:rPr>
-                <w:rFonts w:ascii="휴먼명조" w:eastAsia="휴먼명조" w:hint="eastAsia"/>
+                <w:rFonts w:ascii="휴먼명조" w:eastAsia="휴먼명조"/>
                 <w:sz w:val="14"/>
                 <w:szCs w:val="14"/>
               </w:rPr>
@@ -19845,7 +19851,7 @@
             <w:pPr>
               <w:jc w:val="left"/>
               <w:rPr>
-                <w:rFonts w:ascii="휴먼명조" w:eastAsia="휴먼명조" w:hint="eastAsia"/>
+                <w:rFonts w:ascii="휴먼명조" w:eastAsia="휴먼명조"/>
                 <w:sz w:val="14"/>
                 <w:szCs w:val="14"/>
               </w:rPr>
@@ -19863,7 +19869,7 @@
             <w:pPr>
               <w:jc w:val="left"/>
               <w:rPr>
-                <w:rFonts w:ascii="휴먼명조" w:eastAsia="휴먼명조" w:hint="eastAsia"/>
+                <w:rFonts w:ascii="휴먼명조" w:eastAsia="휴먼명조"/>
                 <w:sz w:val="14"/>
                 <w:szCs w:val="14"/>
               </w:rPr>
@@ -19881,7 +19887,7 @@
             <w:pPr>
               <w:jc w:val="left"/>
               <w:rPr>
-                <w:rFonts w:ascii="휴먼명조" w:eastAsia="휴먼명조" w:hint="eastAsia"/>
+                <w:rFonts w:ascii="휴먼명조" w:eastAsia="휴먼명조"/>
                 <w:sz w:val="14"/>
                 <w:szCs w:val="14"/>
               </w:rPr>
@@ -19899,7 +19905,7 @@
             <w:pPr>
               <w:jc w:val="left"/>
               <w:rPr>
-                <w:rFonts w:ascii="휴먼명조" w:eastAsia="휴먼명조" w:hint="eastAsia"/>
+                <w:rFonts w:ascii="휴먼명조" w:eastAsia="휴먼명조"/>
                 <w:sz w:val="14"/>
                 <w:szCs w:val="14"/>
               </w:rPr>
@@ -19917,7 +19923,7 @@
             <w:pPr>
               <w:jc w:val="left"/>
               <w:rPr>
-                <w:rFonts w:ascii="휴먼명조" w:eastAsia="휴먼명조" w:hint="eastAsia"/>
+                <w:rFonts w:ascii="휴먼명조" w:eastAsia="휴먼명조"/>
                 <w:sz w:val="14"/>
                 <w:szCs w:val="14"/>
               </w:rPr>
@@ -19935,7 +19941,7 @@
             <w:pPr>
               <w:jc w:val="left"/>
               <w:rPr>
-                <w:rFonts w:ascii="휴먼명조" w:eastAsia="휴먼명조" w:hint="eastAsia"/>
+                <w:rFonts w:ascii="휴먼명조" w:eastAsia="휴먼명조"/>
                 <w:sz w:val="14"/>
                 <w:szCs w:val="14"/>
               </w:rPr>
@@ -19953,7 +19959,7 @@
             <w:pPr>
               <w:jc w:val="left"/>
               <w:rPr>
-                <w:rFonts w:ascii="휴먼명조" w:eastAsia="휴먼명조" w:hint="eastAsia"/>
+                <w:rFonts w:ascii="휴먼명조" w:eastAsia="휴먼명조"/>
                 <w:sz w:val="14"/>
                 <w:szCs w:val="14"/>
               </w:rPr>
@@ -19971,7 +19977,7 @@
             <w:pPr>
               <w:jc w:val="left"/>
               <w:rPr>
-                <w:rFonts w:ascii="휴먼명조" w:eastAsia="휴먼명조" w:hint="eastAsia"/>
+                <w:rFonts w:ascii="휴먼명조" w:eastAsia="휴먼명조"/>
                 <w:sz w:val="14"/>
                 <w:szCs w:val="14"/>
               </w:rPr>
@@ -19989,7 +19995,7 @@
             <w:pPr>
               <w:jc w:val="left"/>
               <w:rPr>
-                <w:rFonts w:ascii="휴먼명조" w:eastAsia="휴먼명조" w:hint="eastAsia"/>
+                <w:rFonts w:ascii="휴먼명조" w:eastAsia="휴먼명조"/>
                 <w:sz w:val="14"/>
                 <w:szCs w:val="14"/>
               </w:rPr>
@@ -20007,7 +20013,7 @@
             <w:pPr>
               <w:jc w:val="left"/>
               <w:rPr>
-                <w:rFonts w:ascii="휴먼명조" w:eastAsia="휴먼명조" w:hint="eastAsia"/>
+                <w:rFonts w:ascii="휴먼명조" w:eastAsia="휴먼명조"/>
                 <w:sz w:val="14"/>
                 <w:szCs w:val="14"/>
               </w:rPr>
@@ -20025,7 +20031,7 @@
             <w:pPr>
               <w:jc w:val="left"/>
               <w:rPr>
-                <w:rFonts w:ascii="휴먼명조" w:eastAsia="휴먼명조" w:hint="eastAsia"/>
+                <w:rFonts w:ascii="휴먼명조" w:eastAsia="휴먼명조"/>
                 <w:sz w:val="14"/>
                 <w:szCs w:val="14"/>
               </w:rPr>
@@ -20043,7 +20049,7 @@
             <w:pPr>
               <w:jc w:val="left"/>
               <w:rPr>
-                <w:rFonts w:ascii="휴먼명조" w:eastAsia="휴먼명조" w:hint="eastAsia"/>
+                <w:rFonts w:ascii="휴먼명조" w:eastAsia="휴먼명조"/>
                 <w:sz w:val="14"/>
                 <w:szCs w:val="14"/>
               </w:rPr>
@@ -20061,7 +20067,7 @@
             <w:pPr>
               <w:jc w:val="left"/>
               <w:rPr>
-                <w:rFonts w:ascii="휴먼명조" w:eastAsia="휴먼명조" w:hint="eastAsia"/>
+                <w:rFonts w:ascii="휴먼명조" w:eastAsia="휴먼명조"/>
                 <w:sz w:val="14"/>
                 <w:szCs w:val="14"/>
               </w:rPr>
@@ -20079,7 +20085,7 @@
             <w:pPr>
               <w:jc w:val="left"/>
               <w:rPr>
-                <w:rFonts w:ascii="휴먼명조" w:eastAsia="휴먼명조" w:hint="eastAsia"/>
+                <w:rFonts w:ascii="휴먼명조" w:eastAsia="휴먼명조"/>
                 <w:sz w:val="14"/>
                 <w:szCs w:val="14"/>
               </w:rPr>
@@ -20097,7 +20103,7 @@
             <w:pPr>
               <w:jc w:val="left"/>
               <w:rPr>
-                <w:rFonts w:ascii="휴먼명조" w:eastAsia="휴먼명조" w:hint="eastAsia"/>
+                <w:rFonts w:ascii="휴먼명조" w:eastAsia="휴먼명조"/>
                 <w:sz w:val="14"/>
                 <w:szCs w:val="14"/>
               </w:rPr>
@@ -20115,7 +20121,7 @@
             <w:pPr>
               <w:jc w:val="left"/>
               <w:rPr>
-                <w:rFonts w:ascii="휴먼명조" w:eastAsia="휴먼명조" w:hint="eastAsia"/>
+                <w:rFonts w:ascii="휴먼명조" w:eastAsia="휴먼명조"/>
                 <w:sz w:val="14"/>
                 <w:szCs w:val="14"/>
               </w:rPr>
@@ -20133,7 +20139,7 @@
             <w:pPr>
               <w:jc w:val="left"/>
               <w:rPr>
-                <w:rFonts w:ascii="휴먼명조" w:eastAsia="휴먼명조" w:hint="eastAsia"/>
+                <w:rFonts w:ascii="휴먼명조" w:eastAsia="휴먼명조"/>
                 <w:sz w:val="14"/>
                 <w:szCs w:val="14"/>
               </w:rPr>
@@ -20151,7 +20157,7 @@
             <w:pPr>
               <w:jc w:val="left"/>
               <w:rPr>
-                <w:rFonts w:ascii="휴먼명조" w:eastAsia="휴먼명조" w:hint="eastAsia"/>
+                <w:rFonts w:ascii="휴먼명조" w:eastAsia="휴먼명조"/>
                 <w:sz w:val="14"/>
                 <w:szCs w:val="14"/>
               </w:rPr>
@@ -20169,7 +20175,7 @@
             <w:pPr>
               <w:jc w:val="left"/>
               <w:rPr>
-                <w:rFonts w:ascii="휴먼명조" w:eastAsia="휴먼명조" w:hint="eastAsia"/>
+                <w:rFonts w:ascii="휴먼명조" w:eastAsia="휴먼명조"/>
                 <w:sz w:val="14"/>
                 <w:szCs w:val="14"/>
               </w:rPr>
@@ -20187,7 +20193,7 @@
             <w:pPr>
               <w:jc w:val="left"/>
               <w:rPr>
-                <w:rFonts w:ascii="휴먼명조" w:eastAsia="휴먼명조" w:hint="eastAsia"/>
+                <w:rFonts w:ascii="휴먼명조" w:eastAsia="휴먼명조"/>
                 <w:sz w:val="14"/>
                 <w:szCs w:val="14"/>
               </w:rPr>
@@ -20205,7 +20211,7 @@
             <w:pPr>
               <w:jc w:val="left"/>
               <w:rPr>
-                <w:rFonts w:ascii="휴먼명조" w:eastAsia="휴먼명조" w:hint="eastAsia"/>
+                <w:rFonts w:ascii="휴먼명조" w:eastAsia="휴먼명조"/>
                 <w:sz w:val="14"/>
                 <w:szCs w:val="14"/>
               </w:rPr>
@@ -20223,7 +20229,7 @@
             <w:pPr>
               <w:jc w:val="left"/>
               <w:rPr>
-                <w:rFonts w:ascii="휴먼명조" w:eastAsia="휴먼명조" w:hint="eastAsia"/>
+                <w:rFonts w:ascii="휴먼명조" w:eastAsia="휴먼명조"/>
                 <w:sz w:val="14"/>
                 <w:szCs w:val="14"/>
               </w:rPr>
@@ -20241,7 +20247,7 @@
             <w:pPr>
               <w:jc w:val="left"/>
               <w:rPr>
-                <w:rFonts w:ascii="휴먼명조" w:eastAsia="휴먼명조" w:hint="eastAsia"/>
+                <w:rFonts w:ascii="휴먼명조" w:eastAsia="휴먼명조"/>
                 <w:sz w:val="14"/>
                 <w:szCs w:val="14"/>
               </w:rPr>
@@ -20259,7 +20265,7 @@
             <w:pPr>
               <w:jc w:val="left"/>
               <w:rPr>
-                <w:rFonts w:ascii="휴먼명조" w:eastAsia="휴먼명조" w:hint="eastAsia"/>
+                <w:rFonts w:ascii="휴먼명조" w:eastAsia="휴먼명조"/>
                 <w:sz w:val="14"/>
                 <w:szCs w:val="14"/>
               </w:rPr>
@@ -20277,7 +20283,7 @@
             <w:pPr>
               <w:jc w:val="left"/>
               <w:rPr>
-                <w:rFonts w:ascii="휴먼명조" w:eastAsia="휴먼명조" w:hint="eastAsia"/>
+                <w:rFonts w:ascii="휴먼명조" w:eastAsia="휴먼명조"/>
                 <w:sz w:val="14"/>
                 <w:szCs w:val="14"/>
               </w:rPr>
@@ -20295,7 +20301,7 @@
             <w:pPr>
               <w:jc w:val="left"/>
               <w:rPr>
-                <w:rFonts w:ascii="휴먼명조" w:eastAsia="휴먼명조" w:hint="eastAsia"/>
+                <w:rFonts w:ascii="휴먼명조" w:eastAsia="휴먼명조"/>
                 <w:sz w:val="14"/>
                 <w:szCs w:val="14"/>
               </w:rPr>
@@ -20313,7 +20319,7 @@
             <w:pPr>
               <w:jc w:val="left"/>
               <w:rPr>
-                <w:rFonts w:ascii="휴먼명조" w:eastAsia="휴먼명조" w:hint="eastAsia"/>
+                <w:rFonts w:ascii="휴먼명조" w:eastAsia="휴먼명조"/>
                 <w:sz w:val="14"/>
                 <w:szCs w:val="14"/>
               </w:rPr>
@@ -20331,7 +20337,7 @@
             <w:pPr>
               <w:jc w:val="left"/>
               <w:rPr>
-                <w:rFonts w:ascii="휴먼명조" w:eastAsia="휴먼명조" w:hint="eastAsia"/>
+                <w:rFonts w:ascii="휴먼명조" w:eastAsia="휴먼명조"/>
                 <w:sz w:val="14"/>
                 <w:szCs w:val="14"/>
               </w:rPr>
@@ -20349,7 +20355,7 @@
             <w:pPr>
               <w:jc w:val="left"/>
               <w:rPr>
-                <w:rFonts w:ascii="휴먼명조" w:eastAsia="휴먼명조" w:hint="eastAsia"/>
+                <w:rFonts w:ascii="휴먼명조" w:eastAsia="휴먼명조"/>
                 <w:sz w:val="14"/>
                 <w:szCs w:val="14"/>
               </w:rPr>
@@ -20367,7 +20373,7 @@
             <w:pPr>
               <w:jc w:val="left"/>
               <w:rPr>
-                <w:rFonts w:ascii="휴먼명조" w:eastAsia="휴먼명조" w:hint="eastAsia"/>
+                <w:rFonts w:ascii="휴먼명조" w:eastAsia="휴먼명조"/>
                 <w:sz w:val="14"/>
                 <w:szCs w:val="14"/>
               </w:rPr>
@@ -20385,7 +20391,7 @@
             <w:pPr>
               <w:jc w:val="left"/>
               <w:rPr>
-                <w:rFonts w:ascii="휴먼명조" w:eastAsia="휴먼명조" w:hint="eastAsia"/>
+                <w:rFonts w:ascii="휴먼명조" w:eastAsia="휴먼명조"/>
                 <w:sz w:val="14"/>
                 <w:szCs w:val="14"/>
               </w:rPr>
@@ -20403,7 +20409,7 @@
             <w:pPr>
               <w:jc w:val="left"/>
               <w:rPr>
-                <w:rFonts w:ascii="휴먼명조" w:eastAsia="휴먼명조" w:hint="eastAsia"/>
+                <w:rFonts w:ascii="휴먼명조" w:eastAsia="휴먼명조"/>
                 <w:sz w:val="14"/>
                 <w:szCs w:val="14"/>
               </w:rPr>
@@ -20421,7 +20427,7 @@
             <w:pPr>
               <w:jc w:val="left"/>
               <w:rPr>
-                <w:rFonts w:ascii="휴먼명조" w:eastAsia="휴먼명조" w:hint="eastAsia"/>
+                <w:rFonts w:ascii="휴먼명조" w:eastAsia="휴먼명조"/>
                 <w:sz w:val="14"/>
                 <w:szCs w:val="14"/>
               </w:rPr>
@@ -20439,7 +20445,7 @@
             <w:pPr>
               <w:jc w:val="left"/>
               <w:rPr>
-                <w:rFonts w:ascii="휴먼명조" w:eastAsia="휴먼명조" w:hint="eastAsia"/>
+                <w:rFonts w:ascii="휴먼명조" w:eastAsia="휴먼명조"/>
                 <w:sz w:val="14"/>
                 <w:szCs w:val="14"/>
               </w:rPr>
@@ -20457,7 +20463,7 @@
             <w:pPr>
               <w:jc w:val="left"/>
               <w:rPr>
-                <w:rFonts w:ascii="휴먼명조" w:eastAsia="휴먼명조" w:hint="eastAsia"/>
+                <w:rFonts w:ascii="휴먼명조" w:eastAsia="휴먼명조"/>
                 <w:sz w:val="14"/>
                 <w:szCs w:val="14"/>
               </w:rPr>
@@ -20475,7 +20481,7 @@
             <w:pPr>
               <w:jc w:val="left"/>
               <w:rPr>
-                <w:rFonts w:ascii="휴먼명조" w:eastAsia="휴먼명조" w:hint="eastAsia"/>
+                <w:rFonts w:ascii="휴먼명조" w:eastAsia="휴먼명조"/>
                 <w:sz w:val="14"/>
                 <w:szCs w:val="14"/>
               </w:rPr>
@@ -20493,7 +20499,7 @@
             <w:pPr>
               <w:jc w:val="left"/>
               <w:rPr>
-                <w:rFonts w:ascii="휴먼명조" w:eastAsia="휴먼명조" w:hint="eastAsia"/>
+                <w:rFonts w:ascii="휴먼명조" w:eastAsia="휴먼명조"/>
                 <w:sz w:val="14"/>
                 <w:szCs w:val="14"/>
               </w:rPr>
@@ -20511,7 +20517,7 @@
             <w:pPr>
               <w:jc w:val="left"/>
               <w:rPr>
-                <w:rFonts w:ascii="휴먼명조" w:eastAsia="휴먼명조" w:hint="eastAsia"/>
+                <w:rFonts w:ascii="휴먼명조" w:eastAsia="휴먼명조"/>
                 <w:sz w:val="14"/>
                 <w:szCs w:val="14"/>
               </w:rPr>
@@ -20529,7 +20535,7 @@
             <w:pPr>
               <w:jc w:val="left"/>
               <w:rPr>
-                <w:rFonts w:ascii="휴먼명조" w:eastAsia="휴먼명조" w:hint="eastAsia"/>
+                <w:rFonts w:ascii="휴먼명조" w:eastAsia="휴먼명조"/>
                 <w:sz w:val="14"/>
                 <w:szCs w:val="14"/>
               </w:rPr>
@@ -20547,7 +20553,7 @@
             <w:pPr>
               <w:jc w:val="left"/>
               <w:rPr>
-                <w:rFonts w:ascii="휴먼명조" w:eastAsia="휴먼명조" w:hint="eastAsia"/>
+                <w:rFonts w:ascii="휴먼명조" w:eastAsia="휴먼명조"/>
                 <w:sz w:val="14"/>
                 <w:szCs w:val="14"/>
               </w:rPr>
@@ -20565,7 +20571,7 @@
             <w:pPr>
               <w:jc w:val="left"/>
               <w:rPr>
-                <w:rFonts w:ascii="휴먼명조" w:eastAsia="휴먼명조" w:hint="eastAsia"/>
+                <w:rFonts w:ascii="휴먼명조" w:eastAsia="휴먼명조"/>
                 <w:sz w:val="14"/>
                 <w:szCs w:val="14"/>
               </w:rPr>
@@ -20583,7 +20589,7 @@
             <w:pPr>
               <w:jc w:val="left"/>
               <w:rPr>
-                <w:rFonts w:ascii="휴먼명조" w:eastAsia="휴먼명조" w:hint="eastAsia"/>
+                <w:rFonts w:ascii="휴먼명조" w:eastAsia="휴먼명조"/>
                 <w:sz w:val="14"/>
                 <w:szCs w:val="14"/>
               </w:rPr>
@@ -20622,7 +20628,7 @@
         <w:spacing w:after="0"/>
         <w:jc w:val="left"/>
         <w:rPr>
-          <w:rFonts w:ascii="휴먼명조" w:eastAsia="휴먼명조" w:hint="eastAsia"/>
+          <w:rFonts w:ascii="휴먼명조" w:eastAsia="휴먼명조"/>
           <w:szCs w:val="20"/>
         </w:rPr>
       </w:pPr>
@@ -20662,7 +20668,7 @@
             <w:pPr>
               <w:jc w:val="left"/>
               <w:rPr>
-                <w:rFonts w:ascii="휴먼명조" w:eastAsia="휴먼명조" w:hint="eastAsia"/>
+                <w:rFonts w:ascii="휴먼명조" w:eastAsia="휴먼명조"/>
                 <w:sz w:val="14"/>
                 <w:szCs w:val="14"/>
               </w:rPr>
@@ -20680,7 +20686,7 @@
             <w:pPr>
               <w:jc w:val="left"/>
               <w:rPr>
-                <w:rFonts w:ascii="휴먼명조" w:eastAsia="휴먼명조" w:hint="eastAsia"/>
+                <w:rFonts w:ascii="휴먼명조" w:eastAsia="휴먼명조"/>
                 <w:sz w:val="14"/>
                 <w:szCs w:val="14"/>
               </w:rPr>
@@ -20698,7 +20704,7 @@
             <w:pPr>
               <w:jc w:val="left"/>
               <w:rPr>
-                <w:rFonts w:ascii="휴먼명조" w:eastAsia="휴먼명조" w:hint="eastAsia"/>
+                <w:rFonts w:ascii="휴먼명조" w:eastAsia="휴먼명조"/>
                 <w:sz w:val="14"/>
                 <w:szCs w:val="14"/>
               </w:rPr>
@@ -20716,7 +20722,7 @@
             <w:pPr>
               <w:jc w:val="left"/>
               <w:rPr>
-                <w:rFonts w:ascii="휴먼명조" w:eastAsia="휴먼명조" w:hint="eastAsia"/>
+                <w:rFonts w:ascii="휴먼명조" w:eastAsia="휴먼명조"/>
                 <w:sz w:val="14"/>
                 <w:szCs w:val="14"/>
               </w:rPr>
@@ -20734,7 +20740,7 @@
             <w:pPr>
               <w:jc w:val="left"/>
               <w:rPr>
-                <w:rFonts w:ascii="휴먼명조" w:eastAsia="휴먼명조" w:hint="eastAsia"/>
+                <w:rFonts w:ascii="휴먼명조" w:eastAsia="휴먼명조"/>
                 <w:sz w:val="14"/>
                 <w:szCs w:val="14"/>
               </w:rPr>
@@ -20752,7 +20758,7 @@
             <w:pPr>
               <w:jc w:val="left"/>
               <w:rPr>
-                <w:rFonts w:ascii="휴먼명조" w:eastAsia="휴먼명조" w:hint="eastAsia"/>
+                <w:rFonts w:ascii="휴먼명조" w:eastAsia="휴먼명조"/>
                 <w:sz w:val="14"/>
                 <w:szCs w:val="14"/>
               </w:rPr>
@@ -20770,7 +20776,7 @@
             <w:pPr>
               <w:jc w:val="left"/>
               <w:rPr>
-                <w:rFonts w:ascii="휴먼명조" w:eastAsia="휴먼명조" w:hint="eastAsia"/>
+                <w:rFonts w:ascii="휴먼명조" w:eastAsia="휴먼명조"/>
                 <w:sz w:val="14"/>
                 <w:szCs w:val="14"/>
               </w:rPr>
@@ -20788,7 +20794,7 @@
             <w:pPr>
               <w:jc w:val="left"/>
               <w:rPr>
-                <w:rFonts w:ascii="휴먼명조" w:eastAsia="휴먼명조" w:hint="eastAsia"/>
+                <w:rFonts w:ascii="휴먼명조" w:eastAsia="휴먼명조"/>
                 <w:sz w:val="14"/>
                 <w:szCs w:val="14"/>
               </w:rPr>
@@ -20806,7 +20812,7 @@
             <w:pPr>
               <w:jc w:val="left"/>
               <w:rPr>
-                <w:rFonts w:ascii="휴먼명조" w:eastAsia="휴먼명조" w:hint="eastAsia"/>
+                <w:rFonts w:ascii="휴먼명조" w:eastAsia="휴먼명조"/>
                 <w:sz w:val="14"/>
                 <w:szCs w:val="14"/>
               </w:rPr>
@@ -20824,7 +20830,7 @@
             <w:pPr>
               <w:jc w:val="left"/>
               <w:rPr>
-                <w:rFonts w:ascii="휴먼명조" w:eastAsia="휴먼명조" w:hint="eastAsia"/>
+                <w:rFonts w:ascii="휴먼명조" w:eastAsia="휴먼명조"/>
                 <w:sz w:val="14"/>
                 <w:szCs w:val="14"/>
               </w:rPr>
@@ -20842,7 +20848,7 @@
             <w:pPr>
               <w:jc w:val="left"/>
               <w:rPr>
-                <w:rFonts w:ascii="휴먼명조" w:eastAsia="휴먼명조" w:hint="eastAsia"/>
+                <w:rFonts w:ascii="휴먼명조" w:eastAsia="휴먼명조"/>
                 <w:sz w:val="14"/>
                 <w:szCs w:val="14"/>
               </w:rPr>
@@ -20860,7 +20866,7 @@
             <w:pPr>
               <w:jc w:val="left"/>
               <w:rPr>
-                <w:rFonts w:ascii="휴먼명조" w:eastAsia="휴먼명조" w:hint="eastAsia"/>
+                <w:rFonts w:ascii="휴먼명조" w:eastAsia="휴먼명조"/>
                 <w:sz w:val="14"/>
                 <w:szCs w:val="14"/>
               </w:rPr>
@@ -20878,7 +20884,7 @@
             <w:pPr>
               <w:jc w:val="left"/>
               <w:rPr>
-                <w:rFonts w:ascii="휴먼명조" w:eastAsia="휴먼명조" w:hint="eastAsia"/>
+                <w:rFonts w:ascii="휴먼명조" w:eastAsia="휴먼명조"/>
                 <w:sz w:val="14"/>
                 <w:szCs w:val="14"/>
               </w:rPr>
@@ -20896,7 +20902,7 @@
             <w:pPr>
               <w:jc w:val="left"/>
               <w:rPr>
-                <w:rFonts w:ascii="휴먼명조" w:eastAsia="휴먼명조" w:hint="eastAsia"/>
+                <w:rFonts w:ascii="휴먼명조" w:eastAsia="휴먼명조"/>
                 <w:sz w:val="14"/>
                 <w:szCs w:val="14"/>
               </w:rPr>
@@ -20914,7 +20920,7 @@
             <w:pPr>
               <w:jc w:val="left"/>
               <w:rPr>
-                <w:rFonts w:ascii="휴먼명조" w:eastAsia="휴먼명조" w:hint="eastAsia"/>
+                <w:rFonts w:ascii="휴먼명조" w:eastAsia="휴먼명조"/>
                 <w:sz w:val="14"/>
                 <w:szCs w:val="14"/>
               </w:rPr>
@@ -20932,7 +20938,7 @@
             <w:pPr>
               <w:jc w:val="left"/>
               <w:rPr>
-                <w:rFonts w:ascii="휴먼명조" w:eastAsia="휴먼명조" w:hint="eastAsia"/>
+                <w:rFonts w:ascii="휴먼명조" w:eastAsia="휴먼명조"/>
                 <w:sz w:val="14"/>
                 <w:szCs w:val="14"/>
               </w:rPr>
@@ -20950,7 +20956,7 @@
             <w:pPr>
               <w:jc w:val="left"/>
               <w:rPr>
-                <w:rFonts w:ascii="휴먼명조" w:eastAsia="휴먼명조" w:hint="eastAsia"/>
+                <w:rFonts w:ascii="휴먼명조" w:eastAsia="휴먼명조"/>
                 <w:sz w:val="14"/>
                 <w:szCs w:val="14"/>
               </w:rPr>
@@ -20968,7 +20974,7 @@
             <w:pPr>
               <w:jc w:val="left"/>
               <w:rPr>
-                <w:rFonts w:ascii="휴먼명조" w:eastAsia="휴먼명조" w:hint="eastAsia"/>
+                <w:rFonts w:ascii="휴먼명조" w:eastAsia="휴먼명조"/>
                 <w:sz w:val="14"/>
                 <w:szCs w:val="14"/>
               </w:rPr>
@@ -20986,7 +20992,7 @@
             <w:pPr>
               <w:jc w:val="left"/>
               <w:rPr>
-                <w:rFonts w:ascii="휴먼명조" w:eastAsia="휴먼명조" w:hint="eastAsia"/>
+                <w:rFonts w:ascii="휴먼명조" w:eastAsia="휴먼명조"/>
                 <w:sz w:val="14"/>
                 <w:szCs w:val="14"/>
               </w:rPr>
@@ -21004,7 +21010,7 @@
             <w:pPr>
               <w:jc w:val="left"/>
               <w:rPr>
-                <w:rFonts w:ascii="휴먼명조" w:eastAsia="휴먼명조" w:hint="eastAsia"/>
+                <w:rFonts w:ascii="휴먼명조" w:eastAsia="휴먼명조"/>
                 <w:sz w:val="14"/>
                 <w:szCs w:val="14"/>
               </w:rPr>
@@ -21022,7 +21028,7 @@
             <w:pPr>
               <w:jc w:val="left"/>
               <w:rPr>
-                <w:rFonts w:ascii="휴먼명조" w:eastAsia="휴먼명조" w:hint="eastAsia"/>
+                <w:rFonts w:ascii="휴먼명조" w:eastAsia="휴먼명조"/>
                 <w:sz w:val="14"/>
                 <w:szCs w:val="14"/>
               </w:rPr>
@@ -21040,7 +21046,7 @@
             <w:pPr>
               <w:jc w:val="left"/>
               <w:rPr>
-                <w:rFonts w:ascii="휴먼명조" w:eastAsia="휴먼명조" w:hint="eastAsia"/>
+                <w:rFonts w:ascii="휴먼명조" w:eastAsia="휴먼명조"/>
                 <w:sz w:val="14"/>
                 <w:szCs w:val="14"/>
               </w:rPr>
@@ -21058,7 +21064,7 @@
             <w:pPr>
               <w:jc w:val="left"/>
               <w:rPr>
-                <w:rFonts w:ascii="휴먼명조" w:eastAsia="휴먼명조" w:hint="eastAsia"/>
+                <w:rFonts w:ascii="휴먼명조" w:eastAsia="휴먼명조"/>
                 <w:sz w:val="14"/>
                 <w:szCs w:val="14"/>
               </w:rPr>
@@ -21077,7 +21083,7 @@
             <w:pPr>
               <w:jc w:val="left"/>
               <w:rPr>
-                <w:rFonts w:ascii="휴먼명조" w:eastAsia="휴먼명조" w:hint="eastAsia"/>
+                <w:rFonts w:ascii="휴먼명조" w:eastAsia="휴먼명조"/>
                 <w:sz w:val="14"/>
                 <w:szCs w:val="14"/>
               </w:rPr>
@@ -21095,7 +21101,7 @@
             <w:pPr>
               <w:jc w:val="left"/>
               <w:rPr>
-                <w:rFonts w:ascii="휴먼명조" w:eastAsia="휴먼명조" w:hint="eastAsia"/>
+                <w:rFonts w:ascii="휴먼명조" w:eastAsia="휴먼명조"/>
                 <w:sz w:val="14"/>
                 <w:szCs w:val="14"/>
               </w:rPr>
@@ -21113,7 +21119,7 @@
             <w:pPr>
               <w:jc w:val="left"/>
               <w:rPr>
-                <w:rFonts w:ascii="휴먼명조" w:eastAsia="휴먼명조" w:hint="eastAsia"/>
+                <w:rFonts w:ascii="휴먼명조" w:eastAsia="휴먼명조"/>
                 <w:sz w:val="14"/>
                 <w:szCs w:val="14"/>
               </w:rPr>
@@ -21131,7 +21137,7 @@
             <w:pPr>
               <w:jc w:val="left"/>
               <w:rPr>
-                <w:rFonts w:ascii="휴먼명조" w:eastAsia="휴먼명조" w:hint="eastAsia"/>
+                <w:rFonts w:ascii="휴먼명조" w:eastAsia="휴먼명조"/>
                 <w:sz w:val="14"/>
                 <w:szCs w:val="14"/>
               </w:rPr>
@@ -21149,7 +21155,7 @@
             <w:pPr>
               <w:jc w:val="left"/>
               <w:rPr>
-                <w:rFonts w:ascii="휴먼명조" w:eastAsia="휴먼명조" w:hint="eastAsia"/>
+                <w:rFonts w:ascii="휴먼명조" w:eastAsia="휴먼명조"/>
                 <w:sz w:val="14"/>
                 <w:szCs w:val="14"/>
               </w:rPr>
@@ -21167,7 +21173,7 @@
             <w:pPr>
               <w:jc w:val="left"/>
               <w:rPr>
-                <w:rFonts w:ascii="휴먼명조" w:eastAsia="휴먼명조" w:hint="eastAsia"/>
+                <w:rFonts w:ascii="휴먼명조" w:eastAsia="휴먼명조"/>
                 <w:sz w:val="14"/>
                 <w:szCs w:val="14"/>
               </w:rPr>
@@ -21185,7 +21191,7 @@
             <w:pPr>
               <w:jc w:val="left"/>
               <w:rPr>
-                <w:rFonts w:ascii="휴먼명조" w:eastAsia="휴먼명조" w:hint="eastAsia"/>
+                <w:rFonts w:ascii="휴먼명조" w:eastAsia="휴먼명조"/>
                 <w:sz w:val="14"/>
                 <w:szCs w:val="14"/>
               </w:rPr>
@@ -21203,7 +21209,7 @@
             <w:pPr>
               <w:jc w:val="left"/>
               <w:rPr>
-                <w:rFonts w:ascii="휴먼명조" w:eastAsia="휴먼명조" w:hint="eastAsia"/>
+                <w:rFonts w:ascii="휴먼명조" w:eastAsia="휴먼명조"/>
                 <w:sz w:val="14"/>
                 <w:szCs w:val="14"/>
               </w:rPr>
@@ -21221,7 +21227,7 @@
             <w:pPr>
               <w:jc w:val="left"/>
               <w:rPr>
-                <w:rFonts w:ascii="휴먼명조" w:eastAsia="휴먼명조" w:hint="eastAsia"/>
+                <w:rFonts w:ascii="휴먼명조" w:eastAsia="휴먼명조"/>
                 <w:sz w:val="14"/>
                 <w:szCs w:val="14"/>
               </w:rPr>
@@ -21239,7 +21245,7 @@
             <w:pPr>
               <w:jc w:val="left"/>
               <w:rPr>
-                <w:rFonts w:ascii="휴먼명조" w:eastAsia="휴먼명조" w:hint="eastAsia"/>
+                <w:rFonts w:ascii="휴먼명조" w:eastAsia="휴먼명조"/>
                 <w:sz w:val="14"/>
                 <w:szCs w:val="14"/>
               </w:rPr>
@@ -21257,7 +21263,7 @@
             <w:pPr>
               <w:jc w:val="left"/>
               <w:rPr>
-                <w:rFonts w:ascii="휴먼명조" w:eastAsia="휴먼명조" w:hint="eastAsia"/>
+                <w:rFonts w:ascii="휴먼명조" w:eastAsia="휴먼명조"/>
                 <w:sz w:val="14"/>
                 <w:szCs w:val="14"/>
               </w:rPr>
@@ -21275,7 +21281,7 @@
             <w:pPr>
               <w:jc w:val="left"/>
               <w:rPr>
-                <w:rFonts w:ascii="휴먼명조" w:eastAsia="휴먼명조" w:hint="eastAsia"/>
+                <w:rFonts w:ascii="휴먼명조" w:eastAsia="휴먼명조"/>
                 <w:sz w:val="14"/>
                 <w:szCs w:val="14"/>
               </w:rPr>
@@ -21293,7 +21299,7 @@
             <w:pPr>
               <w:jc w:val="left"/>
               <w:rPr>
-                <w:rFonts w:ascii="휴먼명조" w:eastAsia="휴먼명조" w:hint="eastAsia"/>
+                <w:rFonts w:ascii="휴먼명조" w:eastAsia="휴먼명조"/>
                 <w:sz w:val="14"/>
                 <w:szCs w:val="14"/>
               </w:rPr>
@@ -21311,7 +21317,7 @@
             <w:pPr>
               <w:jc w:val="left"/>
               <w:rPr>
-                <w:rFonts w:ascii="휴먼명조" w:eastAsia="휴먼명조" w:hint="eastAsia"/>
+                <w:rFonts w:ascii="휴먼명조" w:eastAsia="휴먼명조"/>
                 <w:sz w:val="14"/>
                 <w:szCs w:val="14"/>
               </w:rPr>
@@ -21329,7 +21335,7 @@
             <w:pPr>
               <w:jc w:val="left"/>
               <w:rPr>
-                <w:rFonts w:ascii="휴먼명조" w:eastAsia="휴먼명조" w:hint="eastAsia"/>
+                <w:rFonts w:ascii="휴먼명조" w:eastAsia="휴먼명조"/>
                 <w:sz w:val="14"/>
                 <w:szCs w:val="14"/>
               </w:rPr>
@@ -21347,7 +21353,7 @@
             <w:pPr>
               <w:jc w:val="left"/>
               <w:rPr>
-                <w:rFonts w:ascii="휴먼명조" w:eastAsia="휴먼명조" w:hint="eastAsia"/>
+                <w:rFonts w:ascii="휴먼명조" w:eastAsia="휴먼명조"/>
                 <w:sz w:val="14"/>
                 <w:szCs w:val="14"/>
               </w:rPr>
@@ -21365,7 +21371,7 @@
             <w:pPr>
               <w:jc w:val="left"/>
               <w:rPr>
-                <w:rFonts w:ascii="휴먼명조" w:eastAsia="휴먼명조" w:hint="eastAsia"/>
+                <w:rFonts w:ascii="휴먼명조" w:eastAsia="휴먼명조"/>
                 <w:sz w:val="14"/>
                 <w:szCs w:val="14"/>
               </w:rPr>
@@ -21383,7 +21389,7 @@
             <w:pPr>
               <w:jc w:val="left"/>
               <w:rPr>
-                <w:rFonts w:ascii="휴먼명조" w:eastAsia="휴먼명조" w:hint="eastAsia"/>
+                <w:rFonts w:ascii="휴먼명조" w:eastAsia="휴먼명조"/>
                 <w:sz w:val="14"/>
                 <w:szCs w:val="14"/>
               </w:rPr>
@@ -21401,7 +21407,7 @@
             <w:pPr>
               <w:jc w:val="left"/>
               <w:rPr>
-                <w:rFonts w:ascii="휴먼명조" w:eastAsia="휴먼명조" w:hint="eastAsia"/>
+                <w:rFonts w:ascii="휴먼명조" w:eastAsia="휴먼명조"/>
                 <w:sz w:val="14"/>
                 <w:szCs w:val="14"/>
               </w:rPr>
@@ -21419,7 +21425,7 @@
             <w:pPr>
               <w:jc w:val="left"/>
               <w:rPr>
-                <w:rFonts w:ascii="휴먼명조" w:eastAsia="휴먼명조" w:hint="eastAsia"/>
+                <w:rFonts w:ascii="휴먼명조" w:eastAsia="휴먼명조"/>
                 <w:sz w:val="14"/>
                 <w:szCs w:val="14"/>
               </w:rPr>
@@ -21437,7 +21443,7 @@
             <w:pPr>
               <w:jc w:val="left"/>
               <w:rPr>
-                <w:rFonts w:ascii="휴먼명조" w:eastAsia="휴먼명조" w:hint="eastAsia"/>
+                <w:rFonts w:ascii="휴먼명조" w:eastAsia="휴먼명조"/>
                 <w:sz w:val="14"/>
                 <w:szCs w:val="14"/>
               </w:rPr>
@@ -21455,7 +21461,7 @@
             <w:pPr>
               <w:jc w:val="left"/>
               <w:rPr>
-                <w:rFonts w:ascii="휴먼명조" w:eastAsia="휴먼명조" w:hint="eastAsia"/>
+                <w:rFonts w:ascii="휴먼명조" w:eastAsia="휴먼명조"/>
                 <w:sz w:val="14"/>
                 <w:szCs w:val="14"/>
               </w:rPr>
@@ -21473,7 +21479,7 @@
             <w:pPr>
               <w:jc w:val="left"/>
               <w:rPr>
-                <w:rFonts w:ascii="휴먼명조" w:eastAsia="휴먼명조" w:hint="eastAsia"/>
+                <w:rFonts w:ascii="휴먼명조" w:eastAsia="휴먼명조"/>
                 <w:sz w:val="14"/>
                 <w:szCs w:val="14"/>
               </w:rPr>
@@ -21491,7 +21497,7 @@
             <w:pPr>
               <w:jc w:val="left"/>
               <w:rPr>
-                <w:rFonts w:ascii="휴먼명조" w:eastAsia="휴먼명조" w:hint="eastAsia"/>
+                <w:rFonts w:ascii="휴먼명조" w:eastAsia="휴먼명조"/>
                 <w:sz w:val="14"/>
                 <w:szCs w:val="14"/>
               </w:rPr>
@@ -21509,7 +21515,7 @@
             <w:pPr>
               <w:jc w:val="left"/>
               <w:rPr>
-                <w:rFonts w:ascii="휴먼명조" w:eastAsia="휴먼명조" w:hint="eastAsia"/>
+                <w:rFonts w:ascii="휴먼명조" w:eastAsia="휴먼명조"/>
                 <w:sz w:val="14"/>
                 <w:szCs w:val="14"/>
               </w:rPr>
@@ -21527,7 +21533,7 @@
             <w:pPr>
               <w:jc w:val="left"/>
               <w:rPr>
-                <w:rFonts w:ascii="휴먼명조" w:eastAsia="휴먼명조" w:hint="eastAsia"/>
+                <w:rFonts w:ascii="휴먼명조" w:eastAsia="휴먼명조"/>
                 <w:sz w:val="14"/>
                 <w:szCs w:val="14"/>
               </w:rPr>
@@ -21545,7 +21551,7 @@
             <w:pPr>
               <w:jc w:val="left"/>
               <w:rPr>
-                <w:rFonts w:ascii="휴먼명조" w:eastAsia="휴먼명조" w:hint="eastAsia"/>
+                <w:rFonts w:ascii="휴먼명조" w:eastAsia="휴먼명조"/>
                 <w:sz w:val="14"/>
                 <w:szCs w:val="14"/>
               </w:rPr>
@@ -21563,7 +21569,7 @@
             <w:pPr>
               <w:jc w:val="left"/>
               <w:rPr>
-                <w:rFonts w:ascii="휴먼명조" w:eastAsia="휴먼명조" w:hint="eastAsia"/>
+                <w:rFonts w:ascii="휴먼명조" w:eastAsia="휴먼명조"/>
                 <w:sz w:val="14"/>
                 <w:szCs w:val="14"/>
               </w:rPr>
@@ -21581,7 +21587,7 @@
             <w:pPr>
               <w:jc w:val="left"/>
               <w:rPr>
-                <w:rFonts w:ascii="휴먼명조" w:eastAsia="휴먼명조" w:hint="eastAsia"/>
+                <w:rFonts w:ascii="휴먼명조" w:eastAsia="휴먼명조"/>
                 <w:sz w:val="14"/>
                 <w:szCs w:val="14"/>
               </w:rPr>
@@ -21599,7 +21605,7 @@
             <w:pPr>
               <w:jc w:val="left"/>
               <w:rPr>
-                <w:rFonts w:ascii="휴먼명조" w:eastAsia="휴먼명조" w:hint="eastAsia"/>
+                <w:rFonts w:ascii="휴먼명조" w:eastAsia="휴먼명조"/>
                 <w:sz w:val="14"/>
                 <w:szCs w:val="14"/>
               </w:rPr>
@@ -21617,7 +21623,7 @@
             <w:pPr>
               <w:jc w:val="left"/>
               <w:rPr>
-                <w:rFonts w:ascii="휴먼명조" w:eastAsia="휴먼명조" w:hint="eastAsia"/>
+                <w:rFonts w:ascii="휴먼명조" w:eastAsia="휴먼명조"/>
                 <w:sz w:val="14"/>
                 <w:szCs w:val="14"/>
               </w:rPr>
@@ -21635,7 +21641,7 @@
             <w:pPr>
               <w:jc w:val="left"/>
               <w:rPr>
-                <w:rFonts w:ascii="휴먼명조" w:eastAsia="휴먼명조" w:hint="eastAsia"/>
+                <w:rFonts w:ascii="휴먼명조" w:eastAsia="휴먼명조"/>
                 <w:sz w:val="14"/>
                 <w:szCs w:val="14"/>
               </w:rPr>
@@ -21653,7 +21659,7 @@
             <w:pPr>
               <w:jc w:val="left"/>
               <w:rPr>
-                <w:rFonts w:ascii="휴먼명조" w:eastAsia="휴먼명조" w:hint="eastAsia"/>
+                <w:rFonts w:ascii="휴먼명조" w:eastAsia="휴먼명조"/>
                 <w:sz w:val="14"/>
                 <w:szCs w:val="14"/>
               </w:rPr>
@@ -21671,7 +21677,7 @@
             <w:pPr>
               <w:jc w:val="left"/>
               <w:rPr>
-                <w:rFonts w:ascii="휴먼명조" w:eastAsia="휴먼명조" w:hint="eastAsia"/>
+                <w:rFonts w:ascii="휴먼명조" w:eastAsia="휴먼명조"/>
                 <w:sz w:val="14"/>
                 <w:szCs w:val="14"/>
               </w:rPr>
@@ -21689,7 +21695,7 @@
             <w:pPr>
               <w:jc w:val="left"/>
               <w:rPr>
-                <w:rFonts w:ascii="휴먼명조" w:eastAsia="휴먼명조" w:hint="eastAsia"/>
+                <w:rFonts w:ascii="휴먼명조" w:eastAsia="휴먼명조"/>
                 <w:sz w:val="14"/>
                 <w:szCs w:val="14"/>
               </w:rPr>
@@ -21707,7 +21713,7 @@
             <w:pPr>
               <w:jc w:val="left"/>
               <w:rPr>
-                <w:rFonts w:ascii="휴먼명조" w:eastAsia="휴먼명조" w:hint="eastAsia"/>
+                <w:rFonts w:ascii="휴먼명조" w:eastAsia="휴먼명조"/>
                 <w:sz w:val="14"/>
                 <w:szCs w:val="14"/>
               </w:rPr>
@@ -21725,7 +21731,7 @@
             <w:pPr>
               <w:jc w:val="left"/>
               <w:rPr>
-                <w:rFonts w:ascii="휴먼명조" w:eastAsia="휴먼명조" w:hint="eastAsia"/>
+                <w:rFonts w:ascii="휴먼명조" w:eastAsia="휴먼명조"/>
                 <w:sz w:val="14"/>
                 <w:szCs w:val="14"/>
               </w:rPr>
@@ -21743,7 +21749,7 @@
             <w:pPr>
               <w:jc w:val="left"/>
               <w:rPr>
-                <w:rFonts w:ascii="휴먼명조" w:eastAsia="휴먼명조" w:hint="eastAsia"/>
+                <w:rFonts w:ascii="휴먼명조" w:eastAsia="휴먼명조"/>
                 <w:sz w:val="14"/>
                 <w:szCs w:val="14"/>
               </w:rPr>
@@ -21761,7 +21767,7 @@
             <w:pPr>
               <w:jc w:val="left"/>
               <w:rPr>
-                <w:rFonts w:ascii="휴먼명조" w:eastAsia="휴먼명조" w:hint="eastAsia"/>
+                <w:rFonts w:ascii="휴먼명조" w:eastAsia="휴먼명조"/>
                 <w:sz w:val="14"/>
                 <w:szCs w:val="14"/>
               </w:rPr>
@@ -21779,7 +21785,7 @@
             <w:pPr>
               <w:jc w:val="left"/>
               <w:rPr>
-                <w:rFonts w:ascii="휴먼명조" w:eastAsia="휴먼명조" w:hint="eastAsia"/>
+                <w:rFonts w:ascii="휴먼명조" w:eastAsia="휴먼명조"/>
                 <w:sz w:val="14"/>
                 <w:szCs w:val="14"/>
               </w:rPr>
@@ -21797,7 +21803,7 @@
             <w:pPr>
               <w:jc w:val="left"/>
               <w:rPr>
-                <w:rFonts w:ascii="휴먼명조" w:eastAsia="휴먼명조" w:hint="eastAsia"/>
+                <w:rFonts w:ascii="휴먼명조" w:eastAsia="휴먼명조"/>
                 <w:sz w:val="14"/>
                 <w:szCs w:val="14"/>
               </w:rPr>
@@ -21815,7 +21821,7 @@
             <w:pPr>
               <w:jc w:val="left"/>
               <w:rPr>
-                <w:rFonts w:ascii="휴먼명조" w:eastAsia="휴먼명조" w:hint="eastAsia"/>
+                <w:rFonts w:ascii="휴먼명조" w:eastAsia="휴먼명조"/>
                 <w:sz w:val="14"/>
                 <w:szCs w:val="14"/>
               </w:rPr>
@@ -21833,7 +21839,7 @@
             <w:pPr>
               <w:jc w:val="left"/>
               <w:rPr>
-                <w:rFonts w:ascii="휴먼명조" w:eastAsia="휴먼명조" w:hint="eastAsia"/>
+                <w:rFonts w:ascii="휴먼명조" w:eastAsia="휴먼명조"/>
                 <w:sz w:val="14"/>
                 <w:szCs w:val="14"/>
               </w:rPr>
@@ -21851,7 +21857,7 @@
             <w:pPr>
               <w:jc w:val="left"/>
               <w:rPr>
-                <w:rFonts w:ascii="휴먼명조" w:eastAsia="휴먼명조" w:hint="eastAsia"/>
+                <w:rFonts w:ascii="휴먼명조" w:eastAsia="휴먼명조"/>
                 <w:sz w:val="14"/>
                 <w:szCs w:val="14"/>
               </w:rPr>
@@ -21869,7 +21875,7 @@
             <w:pPr>
               <w:jc w:val="left"/>
               <w:rPr>
-                <w:rFonts w:ascii="휴먼명조" w:eastAsia="휴먼명조" w:hint="eastAsia"/>
+                <w:rFonts w:ascii="휴먼명조" w:eastAsia="휴먼명조"/>
                 <w:sz w:val="14"/>
                 <w:szCs w:val="14"/>
               </w:rPr>
@@ -21887,7 +21893,7 @@
             <w:pPr>
               <w:jc w:val="left"/>
               <w:rPr>
-                <w:rFonts w:ascii="휴먼명조" w:eastAsia="휴먼명조" w:hint="eastAsia"/>
+                <w:rFonts w:ascii="휴먼명조" w:eastAsia="휴먼명조"/>
                 <w:sz w:val="14"/>
                 <w:szCs w:val="14"/>
               </w:rPr>
@@ -21905,7 +21911,7 @@
             <w:pPr>
               <w:jc w:val="left"/>
               <w:rPr>
-                <w:rFonts w:ascii="휴먼명조" w:eastAsia="휴먼명조" w:hint="eastAsia"/>
+                <w:rFonts w:ascii="휴먼명조" w:eastAsia="휴먼명조"/>
                 <w:sz w:val="14"/>
                 <w:szCs w:val="14"/>
               </w:rPr>
@@ -21923,7 +21929,7 @@
             <w:pPr>
               <w:jc w:val="left"/>
               <w:rPr>
-                <w:rFonts w:ascii="휴먼명조" w:eastAsia="휴먼명조" w:hint="eastAsia"/>
+                <w:rFonts w:ascii="휴먼명조" w:eastAsia="휴먼명조"/>
                 <w:sz w:val="14"/>
                 <w:szCs w:val="14"/>
               </w:rPr>
@@ -21941,7 +21947,7 @@
             <w:pPr>
               <w:jc w:val="left"/>
               <w:rPr>
-                <w:rFonts w:ascii="휴먼명조" w:eastAsia="휴먼명조" w:hint="eastAsia"/>
+                <w:rFonts w:ascii="휴먼명조" w:eastAsia="휴먼명조"/>
                 <w:sz w:val="14"/>
                 <w:szCs w:val="14"/>
               </w:rPr>
@@ -21959,7 +21965,7 @@
             <w:pPr>
               <w:jc w:val="left"/>
               <w:rPr>
-                <w:rFonts w:ascii="휴먼명조" w:eastAsia="휴먼명조" w:hint="eastAsia"/>
+                <w:rFonts w:ascii="휴먼명조" w:eastAsia="휴먼명조"/>
                 <w:sz w:val="14"/>
                 <w:szCs w:val="14"/>
               </w:rPr>
@@ -21977,7 +21983,7 @@
             <w:pPr>
               <w:jc w:val="left"/>
               <w:rPr>
-                <w:rFonts w:ascii="휴먼명조" w:eastAsia="휴먼명조" w:hint="eastAsia"/>
+                <w:rFonts w:ascii="휴먼명조" w:eastAsia="휴먼명조"/>
                 <w:sz w:val="14"/>
                 <w:szCs w:val="14"/>
               </w:rPr>
@@ -21995,7 +22001,7 @@
             <w:pPr>
               <w:jc w:val="left"/>
               <w:rPr>
-                <w:rFonts w:ascii="휴먼명조" w:eastAsia="휴먼명조" w:hint="eastAsia"/>
+                <w:rFonts w:ascii="휴먼명조" w:eastAsia="휴먼명조"/>
                 <w:sz w:val="14"/>
                 <w:szCs w:val="14"/>
               </w:rPr>
@@ -22013,7 +22019,7 @@
             <w:pPr>
               <w:jc w:val="left"/>
               <w:rPr>
-                <w:rFonts w:ascii="휴먼명조" w:eastAsia="휴먼명조" w:hint="eastAsia"/>
+                <w:rFonts w:ascii="휴먼명조" w:eastAsia="휴먼명조"/>
                 <w:sz w:val="14"/>
                 <w:szCs w:val="14"/>
               </w:rPr>
@@ -22031,7 +22037,7 @@
             <w:pPr>
               <w:jc w:val="left"/>
               <w:rPr>
-                <w:rFonts w:ascii="휴먼명조" w:eastAsia="휴먼명조" w:hint="eastAsia"/>
+                <w:rFonts w:ascii="휴먼명조" w:eastAsia="휴먼명조"/>
                 <w:sz w:val="14"/>
                 <w:szCs w:val="14"/>
               </w:rPr>
@@ -22049,7 +22055,7 @@
             <w:pPr>
               <w:jc w:val="left"/>
               <w:rPr>
-                <w:rFonts w:ascii="휴먼명조" w:eastAsia="휴먼명조" w:hint="eastAsia"/>
+                <w:rFonts w:ascii="휴먼명조" w:eastAsia="휴먼명조"/>
                 <w:sz w:val="14"/>
                 <w:szCs w:val="14"/>
               </w:rPr>
@@ -22067,7 +22073,7 @@
             <w:pPr>
               <w:jc w:val="left"/>
               <w:rPr>
-                <w:rFonts w:ascii="휴먼명조" w:eastAsia="휴먼명조" w:hint="eastAsia"/>
+                <w:rFonts w:ascii="휴먼명조" w:eastAsia="휴먼명조"/>
                 <w:sz w:val="14"/>
                 <w:szCs w:val="14"/>
               </w:rPr>
@@ -22085,7 +22091,7 @@
             <w:pPr>
               <w:jc w:val="left"/>
               <w:rPr>
-                <w:rFonts w:ascii="휴먼명조" w:eastAsia="휴먼명조" w:hint="eastAsia"/>
+                <w:rFonts w:ascii="휴먼명조" w:eastAsia="휴먼명조"/>
                 <w:sz w:val="14"/>
                 <w:szCs w:val="14"/>
               </w:rPr>
@@ -22103,7 +22109,7 @@
             <w:pPr>
               <w:jc w:val="left"/>
               <w:rPr>
-                <w:rFonts w:ascii="휴먼명조" w:eastAsia="휴먼명조" w:hint="eastAsia"/>
+                <w:rFonts w:ascii="휴먼명조" w:eastAsia="휴먼명조"/>
                 <w:sz w:val="14"/>
                 <w:szCs w:val="14"/>
               </w:rPr>
@@ -22121,7 +22127,7 @@
             <w:pPr>
               <w:jc w:val="left"/>
               <w:rPr>
-                <w:rFonts w:ascii="휴먼명조" w:eastAsia="휴먼명조" w:hint="eastAsia"/>
+                <w:rFonts w:ascii="휴먼명조" w:eastAsia="휴먼명조"/>
                 <w:sz w:val="14"/>
                 <w:szCs w:val="14"/>
               </w:rPr>
@@ -22139,7 +22145,7 @@
             <w:pPr>
               <w:jc w:val="left"/>
               <w:rPr>
-                <w:rFonts w:ascii="휴먼명조" w:eastAsia="휴먼명조" w:hint="eastAsia"/>
+                <w:rFonts w:ascii="휴먼명조" w:eastAsia="휴먼명조"/>
                 <w:sz w:val="14"/>
                 <w:szCs w:val="14"/>
               </w:rPr>
@@ -22157,7 +22163,7 @@
             <w:pPr>
               <w:jc w:val="left"/>
               <w:rPr>
-                <w:rFonts w:ascii="휴먼명조" w:eastAsia="휴먼명조" w:hint="eastAsia"/>
+                <w:rFonts w:ascii="휴먼명조" w:eastAsia="휴먼명조"/>
                 <w:sz w:val="14"/>
                 <w:szCs w:val="14"/>
               </w:rPr>
@@ -22175,7 +22181,7 @@
             <w:pPr>
               <w:jc w:val="left"/>
               <w:rPr>
-                <w:rFonts w:ascii="휴먼명조" w:eastAsia="휴먼명조" w:hint="eastAsia"/>
+                <w:rFonts w:ascii="휴먼명조" w:eastAsia="휴먼명조"/>
                 <w:sz w:val="14"/>
                 <w:szCs w:val="14"/>
               </w:rPr>
@@ -22193,7 +22199,7 @@
             <w:pPr>
               <w:jc w:val="left"/>
               <w:rPr>
-                <w:rFonts w:ascii="휴먼명조" w:eastAsia="휴먼명조" w:hint="eastAsia"/>
+                <w:rFonts w:ascii="휴먼명조" w:eastAsia="휴먼명조"/>
                 <w:sz w:val="14"/>
                 <w:szCs w:val="14"/>
               </w:rPr>
@@ -22211,7 +22217,7 @@
             <w:pPr>
               <w:jc w:val="left"/>
               <w:rPr>
-                <w:rFonts w:ascii="휴먼명조" w:eastAsia="휴먼명조" w:hint="eastAsia"/>
+                <w:rFonts w:ascii="휴먼명조" w:eastAsia="휴먼명조"/>
                 <w:sz w:val="14"/>
                 <w:szCs w:val="14"/>
               </w:rPr>
@@ -22229,7 +22235,7 @@
             <w:pPr>
               <w:jc w:val="left"/>
               <w:rPr>
-                <w:rFonts w:ascii="휴먼명조" w:eastAsia="휴먼명조" w:hint="eastAsia"/>
+                <w:rFonts w:ascii="휴먼명조" w:eastAsia="휴먼명조"/>
                 <w:sz w:val="14"/>
                 <w:szCs w:val="14"/>
               </w:rPr>
@@ -22247,7 +22253,7 @@
             <w:pPr>
               <w:jc w:val="left"/>
               <w:rPr>
-                <w:rFonts w:ascii="휴먼명조" w:eastAsia="휴먼명조" w:hint="eastAsia"/>
+                <w:rFonts w:ascii="휴먼명조" w:eastAsia="휴먼명조"/>
                 <w:sz w:val="14"/>
                 <w:szCs w:val="14"/>
               </w:rPr>
@@ -22265,7 +22271,7 @@
             <w:pPr>
               <w:jc w:val="left"/>
               <w:rPr>
-                <w:rFonts w:ascii="휴먼명조" w:eastAsia="휴먼명조" w:hint="eastAsia"/>
+                <w:rFonts w:ascii="휴먼명조" w:eastAsia="휴먼명조"/>
                 <w:sz w:val="14"/>
                 <w:szCs w:val="14"/>
               </w:rPr>
@@ -22283,7 +22289,7 @@
             <w:pPr>
               <w:jc w:val="left"/>
               <w:rPr>
-                <w:rFonts w:ascii="휴먼명조" w:eastAsia="휴먼명조" w:hint="eastAsia"/>
+                <w:rFonts w:ascii="휴먼명조" w:eastAsia="휴먼명조"/>
                 <w:sz w:val="14"/>
                 <w:szCs w:val="14"/>
               </w:rPr>
@@ -22301,7 +22307,7 @@
             <w:pPr>
               <w:jc w:val="left"/>
               <w:rPr>
-                <w:rFonts w:ascii="휴먼명조" w:eastAsia="휴먼명조" w:hint="eastAsia"/>
+                <w:rFonts w:ascii="휴먼명조" w:eastAsia="휴먼명조"/>
                 <w:sz w:val="14"/>
                 <w:szCs w:val="14"/>
               </w:rPr>
@@ -22319,7 +22325,7 @@
             <w:pPr>
               <w:jc w:val="left"/>
               <w:rPr>
-                <w:rFonts w:ascii="휴먼명조" w:eastAsia="휴먼명조" w:hint="eastAsia"/>
+                <w:rFonts w:ascii="휴먼명조" w:eastAsia="휴먼명조"/>
                 <w:sz w:val="14"/>
                 <w:szCs w:val="14"/>
               </w:rPr>
@@ -22337,7 +22343,7 @@
             <w:pPr>
               <w:jc w:val="left"/>
               <w:rPr>
-                <w:rFonts w:ascii="휴먼명조" w:eastAsia="휴먼명조" w:hint="eastAsia"/>
+                <w:rFonts w:ascii="휴먼명조" w:eastAsia="휴먼명조"/>
                 <w:sz w:val="14"/>
                 <w:szCs w:val="14"/>
               </w:rPr>
@@ -22356,7 +22362,7 @@
             <w:pPr>
               <w:jc w:val="left"/>
               <w:rPr>
-                <w:rFonts w:ascii="휴먼명조" w:eastAsia="휴먼명조" w:hint="eastAsia"/>
+                <w:rFonts w:ascii="휴먼명조" w:eastAsia="휴먼명조"/>
                 <w:sz w:val="14"/>
                 <w:szCs w:val="14"/>
               </w:rPr>
@@ -22374,7 +22380,7 @@
             <w:pPr>
               <w:jc w:val="left"/>
               <w:rPr>
-                <w:rFonts w:ascii="휴먼명조" w:eastAsia="휴먼명조" w:hint="eastAsia"/>
+                <w:rFonts w:ascii="휴먼명조" w:eastAsia="휴먼명조"/>
                 <w:sz w:val="14"/>
                 <w:szCs w:val="14"/>
               </w:rPr>
@@ -22392,7 +22398,7 @@
             <w:pPr>
               <w:jc w:val="left"/>
               <w:rPr>
-                <w:rFonts w:ascii="휴먼명조" w:eastAsia="휴먼명조" w:hint="eastAsia"/>
+                <w:rFonts w:ascii="휴먼명조" w:eastAsia="휴먼명조"/>
                 <w:sz w:val="14"/>
                 <w:szCs w:val="14"/>
               </w:rPr>
@@ -22410,7 +22416,7 @@
             <w:pPr>
               <w:jc w:val="left"/>
               <w:rPr>
-                <w:rFonts w:ascii="휴먼명조" w:eastAsia="휴먼명조" w:hint="eastAsia"/>
+                <w:rFonts w:ascii="휴먼명조" w:eastAsia="휴먼명조"/>
                 <w:sz w:val="14"/>
                 <w:szCs w:val="14"/>
               </w:rPr>
@@ -22428,7 +22434,7 @@
             <w:pPr>
               <w:jc w:val="left"/>
               <w:rPr>
-                <w:rFonts w:ascii="휴먼명조" w:eastAsia="휴먼명조" w:hint="eastAsia"/>
+                <w:rFonts w:ascii="휴먼명조" w:eastAsia="휴먼명조"/>
                 <w:sz w:val="14"/>
                 <w:szCs w:val="14"/>
               </w:rPr>
@@ -22446,7 +22452,7 @@
             <w:pPr>
               <w:jc w:val="left"/>
               <w:rPr>
-                <w:rFonts w:ascii="휴먼명조" w:eastAsia="휴먼명조" w:hint="eastAsia"/>
+                <w:rFonts w:ascii="휴먼명조" w:eastAsia="휴먼명조"/>
                 <w:sz w:val="14"/>
                 <w:szCs w:val="14"/>
               </w:rPr>
@@ -22464,7 +22470,7 @@
             <w:pPr>
               <w:jc w:val="left"/>
               <w:rPr>
-                <w:rFonts w:ascii="휴먼명조" w:eastAsia="휴먼명조" w:hint="eastAsia"/>
+                <w:rFonts w:ascii="휴먼명조" w:eastAsia="휴먼명조"/>
                 <w:sz w:val="14"/>
                 <w:szCs w:val="14"/>
               </w:rPr>
@@ -22482,7 +22488,7 @@
             <w:pPr>
               <w:jc w:val="left"/>
               <w:rPr>
-                <w:rFonts w:ascii="휴먼명조" w:eastAsia="휴먼명조" w:hint="eastAsia"/>
+                <w:rFonts w:ascii="휴먼명조" w:eastAsia="휴먼명조"/>
                 <w:sz w:val="14"/>
                 <w:szCs w:val="14"/>
               </w:rPr>
@@ -22500,7 +22506,7 @@
             <w:pPr>
               <w:jc w:val="left"/>
               <w:rPr>
-                <w:rFonts w:ascii="휴먼명조" w:eastAsia="휴먼명조" w:hint="eastAsia"/>
+                <w:rFonts w:ascii="휴먼명조" w:eastAsia="휴먼명조"/>
                 <w:sz w:val="14"/>
                 <w:szCs w:val="14"/>
               </w:rPr>
@@ -22518,7 +22524,7 @@
             <w:pPr>
               <w:jc w:val="left"/>
               <w:rPr>
-                <w:rFonts w:ascii="휴먼명조" w:eastAsia="휴먼명조" w:hint="eastAsia"/>
+                <w:rFonts w:ascii="휴먼명조" w:eastAsia="휴먼명조"/>
                 <w:sz w:val="14"/>
                 <w:szCs w:val="14"/>
               </w:rPr>
@@ -22536,7 +22542,7 @@
             <w:pPr>
               <w:jc w:val="left"/>
               <w:rPr>
-                <w:rFonts w:ascii="휴먼명조" w:eastAsia="휴먼명조" w:hint="eastAsia"/>
+                <w:rFonts w:ascii="휴먼명조" w:eastAsia="휴먼명조"/>
                 <w:sz w:val="14"/>
                 <w:szCs w:val="14"/>
               </w:rPr>
@@ -22554,7 +22560,7 @@
             <w:pPr>
               <w:jc w:val="left"/>
               <w:rPr>
-                <w:rFonts w:ascii="휴먼명조" w:eastAsia="휴먼명조" w:hint="eastAsia"/>
+                <w:rFonts w:ascii="휴먼명조" w:eastAsia="휴먼명조"/>
                 <w:sz w:val="14"/>
                 <w:szCs w:val="14"/>
               </w:rPr>
@@ -22572,7 +22578,7 @@
             <w:pPr>
               <w:jc w:val="left"/>
               <w:rPr>
-                <w:rFonts w:ascii="휴먼명조" w:eastAsia="휴먼명조" w:hint="eastAsia"/>
+                <w:rFonts w:ascii="휴먼명조" w:eastAsia="휴먼명조"/>
                 <w:sz w:val="14"/>
                 <w:szCs w:val="14"/>
               </w:rPr>
@@ -22590,7 +22596,7 @@
             <w:pPr>
               <w:jc w:val="left"/>
               <w:rPr>
-                <w:rFonts w:ascii="휴먼명조" w:eastAsia="휴먼명조" w:hint="eastAsia"/>
+                <w:rFonts w:ascii="휴먼명조" w:eastAsia="휴먼명조"/>
                 <w:sz w:val="14"/>
                 <w:szCs w:val="14"/>
               </w:rPr>
@@ -22608,7 +22614,7 @@
             <w:pPr>
               <w:jc w:val="left"/>
               <w:rPr>
-                <w:rFonts w:ascii="휴먼명조" w:eastAsia="휴먼명조" w:hint="eastAsia"/>
+                <w:rFonts w:ascii="휴먼명조" w:eastAsia="휴먼명조"/>
                 <w:sz w:val="14"/>
                 <w:szCs w:val="14"/>
               </w:rPr>
@@ -22626,7 +22632,7 @@
             <w:pPr>
               <w:jc w:val="left"/>
               <w:rPr>
-                <w:rFonts w:ascii="휴먼명조" w:eastAsia="휴먼명조" w:hint="eastAsia"/>
+                <w:rFonts w:ascii="휴먼명조" w:eastAsia="휴먼명조"/>
                 <w:sz w:val="14"/>
                 <w:szCs w:val="14"/>
               </w:rPr>
@@ -22644,7 +22650,7 @@
             <w:pPr>
               <w:jc w:val="left"/>
               <w:rPr>
-                <w:rFonts w:ascii="휴먼명조" w:eastAsia="휴먼명조" w:hint="eastAsia"/>
+                <w:rFonts w:ascii="휴먼명조" w:eastAsia="휴먼명조"/>
                 <w:sz w:val="14"/>
                 <w:szCs w:val="14"/>
               </w:rPr>
@@ -22662,7 +22668,7 @@
             <w:pPr>
               <w:jc w:val="left"/>
               <w:rPr>
-                <w:rFonts w:ascii="휴먼명조" w:eastAsia="휴먼명조" w:hint="eastAsia"/>
+                <w:rFonts w:ascii="휴먼명조" w:eastAsia="휴먼명조"/>
                 <w:sz w:val="14"/>
                 <w:szCs w:val="14"/>
               </w:rPr>
@@ -22680,7 +22686,7 @@
             <w:pPr>
               <w:jc w:val="left"/>
               <w:rPr>
-                <w:rFonts w:ascii="휴먼명조" w:eastAsia="휴먼명조" w:hint="eastAsia"/>
+                <w:rFonts w:ascii="휴먼명조" w:eastAsia="휴먼명조"/>
                 <w:sz w:val="14"/>
                 <w:szCs w:val="14"/>
               </w:rPr>
@@ -22698,7 +22704,7 @@
             <w:pPr>
               <w:jc w:val="left"/>
               <w:rPr>
-                <w:rFonts w:ascii="휴먼명조" w:eastAsia="휴먼명조" w:hint="eastAsia"/>
+                <w:rFonts w:ascii="휴먼명조" w:eastAsia="휴먼명조"/>
                 <w:sz w:val="14"/>
                 <w:szCs w:val="14"/>
               </w:rPr>
@@ -22716,7 +22722,7 @@
             <w:pPr>
               <w:jc w:val="left"/>
               <w:rPr>
-                <w:rFonts w:ascii="휴먼명조" w:eastAsia="휴먼명조" w:hint="eastAsia"/>
+                <w:rFonts w:ascii="휴먼명조" w:eastAsia="휴먼명조"/>
                 <w:sz w:val="14"/>
                 <w:szCs w:val="14"/>
               </w:rPr>
@@ -22734,7 +22740,7 @@
             <w:pPr>
               <w:jc w:val="left"/>
               <w:rPr>
-                <w:rFonts w:ascii="휴먼명조" w:eastAsia="휴먼명조" w:hint="eastAsia"/>
+                <w:rFonts w:ascii="휴먼명조" w:eastAsia="휴먼명조"/>
                 <w:sz w:val="14"/>
                 <w:szCs w:val="14"/>
               </w:rPr>
@@ -22752,7 +22758,7 @@
             <w:pPr>
               <w:jc w:val="left"/>
               <w:rPr>
-                <w:rFonts w:ascii="휴먼명조" w:eastAsia="휴먼명조" w:hint="eastAsia"/>
+                <w:rFonts w:ascii="휴먼명조" w:eastAsia="휴먼명조"/>
                 <w:sz w:val="14"/>
                 <w:szCs w:val="14"/>
               </w:rPr>
@@ -22770,7 +22776,7 @@
             <w:pPr>
               <w:jc w:val="left"/>
               <w:rPr>
-                <w:rFonts w:ascii="휴먼명조" w:eastAsia="휴먼명조" w:hint="eastAsia"/>
+                <w:rFonts w:ascii="휴먼명조" w:eastAsia="휴먼명조"/>
                 <w:sz w:val="14"/>
                 <w:szCs w:val="14"/>
               </w:rPr>
@@ -22788,7 +22794,7 @@
             <w:pPr>
               <w:jc w:val="left"/>
               <w:rPr>
-                <w:rFonts w:ascii="휴먼명조" w:eastAsia="휴먼명조" w:hint="eastAsia"/>
+                <w:rFonts w:ascii="휴먼명조" w:eastAsia="휴먼명조"/>
                 <w:sz w:val="14"/>
                 <w:szCs w:val="14"/>
               </w:rPr>
@@ -22806,7 +22812,7 @@
             <w:pPr>
               <w:jc w:val="left"/>
               <w:rPr>
-                <w:rFonts w:ascii="휴먼명조" w:eastAsia="휴먼명조" w:hint="eastAsia"/>
+                <w:rFonts w:ascii="휴먼명조" w:eastAsia="휴먼명조"/>
                 <w:sz w:val="14"/>
                 <w:szCs w:val="14"/>
               </w:rPr>
@@ -22824,7 +22830,7 @@
             <w:pPr>
               <w:jc w:val="left"/>
               <w:rPr>
-                <w:rFonts w:ascii="휴먼명조" w:eastAsia="휴먼명조" w:hint="eastAsia"/>
+                <w:rFonts w:ascii="휴먼명조" w:eastAsia="휴먼명조"/>
                 <w:sz w:val="14"/>
                 <w:szCs w:val="14"/>
               </w:rPr>
@@ -22842,7 +22848,7 @@
             <w:pPr>
               <w:jc w:val="left"/>
               <w:rPr>
-                <w:rFonts w:ascii="휴먼명조" w:eastAsia="휴먼명조" w:hint="eastAsia"/>
+                <w:rFonts w:ascii="휴먼명조" w:eastAsia="휴먼명조"/>
                 <w:sz w:val="14"/>
                 <w:szCs w:val="14"/>
               </w:rPr>
@@ -22860,7 +22866,7 @@
             <w:pPr>
               <w:jc w:val="left"/>
               <w:rPr>
-                <w:rFonts w:ascii="휴먼명조" w:eastAsia="휴먼명조" w:hint="eastAsia"/>
+                <w:rFonts w:ascii="휴먼명조" w:eastAsia="휴먼명조"/>
                 <w:sz w:val="14"/>
                 <w:szCs w:val="14"/>
               </w:rPr>
@@ -22878,7 +22884,7 @@
             <w:pPr>
               <w:jc w:val="left"/>
               <w:rPr>
-                <w:rFonts w:ascii="휴먼명조" w:eastAsia="휴먼명조" w:hint="eastAsia"/>
+                <w:rFonts w:ascii="휴먼명조" w:eastAsia="휴먼명조"/>
                 <w:sz w:val="14"/>
                 <w:szCs w:val="14"/>
               </w:rPr>
@@ -22896,7 +22902,7 @@
             <w:pPr>
               <w:jc w:val="left"/>
               <w:rPr>
-                <w:rFonts w:ascii="휴먼명조" w:eastAsia="휴먼명조" w:hint="eastAsia"/>
+                <w:rFonts w:ascii="휴먼명조" w:eastAsia="휴먼명조"/>
                 <w:sz w:val="14"/>
                 <w:szCs w:val="14"/>
               </w:rPr>
@@ -22914,7 +22920,7 @@
             <w:pPr>
               <w:jc w:val="left"/>
               <w:rPr>
-                <w:rFonts w:ascii="휴먼명조" w:eastAsia="휴먼명조" w:hint="eastAsia"/>
+                <w:rFonts w:ascii="휴먼명조" w:eastAsia="휴먼명조"/>
                 <w:sz w:val="14"/>
                 <w:szCs w:val="14"/>
               </w:rPr>
@@ -22932,7 +22938,7 @@
             <w:pPr>
               <w:jc w:val="left"/>
               <w:rPr>
-                <w:rFonts w:ascii="휴먼명조" w:eastAsia="휴먼명조" w:hint="eastAsia"/>
+                <w:rFonts w:ascii="휴먼명조" w:eastAsia="휴먼명조"/>
                 <w:sz w:val="14"/>
                 <w:szCs w:val="14"/>
               </w:rPr>
@@ -22950,7 +22956,7 @@
             <w:pPr>
               <w:jc w:val="left"/>
               <w:rPr>
-                <w:rFonts w:ascii="휴먼명조" w:eastAsia="휴먼명조" w:hint="eastAsia"/>
+                <w:rFonts w:ascii="휴먼명조" w:eastAsia="휴먼명조"/>
                 <w:sz w:val="14"/>
                 <w:szCs w:val="14"/>
               </w:rPr>
@@ -22968,7 +22974,7 @@
             <w:pPr>
               <w:jc w:val="left"/>
               <w:rPr>
-                <w:rFonts w:ascii="휴먼명조" w:eastAsia="휴먼명조" w:hint="eastAsia"/>
+                <w:rFonts w:ascii="휴먼명조" w:eastAsia="휴먼명조"/>
                 <w:sz w:val="14"/>
                 <w:szCs w:val="14"/>
               </w:rPr>
@@ -22986,7 +22992,7 @@
             <w:pPr>
               <w:jc w:val="left"/>
               <w:rPr>
-                <w:rFonts w:ascii="휴먼명조" w:eastAsia="휴먼명조" w:hint="eastAsia"/>
+                <w:rFonts w:ascii="휴먼명조" w:eastAsia="휴먼명조"/>
                 <w:sz w:val="14"/>
                 <w:szCs w:val="14"/>
               </w:rPr>
@@ -23004,7 +23010,7 @@
             <w:pPr>
               <w:jc w:val="left"/>
               <w:rPr>
-                <w:rFonts w:ascii="휴먼명조" w:eastAsia="휴먼명조" w:hint="eastAsia"/>
+                <w:rFonts w:ascii="휴먼명조" w:eastAsia="휴먼명조"/>
                 <w:sz w:val="14"/>
                 <w:szCs w:val="14"/>
               </w:rPr>
@@ -23022,7 +23028,7 @@
             <w:pPr>
               <w:jc w:val="left"/>
               <w:rPr>
-                <w:rFonts w:ascii="휴먼명조" w:eastAsia="휴먼명조" w:hint="eastAsia"/>
+                <w:rFonts w:ascii="휴먼명조" w:eastAsia="휴먼명조"/>
                 <w:sz w:val="14"/>
                 <w:szCs w:val="14"/>
               </w:rPr>
@@ -23040,7 +23046,7 @@
             <w:pPr>
               <w:jc w:val="left"/>
               <w:rPr>
-                <w:rFonts w:ascii="휴먼명조" w:eastAsia="휴먼명조" w:hint="eastAsia"/>
+                <w:rFonts w:ascii="휴먼명조" w:eastAsia="휴먼명조"/>
                 <w:sz w:val="14"/>
                 <w:szCs w:val="14"/>
               </w:rPr>
@@ -23058,7 +23064,7 @@
             <w:pPr>
               <w:jc w:val="left"/>
               <w:rPr>
-                <w:rFonts w:ascii="휴먼명조" w:eastAsia="휴먼명조" w:hint="eastAsia"/>
+                <w:rFonts w:ascii="휴먼명조" w:eastAsia="휴먼명조"/>
                 <w:sz w:val="14"/>
                 <w:szCs w:val="14"/>
               </w:rPr>
@@ -23076,7 +23082,7 @@
             <w:pPr>
               <w:jc w:val="left"/>
               <w:rPr>
-                <w:rFonts w:ascii="휴먼명조" w:eastAsia="휴먼명조" w:hint="eastAsia"/>
+                <w:rFonts w:ascii="휴먼명조" w:eastAsia="휴먼명조"/>
                 <w:sz w:val="14"/>
                 <w:szCs w:val="14"/>
               </w:rPr>
@@ -29681,7 +29687,7 @@
         <w:spacing w:after="0"/>
         <w:jc w:val="left"/>
         <w:rPr>
-          <w:rFonts w:ascii="휴먼명조" w:eastAsia="휴먼명조" w:hint="eastAsia"/>
+          <w:rFonts w:ascii="휴먼명조" w:eastAsia="휴먼명조"/>
           <w:szCs w:val="20"/>
         </w:rPr>
       </w:pPr>
@@ -29772,7 +29778,7 @@
             <w:pPr>
               <w:jc w:val="center"/>
               <w:rPr>
-                <w:rFonts w:ascii="휴먼명조" w:eastAsia="휴먼명조" w:hint="eastAsia"/>
+                <w:rFonts w:ascii="휴먼명조" w:eastAsia="휴먼명조"/>
                 <w:b/>
                 <w:sz w:val="30"/>
                 <w:szCs w:val="30"/>
@@ -39314,7 +39320,7 @@
         <w:spacing w:after="0"/>
         <w:jc w:val="left"/>
         <w:rPr>
-          <w:rFonts w:ascii="휴먼명조" w:eastAsia="휴먼명조" w:hint="eastAsia"/>
+          <w:rFonts w:ascii="휴먼명조" w:eastAsia="휴먼명조"/>
           <w:szCs w:val="20"/>
         </w:rPr>
       </w:pPr>
@@ -39324,7 +39330,7 @@
         <w:spacing w:after="0"/>
         <w:jc w:val="left"/>
         <w:rPr>
-          <w:rFonts w:ascii="휴먼명조" w:eastAsia="휴먼명조" w:hint="eastAsia"/>
+          <w:rFonts w:ascii="휴먼명조" w:eastAsia="휴먼명조"/>
           <w:szCs w:val="20"/>
         </w:rPr>
       </w:pPr>
@@ -39334,7 +39340,7 @@
         <w:spacing w:after="0"/>
         <w:jc w:val="center"/>
         <w:rPr>
-          <w:rFonts w:ascii="휴먼명조" w:eastAsia="휴먼명조" w:hint="eastAsia"/>
+          <w:rFonts w:ascii="휴먼명조" w:eastAsia="휴먼명조"/>
         </w:rPr>
       </w:pPr>
       <w:r>
@@ -39851,7 +39857,7 @@
         <w:spacing w:after="0"/>
         <w:jc w:val="left"/>
         <w:rPr>
-          <w:rFonts w:ascii="휴먼명조" w:eastAsia="휴먼명조" w:hint="eastAsia"/>
+          <w:rFonts w:ascii="휴먼명조" w:eastAsia="휴먼명조"/>
           <w:b/>
           <w:bCs/>
           <w:szCs w:val="20"/>
@@ -40295,7 +40301,7 @@
             <w:pPr>
               <w:jc w:val="center"/>
               <w:rPr>
-                <w:rFonts w:ascii="휴먼명조" w:eastAsia="휴먼명조" w:hint="eastAsia"/>
+                <w:rFonts w:ascii="휴먼명조" w:eastAsia="휴먼명조"/>
                 <w:szCs w:val="20"/>
               </w:rPr>
             </w:pPr>
@@ -40316,7 +40322,7 @@
           <w:p>
             <w:pPr>
               <w:rPr>
-                <w:rFonts w:ascii="휴먼명조" w:eastAsia="휴먼명조" w:hint="eastAsia"/>
+                <w:rFonts w:ascii="휴먼명조" w:eastAsia="휴먼명조"/>
                 <w:szCs w:val="20"/>
               </w:rPr>
             </w:pPr>
@@ -40339,7 +40345,7 @@
         <w:spacing w:after="0"/>
         <w:jc w:val="left"/>
         <w:rPr>
-          <w:rFonts w:ascii="휴먼명조" w:eastAsia="휴먼명조" w:hint="eastAsia"/>
+          <w:rFonts w:ascii="휴먼명조" w:eastAsia="휴먼명조"/>
           <w:szCs w:val="20"/>
         </w:rPr>
       </w:pPr>
@@ -41160,7 +41166,7 @@
         <w:spacing w:after="0"/>
         <w:jc w:val="left"/>
         <w:rPr>
-          <w:rFonts w:ascii="휴먼명조" w:eastAsia="휴먼명조" w:hint="eastAsia"/>
+          <w:rFonts w:ascii="휴먼명조" w:eastAsia="휴먼명조"/>
           <w:b/>
           <w:szCs w:val="20"/>
         </w:rPr>
@@ -41193,7 +41199,7 @@
             <w:pPr>
               <w:jc w:val="left"/>
               <w:rPr>
-                <w:rFonts w:ascii="휴먼명조" w:eastAsia="휴먼명조" w:hint="eastAsia"/>
+                <w:rFonts w:ascii="휴먼명조" w:eastAsia="휴먼명조"/>
                 <w:sz w:val="14"/>
                 <w:szCs w:val="14"/>
               </w:rPr>
@@ -41211,7 +41217,7 @@
             <w:pPr>
               <w:jc w:val="left"/>
               <w:rPr>
-                <w:rFonts w:ascii="휴먼명조" w:eastAsia="휴먼명조" w:hint="eastAsia"/>
+                <w:rFonts w:ascii="휴먼명조" w:eastAsia="휴먼명조"/>
                 <w:sz w:val="14"/>
                 <w:szCs w:val="14"/>
               </w:rPr>
@@ -41229,7 +41235,7 @@
             <w:pPr>
               <w:jc w:val="left"/>
               <w:rPr>
-                <w:rFonts w:ascii="휴먼명조" w:eastAsia="휴먼명조" w:hint="eastAsia"/>
+                <w:rFonts w:ascii="휴먼명조" w:eastAsia="휴먼명조"/>
                 <w:sz w:val="14"/>
                 <w:szCs w:val="14"/>
               </w:rPr>
@@ -41247,7 +41253,7 @@
             <w:pPr>
               <w:jc w:val="left"/>
               <w:rPr>
-                <w:rFonts w:ascii="휴먼명조" w:eastAsia="휴먼명조" w:hint="eastAsia"/>
+                <w:rFonts w:ascii="휴먼명조" w:eastAsia="휴먼명조"/>
                 <w:sz w:val="14"/>
                 <w:szCs w:val="14"/>
               </w:rPr>
@@ -41265,7 +41271,7 @@
             <w:pPr>
               <w:jc w:val="left"/>
               <w:rPr>
-                <w:rFonts w:ascii="휴먼명조" w:eastAsia="휴먼명조" w:hint="eastAsia"/>
+                <w:rFonts w:ascii="휴먼명조" w:eastAsia="휴먼명조"/>
                 <w:sz w:val="14"/>
                 <w:szCs w:val="14"/>
               </w:rPr>
@@ -41283,7 +41289,7 @@
             <w:pPr>
               <w:jc w:val="left"/>
               <w:rPr>
-                <w:rFonts w:ascii="휴먼명조" w:eastAsia="휴먼명조" w:hint="eastAsia"/>
+                <w:rFonts w:ascii="휴먼명조" w:eastAsia="휴먼명조"/>
                 <w:sz w:val="14"/>
                 <w:szCs w:val="14"/>
               </w:rPr>
@@ -41301,7 +41307,7 @@
             <w:pPr>
               <w:jc w:val="left"/>
               <w:rPr>
-                <w:rFonts w:ascii="휴먼명조" w:eastAsia="휴먼명조" w:hint="eastAsia"/>
+                <w:rFonts w:ascii="휴먼명조" w:eastAsia="휴먼명조"/>
                 <w:sz w:val="14"/>
                 <w:szCs w:val="14"/>
               </w:rPr>
@@ -41319,7 +41325,7 @@
             <w:pPr>
               <w:jc w:val="left"/>
               <w:rPr>
-                <w:rFonts w:ascii="휴먼명조" w:eastAsia="휴먼명조" w:hint="eastAsia"/>
+                <w:rFonts w:ascii="휴먼명조" w:eastAsia="휴먼명조"/>
                 <w:sz w:val="14"/>
                 <w:szCs w:val="14"/>
               </w:rPr>
@@ -41337,7 +41343,7 @@
             <w:pPr>
               <w:jc w:val="left"/>
               <w:rPr>
-                <w:rFonts w:ascii="휴먼명조" w:eastAsia="휴먼명조" w:hint="eastAsia"/>
+                <w:rFonts w:ascii="휴먼명조" w:eastAsia="휴먼명조"/>
                 <w:sz w:val="14"/>
                 <w:szCs w:val="14"/>
               </w:rPr>
@@ -41355,7 +41361,7 @@
             <w:pPr>
               <w:jc w:val="left"/>
               <w:rPr>
-                <w:rFonts w:ascii="휴먼명조" w:eastAsia="휴먼명조" w:hint="eastAsia"/>
+                <w:rFonts w:ascii="휴먼명조" w:eastAsia="휴먼명조"/>
                 <w:sz w:val="14"/>
                 <w:szCs w:val="14"/>
               </w:rPr>
@@ -41373,7 +41379,7 @@
             <w:pPr>
               <w:jc w:val="left"/>
               <w:rPr>
-                <w:rFonts w:ascii="휴먼명조" w:eastAsia="휴먼명조" w:hint="eastAsia"/>
+                <w:rFonts w:ascii="휴먼명조" w:eastAsia="휴먼명조"/>
                 <w:sz w:val="14"/>
                 <w:szCs w:val="14"/>
               </w:rPr>
@@ -41391,7 +41397,7 @@
             <w:pPr>
               <w:jc w:val="left"/>
               <w:rPr>
-                <w:rFonts w:ascii="휴먼명조" w:eastAsia="휴먼명조" w:hint="eastAsia"/>
+                <w:rFonts w:ascii="휴먼명조" w:eastAsia="휴먼명조"/>
                 <w:sz w:val="14"/>
                 <w:szCs w:val="14"/>
               </w:rPr>
@@ -41409,7 +41415,7 @@
             <w:pPr>
               <w:jc w:val="left"/>
               <w:rPr>
-                <w:rFonts w:ascii="휴먼명조" w:eastAsia="휴먼명조" w:hint="eastAsia"/>
+                <w:rFonts w:ascii="휴먼명조" w:eastAsia="휴먼명조"/>
                 <w:sz w:val="14"/>
                 <w:szCs w:val="14"/>
               </w:rPr>
@@ -41427,7 +41433,7 @@
             <w:pPr>
               <w:jc w:val="left"/>
               <w:rPr>
-                <w:rFonts w:ascii="휴먼명조" w:eastAsia="휴먼명조" w:hint="eastAsia"/>
+                <w:rFonts w:ascii="휴먼명조" w:eastAsia="휴먼명조"/>
                 <w:sz w:val="14"/>
                 <w:szCs w:val="14"/>
               </w:rPr>
@@ -41445,7 +41451,7 @@
             <w:pPr>
               <w:jc w:val="left"/>
               <w:rPr>
-                <w:rFonts w:ascii="휴먼명조" w:eastAsia="휴먼명조" w:hint="eastAsia"/>
+                <w:rFonts w:ascii="휴먼명조" w:eastAsia="휴먼명조"/>
                 <w:sz w:val="14"/>
                 <w:szCs w:val="14"/>
               </w:rPr>
@@ -41463,7 +41469,7 @@
             <w:pPr>
               <w:jc w:val="left"/>
               <w:rPr>
-                <w:rFonts w:ascii="휴먼명조" w:eastAsia="휴먼명조" w:hint="eastAsia"/>
+                <w:rFonts w:ascii="휴먼명조" w:eastAsia="휴먼명조"/>
                 <w:sz w:val="14"/>
                 <w:szCs w:val="14"/>
               </w:rPr>
@@ -41481,7 +41487,7 @@
             <w:pPr>
               <w:jc w:val="left"/>
               <w:rPr>
-                <w:rFonts w:ascii="휴먼명조" w:eastAsia="휴먼명조" w:hint="eastAsia"/>
+                <w:rFonts w:ascii="휴먼명조" w:eastAsia="휴먼명조"/>
                 <w:sz w:val="14"/>
                 <w:szCs w:val="14"/>
               </w:rPr>
@@ -41499,7 +41505,7 @@
             <w:pPr>
               <w:jc w:val="left"/>
               <w:rPr>
-                <w:rFonts w:ascii="휴먼명조" w:eastAsia="휴먼명조" w:hint="eastAsia"/>
+                <w:rFonts w:ascii="휴먼명조" w:eastAsia="휴먼명조"/>
                 <w:sz w:val="14"/>
                 <w:szCs w:val="14"/>
               </w:rPr>
@@ -41517,7 +41523,7 @@
             <w:pPr>
               <w:jc w:val="left"/>
               <w:rPr>
-                <w:rFonts w:ascii="휴먼명조" w:eastAsia="휴먼명조" w:hint="eastAsia"/>
+                <w:rFonts w:ascii="휴먼명조" w:eastAsia="휴먼명조"/>
                 <w:sz w:val="14"/>
                 <w:szCs w:val="14"/>
               </w:rPr>
@@ -41535,7 +41541,7 @@
             <w:pPr>
               <w:jc w:val="left"/>
               <w:rPr>
-                <w:rFonts w:ascii="휴먼명조" w:eastAsia="휴먼명조" w:hint="eastAsia"/>
+                <w:rFonts w:ascii="휴먼명조" w:eastAsia="휴먼명조"/>
                 <w:sz w:val="14"/>
                 <w:szCs w:val="14"/>
               </w:rPr>
@@ -41553,7 +41559,7 @@
             <w:pPr>
               <w:jc w:val="left"/>
               <w:rPr>
-                <w:rFonts w:ascii="휴먼명조" w:eastAsia="휴먼명조" w:hint="eastAsia"/>
+                <w:rFonts w:ascii="휴먼명조" w:eastAsia="휴먼명조"/>
                 <w:sz w:val="14"/>
                 <w:szCs w:val="14"/>
               </w:rPr>
@@ -41571,7 +41577,7 @@
             <w:pPr>
               <w:jc w:val="left"/>
               <w:rPr>
-                <w:rFonts w:ascii="휴먼명조" w:eastAsia="휴먼명조" w:hint="eastAsia"/>
+                <w:rFonts w:ascii="휴먼명조" w:eastAsia="휴먼명조"/>
                 <w:sz w:val="14"/>
                 <w:szCs w:val="14"/>
               </w:rPr>
@@ -41589,7 +41595,7 @@
             <w:pPr>
               <w:jc w:val="left"/>
               <w:rPr>
-                <w:rFonts w:ascii="휴먼명조" w:eastAsia="휴먼명조" w:hint="eastAsia"/>
+                <w:rFonts w:ascii="휴먼명조" w:eastAsia="휴먼명조"/>
                 <w:sz w:val="14"/>
                 <w:szCs w:val="14"/>
               </w:rPr>
@@ -41607,7 +41613,7 @@
             <w:pPr>
               <w:jc w:val="left"/>
               <w:rPr>
-                <w:rFonts w:ascii="휴먼명조" w:eastAsia="휴먼명조" w:hint="eastAsia"/>
+                <w:rFonts w:ascii="휴먼명조" w:eastAsia="휴먼명조"/>
                 <w:sz w:val="14"/>
                 <w:szCs w:val="14"/>
               </w:rPr>
@@ -41625,7 +41631,7 @@
             <w:pPr>
               <w:jc w:val="left"/>
               <w:rPr>
-                <w:rFonts w:ascii="휴먼명조" w:eastAsia="휴먼명조" w:hint="eastAsia"/>
+                <w:rFonts w:ascii="휴먼명조" w:eastAsia="휴먼명조"/>
                 <w:sz w:val="14"/>
                 <w:szCs w:val="14"/>
               </w:rPr>
@@ -41643,7 +41649,7 @@
             <w:pPr>
               <w:jc w:val="left"/>
               <w:rPr>
-                <w:rFonts w:ascii="휴먼명조" w:eastAsia="휴먼명조" w:hint="eastAsia"/>
+                <w:rFonts w:ascii="휴먼명조" w:eastAsia="휴먼명조"/>
                 <w:sz w:val="14"/>
                 <w:szCs w:val="14"/>
               </w:rPr>
@@ -41661,7 +41667,7 @@
             <w:pPr>
               <w:jc w:val="left"/>
               <w:rPr>
-                <w:rFonts w:ascii="휴먼명조" w:eastAsia="휴먼명조" w:hint="eastAsia"/>
+                <w:rFonts w:ascii="휴먼명조" w:eastAsia="휴먼명조"/>
                 <w:sz w:val="14"/>
                 <w:szCs w:val="14"/>
               </w:rPr>
@@ -41679,7 +41685,7 @@
             <w:pPr>
               <w:jc w:val="left"/>
               <w:rPr>
-                <w:rFonts w:ascii="휴먼명조" w:eastAsia="휴먼명조" w:hint="eastAsia"/>
+                <w:rFonts w:ascii="휴먼명조" w:eastAsia="휴먼명조"/>
                 <w:sz w:val="14"/>
                 <w:szCs w:val="14"/>
               </w:rPr>
@@ -41697,7 +41703,7 @@
             <w:pPr>
               <w:jc w:val="left"/>
               <w:rPr>
-                <w:rFonts w:ascii="휴먼명조" w:eastAsia="휴먼명조" w:hint="eastAsia"/>
+                <w:rFonts w:ascii="휴먼명조" w:eastAsia="휴먼명조"/>
                 <w:sz w:val="14"/>
                 <w:szCs w:val="14"/>
               </w:rPr>
@@ -41715,7 +41721,7 @@
             <w:pPr>
               <w:jc w:val="left"/>
               <w:rPr>
-                <w:rFonts w:ascii="휴먼명조" w:eastAsia="휴먼명조" w:hint="eastAsia"/>
+                <w:rFonts w:ascii="휴먼명조" w:eastAsia="휴먼명조"/>
                 <w:sz w:val="14"/>
                 <w:szCs w:val="14"/>
               </w:rPr>
@@ -41733,7 +41739,7 @@
             <w:pPr>
               <w:jc w:val="left"/>
               <w:rPr>
-                <w:rFonts w:ascii="휴먼명조" w:eastAsia="휴먼명조" w:hint="eastAsia"/>
+                <w:rFonts w:ascii="휴먼명조" w:eastAsia="휴먼명조"/>
                 <w:sz w:val="14"/>
                 <w:szCs w:val="14"/>
               </w:rPr>
@@ -41751,7 +41757,7 @@
             <w:pPr>
               <w:jc w:val="left"/>
               <w:rPr>
-                <w:rFonts w:ascii="휴먼명조" w:eastAsia="휴먼명조" w:hint="eastAsia"/>
+                <w:rFonts w:ascii="휴먼명조" w:eastAsia="휴먼명조"/>
                 <w:sz w:val="14"/>
                 <w:szCs w:val="14"/>
               </w:rPr>
@@ -41769,7 +41775,7 @@
             <w:pPr>
               <w:jc w:val="left"/>
               <w:rPr>
-                <w:rFonts w:ascii="휴먼명조" w:eastAsia="휴먼명조" w:hint="eastAsia"/>
+                <w:rFonts w:ascii="휴먼명조" w:eastAsia="휴먼명조"/>
                 <w:sz w:val="14"/>
                 <w:szCs w:val="14"/>
               </w:rPr>
@@ -41787,7 +41793,7 @@
             <w:pPr>
               <w:jc w:val="left"/>
               <w:rPr>
-                <w:rFonts w:ascii="휴먼명조" w:eastAsia="휴먼명조" w:hint="eastAsia"/>
+                <w:rFonts w:ascii="휴먼명조" w:eastAsia="휴먼명조"/>
                 <w:sz w:val="14"/>
                 <w:szCs w:val="14"/>
               </w:rPr>
@@ -41805,7 +41811,7 @@
             <w:pPr>
               <w:jc w:val="left"/>
               <w:rPr>
-                <w:rFonts w:ascii="휴먼명조" w:eastAsia="휴먼명조" w:hint="eastAsia"/>
+                <w:rFonts w:ascii="휴먼명조" w:eastAsia="휴먼명조"/>
                 <w:sz w:val="14"/>
                 <w:szCs w:val="14"/>
               </w:rPr>
@@ -41823,7 +41829,7 @@
             <w:pPr>
               <w:jc w:val="left"/>
               <w:rPr>
-                <w:rFonts w:ascii="휴먼명조" w:eastAsia="휴먼명조" w:hint="eastAsia"/>
+                <w:rFonts w:ascii="휴먼명조" w:eastAsia="휴먼명조"/>
                 <w:sz w:val="14"/>
                 <w:szCs w:val="14"/>
               </w:rPr>
@@ -41841,7 +41847,7 @@
             <w:pPr>
               <w:jc w:val="left"/>
               <w:rPr>
-                <w:rFonts w:ascii="휴먼명조" w:eastAsia="휴먼명조" w:hint="eastAsia"/>
+                <w:rFonts w:ascii="휴먼명조" w:eastAsia="휴먼명조"/>
                 <w:sz w:val="14"/>
                 <w:szCs w:val="14"/>
               </w:rPr>
@@ -41859,7 +41865,7 @@
             <w:pPr>
               <w:jc w:val="left"/>
               <w:rPr>
-                <w:rFonts w:ascii="휴먼명조" w:eastAsia="휴먼명조" w:hint="eastAsia"/>
+                <w:rFonts w:ascii="휴먼명조" w:eastAsia="휴먼명조"/>
                 <w:sz w:val="14"/>
                 <w:szCs w:val="14"/>
               </w:rPr>
@@ -41877,7 +41883,7 @@
             <w:pPr>
               <w:jc w:val="left"/>
               <w:rPr>
-                <w:rFonts w:ascii="휴먼명조" w:eastAsia="휴먼명조" w:hint="eastAsia"/>
+                <w:rFonts w:ascii="휴먼명조" w:eastAsia="휴먼명조"/>
                 <w:sz w:val="14"/>
                 <w:szCs w:val="14"/>
               </w:rPr>
@@ -41895,7 +41901,7 @@
             <w:pPr>
               <w:jc w:val="left"/>
               <w:rPr>
-                <w:rFonts w:ascii="휴먼명조" w:eastAsia="휴먼명조" w:hint="eastAsia"/>
+                <w:rFonts w:ascii="휴먼명조" w:eastAsia="휴먼명조"/>
                 <w:sz w:val="14"/>
                 <w:szCs w:val="14"/>
               </w:rPr>
@@ -41913,7 +41919,7 @@
             <w:pPr>
               <w:jc w:val="left"/>
               <w:rPr>
-                <w:rFonts w:ascii="휴먼명조" w:eastAsia="휴먼명조" w:hint="eastAsia"/>
+                <w:rFonts w:ascii="휴먼명조" w:eastAsia="휴먼명조"/>
                 <w:sz w:val="14"/>
                 <w:szCs w:val="14"/>
               </w:rPr>
@@ -41931,7 +41937,7 @@
             <w:pPr>
               <w:jc w:val="left"/>
               <w:rPr>
-                <w:rFonts w:ascii="휴먼명조" w:eastAsia="휴먼명조" w:hint="eastAsia"/>
+                <w:rFonts w:ascii="휴먼명조" w:eastAsia="휴먼명조"/>
                 <w:sz w:val="14"/>
                 <w:szCs w:val="14"/>
               </w:rPr>
@@ -41949,7 +41955,7 @@
             <w:pPr>
               <w:jc w:val="left"/>
               <w:rPr>
-                <w:rFonts w:ascii="휴먼명조" w:eastAsia="휴먼명조" w:hint="eastAsia"/>
+                <w:rFonts w:ascii="휴먼명조" w:eastAsia="휴먼명조"/>
                 <w:sz w:val="14"/>
                 <w:szCs w:val="14"/>
               </w:rPr>
@@ -41967,7 +41973,7 @@
             <w:pPr>
               <w:jc w:val="left"/>
               <w:rPr>
-                <w:rFonts w:ascii="휴먼명조" w:eastAsia="휴먼명조" w:hint="eastAsia"/>
+                <w:rFonts w:ascii="휴먼명조" w:eastAsia="휴먼명조"/>
                 <w:sz w:val="14"/>
                 <w:szCs w:val="14"/>
               </w:rPr>
@@ -41985,7 +41991,7 @@
             <w:pPr>
               <w:jc w:val="left"/>
               <w:rPr>
-                <w:rFonts w:ascii="휴먼명조" w:eastAsia="휴먼명조" w:hint="eastAsia"/>
+                <w:rFonts w:ascii="휴먼명조" w:eastAsia="휴먼명조"/>
                 <w:sz w:val="14"/>
                 <w:szCs w:val="14"/>
               </w:rPr>
@@ -42003,7 +42009,7 @@
             <w:pPr>
               <w:jc w:val="left"/>
               <w:rPr>
-                <w:rFonts w:ascii="휴먼명조" w:eastAsia="휴먼명조" w:hint="eastAsia"/>
+                <w:rFonts w:ascii="휴먼명조" w:eastAsia="휴먼명조"/>
                 <w:sz w:val="14"/>
                 <w:szCs w:val="14"/>
               </w:rPr>
@@ -42021,7 +42027,7 @@
             <w:pPr>
               <w:jc w:val="left"/>
               <w:rPr>
-                <w:rFonts w:ascii="휴먼명조" w:eastAsia="휴먼명조" w:hint="eastAsia"/>
+                <w:rFonts w:ascii="휴먼명조" w:eastAsia="휴먼명조"/>
                 <w:sz w:val="14"/>
                 <w:szCs w:val="14"/>
               </w:rPr>
@@ -42039,7 +42045,7 @@
             <w:pPr>
               <w:jc w:val="left"/>
               <w:rPr>
-                <w:rFonts w:ascii="휴먼명조" w:eastAsia="휴먼명조" w:hint="eastAsia"/>
+                <w:rFonts w:ascii="휴먼명조" w:eastAsia="휴먼명조"/>
                 <w:sz w:val="14"/>
                 <w:szCs w:val="14"/>
               </w:rPr>
@@ -42057,7 +42063,7 @@
             <w:pPr>
               <w:jc w:val="left"/>
               <w:rPr>
-                <w:rFonts w:ascii="휴먼명조" w:eastAsia="휴먼명조" w:hint="eastAsia"/>
+                <w:rFonts w:ascii="휴먼명조" w:eastAsia="휴먼명조"/>
                 <w:sz w:val="14"/>
                 <w:szCs w:val="14"/>
               </w:rPr>
@@ -42075,7 +42081,7 @@
             <w:pPr>
               <w:jc w:val="left"/>
               <w:rPr>
-                <w:rFonts w:ascii="휴먼명조" w:eastAsia="휴먼명조" w:hint="eastAsia"/>
+                <w:rFonts w:ascii="휴먼명조" w:eastAsia="휴먼명조"/>
                 <w:sz w:val="14"/>
                 <w:szCs w:val="14"/>
               </w:rPr>
@@ -42093,7 +42099,7 @@
             <w:pPr>
               <w:jc w:val="left"/>
               <w:rPr>
-                <w:rFonts w:ascii="휴먼명조" w:eastAsia="휴먼명조" w:hint="eastAsia"/>
+                <w:rFonts w:ascii="휴먼명조" w:eastAsia="휴먼명조"/>
                 <w:sz w:val="14"/>
                 <w:szCs w:val="14"/>
               </w:rPr>
@@ -42111,7 +42117,7 @@
             <w:pPr>
               <w:jc w:val="left"/>
               <w:rPr>
-                <w:rFonts w:ascii="휴먼명조" w:eastAsia="휴먼명조" w:hint="eastAsia"/>
+                <w:rFonts w:ascii="휴먼명조" w:eastAsia="휴먼명조"/>
                 <w:sz w:val="14"/>
                 <w:szCs w:val="14"/>
               </w:rPr>
@@ -42129,7 +42135,7 @@
             <w:pPr>
               <w:jc w:val="left"/>
               <w:rPr>
-                <w:rFonts w:ascii="휴먼명조" w:eastAsia="휴먼명조" w:hint="eastAsia"/>
+                <w:rFonts w:ascii="휴먼명조" w:eastAsia="휴먼명조"/>
                 <w:sz w:val="14"/>
                 <w:szCs w:val="14"/>
               </w:rPr>
@@ -42147,7 +42153,7 @@
             <w:pPr>
               <w:jc w:val="left"/>
               <w:rPr>
-                <w:rFonts w:ascii="휴먼명조" w:eastAsia="휴먼명조" w:hint="eastAsia"/>
+                <w:rFonts w:ascii="휴먼명조" w:eastAsia="휴먼명조"/>
                 <w:sz w:val="14"/>
                 <w:szCs w:val="14"/>
               </w:rPr>
@@ -42165,7 +42171,7 @@
             <w:pPr>
               <w:jc w:val="left"/>
               <w:rPr>
-                <w:rFonts w:ascii="휴먼명조" w:eastAsia="휴먼명조" w:hint="eastAsia"/>
+                <w:rFonts w:ascii="휴먼명조" w:eastAsia="휴먼명조"/>
                 <w:sz w:val="14"/>
                 <w:szCs w:val="14"/>
               </w:rPr>
@@ -42183,7 +42189,7 @@
             <w:pPr>
               <w:jc w:val="left"/>
               <w:rPr>
-                <w:rFonts w:ascii="휴먼명조" w:eastAsia="휴먼명조" w:hint="eastAsia"/>
+                <w:rFonts w:ascii="휴먼명조" w:eastAsia="휴먼명조"/>
                 <w:sz w:val="14"/>
                 <w:szCs w:val="14"/>
               </w:rPr>
@@ -42201,7 +42207,7 @@
             <w:pPr>
               <w:jc w:val="left"/>
               <w:rPr>
-                <w:rFonts w:ascii="휴먼명조" w:eastAsia="휴먼명조" w:hint="eastAsia"/>
+                <w:rFonts w:ascii="휴먼명조" w:eastAsia="휴먼명조"/>
                 <w:sz w:val="14"/>
                 <w:szCs w:val="14"/>
               </w:rPr>
@@ -42219,7 +42225,7 @@
             <w:pPr>
               <w:jc w:val="left"/>
               <w:rPr>
-                <w:rFonts w:ascii="휴먼명조" w:eastAsia="휴먼명조" w:hint="eastAsia"/>
+                <w:rFonts w:ascii="휴먼명조" w:eastAsia="휴먼명조"/>
                 <w:sz w:val="14"/>
                 <w:szCs w:val="14"/>
               </w:rPr>
@@ -42237,7 +42243,7 @@
             <w:pPr>
               <w:jc w:val="left"/>
               <w:rPr>
-                <w:rFonts w:ascii="휴먼명조" w:eastAsia="휴먼명조" w:hint="eastAsia"/>
+                <w:rFonts w:ascii="휴먼명조" w:eastAsia="휴먼명조"/>
                 <w:sz w:val="14"/>
                 <w:szCs w:val="14"/>
               </w:rPr>
@@ -42255,7 +42261,7 @@
             <w:pPr>
               <w:jc w:val="left"/>
               <w:rPr>
-                <w:rFonts w:ascii="휴먼명조" w:eastAsia="휴먼명조" w:hint="eastAsia"/>
+                <w:rFonts w:ascii="휴먼명조" w:eastAsia="휴먼명조"/>
                 <w:sz w:val="14"/>
                 <w:szCs w:val="14"/>
               </w:rPr>
@@ -42273,7 +42279,7 @@
             <w:pPr>
               <w:jc w:val="left"/>
               <w:rPr>
-                <w:rFonts w:ascii="휴먼명조" w:eastAsia="휴먼명조" w:hint="eastAsia"/>
+                <w:rFonts w:ascii="휴먼명조" w:eastAsia="휴먼명조"/>
                 <w:sz w:val="14"/>
                 <w:szCs w:val="14"/>
               </w:rPr>
@@ -42291,7 +42297,7 @@
             <w:pPr>
               <w:jc w:val="left"/>
               <w:rPr>
-                <w:rFonts w:ascii="휴먼명조" w:eastAsia="휴먼명조" w:hint="eastAsia"/>
+                <w:rFonts w:ascii="휴먼명조" w:eastAsia="휴먼명조"/>
                 <w:sz w:val="14"/>
                 <w:szCs w:val="14"/>
               </w:rPr>
@@ -42309,7 +42315,7 @@
             <w:pPr>
               <w:jc w:val="left"/>
               <w:rPr>
-                <w:rFonts w:ascii="휴먼명조" w:eastAsia="휴먼명조" w:hint="eastAsia"/>
+                <w:rFonts w:ascii="휴먼명조" w:eastAsia="휴먼명조"/>
                 <w:sz w:val="14"/>
                 <w:szCs w:val="14"/>
               </w:rPr>
@@ -42331,7 +42337,7 @@
         <w:spacing w:after="0"/>
         <w:jc w:val="left"/>
         <w:rPr>
-          <w:rFonts w:ascii="휴먼명조" w:eastAsia="휴먼명조" w:hint="eastAsia"/>
+          <w:rFonts w:ascii="휴먼명조" w:eastAsia="휴먼명조"/>
           <w:b/>
           <w:szCs w:val="20"/>
         </w:rPr>
@@ -42363,7 +42369,7 @@
             <w:pPr>
               <w:jc w:val="left"/>
               <w:rPr>
-                <w:rFonts w:ascii="휴먼명조" w:eastAsia="휴먼명조" w:hint="eastAsia"/>
+                <w:rFonts w:ascii="휴먼명조" w:eastAsia="휴먼명조"/>
                 <w:sz w:val="14"/>
                 <w:szCs w:val="14"/>
               </w:rPr>
@@ -42381,7 +42387,7 @@
             <w:pPr>
               <w:jc w:val="left"/>
               <w:rPr>
-                <w:rFonts w:ascii="휴먼명조" w:eastAsia="휴먼명조" w:hint="eastAsia"/>
+                <w:rFonts w:ascii="휴먼명조" w:eastAsia="휴먼명조"/>
                 <w:sz w:val="14"/>
                 <w:szCs w:val="14"/>
               </w:rPr>
@@ -42399,7 +42405,7 @@
             <w:pPr>
               <w:jc w:val="left"/>
               <w:rPr>
-                <w:rFonts w:ascii="휴먼명조" w:eastAsia="휴먼명조" w:hint="eastAsia"/>
+                <w:rFonts w:ascii="휴먼명조" w:eastAsia="휴먼명조"/>
                 <w:sz w:val="14"/>
                 <w:szCs w:val="14"/>
               </w:rPr>
@@ -42418,7 +42424,7 @@
             <w:pPr>
               <w:jc w:val="left"/>
               <w:rPr>
-                <w:rFonts w:ascii="휴먼명조" w:eastAsia="휴먼명조" w:hint="eastAsia"/>
+                <w:rFonts w:ascii="휴먼명조" w:eastAsia="휴먼명조"/>
                 <w:sz w:val="14"/>
                 <w:szCs w:val="14"/>
               </w:rPr>
@@ -42436,7 +42442,7 @@
             <w:pPr>
               <w:jc w:val="left"/>
               <w:rPr>
-                <w:rFonts w:ascii="휴먼명조" w:eastAsia="휴먼명조" w:hint="eastAsia"/>
+                <w:rFonts w:ascii="휴먼명조" w:eastAsia="휴먼명조"/>
                 <w:sz w:val="14"/>
                 <w:szCs w:val="14"/>
               </w:rPr>
@@ -42454,7 +42460,7 @@
             <w:pPr>
               <w:jc w:val="left"/>
               <w:rPr>
-                <w:rFonts w:ascii="휴먼명조" w:eastAsia="휴먼명조" w:hint="eastAsia"/>
+                <w:rFonts w:ascii="휴먼명조" w:eastAsia="휴먼명조"/>
                 <w:sz w:val="14"/>
                 <w:szCs w:val="14"/>
               </w:rPr>
@@ -42472,7 +42478,7 @@
             <w:pPr>
               <w:jc w:val="left"/>
               <w:rPr>
-                <w:rFonts w:ascii="휴먼명조" w:eastAsia="휴먼명조" w:hint="eastAsia"/>
+                <w:rFonts w:ascii="휴먼명조" w:eastAsia="휴먼명조"/>
                 <w:sz w:val="14"/>
                 <w:szCs w:val="14"/>
               </w:rPr>
@@ -42490,7 +42496,7 @@
             <w:pPr>
               <w:jc w:val="left"/>
               <w:rPr>
-                <w:rFonts w:ascii="휴먼명조" w:eastAsia="휴먼명조" w:hint="eastAsia"/>
+                <w:rFonts w:ascii="휴먼명조" w:eastAsia="휴먼명조"/>
                 <w:sz w:val="14"/>
                 <w:szCs w:val="14"/>
               </w:rPr>
@@ -42508,7 +42514,7 @@
             <w:pPr>
               <w:jc w:val="left"/>
               <w:rPr>
-                <w:rFonts w:ascii="휴먼명조" w:eastAsia="휴먼명조" w:hint="eastAsia"/>
+                <w:rFonts w:ascii="휴먼명조" w:eastAsia="휴먼명조"/>
                 <w:sz w:val="14"/>
                 <w:szCs w:val="14"/>
               </w:rPr>
@@ -42526,7 +42532,7 @@
             <w:pPr>
               <w:jc w:val="left"/>
               <w:rPr>
-                <w:rFonts w:ascii="휴먼명조" w:eastAsia="휴먼명조" w:hint="eastAsia"/>
+                <w:rFonts w:ascii="휴먼명조" w:eastAsia="휴먼명조"/>
                 <w:sz w:val="14"/>
                 <w:szCs w:val="14"/>
               </w:rPr>
@@ -42544,7 +42550,7 @@
             <w:pPr>
               <w:jc w:val="left"/>
               <w:rPr>
-                <w:rFonts w:ascii="휴먼명조" w:eastAsia="휴먼명조" w:hint="eastAsia"/>
+                <w:rFonts w:ascii="휴먼명조" w:eastAsia="휴먼명조"/>
                 <w:sz w:val="14"/>
                 <w:szCs w:val="14"/>
               </w:rPr>
@@ -42562,7 +42568,7 @@
             <w:pPr>
               <w:jc w:val="left"/>
               <w:rPr>
-                <w:rFonts w:ascii="휴먼명조" w:eastAsia="휴먼명조" w:hint="eastAsia"/>
+                <w:rFonts w:ascii="휴먼명조" w:eastAsia="휴먼명조"/>
                 <w:sz w:val="14"/>
                 <w:szCs w:val="14"/>
               </w:rPr>
@@ -42580,7 +42586,7 @@
             <w:pPr>
               <w:jc w:val="left"/>
               <w:rPr>
-                <w:rFonts w:ascii="휴먼명조" w:eastAsia="휴먼명조" w:hint="eastAsia"/>
+                <w:rFonts w:ascii="휴먼명조" w:eastAsia="휴먼명조"/>
                 <w:sz w:val="14"/>
                 <w:szCs w:val="14"/>
               </w:rPr>
@@ -42598,7 +42604,7 @@
             <w:pPr>
               <w:jc w:val="left"/>
               <w:rPr>
-                <w:rFonts w:ascii="휴먼명조" w:eastAsia="휴먼명조" w:hint="eastAsia"/>
+                <w:rFonts w:ascii="휴먼명조" w:eastAsia="휴먼명조"/>
                 <w:sz w:val="14"/>
                 <w:szCs w:val="14"/>
               </w:rPr>
@@ -42616,7 +42622,7 @@
             <w:pPr>
               <w:jc w:val="left"/>
               <w:rPr>
-                <w:rFonts w:ascii="휴먼명조" w:eastAsia="휴먼명조" w:hint="eastAsia"/>
+                <w:rFonts w:ascii="휴먼명조" w:eastAsia="휴먼명조"/>
                 <w:sz w:val="14"/>
                 <w:szCs w:val="14"/>
               </w:rPr>
@@ -42634,7 +42640,7 @@
             <w:pPr>
               <w:jc w:val="left"/>
               <w:rPr>
-                <w:rFonts w:ascii="휴먼명조" w:eastAsia="휴먼명조" w:hint="eastAsia"/>
+                <w:rFonts w:ascii="휴먼명조" w:eastAsia="휴먼명조"/>
                 <w:sz w:val="14"/>
                 <w:szCs w:val="14"/>
               </w:rPr>
@@ -42652,7 +42658,7 @@
             <w:pPr>
               <w:jc w:val="left"/>
               <w:rPr>
-                <w:rFonts w:ascii="휴먼명조" w:eastAsia="휴먼명조" w:hint="eastAsia"/>
+                <w:rFonts w:ascii="휴먼명조" w:eastAsia="휴먼명조"/>
                 <w:sz w:val="14"/>
                 <w:szCs w:val="14"/>
               </w:rPr>
@@ -42670,7 +42676,7 @@
             <w:pPr>
               <w:jc w:val="left"/>
               <w:rPr>
-                <w:rFonts w:ascii="휴먼명조" w:eastAsia="휴먼명조" w:hint="eastAsia"/>
+                <w:rFonts w:ascii="휴먼명조" w:eastAsia="휴먼명조"/>
                 <w:sz w:val="14"/>
                 <w:szCs w:val="14"/>
               </w:rPr>
@@ -42688,7 +42694,7 @@
             <w:pPr>
               <w:jc w:val="left"/>
               <w:rPr>
-                <w:rFonts w:ascii="휴먼명조" w:eastAsia="휴먼명조" w:hint="eastAsia"/>
+                <w:rFonts w:ascii="휴먼명조" w:eastAsia="휴먼명조"/>
                 <w:sz w:val="14"/>
                 <w:szCs w:val="14"/>
               </w:rPr>
@@ -42706,7 +42712,7 @@
             <w:pPr>
               <w:jc w:val="left"/>
               <w:rPr>
-                <w:rFonts w:ascii="휴먼명조" w:eastAsia="휴먼명조" w:hint="eastAsia"/>
+                <w:rFonts w:ascii="휴먼명조" w:eastAsia="휴먼명조"/>
                 <w:sz w:val="14"/>
                 <w:szCs w:val="14"/>
               </w:rPr>
@@ -42724,7 +42730,7 @@
             <w:pPr>
               <w:jc w:val="left"/>
               <w:rPr>
-                <w:rFonts w:ascii="휴먼명조" w:eastAsia="휴먼명조" w:hint="eastAsia"/>
+                <w:rFonts w:ascii="휴먼명조" w:eastAsia="휴먼명조"/>
                 <w:sz w:val="14"/>
                 <w:szCs w:val="14"/>
               </w:rPr>
@@ -42742,7 +42748,7 @@
             <w:pPr>
               <w:jc w:val="left"/>
               <w:rPr>
-                <w:rFonts w:ascii="휴먼명조" w:eastAsia="휴먼명조" w:hint="eastAsia"/>
+                <w:rFonts w:ascii="휴먼명조" w:eastAsia="휴먼명조"/>
                 <w:sz w:val="14"/>
                 <w:szCs w:val="14"/>
               </w:rPr>
@@ -42760,7 +42766,7 @@
             <w:pPr>
               <w:jc w:val="left"/>
               <w:rPr>
-                <w:rFonts w:ascii="휴먼명조" w:eastAsia="휴먼명조" w:hint="eastAsia"/>
+                <w:rFonts w:ascii="휴먼명조" w:eastAsia="휴먼명조"/>
                 <w:sz w:val="14"/>
                 <w:szCs w:val="14"/>
               </w:rPr>
@@ -42778,7 +42784,7 @@
             <w:pPr>
               <w:jc w:val="left"/>
               <w:rPr>
-                <w:rFonts w:ascii="휴먼명조" w:eastAsia="휴먼명조" w:hint="eastAsia"/>
+                <w:rFonts w:ascii="휴먼명조" w:eastAsia="휴먼명조"/>
                 <w:sz w:val="14"/>
                 <w:szCs w:val="14"/>
               </w:rPr>
@@ -42796,7 +42802,7 @@
             <w:pPr>
               <w:jc w:val="left"/>
               <w:rPr>
-                <w:rFonts w:ascii="휴먼명조" w:eastAsia="휴먼명조" w:hint="eastAsia"/>
+                <w:rFonts w:ascii="휴먼명조" w:eastAsia="휴먼명조"/>
                 <w:sz w:val="14"/>
                 <w:szCs w:val="14"/>
               </w:rPr>
@@ -42814,7 +42820,7 @@
             <w:pPr>
               <w:jc w:val="left"/>
               <w:rPr>
-                <w:rFonts w:ascii="휴먼명조" w:eastAsia="휴먼명조" w:hint="eastAsia"/>
+                <w:rFonts w:ascii="휴먼명조" w:eastAsia="휴먼명조"/>
                 <w:sz w:val="14"/>
                 <w:szCs w:val="14"/>
               </w:rPr>
@@ -42832,7 +42838,7 @@
             <w:pPr>
               <w:jc w:val="left"/>
               <w:rPr>
-                <w:rFonts w:ascii="휴먼명조" w:eastAsia="휴먼명조" w:hint="eastAsia"/>
+                <w:rFonts w:ascii="휴먼명조" w:eastAsia="휴먼명조"/>
                 <w:sz w:val="14"/>
                 <w:szCs w:val="14"/>
               </w:rPr>
@@ -42850,7 +42856,7 @@
             <w:pPr>
               <w:jc w:val="left"/>
               <w:rPr>
-                <w:rFonts w:ascii="휴먼명조" w:eastAsia="휴먼명조" w:hint="eastAsia"/>
+                <w:rFonts w:ascii="휴먼명조" w:eastAsia="휴먼명조"/>
                 <w:sz w:val="14"/>
                 <w:szCs w:val="14"/>
               </w:rPr>
@@ -42868,7 +42874,7 @@
             <w:pPr>
               <w:jc w:val="left"/>
               <w:rPr>
-                <w:rFonts w:ascii="휴먼명조" w:eastAsia="휴먼명조" w:hint="eastAsia"/>
+                <w:rFonts w:ascii="휴먼명조" w:eastAsia="휴먼명조"/>
                 <w:sz w:val="14"/>
                 <w:szCs w:val="14"/>
               </w:rPr>
@@ -42886,7 +42892,7 @@
             <w:pPr>
               <w:jc w:val="left"/>
               <w:rPr>
-                <w:rFonts w:ascii="휴먼명조" w:eastAsia="휴먼명조" w:hint="eastAsia"/>
+                <w:rFonts w:ascii="휴먼명조" w:eastAsia="휴먼명조"/>
                 <w:sz w:val="14"/>
                 <w:szCs w:val="14"/>
               </w:rPr>
@@ -42904,7 +42910,7 @@
             <w:pPr>
               <w:jc w:val="left"/>
               <w:rPr>
-                <w:rFonts w:ascii="휴먼명조" w:eastAsia="휴먼명조" w:hint="eastAsia"/>
+                <w:rFonts w:ascii="휴먼명조" w:eastAsia="휴먼명조"/>
                 <w:sz w:val="14"/>
                 <w:szCs w:val="14"/>
               </w:rPr>
@@ -42922,7 +42928,7 @@
             <w:pPr>
               <w:jc w:val="left"/>
               <w:rPr>
-                <w:rFonts w:ascii="휴먼명조" w:eastAsia="휴먼명조" w:hint="eastAsia"/>
+                <w:rFonts w:ascii="휴먼명조" w:eastAsia="휴먼명조"/>
                 <w:sz w:val="14"/>
                 <w:szCs w:val="14"/>
               </w:rPr>
@@ -42940,7 +42946,7 @@
             <w:pPr>
               <w:jc w:val="left"/>
               <w:rPr>
-                <w:rFonts w:ascii="휴먼명조" w:eastAsia="휴먼명조" w:hint="eastAsia"/>
+                <w:rFonts w:ascii="휴먼명조" w:eastAsia="휴먼명조"/>
                 <w:sz w:val="14"/>
                 <w:szCs w:val="14"/>
               </w:rPr>
@@ -42962,7 +42968,7 @@
         <w:spacing w:after="0"/>
         <w:jc w:val="left"/>
         <w:rPr>
-          <w:rFonts w:ascii="휴먼명조" w:eastAsia="휴먼명조" w:hint="eastAsia"/>
+          <w:rFonts w:ascii="휴먼명조" w:eastAsia="휴먼명조"/>
           <w:b/>
           <w:szCs w:val="20"/>
         </w:rPr>
@@ -42973,6 +42979,7 @@
           <w:b/>
           <w:szCs w:val="20"/>
         </w:rPr>
+        <w:lastRenderedPageBreak/>
         <w:t>dic.user - 사용자 정의 사전(자연어 처리) / KOMORAN.jar 필요함</w:t>
       </w:r>
     </w:p>
@@ -42994,7 +43001,7 @@
             <w:pPr>
               <w:jc w:val="left"/>
               <w:rPr>
-                <w:rFonts w:ascii="휴먼명조" w:eastAsia="휴먼명조" w:hint="eastAsia"/>
+                <w:rFonts w:ascii="휴먼명조" w:eastAsia="휴먼명조"/>
                 <w:sz w:val="14"/>
                 <w:szCs w:val="14"/>
               </w:rPr>
@@ -43012,7 +43019,7 @@
             <w:pPr>
               <w:jc w:val="left"/>
               <w:rPr>
-                <w:rFonts w:ascii="휴먼명조" w:eastAsia="휴먼명조" w:hint="eastAsia"/>
+                <w:rFonts w:ascii="휴먼명조" w:eastAsia="휴먼명조"/>
                 <w:sz w:val="14"/>
                 <w:szCs w:val="14"/>
               </w:rPr>
@@ -43030,7 +43037,7 @@
             <w:pPr>
               <w:jc w:val="left"/>
               <w:rPr>
-                <w:rFonts w:ascii="휴먼명조" w:eastAsia="휴먼명조" w:hint="eastAsia"/>
+                <w:rFonts w:ascii="휴먼명조" w:eastAsia="휴먼명조"/>
                 <w:sz w:val="14"/>
                 <w:szCs w:val="14"/>
               </w:rPr>
@@ -43048,7 +43055,7 @@
             <w:pPr>
               <w:jc w:val="left"/>
               <w:rPr>
-                <w:rFonts w:ascii="휴먼명조" w:eastAsia="휴먼명조" w:hint="eastAsia"/>
+                <w:rFonts w:ascii="휴먼명조" w:eastAsia="휴먼명조"/>
                 <w:sz w:val="14"/>
                 <w:szCs w:val="14"/>
               </w:rPr>
@@ -43075,7 +43082,7 @@
             <w:pPr>
               <w:jc w:val="left"/>
               <w:rPr>
-                <w:rFonts w:ascii="휴먼명조" w:eastAsia="휴먼명조" w:hint="eastAsia"/>
+                <w:rFonts w:ascii="휴먼명조" w:eastAsia="휴먼명조"/>
                 <w:sz w:val="14"/>
                 <w:szCs w:val="14"/>
               </w:rPr>
@@ -43102,7 +43109,7 @@
             <w:pPr>
               <w:jc w:val="left"/>
               <w:rPr>
-                <w:rFonts w:ascii="휴먼명조" w:eastAsia="휴먼명조" w:hint="eastAsia"/>
+                <w:rFonts w:ascii="휴먼명조" w:eastAsia="휴먼명조"/>
                 <w:sz w:val="14"/>
                 <w:szCs w:val="14"/>
               </w:rPr>
@@ -43129,7 +43136,7 @@
             <w:pPr>
               <w:jc w:val="left"/>
               <w:rPr>
-                <w:rFonts w:ascii="휴먼명조" w:eastAsia="휴먼명조" w:hint="eastAsia"/>
+                <w:rFonts w:ascii="휴먼명조" w:eastAsia="휴먼명조"/>
                 <w:sz w:val="14"/>
                 <w:szCs w:val="14"/>
               </w:rPr>
@@ -43156,7 +43163,7 @@
             <w:pPr>
               <w:jc w:val="left"/>
               <w:rPr>
-                <w:rFonts w:ascii="휴먼명조" w:eastAsia="휴먼명조" w:hint="eastAsia"/>
+                <w:rFonts w:ascii="휴먼명조" w:eastAsia="휴먼명조"/>
                 <w:sz w:val="14"/>
                 <w:szCs w:val="14"/>
               </w:rPr>
@@ -43174,7 +43181,7 @@
             <w:pPr>
               <w:jc w:val="left"/>
               <w:rPr>
-                <w:rFonts w:ascii="휴먼명조" w:eastAsia="휴먼명조" w:hint="eastAsia"/>
+                <w:rFonts w:ascii="휴먼명조" w:eastAsia="휴먼명조"/>
                 <w:sz w:val="14"/>
                 <w:szCs w:val="14"/>
               </w:rPr>
@@ -43525,7 +43532,6 @@
                               <w:spacing w:after="0"/>
                               <w:jc w:val="center"/>
                               <w:rPr>
-                                <w:rFonts w:hint="eastAsia"/>
                                 <w:b/>
                                 <w:bCs/>
                                 <w:sz w:val="60"/>
@@ -43598,7 +43604,6 @@
                         <w:spacing w:after="0"/>
                         <w:jc w:val="center"/>
                         <w:rPr>
-                          <w:rFonts w:hint="eastAsia"/>
                           <w:b/>
                           <w:bCs/>
                           <w:sz w:val="60"/>
@@ -43968,7 +43973,7 @@
             <w:pPr>
               <w:jc w:val="center"/>
               <w:rPr>
-                <w:rFonts w:ascii="휴먼명조" w:eastAsia="휴먼명조" w:hint="eastAsia"/>
+                <w:rFonts w:ascii="휴먼명조" w:eastAsia="휴먼명조"/>
                 <w:szCs w:val="20"/>
               </w:rPr>
             </w:pPr>
@@ -43997,7 +44002,7 @@
             <w:pPr>
               <w:jc w:val="center"/>
               <w:rPr>
-                <w:rFonts w:ascii="휴먼명조" w:eastAsia="휴먼명조" w:hint="eastAsia"/>
+                <w:rFonts w:ascii="휴먼명조" w:eastAsia="휴먼명조"/>
                 <w:szCs w:val="20"/>
               </w:rPr>
             </w:pPr>
@@ -44021,7 +44026,7 @@
             <w:pPr>
               <w:jc w:val="center"/>
               <w:rPr>
-                <w:rFonts w:ascii="휴먼명조" w:eastAsia="휴먼명조" w:hint="eastAsia"/>
+                <w:rFonts w:ascii="휴먼명조" w:eastAsia="휴먼명조"/>
                 <w:szCs w:val="20"/>
               </w:rPr>
             </w:pPr>
@@ -44049,7 +44054,7 @@
           <w:p>
             <w:pPr>
               <w:rPr>
-                <w:rFonts w:ascii="휴먼명조" w:eastAsia="휴먼명조" w:hint="eastAsia"/>
+                <w:rFonts w:ascii="휴먼명조" w:eastAsia="휴먼명조"/>
                 <w:szCs w:val="20"/>
               </w:rPr>
             </w:pPr>
@@ -44094,7 +44099,7 @@
             <w:pPr>
               <w:jc w:val="center"/>
               <w:rPr>
-                <w:rFonts w:ascii="휴먼명조" w:eastAsia="휴먼명조" w:hint="eastAsia"/>
+                <w:rFonts w:ascii="휴먼명조" w:eastAsia="휴먼명조"/>
                 <w:szCs w:val="20"/>
               </w:rPr>
             </w:pPr>
@@ -44122,7 +44127,7 @@
           <w:p>
             <w:pPr>
               <w:rPr>
-                <w:rFonts w:ascii="휴먼명조" w:eastAsia="휴먼명조" w:hint="eastAsia"/>
+                <w:rFonts w:ascii="휴먼명조" w:eastAsia="휴먼명조"/>
                 <w:szCs w:val="20"/>
               </w:rPr>
             </w:pPr>
@@ -44153,7 +44158,7 @@
             <w:pPr>
               <w:jc w:val="center"/>
               <w:rPr>
-                <w:rFonts w:ascii="휴먼명조" w:eastAsia="휴먼명조" w:hint="eastAsia"/>
+                <w:rFonts w:ascii="휴먼명조" w:eastAsia="휴먼명조"/>
                 <w:szCs w:val="20"/>
               </w:rPr>
             </w:pPr>
@@ -44195,7 +44200,7 @@
           <w:p>
             <w:pPr>
               <w:rPr>
-                <w:rFonts w:ascii="휴먼명조" w:eastAsia="휴먼명조" w:hint="eastAsia"/>
+                <w:rFonts w:ascii="휴먼명조" w:eastAsia="휴먼명조"/>
                 <w:szCs w:val="20"/>
               </w:rPr>
             </w:pPr>
@@ -44226,7 +44231,7 @@
             <w:pPr>
               <w:jc w:val="center"/>
               <w:rPr>
-                <w:rFonts w:ascii="휴먼명조" w:eastAsia="휴먼명조" w:hint="eastAsia"/>
+                <w:rFonts w:ascii="휴먼명조" w:eastAsia="휴먼명조"/>
                 <w:szCs w:val="20"/>
               </w:rPr>
             </w:pPr>
@@ -44254,7 +44259,7 @@
           <w:p>
             <w:pPr>
               <w:rPr>
-                <w:rFonts w:ascii="휴먼명조" w:eastAsia="휴먼명조" w:hint="eastAsia"/>
+                <w:rFonts w:ascii="휴먼명조" w:eastAsia="휴먼명조"/>
                 <w:szCs w:val="20"/>
               </w:rPr>
             </w:pPr>
@@ -44313,7 +44318,7 @@
           <w:p>
             <w:pPr>
               <w:rPr>
-                <w:rFonts w:ascii="휴먼명조" w:eastAsia="휴먼명조" w:hint="eastAsia"/>
+                <w:rFonts w:ascii="휴먼명조" w:eastAsia="휴먼명조"/>
                 <w:szCs w:val="20"/>
               </w:rPr>
             </w:pPr>
@@ -44344,7 +44349,7 @@
             <w:pPr>
               <w:jc w:val="center"/>
               <w:rPr>
-                <w:rFonts w:ascii="휴먼명조" w:eastAsia="휴먼명조" w:hint="eastAsia"/>
+                <w:rFonts w:ascii="휴먼명조" w:eastAsia="휴먼명조"/>
                 <w:szCs w:val="20"/>
               </w:rPr>
             </w:pPr>
@@ -44365,7 +44370,7 @@
           <w:p>
             <w:pPr>
               <w:rPr>
-                <w:rFonts w:ascii="휴먼명조" w:eastAsia="휴먼명조" w:hint="eastAsia"/>
+                <w:rFonts w:ascii="휴먼명조" w:eastAsia="휴먼명조"/>
                 <w:szCs w:val="20"/>
               </w:rPr>
             </w:pPr>
@@ -44477,7 +44482,7 @@
             <w:pPr>
               <w:jc w:val="center"/>
               <w:rPr>
-                <w:rFonts w:ascii="휴먼명조" w:eastAsia="휴먼명조" w:hint="eastAsia"/>
+                <w:rFonts w:ascii="휴먼명조" w:eastAsia="휴먼명조"/>
                 <w:szCs w:val="20"/>
               </w:rPr>
             </w:pPr>
@@ -44499,7 +44504,7 @@
             <w:pPr>
               <w:jc w:val="center"/>
               <w:rPr>
-                <w:rFonts w:ascii="휴먼명조" w:eastAsia="휴먼명조" w:hint="eastAsia"/>
+                <w:rFonts w:ascii="휴먼명조" w:eastAsia="휴먼명조"/>
                 <w:szCs w:val="20"/>
               </w:rPr>
             </w:pPr>
@@ -44523,7 +44528,7 @@
             <w:pPr>
               <w:jc w:val="center"/>
               <w:rPr>
-                <w:rFonts w:ascii="휴먼명조" w:eastAsia="휴먼명조" w:hint="eastAsia"/>
+                <w:rFonts w:ascii="휴먼명조" w:eastAsia="휴먼명조"/>
                 <w:szCs w:val="20"/>
               </w:rPr>
             </w:pPr>
@@ -44551,7 +44556,7 @@
           <w:p>
             <w:pPr>
               <w:rPr>
-                <w:rFonts w:ascii="휴먼명조" w:eastAsia="휴먼명조" w:hint="eastAsia"/>
+                <w:rFonts w:ascii="휴먼명조" w:eastAsia="휴먼명조"/>
                 <w:szCs w:val="20"/>
               </w:rPr>
             </w:pPr>
@@ -44589,7 +44594,7 @@
             <w:pPr>
               <w:jc w:val="center"/>
               <w:rPr>
-                <w:rFonts w:ascii="휴먼명조" w:eastAsia="휴먼명조" w:hint="eastAsia"/>
+                <w:rFonts w:ascii="휴먼명조" w:eastAsia="휴먼명조"/>
                 <w:szCs w:val="20"/>
               </w:rPr>
             </w:pPr>
@@ -44617,7 +44622,7 @@
           <w:p>
             <w:pPr>
               <w:rPr>
-                <w:rFonts w:ascii="휴먼명조" w:eastAsia="휴먼명조" w:hint="eastAsia"/>
+                <w:rFonts w:ascii="휴먼명조" w:eastAsia="휴먼명조"/>
                 <w:szCs w:val="20"/>
               </w:rPr>
             </w:pPr>
@@ -44643,9 +44648,6 @@
       <w:pPr>
         <w:spacing w:after="0"/>
         <w:jc w:val="left"/>
-        <w:rPr>
-          <w:rFonts w:hint="eastAsia"/>
-        </w:rPr>
       </w:pPr>
       <w:r>
         <w:rPr>
@@ -44746,7 +44748,7 @@
             <w:pPr>
               <w:jc w:val="center"/>
               <w:rPr>
-                <w:rFonts w:ascii="휴먼명조" w:eastAsia="휴먼명조" w:hint="eastAsia"/>
+                <w:rFonts w:ascii="휴먼명조" w:eastAsia="휴먼명조"/>
                 <w:szCs w:val="20"/>
               </w:rPr>
             </w:pPr>
@@ -44768,7 +44770,7 @@
             <w:pPr>
               <w:jc w:val="center"/>
               <w:rPr>
-                <w:rFonts w:ascii="휴먼명조" w:eastAsia="휴먼명조" w:hint="eastAsia"/>
+                <w:rFonts w:ascii="휴먼명조" w:eastAsia="휴먼명조"/>
                 <w:szCs w:val="20"/>
               </w:rPr>
             </w:pPr>
@@ -44806,7 +44808,7 @@
             <w:pPr>
               <w:jc w:val="center"/>
               <w:rPr>
-                <w:rFonts w:ascii="휴먼명조" w:eastAsia="휴먼명조" w:hint="eastAsia"/>
+                <w:rFonts w:ascii="휴먼명조" w:eastAsia="휴먼명조"/>
                 <w:szCs w:val="20"/>
               </w:rPr>
             </w:pPr>
@@ -44834,7 +44836,7 @@
           <w:p>
             <w:pPr>
               <w:rPr>
-                <w:rFonts w:ascii="휴먼명조" w:eastAsia="휴먼명조" w:hint="eastAsia"/>
+                <w:rFonts w:ascii="휴먼명조" w:eastAsia="휴먼명조"/>
                 <w:szCs w:val="20"/>
               </w:rPr>
             </w:pPr>
@@ -44872,7 +44874,7 @@
             <w:pPr>
               <w:jc w:val="center"/>
               <w:rPr>
-                <w:rFonts w:ascii="휴먼명조" w:eastAsia="휴먼명조" w:hint="eastAsia"/>
+                <w:rFonts w:ascii="휴먼명조" w:eastAsia="휴먼명조"/>
                 <w:szCs w:val="20"/>
               </w:rPr>
             </w:pPr>
@@ -44900,7 +44902,7 @@
           <w:p>
             <w:pPr>
               <w:rPr>
-                <w:rFonts w:ascii="휴먼명조" w:eastAsia="휴먼명조" w:hint="eastAsia"/>
+                <w:rFonts w:ascii="휴먼명조" w:eastAsia="휴먼명조"/>
                 <w:szCs w:val="20"/>
               </w:rPr>
             </w:pPr>
@@ -44927,7 +44929,7 @@
         <w:spacing w:after="0"/>
         <w:jc w:val="left"/>
         <w:rPr>
-          <w:rFonts w:ascii="휴먼명조" w:eastAsia="휴먼명조" w:hint="eastAsia"/>
+          <w:rFonts w:ascii="휴먼명조" w:eastAsia="휴먼명조"/>
           <w:szCs w:val="20"/>
         </w:rPr>
       </w:pPr>
@@ -44937,7 +44939,7 @@
         <w:spacing w:after="0"/>
         <w:jc w:val="left"/>
         <w:rPr>
-          <w:rFonts w:ascii="휴먼명조" w:eastAsia="휴먼명조" w:hint="eastAsia"/>
+          <w:rFonts w:ascii="휴먼명조" w:eastAsia="휴먼명조"/>
           <w:szCs w:val="20"/>
         </w:rPr>
       </w:pPr>
@@ -45010,7 +45012,7 @@
         <w:spacing w:after="0"/>
         <w:jc w:val="left"/>
         <w:rPr>
-          <w:rFonts w:ascii="휴먼명조" w:eastAsia="휴먼명조" w:hint="eastAsia"/>
+          <w:rFonts w:ascii="휴먼명조" w:eastAsia="휴먼명조"/>
           <w:szCs w:val="20"/>
         </w:rPr>
       </w:pPr>
@@ -45391,7 +45393,7 @@
         <w:spacing w:after="0"/>
         <w:jc w:val="left"/>
         <w:rPr>
-          <w:rFonts w:ascii="휴먼명조" w:eastAsia="휴먼명조" w:hint="eastAsia"/>
+          <w:rFonts w:ascii="휴먼명조" w:eastAsia="휴먼명조"/>
           <w:szCs w:val="20"/>
         </w:rPr>
       </w:pPr>
@@ -45401,7 +45403,7 @@
         <w:spacing w:after="0"/>
         <w:jc w:val="left"/>
         <w:rPr>
-          <w:rFonts w:ascii="휴먼명조" w:eastAsia="휴먼명조" w:hint="eastAsia"/>
+          <w:rFonts w:ascii="휴먼명조" w:eastAsia="휴먼명조"/>
           <w:szCs w:val="20"/>
         </w:rPr>
       </w:pPr>
@@ -45547,7 +45549,7 @@
         <w:spacing w:after="0"/>
         <w:jc w:val="left"/>
         <w:rPr>
-          <w:rFonts w:ascii="휴먼명조" w:eastAsia="휴먼명조" w:hint="eastAsia"/>
+          <w:rFonts w:ascii="휴먼명조" w:eastAsia="휴먼명조"/>
           <w:szCs w:val="20"/>
         </w:rPr>
       </w:pPr>
@@ -45679,7 +45681,7 @@
         <w:spacing w:after="0"/>
         <w:jc w:val="center"/>
         <w:rPr>
-          <w:rFonts w:ascii="휴먼명조" w:eastAsia="휴먼명조" w:hint="eastAsia"/>
+          <w:rFonts w:ascii="휴먼명조" w:eastAsia="휴먼명조"/>
           <w:szCs w:val="20"/>
         </w:rPr>
       </w:pPr>
@@ -45807,7 +45809,7 @@
         <w:spacing w:after="0"/>
         <w:jc w:val="center"/>
         <w:rPr>
-          <w:rFonts w:ascii="휴먼명조" w:eastAsia="휴먼명조" w:hint="eastAsia"/>
+          <w:rFonts w:ascii="휴먼명조" w:eastAsia="휴먼명조"/>
           <w:szCs w:val="20"/>
         </w:rPr>
       </w:pPr>
@@ -45827,25 +45829,7 @@
           <w:bCs/>
           <w:szCs w:val="20"/>
         </w:rPr>
-        <w:t>1</w:t>
-      </w:r>
-      <w:r>
-        <w:rPr>
-          <w:rFonts w:ascii="휴먼명조" w:eastAsia="휴먼명조"/>
-          <w:b/>
-          <w:bCs/>
-          <w:szCs w:val="20"/>
-        </w:rPr>
-        <w:t>7</w:t>
-      </w:r>
-      <w:r>
-        <w:rPr>
-          <w:rFonts w:ascii="휴먼명조" w:eastAsia="휴먼명조"/>
-          <w:b/>
-          <w:bCs/>
-          <w:szCs w:val="20"/>
-        </w:rPr>
-        <w:t>]</w:t>
+        <w:t>17]</w:t>
       </w:r>
       <w:r>
         <w:rPr>
@@ -45939,7 +45923,7 @@
         <w:spacing w:after="0"/>
         <w:jc w:val="center"/>
         <w:rPr>
-          <w:rFonts w:ascii="휴먼명조" w:eastAsia="휴먼명조" w:hint="eastAsia"/>
+          <w:rFonts w:ascii="휴먼명조" w:eastAsia="휴먼명조"/>
           <w:szCs w:val="20"/>
         </w:rPr>
       </w:pPr>
@@ -45959,25 +45943,7 @@
           <w:bCs/>
           <w:szCs w:val="20"/>
         </w:rPr>
-        <w:t>1</w:t>
-      </w:r>
-      <w:r>
-        <w:rPr>
-          <w:rFonts w:ascii="휴먼명조" w:eastAsia="휴먼명조"/>
-          <w:b/>
-          <w:bCs/>
-          <w:szCs w:val="20"/>
-        </w:rPr>
-        <w:t>7</w:t>
-      </w:r>
-      <w:r>
-        <w:rPr>
-          <w:rFonts w:ascii="휴먼명조" w:eastAsia="휴먼명조"/>
-          <w:b/>
-          <w:bCs/>
-          <w:szCs w:val="20"/>
-        </w:rPr>
-        <w:t>]</w:t>
+        <w:t>17]</w:t>
       </w:r>
       <w:r>
         <w:rPr>
@@ -45999,7 +45965,7 @@
         <w:spacing w:after="0"/>
         <w:jc w:val="center"/>
         <w:rPr>
-          <w:rFonts w:ascii="휴먼명조" w:eastAsia="휴먼명조" w:hint="eastAsia"/>
+          <w:rFonts w:ascii="휴먼명조" w:eastAsia="휴먼명조"/>
           <w:szCs w:val="20"/>
         </w:rPr>
       </w:pPr>
@@ -46077,25 +46043,7 @@
           <w:bCs/>
           <w:szCs w:val="20"/>
         </w:rPr>
-        <w:t>1</w:t>
-      </w:r>
-      <w:r>
-        <w:rPr>
-          <w:rFonts w:ascii="휴먼명조" w:eastAsia="휴먼명조"/>
-          <w:b/>
-          <w:bCs/>
-          <w:szCs w:val="20"/>
-        </w:rPr>
-        <w:t>8</w:t>
-      </w:r>
-      <w:r>
-        <w:rPr>
-          <w:rFonts w:ascii="휴먼명조" w:eastAsia="휴먼명조"/>
-          <w:b/>
-          <w:bCs/>
-          <w:szCs w:val="20"/>
-        </w:rPr>
-        <w:t>]</w:t>
+        <w:t>18]</w:t>
       </w:r>
       <w:r>
         <w:rPr>
@@ -46109,14 +46057,7 @@
           <w:rFonts w:ascii="휴먼명조" w:eastAsia="휴먼명조" w:hint="eastAsia"/>
           <w:szCs w:val="20"/>
         </w:rPr>
-        <w:t>원</w:t>
-      </w:r>
-      <w:r>
-        <w:rPr>
-          <w:rFonts w:ascii="휴먼명조" w:eastAsia="휴먼명조" w:hint="eastAsia"/>
-          <w:szCs w:val="20"/>
-        </w:rPr>
-        <w:t xml:space="preserve"> 그래프를 통한 트윗 언급과 실제 득표율 비교 분석</w:t>
+        <w:t>원 그래프를 통한 트윗 언급과 실제 득표율 비교 분석</w:t>
       </w:r>
     </w:p>
     <w:p>
@@ -46134,7 +46075,7 @@
         <w:spacing w:after="0"/>
         <w:jc w:val="left"/>
         <w:rPr>
-          <w:rFonts w:ascii="휴먼명조" w:eastAsia="휴먼명조" w:hint="eastAsia"/>
+          <w:rFonts w:ascii="휴먼명조" w:eastAsia="휴먼명조"/>
           <w:szCs w:val="20"/>
         </w:rPr>
       </w:pPr>
@@ -46188,7 +46129,7 @@
         <w:spacing w:after="0"/>
         <w:jc w:val="left"/>
         <w:rPr>
-          <w:rFonts w:ascii="휴먼명조" w:eastAsia="휴먼명조" w:hint="eastAsia"/>
+          <w:rFonts w:ascii="휴먼명조" w:eastAsia="휴먼명조"/>
           <w:szCs w:val="20"/>
         </w:rPr>
       </w:pPr>
@@ -46229,7 +46170,7 @@
         <w:spacing w:after="0"/>
         <w:jc w:val="left"/>
         <w:rPr>
-          <w:rFonts w:ascii="휴먼명조" w:eastAsia="휴먼명조" w:hint="eastAsia"/>
+          <w:rFonts w:ascii="휴먼명조" w:eastAsia="휴먼명조"/>
           <w:szCs w:val="20"/>
         </w:rPr>
       </w:pPr>
@@ -46239,7 +46180,7 @@
         <w:spacing w:after="0"/>
         <w:jc w:val="center"/>
         <w:rPr>
-          <w:rFonts w:ascii="휴먼명조" w:eastAsia="휴먼명조" w:hint="eastAsia"/>
+          <w:rFonts w:ascii="휴먼명조" w:eastAsia="휴먼명조"/>
           <w:szCs w:val="20"/>
         </w:rPr>
       </w:pPr>
@@ -46299,6 +46240,77 @@
         <w:spacing w:after="0"/>
         <w:rPr>
           <w:rFonts w:ascii="휴먼명조" w:eastAsia="휴먼명조"/>
+          <w:b/>
+          <w:bCs/>
+          <w:szCs w:val="20"/>
+        </w:rPr>
+      </w:pPr>
+      <w:r>
+        <w:rPr>
+          <w:rFonts w:ascii="휴먼명조" w:eastAsia="휴먼명조" w:hint="eastAsia"/>
+          <w:b/>
+          <w:bCs/>
+          <w:szCs w:val="20"/>
+        </w:rPr>
+        <w:t>이석준</w:t>
+      </w:r>
+    </w:p>
+    <w:p>
+      <w:pPr>
+        <w:spacing w:after="0"/>
+        <w:rPr>
+          <w:rFonts w:ascii="휴먼명조" w:eastAsia="휴먼명조"/>
+          <w:szCs w:val="20"/>
+        </w:rPr>
+      </w:pPr>
+      <w:r>
+        <w:rPr>
+          <w:rFonts w:ascii="휴먼명조" w:eastAsia="휴먼명조" w:hint="eastAsia"/>
+          <w:szCs w:val="20"/>
+        </w:rPr>
+        <w:t xml:space="preserve"> </w:t>
+      </w:r>
+      <w:r>
+        <w:rPr>
+          <w:rFonts w:ascii="휴먼명조" w:eastAsia="휴먼명조"/>
+          <w:szCs w:val="20"/>
+        </w:rPr>
+        <w:t xml:space="preserve"> </w:t>
+      </w:r>
+      <w:r>
+        <w:rPr>
+          <w:rFonts w:ascii="휴먼명조" w:eastAsia="휴먼명조" w:hint="eastAsia"/>
+          <w:szCs w:val="20"/>
+        </w:rPr>
+        <w:t>처음에</w:t>
+      </w:r>
+      <w:r>
+        <w:rPr>
+          <w:rFonts w:ascii="휴먼명조" w:eastAsia="휴먼명조"/>
+          <w:szCs w:val="20"/>
+        </w:rPr>
+        <w:t xml:space="preserve"> 프로젝트를 시작하면서 지금까지 학회에서 배울 때나 회사에서 팀 단위로 프로젝트를 한 경험 때문에 팀장을 해도 문제없이 진행될 거라고 생각을 했었는데 진행을 하면 할수록 내 생각이 많이 달랐다는 것을 느꼈다. 특히 기존에는 팀원으로만 진행했었는데 팀장으로 진행하면서 의사소통과 팀원을 잘 이끌지 못해 팀원이 못한 부분을 팀장인 내가 진행 하게 되어서 오는 부담감 등이 많았던 거 같다. 그래서 이후, 2학기 때에는 이번 경험을 통해 팀장이면 팀원과의 소</w:t>
+      </w:r>
+      <w:r>
+        <w:rPr>
+          <w:rFonts w:ascii="휴먼명조" w:eastAsia="휴먼명조" w:hint="eastAsia"/>
+          <w:szCs w:val="20"/>
+        </w:rPr>
+        <w:t>통을</w:t>
+      </w:r>
+      <w:r>
+        <w:rPr>
+          <w:rFonts w:ascii="휴먼명조" w:eastAsia="휴먼명조"/>
+          <w:szCs w:val="20"/>
+        </w:rPr>
+        <w:t xml:space="preserve"> 잘하고 팀장이 아니더라도 팀장을 생각하고 열심히 진행해야겠다.</w:t>
+      </w:r>
+    </w:p>
+    <w:p>
+      <w:pPr>
+        <w:spacing w:after="0"/>
+        <w:rPr>
+          <w:rFonts w:ascii="휴먼명조" w:eastAsia="휴먼명조" w:hint="eastAsia"/>
           <w:szCs w:val="20"/>
         </w:rPr>
       </w:pPr>
@@ -46307,7 +46319,243 @@
       <w:pPr>
         <w:spacing w:after="0"/>
         <w:rPr>
-          <w:rFonts w:ascii="휴먼명조" w:eastAsia="휴먼명조" w:hint="eastAsia"/>
+          <w:rFonts w:ascii="휴먼명조" w:eastAsia="휴먼명조"/>
+          <w:b/>
+          <w:bCs/>
+          <w:szCs w:val="20"/>
+        </w:rPr>
+      </w:pPr>
+      <w:r>
+        <w:rPr>
+          <w:rFonts w:ascii="휴먼명조" w:eastAsia="휴먼명조" w:hint="eastAsia"/>
+          <w:b/>
+          <w:bCs/>
+          <w:szCs w:val="20"/>
+        </w:rPr>
+        <w:t>이윤혁</w:t>
+      </w:r>
+    </w:p>
+    <w:p>
+      <w:pPr>
+        <w:spacing w:after="0"/>
+        <w:rPr>
+          <w:rFonts w:ascii="휴먼명조" w:eastAsia="휴먼명조"/>
+          <w:szCs w:val="20"/>
+        </w:rPr>
+      </w:pPr>
+      <w:r>
+        <w:rPr>
+          <w:rFonts w:ascii="휴먼명조" w:eastAsia="휴먼명조" w:hint="eastAsia"/>
+          <w:szCs w:val="20"/>
+        </w:rPr>
+        <w:t xml:space="preserve"> </w:t>
+      </w:r>
+      <w:r>
+        <w:rPr>
+          <w:rFonts w:ascii="휴먼명조" w:eastAsia="휴먼명조"/>
+          <w:szCs w:val="20"/>
+        </w:rPr>
+        <w:t xml:space="preserve"> </w:t>
+      </w:r>
+      <w:r>
+        <w:rPr>
+          <w:rFonts w:ascii="휴먼명조" w:eastAsia="휴먼명조" w:hint="eastAsia"/>
+          <w:szCs w:val="20"/>
+        </w:rPr>
+        <w:t>프로젝트를</w:t>
+      </w:r>
+      <w:r>
+        <w:rPr>
+          <w:rFonts w:ascii="휴먼명조" w:eastAsia="휴먼명조"/>
+          <w:szCs w:val="20"/>
+        </w:rPr>
+        <w:t xml:space="preserve"> 진행하면서, Twitter에서 제공해 주는 API의 사용방법을 알 수 있었다. 이를 토대로 Twitter 뿐만 아니라 구글, 네이버, 페이스북과 같은 사이트를 통해 새로운 기능이 추가된 프로젝트를 진행 할 수 있다는 생각이 들었다. 그리고 이번 프로젝트에서 하둡을 구현하는 부분에서 버전의 호환이 이루어 지지 않으면, 상호작용이 이루어 지지 않기 때문에, 프로그램이 동작하지 않으며, 분산 처리하는 데이터를 효율적으로 처리하는 방법에 대해 새롭게 </w:t>
+      </w:r>
+      <w:r>
+        <w:rPr>
+          <w:rFonts w:ascii="휴먼명조" w:eastAsia="휴먼명조" w:hint="eastAsia"/>
+          <w:szCs w:val="20"/>
+        </w:rPr>
+        <w:t>생각하는</w:t>
+      </w:r>
+      <w:r>
+        <w:rPr>
+          <w:rFonts w:ascii="휴먼명조" w:eastAsia="휴먼명조"/>
+          <w:szCs w:val="20"/>
+        </w:rPr>
+        <w:t xml:space="preserve"> 계기가 되었습니다. 마지막으로 최종적인 결과를 도출 하였을 때, 19대 대통령 선거를 주제로 선거 기간의 트윗을 분석하여, 실제 득표율과 언급된 횟수를 비교 하였을 때, 비슷한 결과가 나오게 되어 이번 학기 이후에, 19대 대통령 선거가 아닌 지방선거를 포함하여, 외국의 선거에도 적용한 결과를 토대로 앞으로 있을 선거에 유용하게 이용이 되는 것을 확인해 보고 싶다고 느꼈다.</w:t>
+      </w:r>
+    </w:p>
+    <w:p>
+      <w:pPr>
+        <w:spacing w:after="0"/>
+        <w:rPr>
+          <w:rFonts w:ascii="휴먼명조" w:eastAsia="휴먼명조" w:hint="eastAsia"/>
+          <w:szCs w:val="20"/>
+        </w:rPr>
+      </w:pPr>
+    </w:p>
+    <w:p>
+      <w:pPr>
+        <w:spacing w:after="0"/>
+        <w:rPr>
+          <w:rFonts w:ascii="휴먼명조" w:eastAsia="휴먼명조"/>
+          <w:b/>
+          <w:bCs/>
+          <w:szCs w:val="20"/>
+        </w:rPr>
+      </w:pPr>
+      <w:r>
+        <w:rPr>
+          <w:rFonts w:ascii="휴먼명조" w:eastAsia="휴먼명조" w:hint="eastAsia"/>
+          <w:b/>
+          <w:bCs/>
+          <w:szCs w:val="20"/>
+        </w:rPr>
+        <w:t>배인규</w:t>
+      </w:r>
+    </w:p>
+    <w:p>
+      <w:pPr>
+        <w:spacing w:after="0"/>
+        <w:rPr>
+          <w:rFonts w:ascii="휴먼명조" w:eastAsia="휴먼명조"/>
+          <w:szCs w:val="20"/>
+        </w:rPr>
+      </w:pPr>
+      <w:r>
+        <w:rPr>
+          <w:rFonts w:ascii="휴먼명조" w:eastAsia="휴먼명조" w:hint="eastAsia"/>
+          <w:szCs w:val="20"/>
+        </w:rPr>
+        <w:t xml:space="preserve"> </w:t>
+      </w:r>
+      <w:r>
+        <w:rPr>
+          <w:rFonts w:ascii="휴먼명조" w:eastAsia="휴먼명조"/>
+          <w:szCs w:val="20"/>
+        </w:rPr>
+        <w:t xml:space="preserve"> </w:t>
+      </w:r>
+      <w:r>
+        <w:rPr>
+          <w:rFonts w:ascii="휴먼명조" w:eastAsia="휴먼명조" w:hint="eastAsia"/>
+          <w:szCs w:val="20"/>
+        </w:rPr>
+        <w:t>프로젝트에</w:t>
+      </w:r>
+      <w:r>
+        <w:rPr>
+          <w:rFonts w:ascii="휴먼명조" w:eastAsia="휴먼명조"/>
+          <w:szCs w:val="20"/>
+        </w:rPr>
+        <w:t xml:space="preserve"> 진행하면서 python과 db의 연동을 담당했다.</w:t>
+      </w:r>
+      <w:r>
+        <w:rPr>
+          <w:rFonts w:ascii="휴먼명조" w:eastAsia="휴먼명조" w:hint="eastAsia"/>
+          <w:szCs w:val="20"/>
+        </w:rPr>
+        <w:t xml:space="preserve"> </w:t>
+      </w:r>
+      <w:r>
+        <w:rPr>
+          <w:rFonts w:ascii="휴먼명조" w:eastAsia="휴먼명조" w:hint="eastAsia"/>
+          <w:szCs w:val="20"/>
+        </w:rPr>
+        <w:t>맡은</w:t>
+      </w:r>
+      <w:r>
+        <w:rPr>
+          <w:rFonts w:ascii="휴먼명조" w:eastAsia="휴먼명조"/>
+          <w:szCs w:val="20"/>
+        </w:rPr>
+        <w:t xml:space="preserve"> 역할을 수행하면서 데이터베이스와 프로그래밍에 대한 부족한 지식을 검색과 팀장에게 질문하면서 기존의 몰랐던 지식을 배우게 되었다</w:t>
+      </w:r>
+      <w:r>
+        <w:rPr>
+          <w:rFonts w:ascii="휴먼명조" w:eastAsia="휴먼명조" w:hint="eastAsia"/>
+          <w:szCs w:val="20"/>
+        </w:rPr>
+        <w:t>.</w:t>
+      </w:r>
+      <w:r>
+        <w:rPr>
+          <w:rFonts w:ascii="휴먼명조" w:eastAsia="휴먼명조"/>
+          <w:szCs w:val="20"/>
+        </w:rPr>
+        <w:t xml:space="preserve"> </w:t>
+      </w:r>
+      <w:r>
+        <w:rPr>
+          <w:rFonts w:ascii="휴먼명조" w:eastAsia="휴먼명조" w:hint="eastAsia"/>
+          <w:szCs w:val="20"/>
+        </w:rPr>
+        <w:t>또한</w:t>
+      </w:r>
+      <w:r>
+        <w:rPr>
+          <w:rFonts w:ascii="휴먼명조" w:eastAsia="휴먼명조"/>
+          <w:szCs w:val="20"/>
+        </w:rPr>
+        <w:t xml:space="preserve"> API를 어떤 식으로 사용하는지에 대해서는 몰랐는데 이번 프로젝트를 통해 알게 되었다. 마지막으로 19대 대통령선거를 주제로 비교분석 하면서</w:t>
+      </w:r>
+      <w:r>
+        <w:rPr>
+          <w:rFonts w:ascii="휴먼명조" w:eastAsia="휴먼명조" w:hint="eastAsia"/>
+          <w:szCs w:val="20"/>
+        </w:rPr>
+        <w:t xml:space="preserve"> </w:t>
+      </w:r>
+      <w:r>
+        <w:rPr>
+          <w:rFonts w:ascii="휴먼명조" w:eastAsia="휴먼명조" w:hint="eastAsia"/>
+          <w:szCs w:val="20"/>
+        </w:rPr>
+        <w:t>실제</w:t>
+      </w:r>
+      <w:r>
+        <w:rPr>
+          <w:rFonts w:ascii="휴먼명조" w:eastAsia="휴먼명조"/>
+          <w:szCs w:val="20"/>
+        </w:rPr>
+        <w:t xml:space="preserve"> 득표율과 트윗의 언급률이 상당히 비슷한 것을 보고 흥미로웠다.</w:t>
+      </w:r>
+    </w:p>
+    <w:p>
+      <w:pPr>
+        <w:spacing w:after="0"/>
+        <w:rPr>
+          <w:rFonts w:ascii="휴먼명조" w:eastAsia="휴먼명조"/>
+          <w:szCs w:val="20"/>
+        </w:rPr>
+      </w:pPr>
+    </w:p>
+    <w:p>
+      <w:pPr>
+        <w:spacing w:after="0"/>
+        <w:rPr>
+          <w:rFonts w:ascii="휴먼명조" w:eastAsia="휴먼명조"/>
+          <w:b/>
+          <w:bCs/>
+          <w:szCs w:val="20"/>
+        </w:rPr>
+      </w:pPr>
+      <w:r>
+        <w:rPr>
+          <w:rFonts w:ascii="휴먼명조" w:eastAsia="휴먼명조" w:hint="eastAsia"/>
+          <w:b/>
+          <w:bCs/>
+          <w:szCs w:val="20"/>
+        </w:rPr>
+        <w:t>서재익</w:t>
+      </w:r>
+    </w:p>
+    <w:p>
+      <w:pPr>
+        <w:spacing w:after="0"/>
+        <w:rPr>
+          <w:rFonts w:ascii="휴먼명조" w:eastAsia="휴먼명조"/>
           <w:szCs w:val="20"/>
         </w:rPr>
         <w:sectPr>
@@ -46317,6 +46565,34 @@
           <w:docGrid w:linePitch="360"/>
         </w:sectPr>
       </w:pPr>
+      <w:r>
+        <w:rPr>
+          <w:rFonts w:ascii="휴먼명조" w:eastAsia="휴먼명조" w:hint="eastAsia"/>
+          <w:szCs w:val="20"/>
+        </w:rPr>
+        <w:t xml:space="preserve"> </w:t>
+      </w:r>
+      <w:r>
+        <w:rPr>
+          <w:rFonts w:ascii="휴먼명조" w:eastAsia="휴먼명조"/>
+          <w:szCs w:val="20"/>
+        </w:rPr>
+        <w:t xml:space="preserve"> </w:t>
+      </w:r>
+      <w:r>
+        <w:rPr>
+          <w:rFonts w:ascii="휴먼명조" w:eastAsia="휴먼명조" w:hint="eastAsia"/>
+          <w:szCs w:val="20"/>
+        </w:rPr>
+        <w:t>이번에</w:t>
+      </w:r>
+      <w:r>
+        <w:rPr>
+          <w:rFonts w:ascii="휴먼명조" w:eastAsia="휴먼명조"/>
+          <w:szCs w:val="20"/>
+        </w:rPr>
+        <w:t xml:space="preserve"> 팀 프로젝트를 진행하면서, 혼자서 프로젝트를 진행하는 것과는 엄청난 차이가 있음을 느꼈다. 혼자서 진행하였다면 몰랐거나 그냥 넘어갔을 있는 부분을 팀원들의 피드백을 통해서 부족한 부분을 알 수 있었으며, 디테일하게 고쳐나갈 수 있었다. 또한 나의 실수가 다른 팀원들에게 매우 크게 다가온다는 것을 느낄 수 있었다. 실수함으로써 혼자만 피해를 보는 것이 아니라 팀원 모두에게 피해가 간다는 것을 느꼈고, 그 때문에 실수를 줄이기로 노력하였다. 그리고, Twitter API를 사용하는 것부터, 데이터를 이용한 시각화를 진행하였는데, 다양한 정보를 담은 데이터를 필요한 부분만을 선택하여 가공하였다. 그 과정을 통해서 불필요한 데이터를 빼고, 사용할 데이터만을 사용하면 데이터의 사용이 쉬워졌음을 알 수 있었다. 그렇기에 전처리 과정의 중요성을 알 수 있었다. 마지막으로 지금 사용하는 'matplotlib' 이외의 다른 라이브러리를 이용해서 시각화를 진행해보고 싶다.</w:t>
+      </w:r>
     </w:p>
     <w:p>
       <w:pPr>
@@ -46540,7 +46816,7 @@
         <w:spacing w:after="0"/>
         <w:jc w:val="left"/>
         <w:rPr>
-          <w:rFonts w:ascii="휴먼명조" w:eastAsia="휴먼명조" w:hint="eastAsia"/>
+          <w:rFonts w:ascii="휴먼명조" w:eastAsia="휴먼명조"/>
           <w:b/>
           <w:bCs/>
           <w:szCs w:val="20"/>
@@ -46743,7 +47019,7 @@
             <w:pPr>
               <w:jc w:val="left"/>
               <w:rPr>
-                <w:rFonts w:ascii="휴먼명조" w:eastAsia="휴먼명조" w:hint="eastAsia"/>
+                <w:rFonts w:ascii="휴먼명조" w:eastAsia="휴먼명조"/>
                 <w:szCs w:val="20"/>
               </w:rPr>
             </w:pPr>
@@ -46810,16 +47086,16 @@
             <w:pPr>
               <w:jc w:val="left"/>
               <w:rPr>
-                <w:rFonts w:ascii="휴먼명조" w:eastAsia="휴먼명조" w:hint="eastAsia"/>
-                <w:szCs w:val="20"/>
-              </w:rPr>
-            </w:pPr>
-          </w:p>
-          <w:p>
-            <w:pPr>
-              <w:jc w:val="left"/>
-              <w:rPr>
-                <w:rFonts w:ascii="휴먼명조" w:eastAsia="휴먼명조" w:hint="eastAsia"/>
+                <w:rFonts w:ascii="휴먼명조" w:eastAsia="휴먼명조"/>
+                <w:szCs w:val="20"/>
+              </w:rPr>
+            </w:pPr>
+          </w:p>
+          <w:p>
+            <w:pPr>
+              <w:jc w:val="left"/>
+              <w:rPr>
+                <w:rFonts w:ascii="휴먼명조" w:eastAsia="휴먼명조"/>
                 <w:szCs w:val="20"/>
               </w:rPr>
             </w:pPr>
@@ -47126,7 +47402,7 @@
             <w:pPr>
               <w:jc w:val="left"/>
               <w:rPr>
-                <w:rFonts w:ascii="휴먼명조" w:eastAsia="휴먼명조" w:hint="eastAsia"/>
+                <w:rFonts w:ascii="휴먼명조" w:eastAsia="휴먼명조"/>
                 <w:szCs w:val="20"/>
               </w:rPr>
             </w:pPr>
@@ -47194,7 +47470,7 @@
             <w:pPr>
               <w:jc w:val="left"/>
               <w:rPr>
-                <w:rFonts w:ascii="휴먼명조" w:eastAsia="휴먼명조" w:hint="eastAsia"/>
+                <w:rFonts w:ascii="휴먼명조" w:eastAsia="휴먼명조"/>
                 <w:szCs w:val="20"/>
               </w:rPr>
             </w:pPr>
@@ -47299,7 +47575,7 @@
             <w:pPr>
               <w:jc w:val="left"/>
               <w:rPr>
-                <w:rFonts w:ascii="휴먼명조" w:eastAsia="휴먼명조" w:hint="eastAsia"/>
+                <w:rFonts w:ascii="휴먼명조" w:eastAsia="휴먼명조"/>
                 <w:b/>
                 <w:bCs/>
                 <w:szCs w:val="20"/>
@@ -47326,7 +47602,7 @@
             <w:pPr>
               <w:jc w:val="left"/>
               <w:rPr>
-                <w:rFonts w:ascii="휴먼명조" w:eastAsia="휴먼명조" w:hint="eastAsia"/>
+                <w:rFonts w:ascii="휴먼명조" w:eastAsia="휴먼명조"/>
                 <w:szCs w:val="20"/>
               </w:rPr>
             </w:pPr>
@@ -47494,7 +47770,7 @@
             <w:pPr>
               <w:jc w:val="left"/>
               <w:rPr>
-                <w:rFonts w:ascii="휴먼명조" w:eastAsia="휴먼명조" w:hint="eastAsia"/>
+                <w:rFonts w:ascii="휴먼명조" w:eastAsia="휴먼명조"/>
                 <w:b/>
                 <w:bCs/>
                 <w:szCs w:val="20"/>
@@ -47521,7 +47797,7 @@
             <w:pPr>
               <w:jc w:val="left"/>
               <w:rPr>
-                <w:rFonts w:ascii="휴먼명조" w:eastAsia="휴먼명조" w:hint="eastAsia"/>
+                <w:rFonts w:ascii="휴먼명조" w:eastAsia="휴먼명조"/>
                 <w:szCs w:val="20"/>
               </w:rPr>
             </w:pPr>
@@ -47717,7 +47993,7 @@
             <w:pPr>
               <w:jc w:val="left"/>
               <w:rPr>
-                <w:rFonts w:ascii="휴먼명조" w:eastAsia="휴먼명조" w:hint="eastAsia"/>
+                <w:rFonts w:ascii="휴먼명조" w:eastAsia="휴먼명조"/>
                 <w:b/>
                 <w:bCs/>
                 <w:szCs w:val="20"/>
@@ -47774,7 +48050,7 @@
             <w:pPr>
               <w:jc w:val="left"/>
               <w:rPr>
-                <w:rFonts w:ascii="휴먼명조" w:eastAsia="휴먼명조" w:hint="eastAsia"/>
+                <w:rFonts w:ascii="휴먼명조" w:eastAsia="휴먼명조"/>
                 <w:szCs w:val="20"/>
               </w:rPr>
             </w:pPr>
@@ -47883,7 +48159,7 @@
             <w:pPr>
               <w:jc w:val="left"/>
               <w:rPr>
-                <w:rFonts w:ascii="휴먼명조" w:eastAsia="휴먼명조" w:hint="eastAsia"/>
+                <w:rFonts w:ascii="휴먼명조" w:eastAsia="휴먼명조"/>
                 <w:b/>
                 <w:bCs/>
                 <w:szCs w:val="20"/>
@@ -47911,7 +48187,7 @@
             <w:pPr>
               <w:jc w:val="left"/>
               <w:rPr>
-                <w:rFonts w:ascii="휴먼명조" w:eastAsia="휴먼명조" w:hint="eastAsia"/>
+                <w:rFonts w:ascii="휴먼명조" w:eastAsia="휴먼명조"/>
                 <w:szCs w:val="20"/>
               </w:rPr>
             </w:pPr>
@@ -48050,7 +48326,7 @@
         <w:spacing w:after="0"/>
         <w:jc w:val="left"/>
         <w:rPr>
-          <w:rFonts w:ascii="휴먼명조" w:eastAsia="휴먼명조" w:hint="eastAsia"/>
+          <w:rFonts w:ascii="휴먼명조" w:eastAsia="휴먼명조"/>
           <w:b/>
           <w:bCs/>
           <w:szCs w:val="20"/>
@@ -48098,7 +48374,7 @@
         <w:spacing w:after="0"/>
         <w:jc w:val="left"/>
         <w:rPr>
-          <w:rFonts w:ascii="휴먼명조" w:eastAsia="휴먼명조" w:hint="eastAsia"/>
+          <w:rFonts w:ascii="휴먼명조" w:eastAsia="휴먼명조"/>
           <w:b/>
           <w:bCs/>
           <w:szCs w:val="20"/>
@@ -48194,7 +48470,7 @@
         <w:spacing w:after="0"/>
         <w:jc w:val="left"/>
         <w:rPr>
-          <w:rFonts w:ascii="휴먼명조" w:eastAsia="휴먼명조" w:hint="eastAsia"/>
+          <w:rFonts w:ascii="휴먼명조" w:eastAsia="휴먼명조"/>
           <w:b/>
           <w:bCs/>
           <w:szCs w:val="20"/>
@@ -48242,7 +48518,7 @@
         <w:spacing w:after="0"/>
         <w:jc w:val="left"/>
         <w:rPr>
-          <w:rFonts w:ascii="휴먼명조" w:eastAsia="휴먼명조" w:hint="eastAsia"/>
+          <w:rFonts w:ascii="휴먼명조" w:eastAsia="휴먼명조"/>
           <w:b/>
           <w:bCs/>
           <w:szCs w:val="20"/>
@@ -48290,7 +48566,7 @@
         <w:spacing w:after="0"/>
         <w:jc w:val="left"/>
         <w:rPr>
-          <w:rFonts w:ascii="휴먼명조" w:eastAsia="휴먼명조" w:hint="eastAsia"/>
+          <w:rFonts w:ascii="휴먼명조" w:eastAsia="휴먼명조"/>
           <w:b/>
           <w:bCs/>
           <w:szCs w:val="20"/>
@@ -48338,7 +48614,7 @@
         <w:spacing w:after="0"/>
         <w:jc w:val="left"/>
         <w:rPr>
-          <w:rFonts w:ascii="휴먼명조" w:eastAsia="휴먼명조" w:hint="eastAsia"/>
+          <w:rFonts w:ascii="휴먼명조" w:eastAsia="휴먼명조"/>
           <w:b/>
           <w:bCs/>
           <w:szCs w:val="20"/>
@@ -48386,7 +48662,7 @@
         <w:spacing w:after="0"/>
         <w:jc w:val="left"/>
         <w:rPr>
-          <w:rFonts w:ascii="휴먼명조" w:eastAsia="휴먼명조" w:hint="eastAsia"/>
+          <w:rFonts w:ascii="휴먼명조" w:eastAsia="휴먼명조"/>
           <w:b/>
           <w:bCs/>
           <w:szCs w:val="20"/>
@@ -48488,7 +48764,7 @@
         <w:spacing w:after="0"/>
         <w:jc w:val="left"/>
         <w:rPr>
-          <w:rFonts w:ascii="휴먼명조" w:eastAsia="휴먼명조" w:hint="eastAsia"/>
+          <w:rFonts w:ascii="휴먼명조" w:eastAsia="휴먼명조"/>
           <w:szCs w:val="20"/>
         </w:rPr>
       </w:pPr>
@@ -48515,7 +48791,7 @@
         <w:spacing w:after="0"/>
         <w:jc w:val="left"/>
         <w:rPr>
-          <w:rFonts w:ascii="휴먼명조" w:eastAsia="휴먼명조" w:hint="eastAsia"/>
+          <w:rFonts w:ascii="휴먼명조" w:eastAsia="휴먼명조"/>
           <w:szCs w:val="20"/>
         </w:rPr>
       </w:pPr>
@@ -48542,7 +48818,7 @@
         <w:spacing w:after="0"/>
         <w:jc w:val="left"/>
         <w:rPr>
-          <w:rFonts w:ascii="휴먼명조" w:eastAsia="휴먼명조" w:hint="eastAsia"/>
+          <w:rFonts w:ascii="휴먼명조" w:eastAsia="휴먼명조"/>
           <w:szCs w:val="20"/>
         </w:rPr>
       </w:pPr>
@@ -48569,7 +48845,7 @@
         <w:spacing w:after="0"/>
         <w:jc w:val="left"/>
         <w:rPr>
-          <w:rFonts w:ascii="휴먼명조" w:eastAsia="휴먼명조" w:hint="eastAsia"/>
+          <w:rFonts w:ascii="휴먼명조" w:eastAsia="휴먼명조"/>
           <w:szCs w:val="20"/>
         </w:rPr>
       </w:pPr>
@@ -48596,7 +48872,7 @@
         <w:spacing w:after="0"/>
         <w:jc w:val="left"/>
         <w:rPr>
-          <w:rFonts w:ascii="휴먼명조" w:eastAsia="휴먼명조" w:hint="eastAsia"/>
+          <w:rFonts w:ascii="휴먼명조" w:eastAsia="휴먼명조"/>
           <w:szCs w:val="20"/>
         </w:rPr>
       </w:pPr>
@@ -48623,7 +48899,7 @@
         <w:spacing w:after="0"/>
         <w:jc w:val="left"/>
         <w:rPr>
-          <w:rFonts w:ascii="휴먼명조" w:eastAsia="휴먼명조" w:hint="eastAsia"/>
+          <w:rFonts w:ascii="휴먼명조" w:eastAsia="휴먼명조"/>
           <w:szCs w:val="20"/>
         </w:rPr>
       </w:pPr>
@@ -48650,7 +48926,7 @@
         <w:spacing w:after="0"/>
         <w:jc w:val="left"/>
         <w:rPr>
-          <w:rFonts w:ascii="휴먼명조" w:eastAsia="휴먼명조" w:hint="eastAsia"/>
+          <w:rFonts w:ascii="휴먼명조" w:eastAsia="휴먼명조"/>
           <w:szCs w:val="20"/>
         </w:rPr>
       </w:pPr>
@@ -48677,7 +48953,7 @@
         <w:spacing w:after="0"/>
         <w:jc w:val="left"/>
         <w:rPr>
-          <w:rFonts w:ascii="휴먼명조" w:eastAsia="휴먼명조" w:hint="eastAsia"/>
+          <w:rFonts w:ascii="휴먼명조" w:eastAsia="휴먼명조"/>
           <w:szCs w:val="20"/>
         </w:rPr>
       </w:pPr>
@@ -48704,7 +48980,7 @@
         <w:spacing w:after="0"/>
         <w:jc w:val="left"/>
         <w:rPr>
-          <w:rFonts w:ascii="휴먼명조" w:eastAsia="휴먼명조" w:hint="eastAsia"/>
+          <w:rFonts w:ascii="휴먼명조" w:eastAsia="휴먼명조"/>
           <w:szCs w:val="20"/>
         </w:rPr>
       </w:pPr>
@@ -48731,7 +49007,7 @@
         <w:spacing w:after="0"/>
         <w:jc w:val="left"/>
         <w:rPr>
-          <w:rFonts w:ascii="휴먼명조" w:eastAsia="휴먼명조" w:hint="eastAsia"/>
+          <w:rFonts w:ascii="휴먼명조" w:eastAsia="휴먼명조"/>
           <w:szCs w:val="20"/>
         </w:rPr>
       </w:pPr>
@@ -48758,7 +49034,7 @@
         <w:spacing w:after="0"/>
         <w:jc w:val="left"/>
         <w:rPr>
-          <w:rFonts w:ascii="휴먼명조" w:eastAsia="휴먼명조" w:hint="eastAsia"/>
+          <w:rFonts w:ascii="휴먼명조" w:eastAsia="휴먼명조"/>
           <w:szCs w:val="20"/>
         </w:rPr>
       </w:pPr>
@@ -48796,7 +49072,7 @@
         <w:spacing w:after="0"/>
         <w:jc w:val="left"/>
         <w:rPr>
-          <w:rFonts w:ascii="휴먼명조" w:eastAsia="휴먼명조" w:hint="eastAsia"/>
+          <w:rFonts w:ascii="휴먼명조" w:eastAsia="휴먼명조"/>
           <w:szCs w:val="20"/>
         </w:rPr>
       </w:pPr>
@@ -48840,7 +49116,7 @@
         <w:spacing w:after="0"/>
         <w:jc w:val="left"/>
         <w:rPr>
-          <w:rFonts w:ascii="휴먼명조" w:eastAsia="휴먼명조" w:hint="eastAsia"/>
+          <w:rFonts w:ascii="휴먼명조" w:eastAsia="휴먼명조"/>
           <w:szCs w:val="20"/>
         </w:rPr>
       </w:pPr>
@@ -48850,7 +49126,7 @@
         <w:spacing w:after="0"/>
         <w:jc w:val="center"/>
         <w:rPr>
-          <w:rFonts w:ascii="휴먼명조" w:eastAsia="휴먼명조" w:hint="eastAsia"/>
+          <w:rFonts w:ascii="휴먼명조" w:eastAsia="휴먼명조"/>
           <w:b/>
           <w:bCs/>
           <w:sz w:val="24"/>
@@ -48913,8 +49189,11 @@
         <w:spacing w:after="0"/>
         <w:jc w:val="left"/>
         <w:rPr>
-          <w:rFonts w:ascii="휴먼명조" w:eastAsia="휴먼명조" w:hint="eastAsia"/>
-          <w:szCs w:val="20"/>
+          <w:rFonts w:ascii="휴먼명조" w:eastAsia="휴먼명조"/>
+          <w:b/>
+          <w:bCs/>
+          <w:szCs w:val="20"/>
+          <w:u w:val="single"/>
         </w:rPr>
       </w:pPr>
       <w:r>
@@ -48924,15 +49203,75 @@
         </w:rPr>
         <w:t xml:space="preserve">Github URL: </w:t>
       </w:r>
-      <w:r>
-        <w:rPr>
-          <w:rFonts w:ascii="휴먼명조" w:eastAsia="휴먼명조"/>
-          <w:b/>
-          <w:bCs/>
-          <w:szCs w:val="20"/>
-          <w:u w:val="single"/>
-        </w:rPr>
-        <w:t>https://github.com/SeokJune/BigData_VI_T-SA/</w:t>
+      <w:hyperlink r:id="rId30" w:history="1">
+        <w:r>
+          <w:rPr>
+            <w:rStyle w:val="a6"/>
+            <w:rFonts w:ascii="휴먼명조" w:eastAsia="휴먼명조"/>
+            <w:b/>
+            <w:bCs/>
+            <w:szCs w:val="20"/>
+          </w:rPr>
+          <w:t>https://github.com/SeokJune/BigData_VI_T-SA/</w:t>
+        </w:r>
+      </w:hyperlink>
+    </w:p>
+    <w:p>
+      <w:pPr>
+        <w:spacing w:after="0"/>
+        <w:jc w:val="left"/>
+        <w:rPr>
+          <w:rFonts w:ascii="휴먼명조" w:eastAsia="휴먼명조" w:hint="eastAsia"/>
+          <w:szCs w:val="20"/>
+        </w:rPr>
+      </w:pPr>
+      <w:r>
+        <w:rPr>
+          <w:rFonts w:ascii="휴먼명조" w:eastAsia="휴먼명조" w:hint="eastAsia"/>
+          <w:noProof/>
+          <w:szCs w:val="20"/>
+        </w:rPr>
+        <w:drawing>
+          <wp:inline distT="0" distB="0" distL="0" distR="0">
+            <wp:extent cx="5731510" cy="3112770"/>
+            <wp:effectExtent l="0" t="0" r="2540" b="0"/>
+            <wp:docPr id="4" name="그림 4"/>
+            <wp:cNvGraphicFramePr>
+              <a:graphicFrameLocks xmlns:a="http://schemas.openxmlformats.org/drawingml/2006/main" noChangeAspect="1"/>
+            </wp:cNvGraphicFramePr>
+            <a:graphic xmlns:a="http://schemas.openxmlformats.org/drawingml/2006/main">
+              <a:graphicData uri="http://schemas.openxmlformats.org/drawingml/2006/picture">
+                <pic:pic xmlns:pic="http://schemas.openxmlformats.org/drawingml/2006/picture">
+                  <pic:nvPicPr>
+                    <pic:cNvPr id="4" name="7589566.tmp"/>
+                    <pic:cNvPicPr/>
+                  </pic:nvPicPr>
+                  <pic:blipFill>
+                    <a:blip r:embed="rId31">
+                      <a:extLst>
+                        <a:ext uri="{28A0092B-C50C-407E-A947-70E740481C1C}">
+                          <a14:useLocalDpi xmlns:a14="http://schemas.microsoft.com/office/drawing/2010/main" val="0"/>
+                        </a:ext>
+                      </a:extLst>
+                    </a:blip>
+                    <a:stretch>
+                      <a:fillRect/>
+                    </a:stretch>
+                  </pic:blipFill>
+                  <pic:spPr>
+                    <a:xfrm>
+                      <a:off x="0" y="0"/>
+                      <a:ext cx="5731510" cy="3112770"/>
+                    </a:xfrm>
+                    <a:prstGeom prst="rect">
+                      <a:avLst/>
+                    </a:prstGeom>
+                  </pic:spPr>
+                </pic:pic>
+              </a:graphicData>
+            </a:graphic>
+          </wp:inline>
+        </w:drawing>
       </w:r>
     </w:p>
     <w:sectPr>
@@ -49405,6 +49744,7 @@
   <w:style w:type="character" w:default="1" w:styleId="a0">
     <w:name w:val="Default Paragraph Font"/>
     <w:uiPriority w:val="1"/>
+    <w:semiHidden/>
     <w:unhideWhenUsed/>
   </w:style>
   <w:style w:type="table" w:default="1" w:styleId="a1">
@@ -49827,7 +50167,7 @@
 </file>
 
 <file path=customXml/itemProps1.xml><?xml version="1.0" encoding="utf-8"?>
-<ds:datastoreItem xmlns:ds="http://schemas.openxmlformats.org/officeDocument/2006/customXml" ds:itemID="{22F8A2CC-6B8F-47E4-805C-FA206376CD8C}">
+<ds:datastoreItem xmlns:ds="http://schemas.openxmlformats.org/officeDocument/2006/customXml" ds:itemID="{5749A4FD-E2C2-44DF-8B09-A9248EFF0C5B}">
   <ds:schemaRefs>
     <ds:schemaRef ds:uri="http://schemas.openxmlformats.org/officeDocument/2006/bibliography"/>
   </ds:schemaRefs>

--- a/Document/4조_최종 보고서(kr).docx
+++ b/Document/4조_최종 보고서(kr).docx
@@ -1314,7 +1314,7 @@
         </w:rPr>
         <w:sectPr>
           <w:pgSz w:w="11906" w:h="16838"/>
-          <w:pgMar w:top="1701" w:right="1440" w:bottom="1440" w:left="1440" w:header="851" w:footer="992" w:gutter="0"/>
+          <w:pgMar w:top="1701" w:right="1440" w:bottom="1440" w:left="1440" w:header="0" w:footer="0" w:gutter="0"/>
           <w:pgBorders w:offsetFrom="page">
             <w:top w:val="single" w:sz="24" w:space="24" w:color="auto"/>
             <w:left w:val="single" w:sz="24" w:space="24" w:color="auto"/>
@@ -1487,6 +1487,44 @@
         </w:rPr>
         <w:t>제1장. 서론</w:t>
       </w:r>
+      <w:r>
+        <w:rPr>
+          <w:rFonts w:ascii="휴먼명조" w:eastAsia="휴먼명조"/>
+          <w:szCs w:val="20"/>
+        </w:rPr>
+        <w:t xml:space="preserve"> </w:t>
+      </w:r>
+      <w:r>
+        <w:rPr>
+          <w:rFonts w:ascii="휴먼명조" w:eastAsia="휴먼명조"/>
+          <w:sz w:val="16"/>
+          <w:szCs w:val="16"/>
+        </w:rPr>
+        <w:t>-----------------------------</w:t>
+      </w:r>
+      <w:r>
+        <w:rPr>
+          <w:rFonts w:ascii="휴먼명조" w:eastAsia="휴먼명조"/>
+          <w:sz w:val="16"/>
+          <w:szCs w:val="16"/>
+        </w:rPr>
+        <w:t>-------------------</w:t>
+      </w:r>
+      <w:r>
+        <w:rPr>
+          <w:rFonts w:ascii="휴먼명조" w:eastAsia="휴먼명조"/>
+          <w:sz w:val="16"/>
+          <w:szCs w:val="16"/>
+        </w:rPr>
+        <w:t>----------------------------------------</w:t>
+      </w:r>
+      <w:r>
+        <w:rPr>
+          <w:rFonts w:ascii="휴먼명조" w:eastAsia="휴먼명조"/>
+          <w:szCs w:val="20"/>
+        </w:rPr>
+        <w:t xml:space="preserve"> 01</w:t>
+      </w:r>
     </w:p>
     <w:p>
       <w:pPr>
@@ -1494,15 +1532,23 @@
         <w:jc w:val="left"/>
         <w:rPr>
           <w:rFonts w:ascii="휴먼명조" w:eastAsia="휴먼명조"/>
+          <w:sz w:val="24"/>
+          <w:szCs w:val="24"/>
+        </w:rPr>
+      </w:pPr>
+      <w:r>
+        <w:rPr>
+          <w:rFonts w:ascii="휴먼명조" w:eastAsia="휴먼명조" w:hint="eastAsia"/>
           <w:b/>
           <w:bCs/>
           <w:sz w:val="24"/>
           <w:szCs w:val="24"/>
         </w:rPr>
-      </w:pPr>
-      <w:r>
-        <w:rPr>
-          <w:rFonts w:ascii="휴먼명조" w:eastAsia="휴먼명조" w:hint="eastAsia"/>
+        <w:t xml:space="preserve"> </w:t>
+      </w:r>
+      <w:r>
+        <w:rPr>
+          <w:rFonts w:ascii="휴먼명조" w:eastAsia="휴먼명조"/>
           <w:b/>
           <w:bCs/>
           <w:sz w:val="24"/>
@@ -1512,23 +1558,76 @@
       </w:r>
       <w:r>
         <w:rPr>
-          <w:rFonts w:ascii="휴먼명조" w:eastAsia="휴먼명조"/>
+          <w:rFonts w:ascii="휴먼명조" w:eastAsia="휴먼명조" w:hint="eastAsia"/>
           <w:b/>
           <w:bCs/>
           <w:sz w:val="24"/>
           <w:szCs w:val="24"/>
         </w:rPr>
+        <w:t>제1절. 개발 동기 및 필요성</w:t>
+      </w:r>
+      <w:r>
+        <w:rPr>
+          <w:rFonts w:ascii="휴먼명조" w:eastAsia="휴먼명조"/>
+          <w:sz w:val="10"/>
+          <w:szCs w:val="10"/>
+        </w:rPr>
         <w:t xml:space="preserve"> </w:t>
       </w:r>
       <w:r>
         <w:rPr>
-          <w:rFonts w:ascii="휴먼명조" w:eastAsia="휴먼명조" w:hint="eastAsia"/>
-          <w:b/>
-          <w:bCs/>
-          <w:sz w:val="24"/>
-          <w:szCs w:val="24"/>
-        </w:rPr>
-        <w:t>제1절. 개발 동기 및 필요성</w:t>
+          <w:rFonts w:ascii="휴먼명조" w:eastAsia="휴먼명조"/>
+          <w:sz w:val="16"/>
+          <w:szCs w:val="16"/>
+        </w:rPr>
+        <w:t>-------------------------------------------------</w:t>
+      </w:r>
+      <w:r>
+        <w:rPr>
+          <w:rFonts w:ascii="휴먼명조" w:eastAsia="휴먼명조"/>
+          <w:sz w:val="16"/>
+          <w:szCs w:val="16"/>
+        </w:rPr>
+        <w:t>-</w:t>
+      </w:r>
+      <w:r>
+        <w:rPr>
+          <w:rFonts w:ascii="휴먼명조" w:eastAsia="휴먼명조"/>
+          <w:sz w:val="16"/>
+          <w:szCs w:val="16"/>
+        </w:rPr>
+        <w:t>------------</w:t>
+      </w:r>
+      <w:r>
+        <w:rPr>
+          <w:rFonts w:ascii="휴먼명조" w:eastAsia="휴먼명조"/>
+          <w:sz w:val="16"/>
+          <w:szCs w:val="16"/>
+        </w:rPr>
+        <w:t>-</w:t>
+      </w:r>
+      <w:r>
+        <w:rPr>
+          <w:rFonts w:ascii="휴먼명조" w:eastAsia="휴먼명조"/>
+          <w:sz w:val="16"/>
+          <w:szCs w:val="16"/>
+        </w:rPr>
+        <w:t>---</w:t>
+      </w:r>
+      <w:r>
+        <w:rPr>
+          <w:rFonts w:ascii="휴먼명조" w:eastAsia="휴먼명조"/>
+          <w:sz w:val="16"/>
+          <w:szCs w:val="16"/>
+        </w:rPr>
+        <w:t>-</w:t>
+      </w:r>
+      <w:r>
+        <w:rPr>
+          <w:rFonts w:ascii="휴먼명조" w:eastAsia="휴먼명조"/>
+          <w:szCs w:val="20"/>
+        </w:rPr>
+        <w:t xml:space="preserve"> 02</w:t>
       </w:r>
     </w:p>
     <w:p>
@@ -1537,15 +1636,23 @@
         <w:jc w:val="left"/>
         <w:rPr>
           <w:rFonts w:ascii="휴먼명조" w:eastAsia="휴먼명조"/>
+          <w:sz w:val="24"/>
+          <w:szCs w:val="24"/>
+        </w:rPr>
+      </w:pPr>
+      <w:r>
+        <w:rPr>
+          <w:rFonts w:ascii="휴먼명조" w:eastAsia="휴먼명조" w:hint="eastAsia"/>
           <w:b/>
           <w:bCs/>
           <w:sz w:val="24"/>
           <w:szCs w:val="24"/>
         </w:rPr>
-      </w:pPr>
-      <w:r>
-        <w:rPr>
-          <w:rFonts w:ascii="휴먼명조" w:eastAsia="휴먼명조" w:hint="eastAsia"/>
+        <w:t xml:space="preserve"> </w:t>
+      </w:r>
+      <w:r>
+        <w:rPr>
+          <w:rFonts w:ascii="휴먼명조" w:eastAsia="휴먼명조"/>
           <w:b/>
           <w:bCs/>
           <w:sz w:val="24"/>
@@ -1555,44 +1662,107 @@
       </w:r>
       <w:r>
         <w:rPr>
-          <w:rFonts w:ascii="휴먼명조" w:eastAsia="휴먼명조"/>
+          <w:rFonts w:ascii="휴먼명조" w:eastAsia="휴먼명조" w:hint="eastAsia"/>
           <w:b/>
           <w:bCs/>
           <w:sz w:val="24"/>
           <w:szCs w:val="24"/>
         </w:rPr>
-        <w:t xml:space="preserve"> </w:t>
-      </w:r>
-      <w:r>
-        <w:rPr>
-          <w:rFonts w:ascii="휴먼명조" w:eastAsia="휴먼명조" w:hint="eastAsia"/>
+        <w:t>제</w:t>
+      </w:r>
+      <w:r>
+        <w:rPr>
+          <w:rFonts w:ascii="휴먼명조" w:eastAsia="휴먼명조"/>
           <w:b/>
           <w:bCs/>
           <w:sz w:val="24"/>
           <w:szCs w:val="24"/>
         </w:rPr>
-        <w:t>제</w:t>
-      </w:r>
-      <w:r>
-        <w:rPr>
-          <w:rFonts w:ascii="휴먼명조" w:eastAsia="휴먼명조"/>
+        <w:t>2</w:t>
+      </w:r>
+      <w:r>
+        <w:rPr>
+          <w:rFonts w:ascii="휴먼명조" w:eastAsia="휴먼명조" w:hint="eastAsia"/>
           <w:b/>
           <w:bCs/>
           <w:sz w:val="24"/>
           <w:szCs w:val="24"/>
         </w:rPr>
-        <w:t>2</w:t>
-      </w:r>
-      <w:r>
-        <w:rPr>
-          <w:rFonts w:ascii="휴먼명조" w:eastAsia="휴먼명조" w:hint="eastAsia"/>
-          <w:b/>
-          <w:bCs/>
-          <w:sz w:val="24"/>
-          <w:szCs w:val="24"/>
-        </w:rPr>
         <w:t>절. 기존 연구</w:t>
       </w:r>
+      <w:r>
+        <w:rPr>
+          <w:rFonts w:ascii="휴먼명조" w:eastAsia="휴먼명조"/>
+          <w:sz w:val="26"/>
+          <w:szCs w:val="26"/>
+        </w:rPr>
+        <w:t xml:space="preserve"> </w:t>
+      </w:r>
+      <w:r>
+        <w:rPr>
+          <w:rFonts w:ascii="휴먼명조" w:eastAsia="휴먼명조"/>
+          <w:sz w:val="16"/>
+          <w:szCs w:val="16"/>
+        </w:rPr>
+        <w:t>-</w:t>
+      </w:r>
+      <w:r>
+        <w:rPr>
+          <w:rFonts w:ascii="휴먼명조" w:eastAsia="휴먼명조"/>
+          <w:sz w:val="16"/>
+          <w:szCs w:val="16"/>
+        </w:rPr>
+        <w:t>----</w:t>
+      </w:r>
+      <w:r>
+        <w:rPr>
+          <w:rFonts w:ascii="휴먼명조" w:eastAsia="휴먼명조"/>
+          <w:sz w:val="16"/>
+          <w:szCs w:val="16"/>
+        </w:rPr>
+        <w:t>--</w:t>
+      </w:r>
+      <w:r>
+        <w:rPr>
+          <w:rFonts w:ascii="휴먼명조" w:eastAsia="휴먼명조"/>
+          <w:sz w:val="16"/>
+          <w:szCs w:val="16"/>
+        </w:rPr>
+        <w:t>--------------------</w:t>
+      </w:r>
+      <w:r>
+        <w:rPr>
+          <w:rFonts w:ascii="휴먼명조" w:eastAsia="휴먼명조"/>
+          <w:sz w:val="16"/>
+          <w:szCs w:val="16"/>
+        </w:rPr>
+        <w:t>----------------</w:t>
+      </w:r>
+      <w:r>
+        <w:rPr>
+          <w:rFonts w:ascii="휴먼명조" w:eastAsia="휴먼명조"/>
+          <w:sz w:val="16"/>
+          <w:szCs w:val="16"/>
+        </w:rPr>
+        <w:t>-------------------------------------</w:t>
+      </w:r>
+      <w:r>
+        <w:rPr>
+          <w:rFonts w:ascii="휴먼명조" w:eastAsia="휴먼명조"/>
+          <w:sz w:val="16"/>
+          <w:szCs w:val="16"/>
+        </w:rPr>
+        <w:t>-</w:t>
+      </w:r>
+      <w:r>
+        <w:rPr>
+          <w:rFonts w:ascii="휴먼명조" w:eastAsia="휴먼명조"/>
+          <w:szCs w:val="20"/>
+        </w:rPr>
+        <w:t xml:space="preserve"> 02</w:t>
+      </w:r>
+      <w:bookmarkStart w:id="4" w:name="_GoBack"/>
+      <w:bookmarkEnd w:id="4"/>
     </w:p>
     <w:p>
       <w:pPr>
@@ -1600,15 +1770,23 @@
         <w:jc w:val="left"/>
         <w:rPr>
           <w:rFonts w:ascii="휴먼명조" w:eastAsia="휴먼명조"/>
+          <w:sz w:val="24"/>
+          <w:szCs w:val="24"/>
+        </w:rPr>
+      </w:pPr>
+      <w:r>
+        <w:rPr>
+          <w:rFonts w:ascii="휴먼명조" w:eastAsia="휴먼명조" w:hint="eastAsia"/>
           <w:b/>
           <w:bCs/>
           <w:sz w:val="24"/>
           <w:szCs w:val="24"/>
         </w:rPr>
-      </w:pPr>
-      <w:r>
-        <w:rPr>
-          <w:rFonts w:ascii="휴먼명조" w:eastAsia="휴먼명조" w:hint="eastAsia"/>
+        <w:t xml:space="preserve"> </w:t>
+      </w:r>
+      <w:r>
+        <w:rPr>
+          <w:rFonts w:ascii="휴먼명조" w:eastAsia="휴먼명조"/>
           <w:b/>
           <w:bCs/>
           <w:sz w:val="24"/>
@@ -1618,13 +1796,13 @@
       </w:r>
       <w:r>
         <w:rPr>
-          <w:rFonts w:ascii="휴먼명조" w:eastAsia="휴먼명조"/>
+          <w:rFonts w:ascii="휴먼명조" w:eastAsia="휴먼명조" w:hint="eastAsia"/>
           <w:b/>
           <w:bCs/>
           <w:sz w:val="24"/>
           <w:szCs w:val="24"/>
         </w:rPr>
-        <w:t xml:space="preserve"> </w:t>
+        <w:t>제3절</w:t>
       </w:r>
       <w:r>
         <w:rPr>
@@ -1634,7 +1812,7 @@
           <w:sz w:val="24"/>
           <w:szCs w:val="24"/>
         </w:rPr>
-        <w:t>제3절</w:t>
+        <w:t>.</w:t>
       </w:r>
       <w:r>
         <w:rPr>
@@ -1644,17 +1822,62 @@
           <w:sz w:val="24"/>
           <w:szCs w:val="24"/>
         </w:rPr>
-        <w:t>.</w:t>
-      </w:r>
-      <w:r>
-        <w:rPr>
-          <w:rFonts w:ascii="휴먼명조" w:eastAsia="휴먼명조" w:hint="eastAsia"/>
-          <w:b/>
-          <w:bCs/>
-          <w:sz w:val="24"/>
-          <w:szCs w:val="24"/>
-        </w:rPr>
         <w:t xml:space="preserve"> 개발 목표</w:t>
+      </w:r>
+      <w:r>
+        <w:rPr>
+          <w:rFonts w:ascii="휴먼명조" w:eastAsia="휴먼명조"/>
+          <w:sz w:val="26"/>
+          <w:szCs w:val="26"/>
+        </w:rPr>
+        <w:t xml:space="preserve"> </w:t>
+      </w:r>
+      <w:r>
+        <w:rPr>
+          <w:rFonts w:ascii="휴먼명조" w:eastAsia="휴먼명조"/>
+          <w:sz w:val="16"/>
+          <w:szCs w:val="16"/>
+        </w:rPr>
+        <w:t>-</w:t>
+      </w:r>
+      <w:r>
+        <w:rPr>
+          <w:rFonts w:ascii="휴먼명조" w:eastAsia="휴먼명조"/>
+          <w:sz w:val="16"/>
+          <w:szCs w:val="16"/>
+        </w:rPr>
+        <w:t>---------------------</w:t>
+      </w:r>
+      <w:r>
+        <w:rPr>
+          <w:rFonts w:ascii="휴먼명조" w:eastAsia="휴먼명조"/>
+          <w:sz w:val="16"/>
+          <w:szCs w:val="16"/>
+        </w:rPr>
+        <w:t>------------------</w:t>
+      </w:r>
+      <w:r>
+        <w:rPr>
+          <w:rFonts w:ascii="휴먼명조" w:eastAsia="휴먼명조"/>
+          <w:sz w:val="16"/>
+          <w:szCs w:val="16"/>
+        </w:rPr>
+        <w:t>----------------------------------------</w:t>
+      </w:r>
+      <w:r>
+        <w:rPr>
+          <w:rFonts w:ascii="휴먼명조" w:eastAsia="휴먼명조"/>
+          <w:sz w:val="16"/>
+          <w:szCs w:val="16"/>
+        </w:rPr>
+        <w:t>-</w:t>
+      </w:r>
+      <w:r>
+        <w:rPr>
+          <w:rFonts w:ascii="휴먼명조" w:eastAsia="휴먼명조"/>
+          <w:szCs w:val="20"/>
+        </w:rPr>
+        <w:t xml:space="preserve"> 03</w:t>
       </w:r>
     </w:p>
     <w:p>
@@ -1663,15 +1886,23 @@
         <w:jc w:val="left"/>
         <w:rPr>
           <w:rFonts w:ascii="휴먼명조" w:eastAsia="휴먼명조"/>
+          <w:sz w:val="24"/>
+          <w:szCs w:val="24"/>
+        </w:rPr>
+      </w:pPr>
+      <w:r>
+        <w:rPr>
+          <w:rFonts w:ascii="휴먼명조" w:eastAsia="휴먼명조" w:hint="eastAsia"/>
           <w:b/>
           <w:bCs/>
           <w:sz w:val="24"/>
           <w:szCs w:val="24"/>
         </w:rPr>
-      </w:pPr>
-      <w:r>
-        <w:rPr>
-          <w:rFonts w:ascii="휴먼명조" w:eastAsia="휴먼명조" w:hint="eastAsia"/>
+        <w:t xml:space="preserve"> </w:t>
+      </w:r>
+      <w:r>
+        <w:rPr>
+          <w:rFonts w:ascii="휴먼명조" w:eastAsia="휴먼명조"/>
           <w:b/>
           <w:bCs/>
           <w:sz w:val="24"/>
@@ -1681,23 +1912,68 @@
       </w:r>
       <w:r>
         <w:rPr>
-          <w:rFonts w:ascii="휴먼명조" w:eastAsia="휴먼명조"/>
+          <w:rFonts w:ascii="휴먼명조" w:eastAsia="휴먼명조" w:hint="eastAsia"/>
           <w:b/>
           <w:bCs/>
           <w:sz w:val="24"/>
           <w:szCs w:val="24"/>
         </w:rPr>
+        <w:t>제4절. 시스템 명세</w:t>
+      </w:r>
+      <w:r>
+        <w:rPr>
+          <w:rFonts w:ascii="휴먼명조" w:eastAsia="휴먼명조"/>
+          <w:sz w:val="26"/>
+          <w:szCs w:val="26"/>
+        </w:rPr>
         <w:t xml:space="preserve"> </w:t>
       </w:r>
       <w:r>
         <w:rPr>
-          <w:rFonts w:ascii="휴먼명조" w:eastAsia="휴먼명조" w:hint="eastAsia"/>
-          <w:b/>
-          <w:bCs/>
-          <w:sz w:val="24"/>
-          <w:szCs w:val="24"/>
-        </w:rPr>
-        <w:t>제4절. 시스템 명세</w:t>
+          <w:rFonts w:ascii="휴먼명조" w:eastAsia="휴먼명조"/>
+          <w:sz w:val="16"/>
+          <w:szCs w:val="16"/>
+        </w:rPr>
+        <w:t>-</w:t>
+      </w:r>
+      <w:r>
+        <w:rPr>
+          <w:rFonts w:ascii="휴먼명조" w:eastAsia="휴먼명조"/>
+          <w:sz w:val="16"/>
+          <w:szCs w:val="16"/>
+        </w:rPr>
+        <w:t>----------------------------------</w:t>
+      </w:r>
+      <w:r>
+        <w:rPr>
+          <w:rFonts w:ascii="휴먼명조" w:eastAsia="휴먼명조"/>
+          <w:sz w:val="16"/>
+          <w:szCs w:val="16"/>
+        </w:rPr>
+        <w:t>-----------------</w:t>
+      </w:r>
+      <w:r>
+        <w:rPr>
+          <w:rFonts w:ascii="휴먼명조" w:eastAsia="휴먼명조"/>
+          <w:sz w:val="16"/>
+          <w:szCs w:val="16"/>
+        </w:rPr>
+        <w:t>-------------------------</w:t>
+      </w:r>
+      <w:r>
+        <w:rPr>
+          <w:rFonts w:ascii="휴먼명조" w:eastAsia="휴먼명조"/>
+          <w:sz w:val="16"/>
+          <w:szCs w:val="16"/>
+        </w:rPr>
+        <w:t>-</w:t>
+      </w:r>
+      <w:r>
+        <w:rPr>
+          <w:rFonts w:ascii="휴먼명조" w:eastAsia="휴먼명조"/>
+          <w:szCs w:val="20"/>
+        </w:rPr>
+        <w:t xml:space="preserve"> 04</w:t>
       </w:r>
     </w:p>
     <w:p>
@@ -1706,17 +1982,23 @@
         <w:jc w:val="left"/>
         <w:rPr>
           <w:rFonts w:ascii="휴먼명조" w:eastAsia="휴먼명조"/>
+        </w:rPr>
+      </w:pPr>
+      <w:r>
+        <w:rPr>
+          <w:rFonts w:ascii="휴먼명조" w:eastAsia="휴먼명조" w:hint="eastAsia"/>
           <w:b/>
           <w:bCs/>
         </w:rPr>
-      </w:pPr>
-      <w:r>
-        <w:rPr>
-          <w:rFonts w:ascii="휴먼명조" w:eastAsia="휴먼명조" w:hint="eastAsia"/>
+        <w:t xml:space="preserve"> </w:t>
+      </w:r>
+      <w:r>
+        <w:rPr>
+          <w:rFonts w:ascii="휴먼명조" w:eastAsia="휴먼명조"/>
           <w:b/>
           <w:bCs/>
         </w:rPr>
-        <w:t xml:space="preserve"> </w:t>
+        <w:t xml:space="preserve">   </w:t>
       </w:r>
       <w:r>
         <w:rPr>
@@ -1724,7 +2006,7 @@
           <w:b/>
           <w:bCs/>
         </w:rPr>
-        <w:t xml:space="preserve">   </w:t>
+        <w:t xml:space="preserve">  </w:t>
       </w:r>
       <w:r>
         <w:rPr>
@@ -1732,7 +2014,7 @@
           <w:b/>
           <w:bCs/>
         </w:rPr>
-        <w:t xml:space="preserve">  </w:t>
+        <w:t xml:space="preserve">1.4.1. </w:t>
       </w:r>
       <w:r>
         <w:rPr>
@@ -1740,23 +2022,69 @@
           <w:b/>
           <w:bCs/>
         </w:rPr>
-        <w:t xml:space="preserve">1.4.1. </w:t>
-      </w:r>
-      <w:r>
-        <w:rPr>
-          <w:rFonts w:ascii="휴먼명조" w:eastAsia="휴먼명조"/>
+        <w:t xml:space="preserve">T-SA </w:t>
+      </w:r>
+      <w:r>
+        <w:rPr>
+          <w:rFonts w:ascii="휴먼명조" w:eastAsia="휴먼명조" w:hint="eastAsia"/>
           <w:b/>
           <w:bCs/>
         </w:rPr>
-        <w:t xml:space="preserve">T-SA </w:t>
-      </w:r>
-      <w:r>
-        <w:rPr>
-          <w:rFonts w:ascii="휴먼명조" w:eastAsia="휴먼명조" w:hint="eastAsia"/>
-          <w:b/>
-          <w:bCs/>
-        </w:rPr>
         <w:t>시스템 동작 과정</w:t>
+      </w:r>
+      <w:r>
+        <w:rPr>
+          <w:rFonts w:ascii="휴먼명조" w:eastAsia="휴먼명조"/>
+          <w:sz w:val="22"/>
+        </w:rPr>
+        <w:t xml:space="preserve"> </w:t>
+      </w:r>
+      <w:r>
+        <w:rPr>
+          <w:rFonts w:ascii="휴먼명조" w:eastAsia="휴먼명조"/>
+          <w:sz w:val="16"/>
+          <w:szCs w:val="16"/>
+        </w:rPr>
+        <w:t>-</w:t>
+      </w:r>
+      <w:r>
+        <w:rPr>
+          <w:rFonts w:ascii="휴먼명조" w:eastAsia="휴먼명조"/>
+          <w:sz w:val="16"/>
+          <w:szCs w:val="16"/>
+        </w:rPr>
+        <w:t>--------------</w:t>
+      </w:r>
+      <w:r>
+        <w:rPr>
+          <w:rFonts w:ascii="휴먼명조" w:eastAsia="휴먼명조"/>
+          <w:sz w:val="16"/>
+          <w:szCs w:val="16"/>
+        </w:rPr>
+        <w:t>---------------</w:t>
+      </w:r>
+      <w:r>
+        <w:rPr>
+          <w:rFonts w:ascii="휴먼명조" w:eastAsia="휴먼명조"/>
+          <w:sz w:val="16"/>
+          <w:szCs w:val="16"/>
+        </w:rPr>
+        <w:t>-----------------------------------</w:t>
+      </w:r>
+      <w:r>
+        <w:rPr>
+          <w:rFonts w:ascii="휴먼명조" w:eastAsia="휴먼명조"/>
+          <w:sz w:val="16"/>
+          <w:szCs w:val="16"/>
+        </w:rPr>
+        <w:t>-</w:t>
+      </w:r>
+      <w:r>
+        <w:rPr>
+          <w:rFonts w:ascii="휴먼명조" w:eastAsia="휴먼명조"/>
+          <w:szCs w:val="20"/>
+        </w:rPr>
+        <w:t xml:space="preserve"> 04</w:t>
       </w:r>
     </w:p>
     <w:p>
@@ -1765,21 +2093,65 @@
         <w:jc w:val="left"/>
         <w:rPr>
           <w:rFonts w:ascii="휴먼명조" w:eastAsia="휴먼명조"/>
+          <w:sz w:val="30"/>
+          <w:szCs w:val="30"/>
+        </w:rPr>
+      </w:pPr>
+      <w:r>
+        <w:rPr>
+          <w:rFonts w:ascii="휴먼명조" w:eastAsia="휴먼명조" w:hint="eastAsia"/>
           <w:b/>
           <w:bCs/>
           <w:sz w:val="30"/>
           <w:szCs w:val="30"/>
         </w:rPr>
-      </w:pPr>
-      <w:r>
-        <w:rPr>
-          <w:rFonts w:ascii="휴먼명조" w:eastAsia="휴먼명조" w:hint="eastAsia"/>
-          <w:b/>
-          <w:bCs/>
-          <w:sz w:val="30"/>
-          <w:szCs w:val="30"/>
-        </w:rPr>
         <w:t>제2장. 본론</w:t>
+      </w:r>
+      <w:r>
+        <w:rPr>
+          <w:rFonts w:ascii="휴먼명조" w:eastAsia="휴먼명조"/>
+          <w:szCs w:val="20"/>
+        </w:rPr>
+        <w:t xml:space="preserve"> </w:t>
+      </w:r>
+      <w:r>
+        <w:rPr>
+          <w:rFonts w:ascii="휴먼명조" w:eastAsia="휴먼명조"/>
+          <w:sz w:val="16"/>
+          <w:szCs w:val="16"/>
+        </w:rPr>
+        <w:t>-----------------------------</w:t>
+      </w:r>
+      <w:r>
+        <w:rPr>
+          <w:rFonts w:ascii="휴먼명조" w:eastAsia="휴먼명조"/>
+          <w:sz w:val="16"/>
+          <w:szCs w:val="16"/>
+        </w:rPr>
+        <w:t>--------------------</w:t>
+      </w:r>
+      <w:r>
+        <w:rPr>
+          <w:rFonts w:ascii="휴먼명조" w:eastAsia="휴먼명조"/>
+          <w:sz w:val="16"/>
+          <w:szCs w:val="16"/>
+        </w:rPr>
+        <w:t>-------------------------------------</w:t>
+      </w:r>
+      <w:r>
+        <w:rPr>
+          <w:rFonts w:ascii="휴먼명조" w:eastAsia="휴먼명조"/>
+          <w:sz w:val="16"/>
+          <w:szCs w:val="16"/>
+        </w:rPr>
+        <w:t>--</w:t>
+      </w:r>
+      <w:r>
+        <w:rPr>
+          <w:rFonts w:ascii="휴먼명조" w:eastAsia="휴먼명조"/>
+          <w:szCs w:val="20"/>
+        </w:rPr>
+        <w:t xml:space="preserve"> 05</w:t>
       </w:r>
     </w:p>
     <w:p>
@@ -1788,15 +2160,23 @@
         <w:jc w:val="left"/>
         <w:rPr>
           <w:rFonts w:ascii="휴먼명조" w:eastAsia="휴먼명조"/>
+          <w:sz w:val="24"/>
+          <w:szCs w:val="24"/>
+        </w:rPr>
+      </w:pPr>
+      <w:r>
+        <w:rPr>
+          <w:rFonts w:ascii="휴먼명조" w:eastAsia="휴먼명조" w:hint="eastAsia"/>
           <w:b/>
           <w:bCs/>
           <w:sz w:val="24"/>
           <w:szCs w:val="24"/>
         </w:rPr>
-      </w:pPr>
-      <w:r>
-        <w:rPr>
-          <w:rFonts w:ascii="휴먼명조" w:eastAsia="휴먼명조" w:hint="eastAsia"/>
+        <w:t xml:space="preserve"> </w:t>
+      </w:r>
+      <w:r>
+        <w:rPr>
+          <w:rFonts w:ascii="휴먼명조" w:eastAsia="휴먼명조"/>
           <w:b/>
           <w:bCs/>
           <w:sz w:val="24"/>
@@ -1806,13 +2186,13 @@
       </w:r>
       <w:r>
         <w:rPr>
-          <w:rFonts w:ascii="휴먼명조" w:eastAsia="휴먼명조"/>
+          <w:rFonts w:ascii="휴먼명조" w:eastAsia="휴먼명조" w:hint="eastAsia"/>
           <w:b/>
           <w:bCs/>
           <w:sz w:val="24"/>
           <w:szCs w:val="24"/>
         </w:rPr>
-        <w:t xml:space="preserve"> </w:t>
+        <w:t>제1절</w:t>
       </w:r>
       <w:r>
         <w:rPr>
@@ -1822,7 +2202,7 @@
           <w:sz w:val="24"/>
           <w:szCs w:val="24"/>
         </w:rPr>
-        <w:t>제1절</w:t>
+        <w:t>.</w:t>
       </w:r>
       <w:r>
         <w:rPr>
@@ -1832,17 +2212,70 @@
           <w:sz w:val="24"/>
           <w:szCs w:val="24"/>
         </w:rPr>
-        <w:t>.</w:t>
-      </w:r>
-      <w:r>
-        <w:rPr>
-          <w:rFonts w:ascii="휴먼명조" w:eastAsia="휴먼명조" w:hint="eastAsia"/>
-          <w:b/>
-          <w:bCs/>
-          <w:sz w:val="24"/>
-          <w:szCs w:val="24"/>
-        </w:rPr>
         <w:t xml:space="preserve"> 개발 환경</w:t>
+      </w:r>
+      <w:r>
+        <w:rPr>
+          <w:rFonts w:ascii="휴먼명조" w:eastAsia="휴먼명조"/>
+          <w:sz w:val="26"/>
+          <w:szCs w:val="26"/>
+        </w:rPr>
+        <w:t xml:space="preserve"> </w:t>
+      </w:r>
+      <w:r>
+        <w:rPr>
+          <w:rFonts w:ascii="휴먼명조" w:eastAsia="휴먼명조"/>
+          <w:sz w:val="16"/>
+          <w:szCs w:val="16"/>
+        </w:rPr>
+        <w:t>----------------</w:t>
+      </w:r>
+      <w:r>
+        <w:rPr>
+          <w:rFonts w:ascii="휴먼명조" w:eastAsia="휴먼명조"/>
+          <w:sz w:val="16"/>
+          <w:szCs w:val="16"/>
+        </w:rPr>
+        <w:t>------------------</w:t>
+      </w:r>
+      <w:r>
+        <w:rPr>
+          <w:rFonts w:ascii="휴먼명조" w:eastAsia="휴먼명조"/>
+          <w:sz w:val="16"/>
+          <w:szCs w:val="16"/>
+        </w:rPr>
+        <w:t>---------------------------------</w:t>
+      </w:r>
+      <w:r>
+        <w:rPr>
+          <w:rFonts w:ascii="휴먼명조" w:eastAsia="휴먼명조"/>
+          <w:sz w:val="16"/>
+          <w:szCs w:val="16"/>
+        </w:rPr>
+        <w:t>-----------</w:t>
+      </w:r>
+      <w:r>
+        <w:rPr>
+          <w:rFonts w:ascii="휴먼명조" w:eastAsia="휴먼명조"/>
+          <w:sz w:val="16"/>
+          <w:szCs w:val="16"/>
+        </w:rPr>
+        <w:t>-</w:t>
+      </w:r>
+      <w:r>
+        <w:rPr>
+          <w:rFonts w:ascii="휴먼명조" w:eastAsia="휴먼명조"/>
+          <w:sz w:val="16"/>
+          <w:szCs w:val="16"/>
+        </w:rPr>
+        <w:t>--</w:t>
+      </w:r>
+      <w:r>
+        <w:rPr>
+          <w:rFonts w:ascii="휴먼명조" w:eastAsia="휴먼명조"/>
+          <w:szCs w:val="20"/>
+        </w:rPr>
+        <w:t xml:space="preserve"> 06</w:t>
       </w:r>
     </w:p>
     <w:p>
@@ -1851,41 +2284,110 @@
         <w:jc w:val="left"/>
         <w:rPr>
           <w:rFonts w:ascii="휴먼명조" w:eastAsia="휴먼명조"/>
+        </w:rPr>
+      </w:pPr>
+      <w:r>
+        <w:rPr>
+          <w:rFonts w:ascii="휴먼명조" w:eastAsia="휴먼명조"/>
           <w:b/>
           <w:bCs/>
         </w:rPr>
-      </w:pPr>
-      <w:r>
-        <w:rPr>
-          <w:rFonts w:ascii="휴먼명조" w:eastAsia="휴먼명조"/>
+        <w:t xml:space="preserve">      </w:t>
+      </w:r>
+      <w:r>
+        <w:rPr>
+          <w:rFonts w:ascii="휴먼명조" w:eastAsia="휴먼명조" w:hint="eastAsia"/>
           <w:b/>
           <w:bCs/>
         </w:rPr>
-        <w:t xml:space="preserve">      </w:t>
-      </w:r>
-      <w:r>
-        <w:rPr>
-          <w:rFonts w:ascii="휴먼명조" w:eastAsia="휴먼명조" w:hint="eastAsia"/>
+        <w:t>2</w:t>
+      </w:r>
+      <w:r>
+        <w:rPr>
+          <w:rFonts w:ascii="휴먼명조" w:eastAsia="휴먼명조"/>
           <w:b/>
           <w:bCs/>
         </w:rPr>
-        <w:t>2</w:t>
-      </w:r>
-      <w:r>
-        <w:rPr>
-          <w:rFonts w:ascii="휴먼명조" w:eastAsia="휴먼명조"/>
+        <w:t xml:space="preserve">.1.1. </w:t>
+      </w:r>
+      <w:r>
+        <w:rPr>
+          <w:rFonts w:ascii="휴먼명조" w:eastAsia="휴먼명조" w:hint="eastAsia"/>
           <w:b/>
           <w:bCs/>
         </w:rPr>
-        <w:t xml:space="preserve">.1.1. </w:t>
-      </w:r>
-      <w:r>
-        <w:rPr>
-          <w:rFonts w:ascii="휴먼명조" w:eastAsia="휴먼명조" w:hint="eastAsia"/>
-          <w:b/>
-          <w:bCs/>
-        </w:rPr>
         <w:t>우분투</w:t>
+      </w:r>
+      <w:r>
+        <w:rPr>
+          <w:rFonts w:ascii="휴먼명조" w:eastAsia="휴먼명조"/>
+          <w:sz w:val="14"/>
+          <w:szCs w:val="14"/>
+        </w:rPr>
+        <w:t xml:space="preserve"> </w:t>
+      </w:r>
+      <w:r>
+        <w:rPr>
+          <w:rFonts w:ascii="휴먼명조" w:eastAsia="휴먼명조"/>
+          <w:sz w:val="16"/>
+          <w:szCs w:val="16"/>
+        </w:rPr>
+        <w:t>-</w:t>
+      </w:r>
+      <w:r>
+        <w:rPr>
+          <w:rFonts w:ascii="휴먼명조" w:eastAsia="휴먼명조"/>
+          <w:sz w:val="16"/>
+          <w:szCs w:val="16"/>
+        </w:rPr>
+        <w:t>-----------------</w:t>
+      </w:r>
+      <w:r>
+        <w:rPr>
+          <w:rFonts w:ascii="휴먼명조" w:eastAsia="휴먼명조"/>
+          <w:sz w:val="16"/>
+          <w:szCs w:val="16"/>
+        </w:rPr>
+        <w:t>--------------------</w:t>
+      </w:r>
+      <w:r>
+        <w:rPr>
+          <w:rFonts w:ascii="휴먼명조" w:eastAsia="휴먼명조"/>
+          <w:sz w:val="16"/>
+          <w:szCs w:val="16"/>
+        </w:rPr>
+        <w:t>--------------------------------</w:t>
+      </w:r>
+      <w:r>
+        <w:rPr>
+          <w:rFonts w:ascii="휴먼명조" w:eastAsia="휴먼명조"/>
+          <w:sz w:val="16"/>
+          <w:szCs w:val="16"/>
+        </w:rPr>
+        <w:t>------------</w:t>
+      </w:r>
+      <w:r>
+        <w:rPr>
+          <w:rFonts w:ascii="휴먼명조" w:eastAsia="휴먼명조"/>
+          <w:sz w:val="16"/>
+          <w:szCs w:val="16"/>
+        </w:rPr>
+        <w:t>---</w:t>
+      </w:r>
+      <w:r>
+        <w:rPr>
+          <w:rFonts w:ascii="휴먼명조" w:eastAsia="휴먼명조"/>
+          <w:sz w:val="16"/>
+          <w:szCs w:val="16"/>
+        </w:rPr>
+        <w:t>-</w:t>
+      </w:r>
+      <w:r>
+        <w:rPr>
+          <w:rFonts w:ascii="휴먼명조" w:eastAsia="휴먼명조"/>
+          <w:szCs w:val="20"/>
+        </w:rPr>
+        <w:t xml:space="preserve"> 06</w:t>
       </w:r>
     </w:p>
     <w:p>
@@ -1894,33 +2396,94 @@
         <w:jc w:val="left"/>
         <w:rPr>
           <w:rFonts w:ascii="휴먼명조" w:eastAsia="휴먼명조"/>
+        </w:rPr>
+      </w:pPr>
+      <w:r>
+        <w:rPr>
+          <w:rFonts w:ascii="휴먼명조" w:eastAsia="휴먼명조" w:hint="eastAsia"/>
           <w:b/>
           <w:bCs/>
         </w:rPr>
-      </w:pPr>
-      <w:r>
-        <w:rPr>
-          <w:rFonts w:ascii="휴먼명조" w:eastAsia="휴먼명조" w:hint="eastAsia"/>
+        <w:t xml:space="preserve"> </w:t>
+      </w:r>
+      <w:r>
+        <w:rPr>
+          <w:rFonts w:ascii="휴먼명조" w:eastAsia="휴먼명조"/>
           <w:b/>
           <w:bCs/>
         </w:rPr>
-        <w:t xml:space="preserve"> </w:t>
-      </w:r>
-      <w:r>
-        <w:rPr>
-          <w:rFonts w:ascii="휴먼명조" w:eastAsia="휴먼명조"/>
+        <w:t xml:space="preserve">     2.1.2. </w:t>
+      </w:r>
+      <w:r>
+        <w:rPr>
+          <w:rFonts w:ascii="휴먼명조" w:eastAsia="휴먼명조" w:hint="eastAsia"/>
           <w:b/>
           <w:bCs/>
         </w:rPr>
-        <w:t xml:space="preserve">     2.1.2. </w:t>
-      </w:r>
-      <w:r>
-        <w:rPr>
-          <w:rFonts w:ascii="휴먼명조" w:eastAsia="휴먼명조" w:hint="eastAsia"/>
-          <w:b/>
-          <w:bCs/>
-        </w:rPr>
         <w:t>파이썬</w:t>
+      </w:r>
+      <w:r>
+        <w:rPr>
+          <w:rFonts w:ascii="휴먼명조" w:eastAsia="휴먼명조"/>
+          <w:sz w:val="14"/>
+          <w:szCs w:val="14"/>
+        </w:rPr>
+        <w:t xml:space="preserve"> </w:t>
+      </w:r>
+      <w:r>
+        <w:rPr>
+          <w:rFonts w:ascii="휴먼명조" w:eastAsia="휴먼명조"/>
+          <w:sz w:val="16"/>
+          <w:szCs w:val="16"/>
+        </w:rPr>
+        <w:t>-</w:t>
+      </w:r>
+      <w:r>
+        <w:rPr>
+          <w:rFonts w:ascii="휴먼명조" w:eastAsia="휴먼명조"/>
+          <w:sz w:val="16"/>
+          <w:szCs w:val="16"/>
+        </w:rPr>
+        <w:t>---------------------------</w:t>
+      </w:r>
+      <w:r>
+        <w:rPr>
+          <w:rFonts w:ascii="휴먼명조" w:eastAsia="휴먼명조"/>
+          <w:sz w:val="16"/>
+          <w:szCs w:val="16"/>
+        </w:rPr>
+        <w:t>-----</w:t>
+      </w:r>
+      <w:r>
+        <w:rPr>
+          <w:rFonts w:ascii="휴먼명조" w:eastAsia="휴먼명조"/>
+          <w:sz w:val="16"/>
+          <w:szCs w:val="16"/>
+        </w:rPr>
+        <w:t>--------------------</w:t>
+      </w:r>
+      <w:r>
+        <w:rPr>
+          <w:rFonts w:ascii="휴먼명조" w:eastAsia="휴먼명조"/>
+          <w:sz w:val="16"/>
+          <w:szCs w:val="16"/>
+        </w:rPr>
+        <w:t>--------------------------------</w:t>
+      </w:r>
+      <w:r>
+        <w:rPr>
+          <w:rFonts w:ascii="휴먼명조" w:eastAsia="휴먼명조"/>
+          <w:sz w:val="16"/>
+          <w:szCs w:val="16"/>
+        </w:rPr>
+        <w:t>-</w:t>
+      </w:r>
+      <w:r>
+        <w:rPr>
+          <w:rFonts w:ascii="휴먼명조" w:eastAsia="휴먼명조"/>
+          <w:szCs w:val="20"/>
+        </w:rPr>
+        <w:t xml:space="preserve"> 06</w:t>
       </w:r>
     </w:p>
     <w:p>
@@ -1929,25 +2492,31 @@
         <w:jc w:val="left"/>
         <w:rPr>
           <w:rFonts w:ascii="휴먼명조" w:eastAsia="휴먼명조"/>
+        </w:rPr>
+      </w:pPr>
+      <w:r>
+        <w:rPr>
+          <w:rFonts w:ascii="휴먼명조" w:eastAsia="휴먼명조" w:hint="eastAsia"/>
           <w:b/>
           <w:bCs/>
         </w:rPr>
-      </w:pPr>
-      <w:r>
-        <w:rPr>
-          <w:rFonts w:ascii="휴먼명조" w:eastAsia="휴먼명조" w:hint="eastAsia"/>
+        <w:t xml:space="preserve"> </w:t>
+      </w:r>
+      <w:r>
+        <w:rPr>
+          <w:rFonts w:ascii="휴먼명조" w:eastAsia="휴먼명조"/>
           <w:b/>
           <w:bCs/>
         </w:rPr>
-        <w:t xml:space="preserve"> </w:t>
-      </w:r>
-      <w:r>
-        <w:rPr>
-          <w:rFonts w:ascii="휴먼명조" w:eastAsia="휴먼명조"/>
+        <w:t xml:space="preserve">     2.1.3. </w:t>
+      </w:r>
+      <w:r>
+        <w:rPr>
+          <w:rFonts w:ascii="휴먼명조" w:eastAsia="휴먼명조" w:hint="eastAsia"/>
           <w:b/>
           <w:bCs/>
         </w:rPr>
-        <w:t xml:space="preserve">     2.1.3. </w:t>
+        <w:t>마리아</w:t>
       </w:r>
       <w:r>
         <w:rPr>
@@ -1955,7 +2524,7 @@
           <w:b/>
           <w:bCs/>
         </w:rPr>
-        <w:t>마리아</w:t>
+        <w:t xml:space="preserve"> </w:t>
       </w:r>
       <w:r>
         <w:rPr>
@@ -1963,15 +2532,70 @@
           <w:b/>
           <w:bCs/>
         </w:rPr>
+        <w:t>디비</w:t>
+      </w:r>
+      <w:r>
+        <w:rPr>
+          <w:rFonts w:ascii="휴먼명조" w:eastAsia="휴먼명조"/>
+          <w:sz w:val="26"/>
+          <w:szCs w:val="26"/>
+        </w:rPr>
         <w:t xml:space="preserve"> </w:t>
       </w:r>
       <w:r>
         <w:rPr>
-          <w:rFonts w:ascii="휴먼명조" w:eastAsia="휴먼명조" w:hint="eastAsia"/>
-          <w:b/>
-          <w:bCs/>
-        </w:rPr>
-        <w:t>디비</w:t>
+          <w:rFonts w:ascii="휴먼명조" w:eastAsia="휴먼명조"/>
+          <w:sz w:val="16"/>
+          <w:szCs w:val="16"/>
+        </w:rPr>
+        <w:t>--</w:t>
+      </w:r>
+      <w:r>
+        <w:rPr>
+          <w:rFonts w:ascii="휴먼명조" w:eastAsia="휴먼명조"/>
+          <w:sz w:val="16"/>
+          <w:szCs w:val="16"/>
+        </w:rPr>
+        <w:t>-----------------</w:t>
+      </w:r>
+      <w:r>
+        <w:rPr>
+          <w:rFonts w:ascii="휴먼명조" w:eastAsia="휴먼명조"/>
+          <w:sz w:val="16"/>
+          <w:szCs w:val="16"/>
+        </w:rPr>
+        <w:t>------------------</w:t>
+      </w:r>
+      <w:r>
+        <w:rPr>
+          <w:rFonts w:ascii="휴먼명조" w:eastAsia="휴먼명조"/>
+          <w:sz w:val="16"/>
+          <w:szCs w:val="16"/>
+        </w:rPr>
+        <w:t>---------------------------------</w:t>
+      </w:r>
+      <w:r>
+        <w:rPr>
+          <w:rFonts w:ascii="휴먼명조" w:eastAsia="휴먼명조"/>
+          <w:sz w:val="16"/>
+          <w:szCs w:val="16"/>
+        </w:rPr>
+        <w:t>-----</w:t>
+      </w:r>
+      <w:r>
+        <w:rPr>
+          <w:rFonts w:ascii="휴먼명조" w:eastAsia="휴먼명조"/>
+          <w:sz w:val="16"/>
+          <w:szCs w:val="16"/>
+        </w:rPr>
+        <w:t>----</w:t>
+      </w:r>
+      <w:r>
+        <w:rPr>
+          <w:rFonts w:ascii="휴먼명조" w:eastAsia="휴먼명조"/>
+          <w:szCs w:val="20"/>
+        </w:rPr>
+        <w:t xml:space="preserve"> 07</w:t>
       </w:r>
     </w:p>
     <w:p>
@@ -1980,65 +2604,126 @@
         <w:jc w:val="left"/>
         <w:rPr>
           <w:rFonts w:ascii="휴먼명조" w:eastAsia="휴먼명조"/>
+        </w:rPr>
+      </w:pPr>
+      <w:r>
+        <w:rPr>
+          <w:rFonts w:ascii="휴먼명조" w:eastAsia="휴먼명조" w:hint="eastAsia"/>
           <w:b/>
           <w:bCs/>
         </w:rPr>
-      </w:pPr>
-      <w:r>
-        <w:rPr>
-          <w:rFonts w:ascii="휴먼명조" w:eastAsia="휴먼명조" w:hint="eastAsia"/>
+        <w:t xml:space="preserve"> </w:t>
+      </w:r>
+      <w:r>
+        <w:rPr>
+          <w:rFonts w:ascii="휴먼명조" w:eastAsia="휴먼명조"/>
           <w:b/>
           <w:bCs/>
         </w:rPr>
-        <w:t xml:space="preserve"> </w:t>
-      </w:r>
-      <w:r>
-        <w:rPr>
-          <w:rFonts w:ascii="휴먼명조" w:eastAsia="휴먼명조"/>
+        <w:t xml:space="preserve">     2.1.4. </w:t>
+      </w:r>
+      <w:r>
+        <w:rPr>
+          <w:rFonts w:ascii="휴먼명조" w:eastAsia="휴먼명조" w:hint="eastAsia"/>
           <w:b/>
           <w:bCs/>
         </w:rPr>
-        <w:t xml:space="preserve">     2.1.4. </w:t>
-      </w:r>
-      <w:r>
-        <w:rPr>
-          <w:rFonts w:ascii="휴먼명조" w:eastAsia="휴먼명조" w:hint="eastAsia"/>
+        <w:t>이클립스,</w:t>
+      </w:r>
+      <w:r>
+        <w:rPr>
+          <w:rFonts w:ascii="휴먼명조" w:eastAsia="휴먼명조"/>
           <w:b/>
           <w:bCs/>
         </w:rPr>
-        <w:t>이클립스,</w:t>
-      </w:r>
-      <w:r>
-        <w:rPr>
-          <w:rFonts w:ascii="휴먼명조" w:eastAsia="휴먼명조"/>
+        <w:t xml:space="preserve"> </w:t>
+      </w:r>
+      <w:r>
+        <w:rPr>
+          <w:rFonts w:ascii="휴먼명조" w:eastAsia="휴먼명조" w:hint="eastAsia"/>
           <w:b/>
           <w:bCs/>
         </w:rPr>
-        <w:t xml:space="preserve"> </w:t>
-      </w:r>
-      <w:r>
-        <w:rPr>
-          <w:rFonts w:ascii="휴먼명조" w:eastAsia="휴먼명조" w:hint="eastAsia"/>
+        <w:t>공개</w:t>
+      </w:r>
+      <w:r>
+        <w:rPr>
+          <w:rFonts w:ascii="휴먼명조" w:eastAsia="휴먼명조"/>
           <w:b/>
           <w:bCs/>
         </w:rPr>
-        <w:t>공개</w:t>
-      </w:r>
-      <w:r>
-        <w:rPr>
-          <w:rFonts w:ascii="휴먼명조" w:eastAsia="휴먼명조"/>
+        <w:t xml:space="preserve"> </w:t>
+      </w:r>
+      <w:r>
+        <w:rPr>
+          <w:rFonts w:ascii="휴먼명조" w:eastAsia="휴먼명조" w:hint="eastAsia"/>
           <w:b/>
           <w:bCs/>
         </w:rPr>
+        <w:t>자바 개발 키트</w:t>
+      </w:r>
+      <w:r>
+        <w:rPr>
+          <w:rFonts w:ascii="휴먼명조" w:eastAsia="휴먼명조"/>
+          <w:sz w:val="26"/>
+          <w:szCs w:val="26"/>
+        </w:rPr>
         <w:t xml:space="preserve"> </w:t>
       </w:r>
       <w:r>
         <w:rPr>
-          <w:rFonts w:ascii="휴먼명조" w:eastAsia="휴먼명조" w:hint="eastAsia"/>
-          <w:b/>
-          <w:bCs/>
-        </w:rPr>
-        <w:t>자바 개발 키트</w:t>
+          <w:rFonts w:ascii="휴먼명조" w:eastAsia="휴먼명조"/>
+          <w:sz w:val="16"/>
+          <w:szCs w:val="16"/>
+        </w:rPr>
+        <w:t>-</w:t>
+      </w:r>
+      <w:r>
+        <w:rPr>
+          <w:rFonts w:ascii="휴먼명조" w:eastAsia="휴먼명조"/>
+          <w:sz w:val="16"/>
+          <w:szCs w:val="16"/>
+        </w:rPr>
+        <w:t>--</w:t>
+      </w:r>
+      <w:r>
+        <w:rPr>
+          <w:rFonts w:ascii="휴먼명조" w:eastAsia="휴먼명조"/>
+          <w:sz w:val="16"/>
+          <w:szCs w:val="16"/>
+        </w:rPr>
+        <w:t>--------------</w:t>
+      </w:r>
+      <w:r>
+        <w:rPr>
+          <w:rFonts w:ascii="휴먼명조" w:eastAsia="휴먼명조"/>
+          <w:sz w:val="16"/>
+          <w:szCs w:val="16"/>
+        </w:rPr>
+        <w:t>-------------------------</w:t>
+      </w:r>
+      <w:r>
+        <w:rPr>
+          <w:rFonts w:ascii="휴먼명조" w:eastAsia="휴먼명조"/>
+          <w:sz w:val="16"/>
+          <w:szCs w:val="16"/>
+        </w:rPr>
+        <w:t>--------------</w:t>
+      </w:r>
+      <w:r>
+        <w:rPr>
+          <w:rFonts w:ascii="휴먼명조" w:eastAsia="휴먼명조"/>
+          <w:sz w:val="16"/>
+          <w:szCs w:val="16"/>
+        </w:rPr>
+        <w:t>-</w:t>
+      </w:r>
+      <w:r>
+        <w:rPr>
+          <w:rFonts w:ascii="휴먼명조" w:eastAsia="휴먼명조"/>
+          <w:szCs w:val="20"/>
+        </w:rPr>
+        <w:t xml:space="preserve"> 07</w:t>
       </w:r>
     </w:p>
     <w:p>
@@ -2047,35 +2732,87 @@
         <w:jc w:val="left"/>
         <w:rPr>
           <w:rFonts w:ascii="휴먼명조" w:eastAsia="휴먼명조"/>
+          <w:sz w:val="24"/>
+          <w:szCs w:val="24"/>
+        </w:rPr>
+      </w:pPr>
+      <w:r>
+        <w:rPr>
+          <w:rFonts w:ascii="휴먼명조" w:eastAsia="휴먼명조" w:hint="eastAsia"/>
           <w:b/>
           <w:bCs/>
-          <w:sz w:val="24"/>
-          <w:szCs w:val="24"/>
-        </w:rPr>
-      </w:pPr>
-      <w:r>
-        <w:rPr>
-          <w:rFonts w:ascii="휴먼명조" w:eastAsia="휴먼명조" w:hint="eastAsia"/>
+        </w:rPr>
+        <w:t xml:space="preserve"> </w:t>
+      </w:r>
+      <w:r>
+        <w:rPr>
+          <w:rFonts w:ascii="휴먼명조" w:eastAsia="휴먼명조"/>
           <w:b/>
           <w:bCs/>
         </w:rPr>
-        <w:t xml:space="preserve"> </w:t>
-      </w:r>
-      <w:r>
-        <w:rPr>
-          <w:rFonts w:ascii="휴먼명조" w:eastAsia="휴먼명조"/>
+        <w:t xml:space="preserve">     2.1.5. </w:t>
+      </w:r>
+      <w:r>
+        <w:rPr>
+          <w:rFonts w:ascii="휴먼명조" w:eastAsia="휴먼명조" w:hint="eastAsia"/>
           <w:b/>
           <w:bCs/>
         </w:rPr>
-        <w:t xml:space="preserve">     2.1.5. </w:t>
-      </w:r>
-      <w:r>
-        <w:rPr>
-          <w:rFonts w:ascii="휴먼명조" w:eastAsia="휴먼명조" w:hint="eastAsia"/>
-          <w:b/>
-          <w:bCs/>
-        </w:rPr>
         <w:t>하둡 에코 시스템</w:t>
+      </w:r>
+      <w:r>
+        <w:rPr>
+          <w:rFonts w:ascii="휴먼명조" w:eastAsia="휴먼명조"/>
+          <w:sz w:val="22"/>
+        </w:rPr>
+        <w:t xml:space="preserve"> </w:t>
+      </w:r>
+      <w:r>
+        <w:rPr>
+          <w:rFonts w:ascii="휴먼명조" w:eastAsia="휴먼명조"/>
+          <w:sz w:val="16"/>
+          <w:szCs w:val="16"/>
+        </w:rPr>
+        <w:t>-</w:t>
+      </w:r>
+      <w:r>
+        <w:rPr>
+          <w:rFonts w:ascii="휴먼명조" w:eastAsia="휴먼명조"/>
+          <w:sz w:val="16"/>
+          <w:szCs w:val="16"/>
+        </w:rPr>
+        <w:t>----------------</w:t>
+      </w:r>
+      <w:r>
+        <w:rPr>
+          <w:rFonts w:ascii="휴먼명조" w:eastAsia="휴먼명조"/>
+          <w:sz w:val="16"/>
+          <w:szCs w:val="16"/>
+        </w:rPr>
+        <w:t>-----------------</w:t>
+      </w:r>
+      <w:r>
+        <w:rPr>
+          <w:rFonts w:ascii="휴먼명조" w:eastAsia="휴먼명조"/>
+          <w:sz w:val="16"/>
+          <w:szCs w:val="16"/>
+        </w:rPr>
+        <w:t>--------------------------------------</w:t>
+      </w:r>
+      <w:r>
+        <w:rPr>
+          <w:rFonts w:ascii="휴먼명조" w:eastAsia="휴먼명조"/>
+          <w:sz w:val="16"/>
+          <w:szCs w:val="16"/>
+        </w:rPr>
+        <w:t>-</w:t>
+      </w:r>
+      <w:r>
+        <w:rPr>
+          <w:rFonts w:ascii="휴먼명조" w:eastAsia="휴먼명조"/>
+          <w:szCs w:val="20"/>
+        </w:rPr>
+        <w:t xml:space="preserve"> 08</w:t>
       </w:r>
     </w:p>
     <w:p>
@@ -2084,16 +2821,24 @@
         <w:jc w:val="left"/>
         <w:rPr>
           <w:rFonts w:ascii="휴먼명조" w:eastAsia="휴먼명조"/>
+          <w:sz w:val="24"/>
+          <w:szCs w:val="24"/>
+        </w:rPr>
+      </w:pPr>
+      <w:bookmarkStart w:id="5" w:name="_Hlk11243496"/>
+      <w:r>
+        <w:rPr>
+          <w:rFonts w:ascii="휴먼명조" w:eastAsia="휴먼명조" w:hint="eastAsia"/>
           <w:b/>
           <w:bCs/>
           <w:sz w:val="24"/>
           <w:szCs w:val="24"/>
         </w:rPr>
-      </w:pPr>
-      <w:bookmarkStart w:id="4" w:name="_Hlk11243496"/>
-      <w:r>
-        <w:rPr>
-          <w:rFonts w:ascii="휴먼명조" w:eastAsia="휴먼명조" w:hint="eastAsia"/>
+        <w:t xml:space="preserve"> </w:t>
+      </w:r>
+      <w:r>
+        <w:rPr>
+          <w:rFonts w:ascii="휴먼명조" w:eastAsia="휴먼명조"/>
           <w:b/>
           <w:bCs/>
           <w:sz w:val="24"/>
@@ -2101,36 +2846,97 @@
         </w:rPr>
         <w:t xml:space="preserve"> </w:t>
       </w:r>
-      <w:r>
-        <w:rPr>
-          <w:rFonts w:ascii="휴먼명조" w:eastAsia="휴먼명조"/>
+      <w:bookmarkStart w:id="6" w:name="_Hlk11243296"/>
+      <w:r>
+        <w:rPr>
+          <w:rFonts w:ascii="휴먼명조" w:eastAsia="휴먼명조" w:hint="eastAsia"/>
           <w:b/>
           <w:bCs/>
           <w:sz w:val="24"/>
           <w:szCs w:val="24"/>
         </w:rPr>
-        <w:t xml:space="preserve"> </w:t>
-      </w:r>
-      <w:bookmarkStart w:id="5" w:name="_Hlk11243296"/>
-      <w:r>
-        <w:rPr>
-          <w:rFonts w:ascii="휴먼명조" w:eastAsia="휴먼명조" w:hint="eastAsia"/>
+        <w:t xml:space="preserve">제2절. 트위터 </w:t>
+      </w:r>
+      <w:r>
+        <w:rPr>
+          <w:rFonts w:ascii="휴먼명조" w:eastAsia="휴먼명조"/>
           <w:b/>
           <w:bCs/>
           <w:sz w:val="24"/>
           <w:szCs w:val="24"/>
         </w:rPr>
-        <w:t xml:space="preserve">제2절. 트위터 </w:t>
-      </w:r>
-      <w:r>
-        <w:rPr>
-          <w:rFonts w:ascii="휴먼명조" w:eastAsia="휴먼명조"/>
-          <w:b/>
-          <w:bCs/>
-          <w:sz w:val="24"/>
-          <w:szCs w:val="24"/>
-        </w:rPr>
         <w:t>API</w:t>
+      </w:r>
+      <w:r>
+        <w:rPr>
+          <w:rFonts w:ascii="휴먼명조" w:eastAsia="휴먼명조"/>
+          <w:sz w:val="18"/>
+          <w:szCs w:val="18"/>
+        </w:rPr>
+        <w:t xml:space="preserve"> </w:t>
+      </w:r>
+      <w:r>
+        <w:rPr>
+          <w:rFonts w:ascii="휴먼명조" w:eastAsia="휴먼명조"/>
+          <w:sz w:val="16"/>
+          <w:szCs w:val="16"/>
+        </w:rPr>
+        <w:t>-</w:t>
+      </w:r>
+      <w:r>
+        <w:rPr>
+          <w:rFonts w:ascii="휴먼명조" w:eastAsia="휴먼명조"/>
+          <w:sz w:val="16"/>
+          <w:szCs w:val="16"/>
+        </w:rPr>
+        <w:t>-----</w:t>
+      </w:r>
+      <w:r>
+        <w:rPr>
+          <w:rFonts w:ascii="휴먼명조" w:eastAsia="휴먼명조"/>
+          <w:sz w:val="16"/>
+          <w:szCs w:val="16"/>
+        </w:rPr>
+        <w:t>------------------</w:t>
+      </w:r>
+      <w:r>
+        <w:rPr>
+          <w:rFonts w:ascii="휴먼명조" w:eastAsia="휴먼명조"/>
+          <w:sz w:val="16"/>
+          <w:szCs w:val="16"/>
+        </w:rPr>
+        <w:t>--------------------------------------------</w:t>
+      </w:r>
+      <w:r>
+        <w:rPr>
+          <w:rFonts w:ascii="휴먼명조" w:eastAsia="휴먼명조"/>
+          <w:sz w:val="16"/>
+          <w:szCs w:val="16"/>
+        </w:rPr>
+        <w:t>------</w:t>
+      </w:r>
+      <w:r>
+        <w:rPr>
+          <w:rFonts w:ascii="휴먼명조" w:eastAsia="휴먼명조"/>
+          <w:sz w:val="16"/>
+          <w:szCs w:val="16"/>
+        </w:rPr>
+        <w:t>-----</w:t>
+      </w:r>
+      <w:r>
+        <w:rPr>
+          <w:rFonts w:ascii="휴먼명조" w:eastAsia="휴먼명조"/>
+          <w:sz w:val="16"/>
+          <w:szCs w:val="16"/>
+        </w:rPr>
+        <w:t>-</w:t>
+      </w:r>
+      <w:r>
+        <w:rPr>
+          <w:rFonts w:ascii="휴먼명조" w:eastAsia="휴먼명조"/>
+          <w:szCs w:val="20"/>
+        </w:rPr>
+        <w:t xml:space="preserve"> 09</w:t>
       </w:r>
     </w:p>
     <w:p>
@@ -2139,15 +2945,23 @@
         <w:jc w:val="left"/>
         <w:rPr>
           <w:rFonts w:ascii="휴먼명조" w:eastAsia="휴먼명조"/>
+          <w:sz w:val="24"/>
+          <w:szCs w:val="24"/>
+        </w:rPr>
+      </w:pPr>
+      <w:r>
+        <w:rPr>
+          <w:rFonts w:ascii="휴먼명조" w:eastAsia="휴먼명조" w:hint="eastAsia"/>
           <w:b/>
           <w:bCs/>
           <w:sz w:val="24"/>
           <w:szCs w:val="24"/>
         </w:rPr>
-      </w:pPr>
-      <w:r>
-        <w:rPr>
-          <w:rFonts w:ascii="휴먼명조" w:eastAsia="휴먼명조" w:hint="eastAsia"/>
+        <w:t xml:space="preserve"> </w:t>
+      </w:r>
+      <w:r>
+        <w:rPr>
+          <w:rFonts w:ascii="휴먼명조" w:eastAsia="휴먼명조"/>
           <w:b/>
           <w:bCs/>
           <w:sz w:val="24"/>
@@ -2157,43 +2971,96 @@
       </w:r>
       <w:r>
         <w:rPr>
-          <w:rFonts w:ascii="휴먼명조" w:eastAsia="휴먼명조"/>
+          <w:rFonts w:ascii="휴먼명조" w:eastAsia="휴먼명조" w:hint="eastAsia"/>
           <w:b/>
           <w:bCs/>
           <w:sz w:val="24"/>
           <w:szCs w:val="24"/>
         </w:rPr>
-        <w:t xml:space="preserve"> </w:t>
-      </w:r>
-      <w:r>
-        <w:rPr>
-          <w:rFonts w:ascii="휴먼명조" w:eastAsia="휴먼명조" w:hint="eastAsia"/>
+        <w:t xml:space="preserve">제3절. </w:t>
+      </w:r>
+      <w:r>
+        <w:rPr>
+          <w:rFonts w:ascii="휴먼명조" w:eastAsia="휴먼명조"/>
           <w:b/>
           <w:bCs/>
           <w:sz w:val="24"/>
           <w:szCs w:val="24"/>
         </w:rPr>
-        <w:t xml:space="preserve">제3절. </w:t>
-      </w:r>
-      <w:r>
-        <w:rPr>
-          <w:rFonts w:ascii="휴먼명조" w:eastAsia="휴먼명조"/>
+        <w:t xml:space="preserve">T-SA </w:t>
+      </w:r>
+      <w:r>
+        <w:rPr>
+          <w:rFonts w:ascii="휴먼명조" w:eastAsia="휴먼명조" w:hint="eastAsia"/>
           <w:b/>
           <w:bCs/>
           <w:sz w:val="24"/>
           <w:szCs w:val="24"/>
         </w:rPr>
-        <w:t xml:space="preserve">T-SA </w:t>
-      </w:r>
-      <w:r>
-        <w:rPr>
-          <w:rFonts w:ascii="휴먼명조" w:eastAsia="휴먼명조" w:hint="eastAsia"/>
-          <w:b/>
-          <w:bCs/>
-          <w:sz w:val="24"/>
-          <w:szCs w:val="24"/>
-        </w:rPr>
         <w:t>흐름도</w:t>
+      </w:r>
+      <w:r>
+        <w:rPr>
+          <w:rFonts w:ascii="휴먼명조" w:eastAsia="휴먼명조"/>
+          <w:sz w:val="12"/>
+          <w:szCs w:val="12"/>
+        </w:rPr>
+        <w:t xml:space="preserve"> </w:t>
+      </w:r>
+      <w:r>
+        <w:rPr>
+          <w:rFonts w:ascii="휴먼명조" w:eastAsia="휴먼명조"/>
+          <w:sz w:val="16"/>
+          <w:szCs w:val="16"/>
+        </w:rPr>
+        <w:t>--</w:t>
+      </w:r>
+      <w:r>
+        <w:rPr>
+          <w:rFonts w:ascii="휴먼명조" w:eastAsia="휴먼명조"/>
+          <w:sz w:val="16"/>
+          <w:szCs w:val="16"/>
+        </w:rPr>
+        <w:t>------</w:t>
+      </w:r>
+      <w:r>
+        <w:rPr>
+          <w:rFonts w:ascii="휴먼명조" w:eastAsia="휴먼명조"/>
+          <w:sz w:val="16"/>
+          <w:szCs w:val="16"/>
+        </w:rPr>
+        <w:t>-----------------</w:t>
+      </w:r>
+      <w:r>
+        <w:rPr>
+          <w:rFonts w:ascii="휴먼명조" w:eastAsia="휴먼명조"/>
+          <w:sz w:val="16"/>
+          <w:szCs w:val="16"/>
+        </w:rPr>
+        <w:t>----------------------------------------</w:t>
+      </w:r>
+      <w:r>
+        <w:rPr>
+          <w:rFonts w:ascii="휴먼명조" w:eastAsia="휴먼명조"/>
+          <w:sz w:val="16"/>
+          <w:szCs w:val="16"/>
+        </w:rPr>
+        <w:t>-----</w:t>
+      </w:r>
+      <w:r>
+        <w:rPr>
+          <w:rFonts w:ascii="휴먼명조" w:eastAsia="휴먼명조"/>
+          <w:sz w:val="16"/>
+          <w:szCs w:val="16"/>
+        </w:rPr>
+        <w:t>--------</w:t>
+      </w:r>
+      <w:r>
+        <w:rPr>
+          <w:rFonts w:ascii="휴먼명조" w:eastAsia="휴먼명조"/>
+          <w:szCs w:val="20"/>
+        </w:rPr>
+        <w:t xml:space="preserve"> 12</w:t>
       </w:r>
     </w:p>
     <w:p>
@@ -2202,15 +3069,23 @@
         <w:jc w:val="left"/>
         <w:rPr>
           <w:rFonts w:ascii="휴먼명조" w:eastAsia="휴먼명조"/>
+          <w:sz w:val="24"/>
+          <w:szCs w:val="24"/>
+        </w:rPr>
+      </w:pPr>
+      <w:r>
+        <w:rPr>
+          <w:rFonts w:ascii="휴먼명조" w:eastAsia="휴먼명조" w:hint="eastAsia"/>
           <w:b/>
           <w:bCs/>
           <w:sz w:val="24"/>
           <w:szCs w:val="24"/>
         </w:rPr>
-      </w:pPr>
-      <w:r>
-        <w:rPr>
-          <w:rFonts w:ascii="휴먼명조" w:eastAsia="휴먼명조" w:hint="eastAsia"/>
+        <w:t xml:space="preserve"> </w:t>
+      </w:r>
+      <w:r>
+        <w:rPr>
+          <w:rFonts w:ascii="휴먼명조" w:eastAsia="휴먼명조"/>
           <w:b/>
           <w:bCs/>
           <w:sz w:val="24"/>
@@ -2220,33 +3095,33 @@
       </w:r>
       <w:r>
         <w:rPr>
-          <w:rFonts w:ascii="휴먼명조" w:eastAsia="휴먼명조"/>
+          <w:rFonts w:ascii="휴먼명조" w:eastAsia="휴먼명조" w:hint="eastAsia"/>
           <w:b/>
           <w:bCs/>
           <w:sz w:val="24"/>
           <w:szCs w:val="24"/>
         </w:rPr>
-        <w:t xml:space="preserve"> </w:t>
-      </w:r>
-      <w:r>
-        <w:rPr>
-          <w:rFonts w:ascii="휴먼명조" w:eastAsia="휴먼명조" w:hint="eastAsia"/>
+        <w:t>제4절.</w:t>
+      </w:r>
+      <w:r>
+        <w:rPr>
+          <w:rFonts w:ascii="휴먼명조" w:eastAsia="휴먼명조"/>
           <w:b/>
           <w:bCs/>
           <w:sz w:val="24"/>
           <w:szCs w:val="24"/>
         </w:rPr>
-        <w:t>제4절.</w:t>
-      </w:r>
-      <w:r>
-        <w:rPr>
-          <w:rFonts w:ascii="휴먼명조" w:eastAsia="휴먼명조"/>
+        <w:t xml:space="preserve"> </w:t>
+      </w:r>
+      <w:r>
+        <w:rPr>
+          <w:rFonts w:ascii="휴먼명조" w:eastAsia="휴먼명조" w:hint="eastAsia"/>
           <w:b/>
           <w:bCs/>
           <w:sz w:val="24"/>
           <w:szCs w:val="24"/>
         </w:rPr>
-        <w:t xml:space="preserve"> </w:t>
+        <w:t>구현(</w:t>
       </w:r>
       <w:r>
         <w:rPr>
@@ -2256,27 +3131,87 @@
           <w:sz w:val="24"/>
           <w:szCs w:val="24"/>
         </w:rPr>
-        <w:t>구현(</w:t>
-      </w:r>
-      <w:r>
-        <w:rPr>
-          <w:rFonts w:ascii="휴먼명조" w:eastAsia="휴먼명조" w:hint="eastAsia"/>
+        <w:t>파이썬</w:t>
+      </w:r>
+      <w:r>
+        <w:rPr>
+          <w:rFonts w:ascii="휴먼명조" w:eastAsia="휴먼명조"/>
           <w:b/>
           <w:bCs/>
           <w:sz w:val="24"/>
           <w:szCs w:val="24"/>
         </w:rPr>
-        <w:t>파이썬</w:t>
-      </w:r>
-      <w:r>
-        <w:rPr>
-          <w:rFonts w:ascii="휴먼명조" w:eastAsia="휴먼명조"/>
-          <w:b/>
-          <w:bCs/>
-          <w:sz w:val="24"/>
-          <w:szCs w:val="24"/>
-        </w:rPr>
         <w:t>)</w:t>
+      </w:r>
+      <w:r>
+        <w:rPr>
+          <w:rFonts w:ascii="휴먼명조" w:eastAsia="휴먼명조"/>
+          <w:szCs w:val="20"/>
+        </w:rPr>
+        <w:t xml:space="preserve"> </w:t>
+      </w:r>
+      <w:r>
+        <w:rPr>
+          <w:rFonts w:ascii="휴먼명조" w:eastAsia="휴먼명조"/>
+          <w:sz w:val="16"/>
+          <w:szCs w:val="16"/>
+        </w:rPr>
+        <w:t>-</w:t>
+      </w:r>
+      <w:r>
+        <w:rPr>
+          <w:rFonts w:ascii="휴먼명조" w:eastAsia="휴먼명조"/>
+          <w:sz w:val="16"/>
+          <w:szCs w:val="16"/>
+        </w:rPr>
+        <w:t>------------</w:t>
+      </w:r>
+      <w:r>
+        <w:rPr>
+          <w:rFonts w:ascii="휴먼명조" w:eastAsia="휴먼명조"/>
+          <w:sz w:val="16"/>
+          <w:szCs w:val="16"/>
+        </w:rPr>
+        <w:t>----------------</w:t>
+      </w:r>
+      <w:r>
+        <w:rPr>
+          <w:rFonts w:ascii="휴먼명조" w:eastAsia="휴먼명조"/>
+          <w:sz w:val="16"/>
+          <w:szCs w:val="16"/>
+        </w:rPr>
+        <w:t>------------------------------------</w:t>
+      </w:r>
+      <w:r>
+        <w:rPr>
+          <w:rFonts w:ascii="휴먼명조" w:eastAsia="휴먼명조"/>
+          <w:sz w:val="16"/>
+          <w:szCs w:val="16"/>
+        </w:rPr>
+        <w:t>------</w:t>
+      </w:r>
+      <w:r>
+        <w:rPr>
+          <w:rFonts w:ascii="휴먼명조" w:eastAsia="휴먼명조"/>
+          <w:sz w:val="16"/>
+          <w:szCs w:val="16"/>
+        </w:rPr>
+        <w:t>------</w:t>
+      </w:r>
+      <w:r>
+        <w:rPr>
+          <w:rFonts w:ascii="휴먼명조" w:eastAsia="휴먼명조"/>
+          <w:sz w:val="16"/>
+          <w:szCs w:val="16"/>
+        </w:rPr>
+        <w:t>-</w:t>
+      </w:r>
+      <w:r>
+        <w:rPr>
+          <w:rFonts w:ascii="휴먼명조" w:eastAsia="휴먼명조"/>
+          <w:szCs w:val="20"/>
+        </w:rPr>
+        <w:t xml:space="preserve"> 13</w:t>
       </w:r>
     </w:p>
     <w:p>
@@ -2285,17 +3220,23 @@
         <w:jc w:val="left"/>
         <w:rPr>
           <w:rFonts w:ascii="휴먼명조" w:eastAsia="휴먼명조"/>
+        </w:rPr>
+      </w:pPr>
+      <w:r>
+        <w:rPr>
+          <w:rFonts w:ascii="휴먼명조" w:eastAsia="휴먼명조" w:hint="eastAsia"/>
           <w:b/>
           <w:bCs/>
         </w:rPr>
-      </w:pPr>
-      <w:r>
-        <w:rPr>
-          <w:rFonts w:ascii="휴먼명조" w:eastAsia="휴먼명조" w:hint="eastAsia"/>
+        <w:t xml:space="preserve"> </w:t>
+      </w:r>
+      <w:r>
+        <w:rPr>
+          <w:rFonts w:ascii="휴먼명조" w:eastAsia="휴먼명조"/>
           <w:b/>
           <w:bCs/>
         </w:rPr>
-        <w:t xml:space="preserve"> </w:t>
+        <w:t xml:space="preserve">   </w:t>
       </w:r>
       <w:r>
         <w:rPr>
@@ -2303,7 +3244,7 @@
           <w:b/>
           <w:bCs/>
         </w:rPr>
-        <w:t xml:space="preserve">   </w:t>
+        <w:t xml:space="preserve">  </w:t>
       </w:r>
       <w:r>
         <w:rPr>
@@ -2311,31 +3252,85 @@
           <w:b/>
           <w:bCs/>
         </w:rPr>
-        <w:t xml:space="preserve">  </w:t>
-      </w:r>
-      <w:r>
-        <w:rPr>
-          <w:rFonts w:ascii="휴먼명조" w:eastAsia="휴먼명조"/>
+        <w:t xml:space="preserve">2.4.1. </w:t>
+      </w:r>
+      <w:r>
+        <w:rPr>
+          <w:rFonts w:ascii="휴먼명조" w:eastAsia="휴먼명조" w:hint="eastAsia"/>
           <w:b/>
           <w:bCs/>
         </w:rPr>
-        <w:t xml:space="preserve">2.4.1. </w:t>
-      </w:r>
-      <w:r>
-        <w:rPr>
-          <w:rFonts w:ascii="휴먼명조" w:eastAsia="휴먼명조" w:hint="eastAsia"/>
+        <w:t>T</w:t>
+      </w:r>
+      <w:r>
+        <w:rPr>
+          <w:rFonts w:ascii="휴먼명조" w:eastAsia="휴먼명조"/>
           <w:b/>
           <w:bCs/>
         </w:rPr>
-        <w:t>T</w:t>
-      </w:r>
-      <w:r>
-        <w:rPr>
-          <w:rFonts w:ascii="휴먼명조" w:eastAsia="휴먼명조"/>
-          <w:b/>
-          <w:bCs/>
-        </w:rPr>
         <w:t>-SA.py</w:t>
+      </w:r>
+      <w:r>
+        <w:rPr>
+          <w:rFonts w:ascii="휴먼명조" w:eastAsia="휴먼명조"/>
+          <w:sz w:val="22"/>
+        </w:rPr>
+        <w:t xml:space="preserve"> </w:t>
+      </w:r>
+      <w:r>
+        <w:rPr>
+          <w:rFonts w:ascii="휴먼명조" w:eastAsia="휴먼명조"/>
+          <w:sz w:val="16"/>
+          <w:szCs w:val="16"/>
+        </w:rPr>
+        <w:t>--</w:t>
+      </w:r>
+      <w:r>
+        <w:rPr>
+          <w:rFonts w:ascii="휴먼명조" w:eastAsia="휴먼명조"/>
+          <w:sz w:val="16"/>
+          <w:szCs w:val="16"/>
+        </w:rPr>
+        <w:t>-------------------------------------------</w:t>
+      </w:r>
+      <w:r>
+        <w:rPr>
+          <w:rFonts w:ascii="휴먼명조" w:eastAsia="휴먼명조"/>
+          <w:sz w:val="16"/>
+          <w:szCs w:val="16"/>
+        </w:rPr>
+        <w:t>------------------</w:t>
+      </w:r>
+      <w:r>
+        <w:rPr>
+          <w:rFonts w:ascii="휴먼명조" w:eastAsia="휴먼명조"/>
+          <w:sz w:val="16"/>
+          <w:szCs w:val="16"/>
+        </w:rPr>
+        <w:t>-------</w:t>
+      </w:r>
+      <w:r>
+        <w:rPr>
+          <w:rFonts w:ascii="휴먼명조" w:eastAsia="휴먼명조"/>
+          <w:sz w:val="16"/>
+          <w:szCs w:val="16"/>
+        </w:rPr>
+        <w:t>----------</w:t>
+      </w:r>
+      <w:r>
+        <w:rPr>
+          <w:rFonts w:ascii="휴먼명조" w:eastAsia="휴먼명조"/>
+          <w:sz w:val="16"/>
+          <w:szCs w:val="16"/>
+        </w:rPr>
+        <w:t>----</w:t>
+      </w:r>
+      <w:r>
+        <w:rPr>
+          <w:rFonts w:ascii="휴먼명조" w:eastAsia="휴먼명조"/>
+          <w:szCs w:val="20"/>
+        </w:rPr>
+        <w:t xml:space="preserve"> 13</w:t>
       </w:r>
     </w:p>
     <w:p>
@@ -2344,25 +3339,85 @@
         <w:jc w:val="left"/>
         <w:rPr>
           <w:rFonts w:ascii="휴먼명조" w:eastAsia="휴먼명조"/>
+        </w:rPr>
+      </w:pPr>
+      <w:r>
+        <w:rPr>
+          <w:rFonts w:ascii="휴먼명조" w:eastAsia="휴먼명조" w:hint="eastAsia"/>
           <w:b/>
           <w:bCs/>
         </w:rPr>
-      </w:pPr>
-      <w:r>
-        <w:rPr>
-          <w:rFonts w:ascii="휴먼명조" w:eastAsia="휴먼명조" w:hint="eastAsia"/>
+        <w:t xml:space="preserve"> </w:t>
+      </w:r>
+      <w:r>
+        <w:rPr>
+          <w:rFonts w:ascii="휴먼명조" w:eastAsia="휴먼명조"/>
           <w:b/>
           <w:bCs/>
         </w:rPr>
+        <w:t xml:space="preserve">     2.4.2. TwitterAPI.py</w:t>
+      </w:r>
+      <w:r>
+        <w:rPr>
+          <w:rFonts w:ascii="휴먼명조" w:eastAsia="휴먼명조"/>
+          <w:szCs w:val="20"/>
+        </w:rPr>
         <w:t xml:space="preserve"> </w:t>
       </w:r>
       <w:r>
         <w:rPr>
           <w:rFonts w:ascii="휴먼명조" w:eastAsia="휴먼명조"/>
-          <w:b/>
-          <w:bCs/>
-        </w:rPr>
-        <w:t xml:space="preserve">     2.4.2. TwitterAPI.py</w:t>
+          <w:sz w:val="16"/>
+          <w:szCs w:val="16"/>
+        </w:rPr>
+        <w:t>-----------------</w:t>
+      </w:r>
+      <w:r>
+        <w:rPr>
+          <w:rFonts w:ascii="휴먼명조" w:eastAsia="휴먼명조"/>
+          <w:sz w:val="16"/>
+          <w:szCs w:val="16"/>
+        </w:rPr>
+        <w:t>-----------------</w:t>
+      </w:r>
+      <w:r>
+        <w:rPr>
+          <w:rFonts w:ascii="휴먼명조" w:eastAsia="휴먼명조"/>
+          <w:sz w:val="16"/>
+          <w:szCs w:val="16"/>
+        </w:rPr>
+        <w:t>--------------------------------</w:t>
+      </w:r>
+      <w:r>
+        <w:rPr>
+          <w:rFonts w:ascii="휴먼명조" w:eastAsia="휴먼명조"/>
+          <w:sz w:val="16"/>
+          <w:szCs w:val="16"/>
+        </w:rPr>
+        <w:t>-----</w:t>
+      </w:r>
+      <w:r>
+        <w:rPr>
+          <w:rFonts w:ascii="휴먼명조" w:eastAsia="휴먼명조"/>
+          <w:sz w:val="16"/>
+          <w:szCs w:val="16"/>
+        </w:rPr>
+        <w:t>-----</w:t>
+      </w:r>
+      <w:r>
+        <w:rPr>
+          <w:rFonts w:ascii="휴먼명조" w:eastAsia="휴먼명조"/>
+          <w:sz w:val="16"/>
+          <w:szCs w:val="16"/>
+        </w:rPr>
+        <w:t>--</w:t>
+      </w:r>
+      <w:r>
+        <w:rPr>
+          <w:rFonts w:ascii="휴먼명조" w:eastAsia="휴먼명조"/>
+          <w:szCs w:val="20"/>
+        </w:rPr>
+        <w:t xml:space="preserve"> 20</w:t>
       </w:r>
     </w:p>
     <w:p>
@@ -2371,25 +3426,86 @@
         <w:jc w:val="left"/>
         <w:rPr>
           <w:rFonts w:ascii="휴먼명조" w:eastAsia="휴먼명조"/>
+        </w:rPr>
+      </w:pPr>
+      <w:r>
+        <w:rPr>
+          <w:rFonts w:ascii="휴먼명조" w:eastAsia="휴먼명조" w:hint="eastAsia"/>
           <w:b/>
           <w:bCs/>
         </w:rPr>
-      </w:pPr>
-      <w:r>
-        <w:rPr>
-          <w:rFonts w:ascii="휴먼명조" w:eastAsia="휴먼명조" w:hint="eastAsia"/>
+        <w:t xml:space="preserve"> </w:t>
+      </w:r>
+      <w:r>
+        <w:rPr>
+          <w:rFonts w:ascii="휴먼명조" w:eastAsia="휴먼명조"/>
           <w:b/>
           <w:bCs/>
         </w:rPr>
+        <w:t xml:space="preserve">     2.4.3. DBModule.py</w:t>
+      </w:r>
+      <w:r>
+        <w:rPr>
+          <w:rFonts w:ascii="휴먼명조" w:eastAsia="휴먼명조"/>
+          <w:sz w:val="18"/>
+          <w:szCs w:val="18"/>
+        </w:rPr>
         <w:t xml:space="preserve"> </w:t>
       </w:r>
       <w:r>
         <w:rPr>
           <w:rFonts w:ascii="휴먼명조" w:eastAsia="휴먼명조"/>
-          <w:b/>
-          <w:bCs/>
-        </w:rPr>
-        <w:t xml:space="preserve">     2.4.3. DBModule.py</w:t>
+          <w:sz w:val="16"/>
+          <w:szCs w:val="16"/>
+        </w:rPr>
+        <w:t>-------------------------------------------------</w:t>
+      </w:r>
+      <w:r>
+        <w:rPr>
+          <w:rFonts w:ascii="휴먼명조" w:eastAsia="휴먼명조"/>
+          <w:sz w:val="16"/>
+          <w:szCs w:val="16"/>
+        </w:rPr>
+        <w:t>-----------------</w:t>
+      </w:r>
+      <w:r>
+        <w:rPr>
+          <w:rFonts w:ascii="휴먼명조" w:eastAsia="휴먼명조"/>
+          <w:sz w:val="16"/>
+          <w:szCs w:val="16"/>
+        </w:rPr>
+        <w:t>-</w:t>
+      </w:r>
+      <w:r>
+        <w:rPr>
+          <w:rFonts w:ascii="휴먼명조" w:eastAsia="휴먼명조"/>
+          <w:sz w:val="16"/>
+          <w:szCs w:val="16"/>
+        </w:rPr>
+        <w:t>------</w:t>
+      </w:r>
+      <w:r>
+        <w:rPr>
+          <w:rFonts w:ascii="휴먼명조" w:eastAsia="휴먼명조"/>
+          <w:sz w:val="16"/>
+          <w:szCs w:val="16"/>
+        </w:rPr>
+        <w:t>----</w:t>
+      </w:r>
+      <w:r>
+        <w:rPr>
+          <w:rFonts w:ascii="휴먼명조" w:eastAsia="휴먼명조"/>
+          <w:sz w:val="16"/>
+          <w:szCs w:val="16"/>
+        </w:rPr>
+        <w:t>--</w:t>
+      </w:r>
+      <w:r>
+        <w:rPr>
+          <w:rFonts w:ascii="휴먼명조" w:eastAsia="휴먼명조"/>
+          <w:szCs w:val="20"/>
+        </w:rPr>
+        <w:t xml:space="preserve"> 22</w:t>
       </w:r>
     </w:p>
     <w:p>
@@ -2398,19 +3514,25 @@
         <w:jc w:val="left"/>
         <w:rPr>
           <w:rFonts w:ascii="휴먼명조" w:eastAsia="휴먼명조"/>
+          <w:sz w:val="24"/>
+          <w:szCs w:val="24"/>
+        </w:rPr>
+      </w:pPr>
+      <w:r>
+        <w:rPr>
+          <w:rFonts w:ascii="휴먼명조" w:eastAsia="휴먼명조" w:hint="eastAsia"/>
           <w:b/>
           <w:bCs/>
-          <w:sz w:val="24"/>
-          <w:szCs w:val="24"/>
-        </w:rPr>
-      </w:pPr>
-      <w:r>
-        <w:rPr>
-          <w:rFonts w:ascii="휴먼명조" w:eastAsia="휴먼명조" w:hint="eastAsia"/>
+        </w:rPr>
+        <w:t xml:space="preserve"> </w:t>
+      </w:r>
+      <w:r>
+        <w:rPr>
+          <w:rFonts w:ascii="휴먼명조" w:eastAsia="휴먼명조"/>
           <w:b/>
           <w:bCs/>
         </w:rPr>
-        <w:t xml:space="preserve"> </w:t>
+        <w:t xml:space="preserve">     2.4.4. </w:t>
       </w:r>
       <w:r>
         <w:rPr>
@@ -2418,15 +3540,69 @@
           <w:b/>
           <w:bCs/>
         </w:rPr>
-        <w:t xml:space="preserve">     2.4.4. </w:t>
-      </w:r>
-      <w:r>
-        <w:rPr>
-          <w:rFonts w:ascii="휴먼명조" w:eastAsia="휴먼명조"/>
-          <w:b/>
-          <w:bCs/>
-        </w:rPr>
         <w:t>Analysis_Visual.py</w:t>
+      </w:r>
+      <w:r>
+        <w:rPr>
+          <w:rFonts w:ascii="휴먼명조" w:eastAsia="휴먼명조"/>
+          <w:szCs w:val="20"/>
+        </w:rPr>
+        <w:t xml:space="preserve"> </w:t>
+      </w:r>
+      <w:r>
+        <w:rPr>
+          <w:rFonts w:ascii="휴먼명조" w:eastAsia="휴먼명조"/>
+          <w:sz w:val="16"/>
+          <w:szCs w:val="16"/>
+        </w:rPr>
+        <w:t>------</w:t>
+      </w:r>
+      <w:r>
+        <w:rPr>
+          <w:rFonts w:ascii="휴먼명조" w:eastAsia="휴먼명조"/>
+          <w:sz w:val="16"/>
+          <w:szCs w:val="16"/>
+        </w:rPr>
+        <w:t>---------------</w:t>
+      </w:r>
+      <w:r>
+        <w:rPr>
+          <w:rFonts w:ascii="휴먼명조" w:eastAsia="휴먼명조"/>
+          <w:sz w:val="16"/>
+          <w:szCs w:val="16"/>
+        </w:rPr>
+        <w:t>------------------------------------------</w:t>
+      </w:r>
+      <w:r>
+        <w:rPr>
+          <w:rFonts w:ascii="휴먼명조" w:eastAsia="휴먼명조"/>
+          <w:sz w:val="16"/>
+          <w:szCs w:val="16"/>
+        </w:rPr>
+        <w:t>--</w:t>
+      </w:r>
+      <w:r>
+        <w:rPr>
+          <w:rFonts w:ascii="휴먼명조" w:eastAsia="휴먼명조"/>
+          <w:sz w:val="16"/>
+          <w:szCs w:val="16"/>
+        </w:rPr>
+        <w:t>------</w:t>
+      </w:r>
+      <w:r>
+        <w:rPr>
+          <w:rFonts w:ascii="휴먼명조" w:eastAsia="휴먼명조"/>
+          <w:sz w:val="16"/>
+          <w:szCs w:val="16"/>
+        </w:rPr>
+        <w:t>--</w:t>
+      </w:r>
+      <w:r>
+        <w:rPr>
+          <w:rFonts w:ascii="휴먼명조" w:eastAsia="휴먼명조"/>
+          <w:szCs w:val="20"/>
+        </w:rPr>
+        <w:t xml:space="preserve"> 24</w:t>
       </w:r>
     </w:p>
     <w:p>
@@ -2435,15 +3611,23 @@
         <w:jc w:val="left"/>
         <w:rPr>
           <w:rFonts w:ascii="휴먼명조" w:eastAsia="휴먼명조"/>
+          <w:sz w:val="24"/>
+          <w:szCs w:val="24"/>
+        </w:rPr>
+      </w:pPr>
+      <w:r>
+        <w:rPr>
+          <w:rFonts w:ascii="휴먼명조" w:eastAsia="휴먼명조" w:hint="eastAsia"/>
           <w:b/>
           <w:bCs/>
           <w:sz w:val="24"/>
           <w:szCs w:val="24"/>
         </w:rPr>
-      </w:pPr>
-      <w:r>
-        <w:rPr>
-          <w:rFonts w:ascii="휴먼명조" w:eastAsia="휴먼명조" w:hint="eastAsia"/>
+        <w:t xml:space="preserve"> </w:t>
+      </w:r>
+      <w:r>
+        <w:rPr>
+          <w:rFonts w:ascii="휴먼명조" w:eastAsia="휴먼명조"/>
           <w:b/>
           <w:bCs/>
           <w:sz w:val="24"/>
@@ -2453,63 +3637,124 @@
       </w:r>
       <w:r>
         <w:rPr>
-          <w:rFonts w:ascii="휴먼명조" w:eastAsia="휴먼명조"/>
+          <w:rFonts w:ascii="휴먼명조" w:eastAsia="휴먼명조" w:hint="eastAsia"/>
           <w:b/>
           <w:bCs/>
           <w:sz w:val="24"/>
           <w:szCs w:val="24"/>
         </w:rPr>
-        <w:t xml:space="preserve"> </w:t>
-      </w:r>
-      <w:r>
-        <w:rPr>
-          <w:rFonts w:ascii="휴먼명조" w:eastAsia="휴먼명조" w:hint="eastAsia"/>
+        <w:t>제</w:t>
+      </w:r>
+      <w:r>
+        <w:rPr>
+          <w:rFonts w:ascii="휴먼명조" w:eastAsia="휴먼명조"/>
           <w:b/>
           <w:bCs/>
           <w:sz w:val="24"/>
           <w:szCs w:val="24"/>
         </w:rPr>
-        <w:t>제</w:t>
-      </w:r>
-      <w:r>
-        <w:rPr>
-          <w:rFonts w:ascii="휴먼명조" w:eastAsia="휴먼명조"/>
+        <w:t>5</w:t>
+      </w:r>
+      <w:r>
+        <w:rPr>
+          <w:rFonts w:ascii="휴먼명조" w:eastAsia="휴먼명조" w:hint="eastAsia"/>
           <w:b/>
           <w:bCs/>
           <w:sz w:val="24"/>
           <w:szCs w:val="24"/>
         </w:rPr>
-        <w:t>5</w:t>
-      </w:r>
-      <w:r>
-        <w:rPr>
-          <w:rFonts w:ascii="휴먼명조" w:eastAsia="휴먼명조" w:hint="eastAsia"/>
+        <w:t>절.</w:t>
+      </w:r>
+      <w:r>
+        <w:rPr>
+          <w:rFonts w:ascii="휴먼명조" w:eastAsia="휴먼명조"/>
           <w:b/>
           <w:bCs/>
           <w:sz w:val="24"/>
           <w:szCs w:val="24"/>
         </w:rPr>
-        <w:t>절.</w:t>
-      </w:r>
-      <w:r>
-        <w:rPr>
-          <w:rFonts w:ascii="휴먼명조" w:eastAsia="휴먼명조"/>
+        <w:t xml:space="preserve"> </w:t>
+      </w:r>
+      <w:r>
+        <w:rPr>
+          <w:rFonts w:ascii="휴먼명조" w:eastAsia="휴먼명조" w:hint="eastAsia"/>
           <w:b/>
           <w:bCs/>
           <w:sz w:val="24"/>
           <w:szCs w:val="24"/>
         </w:rPr>
-        <w:t xml:space="preserve"> </w:t>
-      </w:r>
-      <w:r>
-        <w:rPr>
-          <w:rFonts w:ascii="휴먼명조" w:eastAsia="휴먼명조" w:hint="eastAsia"/>
-          <w:b/>
-          <w:bCs/>
+        <w:t>데이터베이스 및 테이블 정의서</w:t>
+      </w:r>
+      <w:r>
+        <w:rPr>
+          <w:rFonts w:ascii="휴먼명조" w:eastAsia="휴먼명조"/>
           <w:sz w:val="24"/>
           <w:szCs w:val="24"/>
         </w:rPr>
-        <w:t>데이터베이스 및 테이블 정의서</w:t>
+        <w:t xml:space="preserve"> </w:t>
+      </w:r>
+      <w:r>
+        <w:rPr>
+          <w:rFonts w:ascii="휴먼명조" w:eastAsia="휴먼명조"/>
+          <w:sz w:val="16"/>
+          <w:szCs w:val="16"/>
+        </w:rPr>
+        <w:t>-</w:t>
+      </w:r>
+      <w:r>
+        <w:rPr>
+          <w:rFonts w:ascii="휴먼명조" w:eastAsia="휴먼명조"/>
+          <w:sz w:val="16"/>
+          <w:szCs w:val="16"/>
+        </w:rPr>
+        <w:t>-----</w:t>
+      </w:r>
+      <w:r>
+        <w:rPr>
+          <w:rFonts w:ascii="휴먼명조" w:eastAsia="휴먼명조"/>
+          <w:sz w:val="16"/>
+          <w:szCs w:val="16"/>
+        </w:rPr>
+        <w:t>-----------</w:t>
+      </w:r>
+      <w:r>
+        <w:rPr>
+          <w:rFonts w:ascii="휴먼명조" w:eastAsia="휴먼명조"/>
+          <w:sz w:val="16"/>
+          <w:szCs w:val="16"/>
+        </w:rPr>
+        <w:t>--------------------</w:t>
+      </w:r>
+      <w:r>
+        <w:rPr>
+          <w:rFonts w:ascii="휴먼명조" w:eastAsia="휴먼명조"/>
+          <w:sz w:val="16"/>
+          <w:szCs w:val="16"/>
+        </w:rPr>
+        <w:t>-----------</w:t>
+      </w:r>
+      <w:r>
+        <w:rPr>
+          <w:rFonts w:ascii="휴먼명조" w:eastAsia="휴먼명조"/>
+          <w:sz w:val="16"/>
+          <w:szCs w:val="16"/>
+        </w:rPr>
+        <w:t>--</w:t>
+      </w:r>
+      <w:r>
+        <w:rPr>
+          <w:rFonts w:ascii="휴먼명조" w:eastAsia="휴먼명조"/>
+          <w:sz w:val="16"/>
+          <w:szCs w:val="16"/>
+        </w:rPr>
+        <w:t>-</w:t>
+      </w:r>
+      <w:r>
+        <w:rPr>
+          <w:rFonts w:ascii="휴먼명조" w:eastAsia="휴먼명조"/>
+          <w:szCs w:val="20"/>
+        </w:rPr>
+        <w:t xml:space="preserve"> 27</w:t>
       </w:r>
     </w:p>
     <w:p>
@@ -2518,15 +3763,23 @@
         <w:jc w:val="left"/>
         <w:rPr>
           <w:rFonts w:ascii="휴먼명조" w:eastAsia="휴먼명조"/>
+          <w:sz w:val="24"/>
+          <w:szCs w:val="24"/>
+        </w:rPr>
+      </w:pPr>
+      <w:r>
+        <w:rPr>
+          <w:rFonts w:ascii="휴먼명조" w:eastAsia="휴먼명조" w:hint="eastAsia"/>
           <w:b/>
           <w:bCs/>
           <w:sz w:val="24"/>
           <w:szCs w:val="24"/>
         </w:rPr>
-      </w:pPr>
-      <w:r>
-        <w:rPr>
-          <w:rFonts w:ascii="휴먼명조" w:eastAsia="휴먼명조" w:hint="eastAsia"/>
+        <w:t xml:space="preserve"> </w:t>
+      </w:r>
+      <w:r>
+        <w:rPr>
+          <w:rFonts w:ascii="휴먼명조" w:eastAsia="휴먼명조"/>
           <w:b/>
           <w:bCs/>
           <w:sz w:val="24"/>
@@ -2536,73 +3789,133 @@
       </w:r>
       <w:r>
         <w:rPr>
-          <w:rFonts w:ascii="휴먼명조" w:eastAsia="휴먼명조"/>
+          <w:rFonts w:ascii="휴먼명조" w:eastAsia="휴먼명조" w:hint="eastAsia"/>
           <w:b/>
           <w:bCs/>
           <w:sz w:val="24"/>
           <w:szCs w:val="24"/>
         </w:rPr>
-        <w:t xml:space="preserve"> </w:t>
-      </w:r>
-      <w:r>
-        <w:rPr>
-          <w:rFonts w:ascii="휴먼명조" w:eastAsia="휴먼명조" w:hint="eastAsia"/>
+        <w:t>제</w:t>
+      </w:r>
+      <w:r>
+        <w:rPr>
+          <w:rFonts w:ascii="휴먼명조" w:eastAsia="휴먼명조"/>
           <w:b/>
           <w:bCs/>
           <w:sz w:val="24"/>
           <w:szCs w:val="24"/>
         </w:rPr>
-        <w:t>제</w:t>
-      </w:r>
-      <w:r>
-        <w:rPr>
-          <w:rFonts w:ascii="휴먼명조" w:eastAsia="휴먼명조"/>
+        <w:t>6</w:t>
+      </w:r>
+      <w:r>
+        <w:rPr>
+          <w:rFonts w:ascii="휴먼명조" w:eastAsia="휴먼명조" w:hint="eastAsia"/>
           <w:b/>
           <w:bCs/>
           <w:sz w:val="24"/>
           <w:szCs w:val="24"/>
         </w:rPr>
-        <w:t>6</w:t>
-      </w:r>
-      <w:r>
-        <w:rPr>
-          <w:rFonts w:ascii="휴먼명조" w:eastAsia="휴먼명조" w:hint="eastAsia"/>
+        <w:t>절.</w:t>
+      </w:r>
+      <w:r>
+        <w:rPr>
+          <w:rFonts w:ascii="휴먼명조" w:eastAsia="휴먼명조"/>
           <w:b/>
           <w:bCs/>
           <w:sz w:val="24"/>
           <w:szCs w:val="24"/>
         </w:rPr>
-        <w:t>절.</w:t>
-      </w:r>
-      <w:r>
-        <w:rPr>
-          <w:rFonts w:ascii="휴먼명조" w:eastAsia="휴먼명조"/>
+        <w:t xml:space="preserve"> </w:t>
+      </w:r>
+      <w:r>
+        <w:rPr>
+          <w:rFonts w:ascii="휴먼명조" w:eastAsia="휴먼명조" w:hint="eastAsia"/>
           <w:b/>
           <w:bCs/>
           <w:sz w:val="24"/>
           <w:szCs w:val="24"/>
         </w:rPr>
-        <w:t xml:space="preserve"> </w:t>
-      </w:r>
-      <w:r>
-        <w:rPr>
-          <w:rFonts w:ascii="휴먼명조" w:eastAsia="휴먼명조" w:hint="eastAsia"/>
+        <w:t>구현(하둡</w:t>
+      </w:r>
+      <w:r>
+        <w:rPr>
+          <w:rFonts w:ascii="휴먼명조" w:eastAsia="휴먼명조"/>
           <w:b/>
           <w:bCs/>
           <w:sz w:val="24"/>
           <w:szCs w:val="24"/>
         </w:rPr>
-        <w:t>구현(하둡</w:t>
-      </w:r>
-      <w:r>
-        <w:rPr>
-          <w:rFonts w:ascii="휴먼명조" w:eastAsia="휴먼명조"/>
-          <w:b/>
-          <w:bCs/>
-          <w:sz w:val="24"/>
-          <w:szCs w:val="24"/>
-        </w:rPr>
         <w:t>)</w:t>
+      </w:r>
+      <w:r>
+        <w:rPr>
+          <w:rFonts w:ascii="휴먼명조" w:eastAsia="휴먼명조"/>
+          <w:szCs w:val="20"/>
+        </w:rPr>
+        <w:t xml:space="preserve"> </w:t>
+      </w:r>
+      <w:r>
+        <w:rPr>
+          <w:rFonts w:ascii="휴먼명조" w:eastAsia="휴먼명조"/>
+          <w:sz w:val="16"/>
+          <w:szCs w:val="16"/>
+        </w:rPr>
+        <w:t>-</w:t>
+      </w:r>
+      <w:r>
+        <w:rPr>
+          <w:rFonts w:ascii="휴먼명조" w:eastAsia="휴먼명조"/>
+          <w:sz w:val="16"/>
+          <w:szCs w:val="16"/>
+        </w:rPr>
+        <w:t>------------------</w:t>
+      </w:r>
+      <w:r>
+        <w:rPr>
+          <w:rFonts w:ascii="휴먼명조" w:eastAsia="휴먼명조"/>
+          <w:sz w:val="16"/>
+          <w:szCs w:val="16"/>
+        </w:rPr>
+        <w:t>-----------------</w:t>
+      </w:r>
+      <w:r>
+        <w:rPr>
+          <w:rFonts w:ascii="휴먼명조" w:eastAsia="휴먼명조"/>
+          <w:sz w:val="16"/>
+          <w:szCs w:val="16"/>
+        </w:rPr>
+        <w:t>--------------------------------</w:t>
+      </w:r>
+      <w:r>
+        <w:rPr>
+          <w:rFonts w:ascii="휴먼명조" w:eastAsia="휴먼명조"/>
+          <w:sz w:val="16"/>
+          <w:szCs w:val="16"/>
+        </w:rPr>
+        <w:t>--------</w:t>
+      </w:r>
+      <w:r>
+        <w:rPr>
+          <w:rFonts w:ascii="휴먼명조" w:eastAsia="휴먼명조"/>
+          <w:sz w:val="16"/>
+          <w:szCs w:val="16"/>
+        </w:rPr>
+        <w:t>----</w:t>
+      </w:r>
+      <w:r>
+        <w:rPr>
+          <w:rFonts w:ascii="휴먼명조" w:eastAsia="휴먼명조"/>
+          <w:sz w:val="16"/>
+          <w:szCs w:val="16"/>
+        </w:rPr>
+        <w:t>-</w:t>
+      </w:r>
+      <w:r>
+        <w:rPr>
+          <w:rFonts w:ascii="휴먼명조" w:eastAsia="휴먼명조"/>
+          <w:szCs w:val="20"/>
+        </w:rPr>
+        <w:t xml:space="preserve"> 30</w:t>
       </w:r>
     </w:p>
     <w:p>
@@ -2611,17 +3924,23 @@
         <w:jc w:val="left"/>
         <w:rPr>
           <w:rFonts w:ascii="휴먼명조" w:eastAsia="휴먼명조"/>
+        </w:rPr>
+      </w:pPr>
+      <w:r>
+        <w:rPr>
+          <w:rFonts w:ascii="휴먼명조" w:eastAsia="휴먼명조" w:hint="eastAsia"/>
           <w:b/>
           <w:bCs/>
         </w:rPr>
-      </w:pPr>
-      <w:r>
-        <w:rPr>
-          <w:rFonts w:ascii="휴먼명조" w:eastAsia="휴먼명조" w:hint="eastAsia"/>
+        <w:t xml:space="preserve"> </w:t>
+      </w:r>
+      <w:r>
+        <w:rPr>
+          <w:rFonts w:ascii="휴먼명조" w:eastAsia="휴먼명조"/>
           <w:b/>
           <w:bCs/>
         </w:rPr>
-        <w:t xml:space="preserve"> </w:t>
+        <w:t xml:space="preserve">   </w:t>
       </w:r>
       <w:r>
         <w:rPr>
@@ -2629,7 +3948,7 @@
           <w:b/>
           <w:bCs/>
         </w:rPr>
-        <w:t xml:space="preserve">   </w:t>
+        <w:t xml:space="preserve">  </w:t>
       </w:r>
       <w:r>
         <w:rPr>
@@ -2637,15 +3956,15 @@
           <w:b/>
           <w:bCs/>
         </w:rPr>
-        <w:t xml:space="preserve">  </w:t>
-      </w:r>
-      <w:r>
-        <w:rPr>
-          <w:rFonts w:ascii="휴먼명조" w:eastAsia="휴먼명조"/>
+        <w:t xml:space="preserve">2.6.1. </w:t>
+      </w:r>
+      <w:r>
+        <w:rPr>
+          <w:rFonts w:ascii="휴먼명조" w:eastAsia="휴먼명조" w:hint="eastAsia"/>
           <w:b/>
           <w:bCs/>
         </w:rPr>
-        <w:t xml:space="preserve">2.6.1. </w:t>
+        <w:t>스쿱</w:t>
       </w:r>
       <w:r>
         <w:rPr>
@@ -2653,7 +3972,7 @@
           <w:b/>
           <w:bCs/>
         </w:rPr>
-        <w:t>스쿱</w:t>
+        <w:t xml:space="preserve"> </w:t>
       </w:r>
       <w:r>
         <w:rPr>
@@ -2661,23 +3980,23 @@
           <w:b/>
           <w:bCs/>
         </w:rPr>
-        <w:t xml:space="preserve"> </w:t>
-      </w:r>
-      <w:r>
-        <w:rPr>
-          <w:rFonts w:ascii="휴먼명조" w:eastAsia="휴먼명조" w:hint="eastAsia"/>
+        <w:t>(데이터베이스와 하둡 분산 파일 시스템 간의</w:t>
+      </w:r>
+      <w:r>
+        <w:rPr>
+          <w:rFonts w:ascii="휴먼명조" w:eastAsia="휴먼명조"/>
           <w:b/>
           <w:bCs/>
         </w:rPr>
-        <w:t>(데이터베이스와 하둡 분산 파일 시스템 간의</w:t>
-      </w:r>
-      <w:r>
-        <w:rPr>
-          <w:rFonts w:ascii="휴먼명조" w:eastAsia="휴먼명조"/>
+        <w:t xml:space="preserve"> </w:t>
+      </w:r>
+      <w:r>
+        <w:rPr>
+          <w:rFonts w:ascii="휴먼명조" w:eastAsia="휴먼명조" w:hint="eastAsia"/>
           <w:b/>
           <w:bCs/>
         </w:rPr>
-        <w:t xml:space="preserve"> </w:t>
+        <w:t>연동</w:t>
       </w:r>
       <w:r>
         <w:rPr>
@@ -2685,15 +4004,70 @@
           <w:b/>
           <w:bCs/>
         </w:rPr>
-        <w:t>연동</w:t>
-      </w:r>
-      <w:r>
-        <w:rPr>
-          <w:rFonts w:ascii="휴먼명조" w:eastAsia="휴먼명조" w:hint="eastAsia"/>
-          <w:b/>
-          <w:bCs/>
-        </w:rPr>
         <w:t>)</w:t>
+      </w:r>
+      <w:r>
+        <w:rPr>
+          <w:rFonts w:ascii="휴먼명조" w:eastAsia="휴먼명조"/>
+          <w:sz w:val="16"/>
+          <w:szCs w:val="16"/>
+        </w:rPr>
+        <w:t xml:space="preserve"> -</w:t>
+      </w:r>
+      <w:r>
+        <w:rPr>
+          <w:rFonts w:ascii="휴먼명조" w:eastAsia="휴먼명조"/>
+          <w:sz w:val="16"/>
+          <w:szCs w:val="16"/>
+        </w:rPr>
+        <w:t>-</w:t>
+      </w:r>
+      <w:r>
+        <w:rPr>
+          <w:rFonts w:ascii="휴먼명조" w:eastAsia="휴먼명조"/>
+          <w:sz w:val="16"/>
+          <w:szCs w:val="16"/>
+        </w:rPr>
+        <w:t>-------</w:t>
+      </w:r>
+      <w:r>
+        <w:rPr>
+          <w:rFonts w:ascii="휴먼명조" w:eastAsia="휴먼명조"/>
+          <w:sz w:val="16"/>
+          <w:szCs w:val="16"/>
+        </w:rPr>
+        <w:t>------------</w:t>
+      </w:r>
+      <w:r>
+        <w:rPr>
+          <w:rFonts w:ascii="휴먼명조" w:eastAsia="휴먼명조"/>
+          <w:sz w:val="16"/>
+          <w:szCs w:val="16"/>
+        </w:rPr>
+        <w:t>--</w:t>
+      </w:r>
+      <w:r>
+        <w:rPr>
+          <w:rFonts w:ascii="휴먼명조" w:eastAsia="휴먼명조"/>
+          <w:sz w:val="16"/>
+          <w:szCs w:val="16"/>
+        </w:rPr>
+        <w:t>----</w:t>
+      </w:r>
+      <w:r>
+        <w:rPr>
+          <w:rFonts w:ascii="휴먼명조" w:eastAsia="휴먼명조"/>
+          <w:sz w:val="16"/>
+          <w:szCs w:val="16"/>
+        </w:rPr>
+        <w:t>-</w:t>
+      </w:r>
+      <w:r>
+        <w:rPr>
+          <w:rFonts w:ascii="휴먼명조" w:eastAsia="휴먼명조"/>
+          <w:szCs w:val="20"/>
+        </w:rPr>
+        <w:t xml:space="preserve"> 30</w:t>
       </w:r>
     </w:p>
     <w:p>
@@ -2702,25 +4076,31 @@
         <w:jc w:val="left"/>
         <w:rPr>
           <w:rFonts w:ascii="휴먼명조" w:eastAsia="휴먼명조"/>
+        </w:rPr>
+      </w:pPr>
+      <w:r>
+        <w:rPr>
+          <w:rFonts w:ascii="휴먼명조" w:eastAsia="휴먼명조" w:hint="eastAsia"/>
           <w:b/>
           <w:bCs/>
         </w:rPr>
-      </w:pPr>
-      <w:r>
-        <w:rPr>
-          <w:rFonts w:ascii="휴먼명조" w:eastAsia="휴먼명조" w:hint="eastAsia"/>
+        <w:t xml:space="preserve"> </w:t>
+      </w:r>
+      <w:r>
+        <w:rPr>
+          <w:rFonts w:ascii="휴먼명조" w:eastAsia="휴먼명조"/>
           <w:b/>
           <w:bCs/>
         </w:rPr>
-        <w:t xml:space="preserve"> </w:t>
-      </w:r>
-      <w:r>
-        <w:rPr>
-          <w:rFonts w:ascii="휴먼명조" w:eastAsia="휴먼명조"/>
+        <w:t xml:space="preserve">     2.6.2. </w:t>
+      </w:r>
+      <w:r>
+        <w:rPr>
+          <w:rFonts w:ascii="휴먼명조" w:eastAsia="휴먼명조" w:hint="eastAsia"/>
           <w:b/>
           <w:bCs/>
         </w:rPr>
-        <w:t xml:space="preserve">     2.6.2. </w:t>
+        <w:t>맵퍼 및 리듀스</w:t>
       </w:r>
       <w:r>
         <w:rPr>
@@ -2728,31 +4108,94 @@
           <w:b/>
           <w:bCs/>
         </w:rPr>
-        <w:t>맵퍼 및 리듀스</w:t>
-      </w:r>
-      <w:r>
-        <w:rPr>
-          <w:rFonts w:ascii="휴먼명조" w:eastAsia="휴먼명조" w:hint="eastAsia"/>
+        <w:t>(</w:t>
+      </w:r>
+      <w:r>
+        <w:rPr>
+          <w:rFonts w:ascii="휴먼명조" w:eastAsia="휴먼명조"/>
           <w:b/>
           <w:bCs/>
         </w:rPr>
-        <w:t>(</w:t>
-      </w:r>
-      <w:r>
-        <w:rPr>
-          <w:rFonts w:ascii="휴먼명조" w:eastAsia="휴먼명조"/>
+        <w:t xml:space="preserve">java </w:t>
+      </w:r>
+      <w:r>
+        <w:rPr>
+          <w:rFonts w:ascii="휴먼명조" w:eastAsia="휴먼명조" w:hint="eastAsia"/>
           <w:b/>
           <w:bCs/>
         </w:rPr>
-        <w:t xml:space="preserve">java </w:t>
-      </w:r>
-      <w:r>
-        <w:rPr>
-          <w:rFonts w:ascii="휴먼명조" w:eastAsia="휴먼명조" w:hint="eastAsia"/>
-          <w:b/>
-          <w:bCs/>
-        </w:rPr>
         <w:t>파일)</w:t>
+      </w:r>
+      <w:r>
+        <w:rPr>
+          <w:rFonts w:ascii="휴먼명조" w:eastAsia="휴먼명조"/>
+          <w:sz w:val="24"/>
+          <w:szCs w:val="24"/>
+        </w:rPr>
+        <w:t xml:space="preserve"> </w:t>
+      </w:r>
+      <w:r>
+        <w:rPr>
+          <w:rFonts w:ascii="휴먼명조" w:eastAsia="휴먼명조"/>
+          <w:sz w:val="16"/>
+          <w:szCs w:val="16"/>
+        </w:rPr>
+        <w:t>-</w:t>
+      </w:r>
+      <w:r>
+        <w:rPr>
+          <w:rFonts w:ascii="휴먼명조" w:eastAsia="휴먼명조"/>
+          <w:sz w:val="16"/>
+          <w:szCs w:val="16"/>
+        </w:rPr>
+        <w:t>--------------------------</w:t>
+      </w:r>
+      <w:r>
+        <w:rPr>
+          <w:rFonts w:ascii="휴먼명조" w:eastAsia="휴먼명조"/>
+          <w:sz w:val="16"/>
+          <w:szCs w:val="16"/>
+        </w:rPr>
+        <w:t>-</w:t>
+      </w:r>
+      <w:r>
+        <w:rPr>
+          <w:rFonts w:ascii="휴먼명조" w:eastAsia="휴먼명조"/>
+          <w:sz w:val="16"/>
+          <w:szCs w:val="16"/>
+        </w:rPr>
+        <w:t>--------------</w:t>
+      </w:r>
+      <w:r>
+        <w:rPr>
+          <w:rFonts w:ascii="휴먼명조" w:eastAsia="휴먼명조"/>
+          <w:sz w:val="16"/>
+          <w:szCs w:val="16"/>
+        </w:rPr>
+        <w:t>-------------------</w:t>
+      </w:r>
+      <w:r>
+        <w:rPr>
+          <w:rFonts w:ascii="휴먼명조" w:eastAsia="휴먼명조"/>
+          <w:sz w:val="16"/>
+          <w:szCs w:val="16"/>
+        </w:rPr>
+        <w:t>-</w:t>
+      </w:r>
+      <w:r>
+        <w:rPr>
+          <w:rFonts w:ascii="휴먼명조" w:eastAsia="휴먼명조"/>
+          <w:sz w:val="16"/>
+          <w:szCs w:val="16"/>
+        </w:rPr>
+        <w:t>-</w:t>
+      </w:r>
+      <w:r>
+        <w:rPr>
+          <w:rFonts w:ascii="휴먼명조" w:eastAsia="휴먼명조"/>
+          <w:szCs w:val="20"/>
+        </w:rPr>
+        <w:t xml:space="preserve"> 31</w:t>
       </w:r>
     </w:p>
     <w:p>
@@ -2761,60 +4204,112 @@
         <w:jc w:val="left"/>
         <w:rPr>
           <w:rFonts w:ascii="휴먼명조" w:eastAsia="휴먼명조"/>
+        </w:rPr>
+      </w:pPr>
+      <w:r>
+        <w:rPr>
+          <w:rFonts w:ascii="휴먼명조" w:eastAsia="휴먼명조" w:hint="eastAsia"/>
           <w:b/>
           <w:bCs/>
         </w:rPr>
-      </w:pPr>
-      <w:r>
-        <w:rPr>
-          <w:rFonts w:ascii="휴먼명조" w:eastAsia="휴먼명조" w:hint="eastAsia"/>
+        <w:t xml:space="preserve"> </w:t>
+      </w:r>
+      <w:r>
+        <w:rPr>
+          <w:rFonts w:ascii="휴먼명조" w:eastAsia="휴먼명조"/>
           <w:b/>
           <w:bCs/>
         </w:rPr>
-        <w:t xml:space="preserve"> </w:t>
-      </w:r>
-      <w:r>
-        <w:rPr>
-          <w:rFonts w:ascii="휴먼명조" w:eastAsia="휴먼명조"/>
+        <w:t xml:space="preserve">     2.6.3. </w:t>
+      </w:r>
+      <w:r>
+        <w:rPr>
+          <w:rFonts w:ascii="휴먼명조" w:eastAsia="휴먼명조" w:hint="eastAsia"/>
           <w:b/>
           <w:bCs/>
         </w:rPr>
-        <w:t xml:space="preserve">     2.6.3. </w:t>
-      </w:r>
-      <w:r>
-        <w:rPr>
-          <w:rFonts w:ascii="휴먼명조" w:eastAsia="휴먼명조" w:hint="eastAsia"/>
+        <w:t>하둡 실행(</w:t>
+      </w:r>
+      <w:r>
+        <w:rPr>
+          <w:rFonts w:ascii="휴먼명조" w:eastAsia="휴먼명조"/>
           <w:b/>
           <w:bCs/>
         </w:rPr>
-        <w:t>하둡 실행(</w:t>
-      </w:r>
-      <w:r>
-        <w:rPr>
-          <w:rFonts w:ascii="휴먼명조" w:eastAsia="휴먼명조"/>
+        <w:t xml:space="preserve">jar </w:t>
+      </w:r>
+      <w:r>
+        <w:rPr>
+          <w:rFonts w:ascii="휴먼명조" w:eastAsia="휴먼명조" w:hint="eastAsia"/>
           <w:b/>
           <w:bCs/>
         </w:rPr>
-        <w:t xml:space="preserve">jar </w:t>
-      </w:r>
-      <w:r>
-        <w:rPr>
-          <w:rFonts w:ascii="휴먼명조" w:eastAsia="휴먼명조" w:hint="eastAsia"/>
+        <w:t>파일</w:t>
+      </w:r>
+      <w:r>
+        <w:rPr>
+          <w:rFonts w:ascii="휴먼명조" w:eastAsia="휴먼명조"/>
           <w:b/>
           <w:bCs/>
         </w:rPr>
-        <w:t>파일</w:t>
-      </w:r>
-      <w:r>
-        <w:rPr>
-          <w:rFonts w:ascii="휴먼명조" w:eastAsia="휴먼명조"/>
-          <w:b/>
-          <w:bCs/>
-        </w:rPr>
         <w:t>)</w:t>
       </w:r>
-      <w:bookmarkEnd w:id="4"/>
       <w:bookmarkEnd w:id="5"/>
+      <w:bookmarkEnd w:id="6"/>
+      <w:r>
+        <w:rPr>
+          <w:rFonts w:ascii="휴먼명조" w:eastAsia="휴먼명조"/>
+          <w:sz w:val="22"/>
+        </w:rPr>
+        <w:t xml:space="preserve"> </w:t>
+      </w:r>
+      <w:r>
+        <w:rPr>
+          <w:rFonts w:ascii="휴먼명조" w:eastAsia="휴먼명조"/>
+          <w:sz w:val="16"/>
+          <w:szCs w:val="16"/>
+        </w:rPr>
+        <w:t>-</w:t>
+      </w:r>
+      <w:r>
+        <w:rPr>
+          <w:rFonts w:ascii="휴먼명조" w:eastAsia="휴먼명조"/>
+          <w:sz w:val="16"/>
+          <w:szCs w:val="16"/>
+        </w:rPr>
+        <w:t>----------------------------------------------</w:t>
+      </w:r>
+      <w:r>
+        <w:rPr>
+          <w:rFonts w:ascii="휴먼명조" w:eastAsia="휴먼명조"/>
+          <w:sz w:val="16"/>
+          <w:szCs w:val="16"/>
+        </w:rPr>
+        <w:t>---------------</w:t>
+      </w:r>
+      <w:r>
+        <w:rPr>
+          <w:rFonts w:ascii="휴먼명조" w:eastAsia="휴먼명조"/>
+          <w:sz w:val="16"/>
+          <w:szCs w:val="16"/>
+        </w:rPr>
+        <w:t>--------</w:t>
+      </w:r>
+      <w:r>
+        <w:rPr>
+          <w:rFonts w:ascii="휴먼명조" w:eastAsia="휴먼명조"/>
+          <w:sz w:val="16"/>
+          <w:szCs w:val="16"/>
+        </w:rPr>
+        <w:t>-</w:t>
+      </w:r>
+      <w:r>
+        <w:rPr>
+          <w:rFonts w:ascii="휴먼명조" w:eastAsia="휴먼명조"/>
+          <w:szCs w:val="20"/>
+        </w:rPr>
+        <w:t xml:space="preserve"> 33</w:t>
+      </w:r>
     </w:p>
     <w:p>
       <w:pPr>
@@ -2822,21 +4317,81 @@
         <w:jc w:val="left"/>
         <w:rPr>
           <w:rFonts w:ascii="휴먼명조" w:eastAsia="휴먼명조"/>
+          <w:sz w:val="30"/>
+          <w:szCs w:val="30"/>
+        </w:rPr>
+      </w:pPr>
+      <w:r>
+        <w:rPr>
+          <w:rFonts w:ascii="휴먼명조" w:eastAsia="휴먼명조" w:hint="eastAsia"/>
           <w:b/>
           <w:bCs/>
           <w:sz w:val="30"/>
           <w:szCs w:val="30"/>
         </w:rPr>
-      </w:pPr>
-      <w:r>
-        <w:rPr>
-          <w:rFonts w:ascii="휴먼명조" w:eastAsia="휴먼명조" w:hint="eastAsia"/>
-          <w:b/>
-          <w:bCs/>
-          <w:sz w:val="30"/>
-          <w:szCs w:val="30"/>
-        </w:rPr>
         <w:t>제3장. 결론</w:t>
+      </w:r>
+      <w:r>
+        <w:rPr>
+          <w:rFonts w:ascii="휴먼명조" w:eastAsia="휴먼명조"/>
+          <w:szCs w:val="20"/>
+        </w:rPr>
+        <w:t xml:space="preserve"> </w:t>
+      </w:r>
+      <w:r>
+        <w:rPr>
+          <w:rFonts w:ascii="휴먼명조" w:eastAsia="휴먼명조"/>
+          <w:sz w:val="16"/>
+          <w:szCs w:val="16"/>
+        </w:rPr>
+        <w:t>--</w:t>
+      </w:r>
+      <w:r>
+        <w:rPr>
+          <w:rFonts w:ascii="휴먼명조" w:eastAsia="휴먼명조"/>
+          <w:sz w:val="16"/>
+          <w:szCs w:val="16"/>
+        </w:rPr>
+        <w:t>-------------------</w:t>
+      </w:r>
+      <w:r>
+        <w:rPr>
+          <w:rFonts w:ascii="휴먼명조" w:eastAsia="휴먼명조"/>
+          <w:sz w:val="16"/>
+          <w:szCs w:val="16"/>
+        </w:rPr>
+        <w:t>--------------------------------------------------</w:t>
+      </w:r>
+      <w:r>
+        <w:rPr>
+          <w:rFonts w:ascii="휴먼명조" w:eastAsia="휴먼명조"/>
+          <w:sz w:val="16"/>
+          <w:szCs w:val="16"/>
+        </w:rPr>
+        <w:t>-------------</w:t>
+      </w:r>
+      <w:r>
+        <w:rPr>
+          <w:rFonts w:ascii="휴먼명조" w:eastAsia="휴먼명조"/>
+          <w:sz w:val="16"/>
+          <w:szCs w:val="16"/>
+        </w:rPr>
+        <w:t>--</w:t>
+      </w:r>
+      <w:r>
+        <w:rPr>
+          <w:rFonts w:ascii="휴먼명조" w:eastAsia="휴먼명조"/>
+          <w:sz w:val="16"/>
+          <w:szCs w:val="16"/>
+        </w:rPr>
+        <w:t>--</w:t>
+      </w:r>
+      <w:r>
+        <w:rPr>
+          <w:rFonts w:ascii="휴먼명조" w:eastAsia="휴먼명조"/>
+          <w:szCs w:val="20"/>
+        </w:rPr>
+        <w:t xml:space="preserve"> 34</w:t>
       </w:r>
     </w:p>
     <w:p>
@@ -2845,15 +4400,23 @@
         <w:jc w:val="left"/>
         <w:rPr>
           <w:rFonts w:ascii="휴먼명조" w:eastAsia="휴먼명조"/>
+          <w:sz w:val="24"/>
+          <w:szCs w:val="24"/>
+        </w:rPr>
+      </w:pPr>
+      <w:r>
+        <w:rPr>
+          <w:rFonts w:ascii="휴먼명조" w:eastAsia="휴먼명조" w:hint="eastAsia"/>
           <w:b/>
           <w:bCs/>
           <w:sz w:val="24"/>
           <w:szCs w:val="24"/>
         </w:rPr>
-      </w:pPr>
-      <w:r>
-        <w:rPr>
-          <w:rFonts w:ascii="휴먼명조" w:eastAsia="휴먼명조" w:hint="eastAsia"/>
+        <w:t xml:space="preserve"> </w:t>
+      </w:r>
+      <w:r>
+        <w:rPr>
+          <w:rFonts w:ascii="휴먼명조" w:eastAsia="휴먼명조"/>
           <w:b/>
           <w:bCs/>
           <w:sz w:val="24"/>
@@ -2863,43 +4426,96 @@
       </w:r>
       <w:r>
         <w:rPr>
-          <w:rFonts w:ascii="휴먼명조" w:eastAsia="휴먼명조"/>
+          <w:rFonts w:ascii="휴먼명조" w:eastAsia="휴먼명조" w:hint="eastAsia"/>
           <w:b/>
           <w:bCs/>
           <w:sz w:val="24"/>
           <w:szCs w:val="24"/>
         </w:rPr>
-        <w:t xml:space="preserve"> </w:t>
-      </w:r>
-      <w:r>
-        <w:rPr>
-          <w:rFonts w:ascii="휴먼명조" w:eastAsia="휴먼명조" w:hint="eastAsia"/>
+        <w:t>제1절.</w:t>
+      </w:r>
+      <w:r>
+        <w:rPr>
+          <w:rFonts w:ascii="휴먼명조" w:eastAsia="휴먼명조"/>
           <w:b/>
           <w:bCs/>
           <w:sz w:val="24"/>
           <w:szCs w:val="24"/>
         </w:rPr>
-        <w:t>제1절.</w:t>
-      </w:r>
-      <w:r>
-        <w:rPr>
-          <w:rFonts w:ascii="휴먼명조" w:eastAsia="휴먼명조"/>
+        <w:t xml:space="preserve"> </w:t>
+      </w:r>
+      <w:r>
+        <w:rPr>
+          <w:rFonts w:ascii="휴먼명조" w:eastAsia="휴먼명조" w:hint="eastAsia"/>
           <w:b/>
           <w:bCs/>
           <w:sz w:val="24"/>
           <w:szCs w:val="24"/>
         </w:rPr>
+        <w:t>실행 환경</w:t>
+      </w:r>
+      <w:r>
+        <w:rPr>
+          <w:rFonts w:ascii="휴먼명조" w:eastAsia="휴먼명조"/>
+          <w:sz w:val="26"/>
+          <w:szCs w:val="26"/>
+        </w:rPr>
         <w:t xml:space="preserve"> </w:t>
       </w:r>
       <w:r>
         <w:rPr>
-          <w:rFonts w:ascii="휴먼명조" w:eastAsia="휴먼명조" w:hint="eastAsia"/>
-          <w:b/>
-          <w:bCs/>
-          <w:sz w:val="24"/>
-          <w:szCs w:val="24"/>
-        </w:rPr>
-        <w:t>실행 환경</w:t>
+          <w:rFonts w:ascii="휴먼명조" w:eastAsia="휴먼명조"/>
+          <w:sz w:val="16"/>
+          <w:szCs w:val="16"/>
+        </w:rPr>
+        <w:t>--</w:t>
+      </w:r>
+      <w:r>
+        <w:rPr>
+          <w:rFonts w:ascii="휴먼명조" w:eastAsia="휴먼명조"/>
+          <w:sz w:val="16"/>
+          <w:szCs w:val="16"/>
+        </w:rPr>
+        <w:t>--------------</w:t>
+      </w:r>
+      <w:r>
+        <w:rPr>
+          <w:rFonts w:ascii="휴먼명조" w:eastAsia="휴먼명조"/>
+          <w:sz w:val="16"/>
+          <w:szCs w:val="16"/>
+        </w:rPr>
+        <w:t>-----------------</w:t>
+      </w:r>
+      <w:r>
+        <w:rPr>
+          <w:rFonts w:ascii="휴먼명조" w:eastAsia="휴먼명조"/>
+          <w:sz w:val="16"/>
+          <w:szCs w:val="16"/>
+        </w:rPr>
+        <w:t>-------------------------------</w:t>
+      </w:r>
+      <w:r>
+        <w:rPr>
+          <w:rFonts w:ascii="휴먼명조" w:eastAsia="휴먼명조"/>
+          <w:sz w:val="16"/>
+          <w:szCs w:val="16"/>
+        </w:rPr>
+        <w:t>--------</w:t>
+      </w:r>
+      <w:r>
+        <w:rPr>
+          <w:rFonts w:ascii="휴먼명조" w:eastAsia="휴먼명조"/>
+          <w:sz w:val="16"/>
+          <w:szCs w:val="16"/>
+        </w:rPr>
+        <w:t>---------</w:t>
+      </w:r>
+      <w:r>
+        <w:rPr>
+          <w:rFonts w:ascii="휴먼명조" w:eastAsia="휴먼명조"/>
+          <w:szCs w:val="20"/>
+        </w:rPr>
+        <w:t xml:space="preserve"> 35</w:t>
       </w:r>
     </w:p>
     <w:p>
@@ -2908,15 +4524,23 @@
         <w:jc w:val="left"/>
         <w:rPr>
           <w:rFonts w:ascii="휴먼명조" w:eastAsia="휴먼명조"/>
+          <w:sz w:val="24"/>
+          <w:szCs w:val="24"/>
+        </w:rPr>
+      </w:pPr>
+      <w:r>
+        <w:rPr>
+          <w:rFonts w:ascii="휴먼명조" w:eastAsia="휴먼명조" w:hint="eastAsia"/>
           <w:b/>
           <w:bCs/>
           <w:sz w:val="24"/>
           <w:szCs w:val="24"/>
         </w:rPr>
-      </w:pPr>
-      <w:r>
-        <w:rPr>
-          <w:rFonts w:ascii="휴먼명조" w:eastAsia="휴먼명조" w:hint="eastAsia"/>
+        <w:t xml:space="preserve"> </w:t>
+      </w:r>
+      <w:r>
+        <w:rPr>
+          <w:rFonts w:ascii="휴먼명조" w:eastAsia="휴먼명조"/>
           <w:b/>
           <w:bCs/>
           <w:sz w:val="24"/>
@@ -2926,63 +4550,124 @@
       </w:r>
       <w:r>
         <w:rPr>
-          <w:rFonts w:ascii="휴먼명조" w:eastAsia="휴먼명조"/>
+          <w:rFonts w:ascii="휴먼명조" w:eastAsia="휴먼명조" w:hint="eastAsia"/>
           <w:b/>
           <w:bCs/>
           <w:sz w:val="24"/>
           <w:szCs w:val="24"/>
         </w:rPr>
-        <w:t xml:space="preserve"> </w:t>
-      </w:r>
-      <w:r>
-        <w:rPr>
-          <w:rFonts w:ascii="휴먼명조" w:eastAsia="휴먼명조" w:hint="eastAsia"/>
+        <w:t>제2절.</w:t>
+      </w:r>
+      <w:r>
+        <w:rPr>
+          <w:rFonts w:ascii="휴먼명조" w:eastAsia="휴먼명조"/>
           <w:b/>
           <w:bCs/>
           <w:sz w:val="24"/>
           <w:szCs w:val="24"/>
         </w:rPr>
-        <w:t>제2절.</w:t>
-      </w:r>
-      <w:r>
-        <w:rPr>
-          <w:rFonts w:ascii="휴먼명조" w:eastAsia="휴먼명조"/>
+        <w:t xml:space="preserve"> </w:t>
+      </w:r>
+      <w:r>
+        <w:rPr>
+          <w:rFonts w:ascii="휴먼명조" w:eastAsia="휴먼명조" w:hint="eastAsia"/>
           <w:b/>
           <w:bCs/>
           <w:sz w:val="24"/>
           <w:szCs w:val="24"/>
         </w:rPr>
-        <w:t xml:space="preserve"> </w:t>
-      </w:r>
-      <w:r>
-        <w:rPr>
-          <w:rFonts w:ascii="휴먼명조" w:eastAsia="휴먼명조" w:hint="eastAsia"/>
+        <w:t xml:space="preserve">트위터 </w:t>
+      </w:r>
+      <w:r>
+        <w:rPr>
+          <w:rFonts w:ascii="휴먼명조" w:eastAsia="휴먼명조"/>
           <w:b/>
           <w:bCs/>
           <w:sz w:val="24"/>
           <w:szCs w:val="24"/>
         </w:rPr>
-        <w:t xml:space="preserve">트위터 </w:t>
-      </w:r>
-      <w:r>
-        <w:rPr>
-          <w:rFonts w:ascii="휴먼명조" w:eastAsia="휴먼명조"/>
+        <w:t xml:space="preserve">API </w:t>
+      </w:r>
+      <w:r>
+        <w:rPr>
+          <w:rFonts w:ascii="휴먼명조" w:eastAsia="휴먼명조" w:hint="eastAsia"/>
           <w:b/>
           <w:bCs/>
           <w:sz w:val="24"/>
           <w:szCs w:val="24"/>
         </w:rPr>
-        <w:t xml:space="preserve">API </w:t>
-      </w:r>
-      <w:r>
-        <w:rPr>
-          <w:rFonts w:ascii="휴먼명조" w:eastAsia="휴먼명조" w:hint="eastAsia"/>
-          <w:b/>
-          <w:bCs/>
+        <w:t>파라미트 설정 값</w:t>
+      </w:r>
+      <w:r>
+        <w:rPr>
+          <w:rFonts w:ascii="휴먼명조" w:eastAsia="휴먼명조"/>
           <w:sz w:val="24"/>
           <w:szCs w:val="24"/>
         </w:rPr>
-        <w:t>파라미트 설정 값</w:t>
+        <w:t xml:space="preserve"> </w:t>
+      </w:r>
+      <w:r>
+        <w:rPr>
+          <w:rFonts w:ascii="휴먼명조" w:eastAsia="휴먼명조"/>
+          <w:sz w:val="16"/>
+          <w:szCs w:val="16"/>
+        </w:rPr>
+        <w:t>-</w:t>
+      </w:r>
+      <w:r>
+        <w:rPr>
+          <w:rFonts w:ascii="휴먼명조" w:eastAsia="휴먼명조"/>
+          <w:sz w:val="16"/>
+          <w:szCs w:val="16"/>
+        </w:rPr>
+        <w:t>---------------</w:t>
+      </w:r>
+      <w:r>
+        <w:rPr>
+          <w:rFonts w:ascii="휴먼명조" w:eastAsia="휴먼명조"/>
+          <w:sz w:val="16"/>
+          <w:szCs w:val="16"/>
+        </w:rPr>
+        <w:t>------------</w:t>
+      </w:r>
+      <w:r>
+        <w:rPr>
+          <w:rFonts w:ascii="휴먼명조" w:eastAsia="휴먼명조"/>
+          <w:sz w:val="16"/>
+          <w:szCs w:val="16"/>
+        </w:rPr>
+        <w:t>--------</w:t>
+      </w:r>
+      <w:r>
+        <w:rPr>
+          <w:rFonts w:ascii="휴먼명조" w:eastAsia="휴먼명조"/>
+          <w:sz w:val="16"/>
+          <w:szCs w:val="16"/>
+        </w:rPr>
+        <w:t>-------------</w:t>
+      </w:r>
+      <w:r>
+        <w:rPr>
+          <w:rFonts w:ascii="휴먼명조" w:eastAsia="휴먼명조"/>
+          <w:sz w:val="16"/>
+          <w:szCs w:val="16"/>
+        </w:rPr>
+        <w:t>----</w:t>
+      </w:r>
+      <w:r>
+        <w:rPr>
+          <w:rFonts w:ascii="휴먼명조" w:eastAsia="휴먼명조"/>
+          <w:sz w:val="16"/>
+          <w:szCs w:val="16"/>
+        </w:rPr>
+        <w:t>-</w:t>
+      </w:r>
+      <w:r>
+        <w:rPr>
+          <w:rFonts w:ascii="휴먼명조" w:eastAsia="휴먼명조"/>
+          <w:szCs w:val="20"/>
+        </w:rPr>
+        <w:t xml:space="preserve"> 35</w:t>
       </w:r>
     </w:p>
     <w:p>
@@ -2991,15 +4676,23 @@
         <w:jc w:val="left"/>
         <w:rPr>
           <w:rFonts w:ascii="휴먼명조" w:eastAsia="휴먼명조"/>
+          <w:sz w:val="24"/>
+          <w:szCs w:val="24"/>
+        </w:rPr>
+      </w:pPr>
+      <w:r>
+        <w:rPr>
+          <w:rFonts w:ascii="휴먼명조" w:eastAsia="휴먼명조" w:hint="eastAsia"/>
           <w:b/>
           <w:bCs/>
           <w:sz w:val="24"/>
           <w:szCs w:val="24"/>
         </w:rPr>
-      </w:pPr>
-      <w:r>
-        <w:rPr>
-          <w:rFonts w:ascii="휴먼명조" w:eastAsia="휴먼명조" w:hint="eastAsia"/>
+        <w:t xml:space="preserve"> </w:t>
+      </w:r>
+      <w:r>
+        <w:rPr>
+          <w:rFonts w:ascii="휴먼명조" w:eastAsia="휴먼명조"/>
           <w:b/>
           <w:bCs/>
           <w:sz w:val="24"/>
@@ -3009,43 +4702,104 @@
       </w:r>
       <w:r>
         <w:rPr>
-          <w:rFonts w:ascii="휴먼명조" w:eastAsia="휴먼명조"/>
+          <w:rFonts w:ascii="휴먼명조" w:eastAsia="휴먼명조" w:hint="eastAsia"/>
           <w:b/>
           <w:bCs/>
           <w:sz w:val="24"/>
           <w:szCs w:val="24"/>
         </w:rPr>
-        <w:t xml:space="preserve"> </w:t>
-      </w:r>
-      <w:r>
-        <w:rPr>
-          <w:rFonts w:ascii="휴먼명조" w:eastAsia="휴먼명조" w:hint="eastAsia"/>
+        <w:t>제3절.</w:t>
+      </w:r>
+      <w:r>
+        <w:rPr>
+          <w:rFonts w:ascii="휴먼명조" w:eastAsia="휴먼명조"/>
           <w:b/>
           <w:bCs/>
           <w:sz w:val="24"/>
           <w:szCs w:val="24"/>
         </w:rPr>
-        <w:t>제3절.</w:t>
-      </w:r>
-      <w:r>
-        <w:rPr>
-          <w:rFonts w:ascii="휴먼명조" w:eastAsia="휴먼명조"/>
+        <w:t xml:space="preserve"> </w:t>
+      </w:r>
+      <w:r>
+        <w:rPr>
+          <w:rFonts w:ascii="휴먼명조" w:eastAsia="휴먼명조" w:hint="eastAsia"/>
           <w:b/>
           <w:bCs/>
           <w:sz w:val="24"/>
           <w:szCs w:val="24"/>
         </w:rPr>
+        <w:t>분석 및 시각화</w:t>
+      </w:r>
+      <w:r>
+        <w:rPr>
+          <w:rFonts w:ascii="휴먼명조" w:eastAsia="휴먼명조"/>
+          <w:sz w:val="18"/>
+          <w:szCs w:val="18"/>
+        </w:rPr>
         <w:t xml:space="preserve"> </w:t>
       </w:r>
       <w:r>
         <w:rPr>
-          <w:rFonts w:ascii="휴먼명조" w:eastAsia="휴먼명조" w:hint="eastAsia"/>
-          <w:b/>
-          <w:bCs/>
-          <w:sz w:val="24"/>
-          <w:szCs w:val="24"/>
-        </w:rPr>
-        <w:t>분석 및 시각화</w:t>
+          <w:rFonts w:ascii="휴먼명조" w:eastAsia="휴먼명조"/>
+          <w:sz w:val="16"/>
+          <w:szCs w:val="16"/>
+        </w:rPr>
+        <w:t>-</w:t>
+      </w:r>
+      <w:r>
+        <w:rPr>
+          <w:rFonts w:ascii="휴먼명조" w:eastAsia="휴먼명조"/>
+          <w:sz w:val="16"/>
+          <w:szCs w:val="16"/>
+        </w:rPr>
+        <w:t>------------------------------</w:t>
+      </w:r>
+      <w:r>
+        <w:rPr>
+          <w:rFonts w:ascii="휴먼명조" w:eastAsia="휴먼명조"/>
+          <w:sz w:val="16"/>
+          <w:szCs w:val="16"/>
+        </w:rPr>
+        <w:t>----------------</w:t>
+      </w:r>
+      <w:r>
+        <w:rPr>
+          <w:rFonts w:ascii="휴먼명조" w:eastAsia="휴먼명조"/>
+          <w:sz w:val="16"/>
+          <w:szCs w:val="16"/>
+        </w:rPr>
+        <w:t>--------</w:t>
+      </w:r>
+      <w:r>
+        <w:rPr>
+          <w:rFonts w:ascii="휴먼명조" w:eastAsia="휴먼명조"/>
+          <w:sz w:val="16"/>
+          <w:szCs w:val="16"/>
+        </w:rPr>
+        <w:t>--</w:t>
+      </w:r>
+      <w:r>
+        <w:rPr>
+          <w:rFonts w:ascii="휴먼명조" w:eastAsia="휴먼명조"/>
+          <w:sz w:val="16"/>
+          <w:szCs w:val="16"/>
+        </w:rPr>
+        <w:t>----------------</w:t>
+      </w:r>
+      <w:r>
+        <w:rPr>
+          <w:rFonts w:ascii="휴먼명조" w:eastAsia="휴먼명조"/>
+          <w:sz w:val="16"/>
+          <w:szCs w:val="16"/>
+        </w:rPr>
+        <w:t>-</w:t>
+      </w:r>
+      <w:r>
+        <w:rPr>
+          <w:rFonts w:ascii="휴먼명조" w:eastAsia="휴먼명조"/>
+          <w:szCs w:val="20"/>
+        </w:rPr>
+        <w:t xml:space="preserve"> 35</w:t>
       </w:r>
     </w:p>
     <w:p>
@@ -3054,8 +4808,6 @@
         <w:jc w:val="left"/>
         <w:rPr>
           <w:rFonts w:ascii="휴먼명조" w:eastAsia="휴먼명조"/>
-          <w:b/>
-          <w:bCs/>
         </w:rPr>
       </w:pPr>
       <w:r>
@@ -3111,12 +4863,73 @@
       <w:r>
         <w:rPr>
           <w:rFonts w:ascii="휴먼명조" w:eastAsia="휴먼명조"/>
-          <w:b/>
-          <w:bCs/>
-          <w:sz w:val="24"/>
-          <w:szCs w:val="24"/>
+          <w:sz w:val="26"/>
+          <w:szCs w:val="26"/>
         </w:rPr>
         <w:t xml:space="preserve"> </w:t>
+      </w:r>
+      <w:r>
+        <w:rPr>
+          <w:rFonts w:ascii="휴먼명조" w:eastAsia="휴먼명조"/>
+          <w:sz w:val="16"/>
+          <w:szCs w:val="16"/>
+        </w:rPr>
+        <w:t>-</w:t>
+      </w:r>
+      <w:r>
+        <w:rPr>
+          <w:rFonts w:ascii="휴먼명조" w:eastAsia="휴먼명조"/>
+          <w:sz w:val="16"/>
+          <w:szCs w:val="16"/>
+        </w:rPr>
+        <w:t>---------------</w:t>
+      </w:r>
+      <w:r>
+        <w:rPr>
+          <w:rFonts w:ascii="휴먼명조" w:eastAsia="휴먼명조"/>
+          <w:sz w:val="16"/>
+          <w:szCs w:val="16"/>
+        </w:rPr>
+        <w:t>-----------------</w:t>
+      </w:r>
+      <w:r>
+        <w:rPr>
+          <w:rFonts w:ascii="휴먼명조" w:eastAsia="휴먼명조"/>
+          <w:sz w:val="16"/>
+          <w:szCs w:val="16"/>
+        </w:rPr>
+        <w:t>----------------------------</w:t>
+      </w:r>
+      <w:r>
+        <w:rPr>
+          <w:rFonts w:ascii="휴먼명조" w:eastAsia="휴먼명조"/>
+          <w:sz w:val="16"/>
+          <w:szCs w:val="16"/>
+        </w:rPr>
+        <w:t>--------</w:t>
+      </w:r>
+      <w:r>
+        <w:rPr>
+          <w:rFonts w:ascii="휴먼명조" w:eastAsia="휴먼명조"/>
+          <w:sz w:val="16"/>
+          <w:szCs w:val="16"/>
+        </w:rPr>
+        <w:t>-----------</w:t>
+      </w:r>
+      <w:r>
+        <w:rPr>
+          <w:rFonts w:ascii="휴먼명조" w:eastAsia="휴먼명조"/>
+          <w:sz w:val="16"/>
+          <w:szCs w:val="16"/>
+        </w:rPr>
+        <w:t>-</w:t>
+      </w:r>
+      <w:r>
+        <w:rPr>
+          <w:rFonts w:ascii="휴먼명조" w:eastAsia="휴먼명조"/>
+          <w:szCs w:val="20"/>
+        </w:rPr>
+        <w:t xml:space="preserve"> 37</w:t>
       </w:r>
     </w:p>
     <w:p>
@@ -3125,71 +4938,140 @@
         <w:jc w:val="left"/>
         <w:rPr>
           <w:rFonts w:ascii="휴먼명조" w:eastAsia="휴먼명조"/>
+          <w:sz w:val="24"/>
+          <w:szCs w:val="24"/>
+        </w:rPr>
+      </w:pPr>
+      <w:r>
+        <w:rPr>
+          <w:rFonts w:ascii="휴먼명조" w:eastAsia="휴먼명조"/>
           <w:b/>
           <w:bCs/>
           <w:sz w:val="24"/>
           <w:szCs w:val="24"/>
         </w:rPr>
-      </w:pPr>
-      <w:r>
-        <w:rPr>
-          <w:rFonts w:ascii="휴먼명조" w:eastAsia="휴먼명조"/>
+        <w:t xml:space="preserve">  </w:t>
+      </w:r>
+      <w:r>
+        <w:rPr>
+          <w:rFonts w:ascii="휴먼명조" w:eastAsia="휴먼명조" w:hint="eastAsia"/>
           <w:b/>
           <w:bCs/>
           <w:sz w:val="24"/>
           <w:szCs w:val="24"/>
         </w:rPr>
-        <w:t xml:space="preserve">  </w:t>
-      </w:r>
-      <w:r>
-        <w:rPr>
-          <w:rFonts w:ascii="휴먼명조" w:eastAsia="휴먼명조" w:hint="eastAsia"/>
+        <w:t>제</w:t>
+      </w:r>
+      <w:r>
+        <w:rPr>
+          <w:rFonts w:ascii="휴먼명조" w:eastAsia="휴먼명조"/>
           <w:b/>
           <w:bCs/>
           <w:sz w:val="24"/>
           <w:szCs w:val="24"/>
         </w:rPr>
-        <w:t>제</w:t>
-      </w:r>
-      <w:r>
-        <w:rPr>
-          <w:rFonts w:ascii="휴먼명조" w:eastAsia="휴먼명조"/>
+        <w:t>5</w:t>
+      </w:r>
+      <w:r>
+        <w:rPr>
+          <w:rFonts w:ascii="휴먼명조" w:eastAsia="휴먼명조" w:hint="eastAsia"/>
           <w:b/>
           <w:bCs/>
           <w:sz w:val="24"/>
           <w:szCs w:val="24"/>
         </w:rPr>
-        <w:t>5</w:t>
-      </w:r>
-      <w:r>
-        <w:rPr>
-          <w:rFonts w:ascii="휴먼명조" w:eastAsia="휴먼명조" w:hint="eastAsia"/>
+        <w:t>절</w:t>
+      </w:r>
+      <w:r>
+        <w:rPr>
+          <w:rFonts w:ascii="휴먼명조" w:eastAsia="휴먼명조"/>
           <w:b/>
           <w:bCs/>
           <w:sz w:val="24"/>
           <w:szCs w:val="24"/>
         </w:rPr>
-        <w:t>절</w:t>
-      </w:r>
-      <w:r>
-        <w:rPr>
-          <w:rFonts w:ascii="휴먼명조" w:eastAsia="휴먼명조"/>
+        <w:t xml:space="preserve">. </w:t>
+      </w:r>
+      <w:r>
+        <w:rPr>
+          <w:rFonts w:ascii="휴먼명조" w:eastAsia="휴먼명조" w:hint="eastAsia"/>
           <w:b/>
           <w:bCs/>
           <w:sz w:val="24"/>
           <w:szCs w:val="24"/>
         </w:rPr>
-        <w:t xml:space="preserve">. </w:t>
-      </w:r>
-      <w:r>
-        <w:rPr>
-          <w:rFonts w:ascii="휴먼명조" w:eastAsia="휴먼명조" w:hint="eastAsia"/>
-          <w:b/>
-          <w:bCs/>
-          <w:sz w:val="24"/>
-          <w:szCs w:val="24"/>
-        </w:rPr>
         <w:t>느낀점</w:t>
+      </w:r>
+      <w:r>
+        <w:rPr>
+          <w:rFonts w:ascii="휴먼명조" w:eastAsia="휴먼명조"/>
+          <w:sz w:val="18"/>
+          <w:szCs w:val="18"/>
+        </w:rPr>
+        <w:t xml:space="preserve"> </w:t>
+      </w:r>
+      <w:r>
+        <w:rPr>
+          <w:rFonts w:ascii="휴먼명조" w:eastAsia="휴먼명조"/>
+          <w:sz w:val="16"/>
+          <w:szCs w:val="16"/>
+        </w:rPr>
+        <w:t>-</w:t>
+      </w:r>
+      <w:r>
+        <w:rPr>
+          <w:rFonts w:ascii="휴먼명조" w:eastAsia="휴먼명조"/>
+          <w:sz w:val="16"/>
+          <w:szCs w:val="16"/>
+        </w:rPr>
+        <w:t>-</w:t>
+      </w:r>
+      <w:r>
+        <w:rPr>
+          <w:rFonts w:ascii="휴먼명조" w:eastAsia="휴먼명조"/>
+          <w:sz w:val="16"/>
+          <w:szCs w:val="16"/>
+        </w:rPr>
+        <w:t>------------------</w:t>
+      </w:r>
+      <w:r>
+        <w:rPr>
+          <w:rFonts w:ascii="휴먼명조" w:eastAsia="휴먼명조"/>
+          <w:sz w:val="16"/>
+          <w:szCs w:val="16"/>
+        </w:rPr>
+        <w:t>--------------------------------------------------</w:t>
+      </w:r>
+      <w:r>
+        <w:rPr>
+          <w:rFonts w:ascii="휴먼명조" w:eastAsia="휴먼명조"/>
+          <w:sz w:val="16"/>
+          <w:szCs w:val="16"/>
+        </w:rPr>
+        <w:t>------------</w:t>
+      </w:r>
+      <w:r>
+        <w:rPr>
+          <w:rFonts w:ascii="휴먼명조" w:eastAsia="휴먼명조"/>
+          <w:sz w:val="16"/>
+          <w:szCs w:val="16"/>
+        </w:rPr>
+        <w:t>---</w:t>
+      </w:r>
+      <w:r>
+        <w:rPr>
+          <w:rFonts w:ascii="휴먼명조" w:eastAsia="휴먼명조"/>
+          <w:sz w:val="16"/>
+          <w:szCs w:val="16"/>
+        </w:rPr>
+        <w:t>-</w:t>
+      </w:r>
+      <w:r>
+        <w:rPr>
+          <w:rFonts w:ascii="휴먼명조" w:eastAsia="휴먼명조"/>
+          <w:szCs w:val="20"/>
+        </w:rPr>
+        <w:t xml:space="preserve"> 37</w:t>
       </w:r>
     </w:p>
     <w:p>
@@ -3198,24 +5080,84 @@
         <w:jc w:val="left"/>
         <w:rPr>
           <w:rFonts w:ascii="휴먼명조" w:eastAsia="휴먼명조"/>
+          <w:sz w:val="30"/>
+          <w:szCs w:val="30"/>
+        </w:rPr>
+      </w:pPr>
+      <w:bookmarkStart w:id="7" w:name="_Hlk11239283"/>
+      <w:r>
+        <w:rPr>
+          <w:rFonts w:ascii="휴먼명조" w:eastAsia="휴먼명조" w:hint="eastAsia"/>
           <w:b/>
           <w:bCs/>
           <w:sz w:val="30"/>
           <w:szCs w:val="30"/>
         </w:rPr>
-      </w:pPr>
-      <w:bookmarkStart w:id="6" w:name="_Hlk11239283"/>
-      <w:r>
-        <w:rPr>
-          <w:rFonts w:ascii="휴먼명조" w:eastAsia="휴먼명조" w:hint="eastAsia"/>
-          <w:b/>
-          <w:bCs/>
-          <w:sz w:val="30"/>
-          <w:szCs w:val="30"/>
-        </w:rPr>
         <w:t>제4장. 부록</w:t>
       </w:r>
-      <w:bookmarkEnd w:id="6"/>
+      <w:bookmarkEnd w:id="7"/>
+      <w:r>
+        <w:rPr>
+          <w:rFonts w:ascii="휴먼명조" w:eastAsia="휴먼명조"/>
+          <w:szCs w:val="20"/>
+        </w:rPr>
+        <w:t xml:space="preserve"> </w:t>
+      </w:r>
+      <w:r>
+        <w:rPr>
+          <w:rFonts w:ascii="휴먼명조" w:eastAsia="휴먼명조"/>
+          <w:sz w:val="16"/>
+          <w:szCs w:val="16"/>
+        </w:rPr>
+        <w:t>------------------</w:t>
+      </w:r>
+      <w:r>
+        <w:rPr>
+          <w:rFonts w:ascii="휴먼명조" w:eastAsia="휴먼명조"/>
+          <w:sz w:val="16"/>
+          <w:szCs w:val="16"/>
+        </w:rPr>
+        <w:t>------------------</w:t>
+      </w:r>
+      <w:r>
+        <w:rPr>
+          <w:rFonts w:ascii="휴먼명조" w:eastAsia="휴먼명조"/>
+          <w:sz w:val="16"/>
+          <w:szCs w:val="16"/>
+        </w:rPr>
+        <w:t>---------------------------------</w:t>
+      </w:r>
+      <w:r>
+        <w:rPr>
+          <w:rFonts w:ascii="휴먼명조" w:eastAsia="휴먼명조"/>
+          <w:sz w:val="16"/>
+          <w:szCs w:val="16"/>
+        </w:rPr>
+        <w:t>--------------</w:t>
+      </w:r>
+      <w:r>
+        <w:rPr>
+          <w:rFonts w:ascii="휴먼명조" w:eastAsia="휴먼명조"/>
+          <w:sz w:val="16"/>
+          <w:szCs w:val="16"/>
+        </w:rPr>
+        <w:t>---</w:t>
+      </w:r>
+      <w:r>
+        <w:rPr>
+          <w:rFonts w:ascii="휴먼명조" w:eastAsia="휴먼명조"/>
+          <w:sz w:val="16"/>
+          <w:szCs w:val="16"/>
+        </w:rPr>
+        <w:t>--</w:t>
+      </w:r>
+      <w:r>
+        <w:rPr>
+          <w:rFonts w:ascii="휴먼명조" w:eastAsia="휴먼명조"/>
+          <w:szCs w:val="20"/>
+        </w:rPr>
+        <w:t xml:space="preserve"> 38</w:t>
+      </w:r>
     </w:p>
     <w:p>
       <w:pPr>
@@ -3223,15 +5165,23 @@
         <w:jc w:val="left"/>
         <w:rPr>
           <w:rFonts w:ascii="휴먼명조" w:eastAsia="휴먼명조"/>
+          <w:sz w:val="24"/>
+          <w:szCs w:val="24"/>
+        </w:rPr>
+      </w:pPr>
+      <w:r>
+        <w:rPr>
+          <w:rFonts w:ascii="휴먼명조" w:eastAsia="휴먼명조" w:hint="eastAsia"/>
           <w:b/>
           <w:bCs/>
           <w:sz w:val="24"/>
           <w:szCs w:val="24"/>
         </w:rPr>
-      </w:pPr>
-      <w:r>
-        <w:rPr>
-          <w:rFonts w:ascii="휴먼명조" w:eastAsia="휴먼명조" w:hint="eastAsia"/>
+        <w:t xml:space="preserve"> </w:t>
+      </w:r>
+      <w:r>
+        <w:rPr>
+          <w:rFonts w:ascii="휴먼명조" w:eastAsia="휴먼명조"/>
           <w:b/>
           <w:bCs/>
           <w:sz w:val="24"/>
@@ -3239,26 +5189,26 @@
         </w:rPr>
         <w:t xml:space="preserve"> </w:t>
       </w:r>
-      <w:r>
-        <w:rPr>
-          <w:rFonts w:ascii="휴먼명조" w:eastAsia="휴먼명조"/>
+      <w:bookmarkStart w:id="8" w:name="_Hlk11239528"/>
+      <w:r>
+        <w:rPr>
+          <w:rFonts w:ascii="휴먼명조" w:eastAsia="휴먼명조" w:hint="eastAsia"/>
           <w:b/>
           <w:bCs/>
           <w:sz w:val="24"/>
           <w:szCs w:val="24"/>
         </w:rPr>
-        <w:t xml:space="preserve"> </w:t>
-      </w:r>
-      <w:bookmarkStart w:id="7" w:name="_Hlk11239528"/>
-      <w:r>
-        <w:rPr>
-          <w:rFonts w:ascii="휴먼명조" w:eastAsia="휴먼명조" w:hint="eastAsia"/>
+        <w:t xml:space="preserve">부록 </w:t>
+      </w:r>
+      <w:r>
+        <w:rPr>
+          <w:rFonts w:ascii="휴먼명조" w:eastAsia="휴먼명조"/>
           <w:b/>
           <w:bCs/>
           <w:sz w:val="24"/>
           <w:szCs w:val="24"/>
         </w:rPr>
-        <w:t xml:space="preserve">부록 </w:t>
+        <w:t>1</w:t>
       </w:r>
       <w:r>
         <w:rPr>
@@ -3268,7 +5218,7 @@
           <w:sz w:val="24"/>
           <w:szCs w:val="24"/>
         </w:rPr>
-        <w:t>1</w:t>
+        <w:t>.</w:t>
       </w:r>
       <w:r>
         <w:rPr>
@@ -3278,17 +5228,17 @@
           <w:sz w:val="24"/>
           <w:szCs w:val="24"/>
         </w:rPr>
-        <w:t>.</w:t>
-      </w:r>
-      <w:r>
-        <w:rPr>
-          <w:rFonts w:ascii="휴먼명조" w:eastAsia="휴먼명조"/>
+        <w:t xml:space="preserve"> </w:t>
+      </w:r>
+      <w:r>
+        <w:rPr>
+          <w:rFonts w:ascii="휴먼명조" w:eastAsia="휴먼명조" w:hint="eastAsia"/>
           <w:b/>
           <w:bCs/>
           <w:sz w:val="24"/>
           <w:szCs w:val="24"/>
         </w:rPr>
-        <w:t xml:space="preserve"> </w:t>
+        <w:t>마리아 디비</w:t>
       </w:r>
       <w:r>
         <w:rPr>
@@ -3298,19 +5248,72 @@
           <w:sz w:val="24"/>
           <w:szCs w:val="24"/>
         </w:rPr>
-        <w:t>마리아 디비</w:t>
-      </w:r>
-      <w:r>
-        <w:rPr>
-          <w:rFonts w:ascii="휴먼명조" w:eastAsia="휴먼명조" w:hint="eastAsia"/>
-          <w:b/>
-          <w:bCs/>
-          <w:sz w:val="24"/>
-          <w:szCs w:val="24"/>
-        </w:rPr>
         <w:t xml:space="preserve"> 관련 설정</w:t>
       </w:r>
-      <w:bookmarkEnd w:id="7"/>
+      <w:bookmarkEnd w:id="8"/>
+      <w:r>
+        <w:rPr>
+          <w:rFonts w:ascii="휴먼명조" w:eastAsia="휴먼명조"/>
+          <w:sz w:val="18"/>
+          <w:szCs w:val="18"/>
+        </w:rPr>
+        <w:t xml:space="preserve"> </w:t>
+      </w:r>
+      <w:r>
+        <w:rPr>
+          <w:rFonts w:ascii="휴먼명조" w:eastAsia="휴먼명조"/>
+          <w:sz w:val="16"/>
+          <w:szCs w:val="16"/>
+        </w:rPr>
+        <w:t>--------</w:t>
+      </w:r>
+      <w:r>
+        <w:rPr>
+          <w:rFonts w:ascii="휴먼명조" w:eastAsia="휴먼명조"/>
+          <w:sz w:val="16"/>
+          <w:szCs w:val="16"/>
+        </w:rPr>
+        <w:t>--------------</w:t>
+      </w:r>
+      <w:r>
+        <w:rPr>
+          <w:rFonts w:ascii="휴먼명조" w:eastAsia="휴먼명조"/>
+          <w:sz w:val="16"/>
+          <w:szCs w:val="16"/>
+        </w:rPr>
+        <w:t>------------------------</w:t>
+      </w:r>
+      <w:r>
+        <w:rPr>
+          <w:rFonts w:ascii="휴먼명조" w:eastAsia="휴먼명조"/>
+          <w:sz w:val="16"/>
+          <w:szCs w:val="16"/>
+        </w:rPr>
+        <w:t>--</w:t>
+      </w:r>
+      <w:r>
+        <w:rPr>
+          <w:rFonts w:ascii="휴먼명조" w:eastAsia="휴먼명조"/>
+          <w:sz w:val="16"/>
+          <w:szCs w:val="16"/>
+        </w:rPr>
+        <w:t>------------</w:t>
+      </w:r>
+      <w:r>
+        <w:rPr>
+          <w:rFonts w:ascii="휴먼명조" w:eastAsia="휴먼명조"/>
+          <w:sz w:val="16"/>
+          <w:szCs w:val="16"/>
+        </w:rPr>
+        <w:t>--</w:t>
+      </w:r>
+      <w:r>
+        <w:rPr>
+          <w:rFonts w:ascii="휴먼명조" w:eastAsia="휴먼명조"/>
+          <w:szCs w:val="20"/>
+        </w:rPr>
+        <w:t xml:space="preserve"> 39</w:t>
+      </w:r>
     </w:p>
     <w:p>
       <w:pPr>
@@ -3318,15 +5321,23 @@
         <w:jc w:val="left"/>
         <w:rPr>
           <w:rFonts w:ascii="휴먼명조" w:eastAsia="휴먼명조"/>
+          <w:sz w:val="24"/>
+          <w:szCs w:val="24"/>
+        </w:rPr>
+      </w:pPr>
+      <w:r>
+        <w:rPr>
+          <w:rFonts w:ascii="휴먼명조" w:eastAsia="휴먼명조" w:hint="eastAsia"/>
           <w:b/>
           <w:bCs/>
           <w:sz w:val="24"/>
           <w:szCs w:val="24"/>
         </w:rPr>
-      </w:pPr>
-      <w:r>
-        <w:rPr>
-          <w:rFonts w:ascii="휴먼명조" w:eastAsia="휴먼명조" w:hint="eastAsia"/>
+        <w:t xml:space="preserve"> </w:t>
+      </w:r>
+      <w:r>
+        <w:rPr>
+          <w:rFonts w:ascii="휴먼명조" w:eastAsia="휴먼명조"/>
           <w:b/>
           <w:bCs/>
           <w:sz w:val="24"/>
@@ -3336,23 +5347,23 @@
       </w:r>
       <w:r>
         <w:rPr>
-          <w:rFonts w:ascii="휴먼명조" w:eastAsia="휴먼명조"/>
+          <w:rFonts w:ascii="휴먼명조" w:eastAsia="휴먼명조" w:hint="eastAsia"/>
           <w:b/>
           <w:bCs/>
           <w:sz w:val="24"/>
           <w:szCs w:val="24"/>
         </w:rPr>
-        <w:t xml:space="preserve"> </w:t>
-      </w:r>
-      <w:r>
-        <w:rPr>
-          <w:rFonts w:ascii="휴먼명조" w:eastAsia="휴먼명조" w:hint="eastAsia"/>
+        <w:t xml:space="preserve">부록 </w:t>
+      </w:r>
+      <w:r>
+        <w:rPr>
+          <w:rFonts w:ascii="휴먼명조" w:eastAsia="휴먼명조"/>
           <w:b/>
           <w:bCs/>
           <w:sz w:val="24"/>
           <w:szCs w:val="24"/>
         </w:rPr>
-        <w:t xml:space="preserve">부록 </w:t>
+        <w:t>2</w:t>
       </w:r>
       <w:r>
         <w:rPr>
@@ -3362,7 +5373,7 @@
           <w:sz w:val="24"/>
           <w:szCs w:val="24"/>
         </w:rPr>
-        <w:t>2</w:t>
+        <w:t>.</w:t>
       </w:r>
       <w:r>
         <w:rPr>
@@ -3372,17 +5383,17 @@
           <w:sz w:val="24"/>
           <w:szCs w:val="24"/>
         </w:rPr>
-        <w:t>.</w:t>
-      </w:r>
-      <w:r>
-        <w:rPr>
-          <w:rFonts w:ascii="휴먼명조" w:eastAsia="휴먼명조"/>
+        <w:t xml:space="preserve"> </w:t>
+      </w:r>
+      <w:r>
+        <w:rPr>
+          <w:rFonts w:ascii="휴먼명조" w:eastAsia="휴먼명조" w:hint="eastAsia"/>
           <w:b/>
           <w:bCs/>
           <w:sz w:val="24"/>
           <w:szCs w:val="24"/>
         </w:rPr>
-        <w:t xml:space="preserve"> </w:t>
+        <w:t>테이블</w:t>
       </w:r>
       <w:r>
         <w:rPr>
@@ -3392,17 +5403,70 @@
           <w:sz w:val="24"/>
           <w:szCs w:val="24"/>
         </w:rPr>
-        <w:t>테이블</w:t>
-      </w:r>
-      <w:r>
-        <w:rPr>
-          <w:rFonts w:ascii="휴먼명조" w:eastAsia="휴먼명조" w:hint="eastAsia"/>
-          <w:b/>
-          <w:bCs/>
+        <w:t xml:space="preserve"> 생성 쿼리문</w:t>
+      </w:r>
+      <w:r>
+        <w:rPr>
+          <w:rFonts w:ascii="휴먼명조" w:eastAsia="휴먼명조"/>
           <w:sz w:val="24"/>
           <w:szCs w:val="24"/>
         </w:rPr>
-        <w:t xml:space="preserve"> 생성 쿼리문</w:t>
+        <w:t xml:space="preserve"> </w:t>
+      </w:r>
+      <w:r>
+        <w:rPr>
+          <w:rFonts w:ascii="휴먼명조" w:eastAsia="휴먼명조"/>
+          <w:sz w:val="16"/>
+          <w:szCs w:val="16"/>
+        </w:rPr>
+        <w:t>--------------------</w:t>
+      </w:r>
+      <w:r>
+        <w:rPr>
+          <w:rFonts w:ascii="휴먼명조" w:eastAsia="휴먼명조"/>
+          <w:sz w:val="16"/>
+          <w:szCs w:val="16"/>
+        </w:rPr>
+        <w:t>-------------</w:t>
+      </w:r>
+      <w:r>
+        <w:rPr>
+          <w:rFonts w:ascii="휴먼명조" w:eastAsia="휴먼명조"/>
+          <w:sz w:val="16"/>
+          <w:szCs w:val="16"/>
+        </w:rPr>
+        <w:t>------------------</w:t>
+      </w:r>
+      <w:r>
+        <w:rPr>
+          <w:rFonts w:ascii="휴먼명조" w:eastAsia="휴먼명조"/>
+          <w:sz w:val="16"/>
+          <w:szCs w:val="16"/>
+        </w:rPr>
+        <w:t>--</w:t>
+      </w:r>
+      <w:r>
+        <w:rPr>
+          <w:rFonts w:ascii="휴먼명조" w:eastAsia="휴먼명조"/>
+          <w:sz w:val="16"/>
+          <w:szCs w:val="16"/>
+        </w:rPr>
+        <w:t>-----------</w:t>
+      </w:r>
+      <w:r>
+        <w:rPr>
+          <w:rFonts w:ascii="휴먼명조" w:eastAsia="휴먼명조"/>
+          <w:sz w:val="16"/>
+          <w:szCs w:val="16"/>
+        </w:rPr>
+        <w:t>--</w:t>
+      </w:r>
+      <w:r>
+        <w:rPr>
+          <w:rFonts w:ascii="휴먼명조" w:eastAsia="휴먼명조"/>
+          <w:szCs w:val="20"/>
+        </w:rPr>
+        <w:t xml:space="preserve"> 40</w:t>
       </w:r>
     </w:p>
     <w:p>
@@ -3411,15 +5475,23 @@
         <w:jc w:val="left"/>
         <w:rPr>
           <w:rFonts w:ascii="휴먼명조" w:eastAsia="휴먼명조"/>
+          <w:sz w:val="24"/>
+          <w:szCs w:val="24"/>
+        </w:rPr>
+      </w:pPr>
+      <w:r>
+        <w:rPr>
+          <w:rFonts w:ascii="휴먼명조" w:eastAsia="휴먼명조" w:hint="eastAsia"/>
           <w:b/>
           <w:bCs/>
           <w:sz w:val="24"/>
           <w:szCs w:val="24"/>
         </w:rPr>
-      </w:pPr>
-      <w:r>
-        <w:rPr>
-          <w:rFonts w:ascii="휴먼명조" w:eastAsia="휴먼명조" w:hint="eastAsia"/>
+        <w:t xml:space="preserve"> </w:t>
+      </w:r>
+      <w:r>
+        <w:rPr>
+          <w:rFonts w:ascii="휴먼명조" w:eastAsia="휴먼명조"/>
           <w:b/>
           <w:bCs/>
           <w:sz w:val="24"/>
@@ -3429,43 +5501,104 @@
       </w:r>
       <w:r>
         <w:rPr>
-          <w:rFonts w:ascii="휴먼명조" w:eastAsia="휴먼명조"/>
+          <w:rFonts w:ascii="휴먼명조" w:eastAsia="휴먼명조" w:hint="eastAsia"/>
           <w:b/>
           <w:bCs/>
           <w:sz w:val="24"/>
           <w:szCs w:val="24"/>
         </w:rPr>
-        <w:t xml:space="preserve"> </w:t>
-      </w:r>
-      <w:r>
-        <w:rPr>
-          <w:rFonts w:ascii="휴먼명조" w:eastAsia="휴먼명조" w:hint="eastAsia"/>
+        <w:t xml:space="preserve">부록 </w:t>
+      </w:r>
+      <w:r>
+        <w:rPr>
+          <w:rFonts w:ascii="휴먼명조" w:eastAsia="휴먼명조"/>
           <w:b/>
           <w:bCs/>
           <w:sz w:val="24"/>
           <w:szCs w:val="24"/>
         </w:rPr>
-        <w:t xml:space="preserve">부록 </w:t>
-      </w:r>
-      <w:r>
-        <w:rPr>
-          <w:rFonts w:ascii="휴먼명조" w:eastAsia="휴먼명조"/>
+        <w:t xml:space="preserve">3. </w:t>
+      </w:r>
+      <w:r>
+        <w:rPr>
+          <w:rFonts w:ascii="휴먼명조" w:eastAsia="휴먼명조" w:hint="eastAsia"/>
           <w:b/>
           <w:bCs/>
           <w:sz w:val="24"/>
           <w:szCs w:val="24"/>
         </w:rPr>
-        <w:t xml:space="preserve">3. </w:t>
-      </w:r>
-      <w:r>
-        <w:rPr>
-          <w:rFonts w:ascii="휴먼명조" w:eastAsia="휴먼명조" w:hint="eastAsia"/>
-          <w:b/>
-          <w:bCs/>
+        <w:t>참고문헌 및 사이트</w:t>
+      </w:r>
+      <w:r>
+        <w:rPr>
+          <w:rFonts w:ascii="휴먼명조" w:eastAsia="휴먼명조"/>
           <w:sz w:val="24"/>
           <w:szCs w:val="24"/>
         </w:rPr>
-        <w:t>참고문헌 및 사이트</w:t>
+        <w:t xml:space="preserve"> </w:t>
+      </w:r>
+      <w:r>
+        <w:rPr>
+          <w:rFonts w:ascii="휴먼명조" w:eastAsia="휴먼명조"/>
+          <w:sz w:val="16"/>
+          <w:szCs w:val="16"/>
+        </w:rPr>
+        <w:t>-</w:t>
+      </w:r>
+      <w:r>
+        <w:rPr>
+          <w:rFonts w:ascii="휴먼명조" w:eastAsia="휴먼명조"/>
+          <w:sz w:val="16"/>
+          <w:szCs w:val="16"/>
+        </w:rPr>
+        <w:t>----</w:t>
+      </w:r>
+      <w:r>
+        <w:rPr>
+          <w:rFonts w:ascii="휴먼명조" w:eastAsia="휴먼명조"/>
+          <w:sz w:val="16"/>
+          <w:szCs w:val="16"/>
+        </w:rPr>
+        <w:t>-------------</w:t>
+      </w:r>
+      <w:r>
+        <w:rPr>
+          <w:rFonts w:ascii="휴먼명조" w:eastAsia="휴먼명조"/>
+          <w:sz w:val="16"/>
+          <w:szCs w:val="16"/>
+        </w:rPr>
+        <w:t>--------------------------------</w:t>
+      </w:r>
+      <w:r>
+        <w:rPr>
+          <w:rFonts w:ascii="휴먼명조" w:eastAsia="휴먼명조"/>
+          <w:sz w:val="16"/>
+          <w:szCs w:val="16"/>
+        </w:rPr>
+        <w:t>----</w:t>
+      </w:r>
+      <w:r>
+        <w:rPr>
+          <w:rFonts w:ascii="휴먼명조" w:eastAsia="휴먼명조"/>
+          <w:sz w:val="16"/>
+          <w:szCs w:val="16"/>
+        </w:rPr>
+        <w:t>-----------</w:t>
+      </w:r>
+      <w:r>
+        <w:rPr>
+          <w:rFonts w:ascii="휴먼명조" w:eastAsia="휴먼명조"/>
+          <w:sz w:val="16"/>
+          <w:szCs w:val="16"/>
+        </w:rPr>
+        <w:t>-</w:t>
+      </w:r>
+      <w:r>
+        <w:rPr>
+          <w:rFonts w:ascii="휴먼명조" w:eastAsia="휴먼명조"/>
+          <w:szCs w:val="20"/>
+        </w:rPr>
+        <w:t xml:space="preserve"> 41</w:t>
       </w:r>
     </w:p>
     <w:p>
@@ -3474,15 +5607,23 @@
         <w:jc w:val="left"/>
         <w:rPr>
           <w:rFonts w:ascii="휴먼명조" w:eastAsia="휴먼명조"/>
+          <w:sz w:val="24"/>
+          <w:szCs w:val="24"/>
+        </w:rPr>
+      </w:pPr>
+      <w:r>
+        <w:rPr>
+          <w:rFonts w:ascii="휴먼명조" w:eastAsia="휴먼명조" w:hint="eastAsia"/>
           <w:b/>
           <w:bCs/>
           <w:sz w:val="24"/>
           <w:szCs w:val="24"/>
         </w:rPr>
-      </w:pPr>
-      <w:r>
-        <w:rPr>
-          <w:rFonts w:ascii="휴먼명조" w:eastAsia="휴먼명조" w:hint="eastAsia"/>
+        <w:t xml:space="preserve"> </w:t>
+      </w:r>
+      <w:r>
+        <w:rPr>
+          <w:rFonts w:ascii="휴먼명조" w:eastAsia="휴먼명조"/>
           <w:b/>
           <w:bCs/>
           <w:sz w:val="24"/>
@@ -3492,13 +5633,13 @@
       </w:r>
       <w:r>
         <w:rPr>
-          <w:rFonts w:ascii="휴먼명조" w:eastAsia="휴먼명조"/>
+          <w:rFonts w:ascii="휴먼명조" w:eastAsia="휴먼명조" w:hint="eastAsia"/>
           <w:b/>
           <w:bCs/>
           <w:sz w:val="24"/>
           <w:szCs w:val="24"/>
         </w:rPr>
-        <w:t xml:space="preserve"> </w:t>
+        <w:t>부</w:t>
       </w:r>
       <w:r>
         <w:rPr>
@@ -3508,7 +5649,7 @@
           <w:sz w:val="24"/>
           <w:szCs w:val="24"/>
         </w:rPr>
-        <w:t>부</w:t>
+        <w:t>록</w:t>
       </w:r>
       <w:r>
         <w:rPr>
@@ -3518,37 +5659,90 @@
           <w:sz w:val="24"/>
           <w:szCs w:val="24"/>
         </w:rPr>
-        <w:t>록</w:t>
-      </w:r>
-      <w:r>
-        <w:rPr>
-          <w:rFonts w:ascii="휴먼명조" w:eastAsia="휴먼명조" w:hint="eastAsia"/>
+        <w:t xml:space="preserve"> </w:t>
+      </w:r>
+      <w:r>
+        <w:rPr>
+          <w:rFonts w:ascii="휴먼명조" w:eastAsia="휴먼명조"/>
           <w:b/>
           <w:bCs/>
           <w:sz w:val="24"/>
           <w:szCs w:val="24"/>
         </w:rPr>
-        <w:t xml:space="preserve"> </w:t>
-      </w:r>
-      <w:r>
-        <w:rPr>
-          <w:rFonts w:ascii="휴먼명조" w:eastAsia="휴먼명조"/>
+        <w:t xml:space="preserve">4. </w:t>
+      </w:r>
+      <w:r>
+        <w:rPr>
+          <w:rFonts w:ascii="휴먼명조" w:eastAsia="휴먼명조" w:hint="eastAsia"/>
           <w:b/>
           <w:bCs/>
           <w:sz w:val="24"/>
           <w:szCs w:val="24"/>
         </w:rPr>
-        <w:t xml:space="preserve">4. </w:t>
-      </w:r>
-      <w:r>
-        <w:rPr>
-          <w:rFonts w:ascii="휴먼명조" w:eastAsia="휴먼명조" w:hint="eastAsia"/>
-          <w:b/>
-          <w:bCs/>
-          <w:sz w:val="24"/>
-          <w:szCs w:val="24"/>
-        </w:rPr>
         <w:t>깃허브</w:t>
+      </w:r>
+      <w:r>
+        <w:rPr>
+          <w:rFonts w:ascii="휴먼명조" w:eastAsia="휴먼명조"/>
+          <w:sz w:val="26"/>
+          <w:szCs w:val="26"/>
+        </w:rPr>
+        <w:t xml:space="preserve"> </w:t>
+      </w:r>
+      <w:r>
+        <w:rPr>
+          <w:rFonts w:ascii="휴먼명조" w:eastAsia="휴먼명조"/>
+          <w:sz w:val="16"/>
+          <w:szCs w:val="16"/>
+        </w:rPr>
+        <w:t>--</w:t>
+      </w:r>
+      <w:r>
+        <w:rPr>
+          <w:rFonts w:ascii="휴먼명조" w:eastAsia="휴먼명조"/>
+          <w:sz w:val="16"/>
+          <w:szCs w:val="16"/>
+        </w:rPr>
+        <w:t>-------------</w:t>
+      </w:r>
+      <w:r>
+        <w:rPr>
+          <w:rFonts w:ascii="휴먼명조" w:eastAsia="휴먼명조"/>
+          <w:sz w:val="16"/>
+          <w:szCs w:val="16"/>
+        </w:rPr>
+        <w:t>-----------------</w:t>
+      </w:r>
+      <w:r>
+        <w:rPr>
+          <w:rFonts w:ascii="휴먼명조" w:eastAsia="휴먼명조"/>
+          <w:sz w:val="16"/>
+          <w:szCs w:val="16"/>
+        </w:rPr>
+        <w:t>----------------------------------</w:t>
+      </w:r>
+      <w:r>
+        <w:rPr>
+          <w:rFonts w:ascii="휴먼명조" w:eastAsia="휴먼명조"/>
+          <w:sz w:val="16"/>
+          <w:szCs w:val="16"/>
+        </w:rPr>
+        <w:t>-----------</w:t>
+      </w:r>
+      <w:r>
+        <w:rPr>
+          <w:rFonts w:ascii="휴먼명조" w:eastAsia="휴먼명조"/>
+          <w:sz w:val="16"/>
+          <w:szCs w:val="16"/>
+        </w:rPr>
+        <w:t>-------</w:t>
+      </w:r>
+      <w:r>
+        <w:rPr>
+          <w:rFonts w:ascii="휴먼명조" w:eastAsia="휴먼명조"/>
+          <w:szCs w:val="20"/>
+        </w:rPr>
+        <w:t xml:space="preserve"> 41</w:t>
       </w:r>
     </w:p>
     <w:p>
@@ -3557,14 +5751,13 @@
         <w:jc w:val="left"/>
         <w:rPr>
           <w:rFonts w:ascii="휴먼명조" w:eastAsia="휴먼명조"/>
-          <w:b/>
-          <w:bCs/>
           <w:sz w:val="30"/>
           <w:szCs w:val="30"/>
         </w:rPr>
         <w:sectPr>
+          <w:headerReference w:type="default" r:id="rId11"/>
           <w:pgSz w:w="11906" w:h="16838"/>
-          <w:pgMar w:top="1701" w:right="1440" w:bottom="1440" w:left="1440" w:header="851" w:footer="992" w:gutter="0"/>
+          <w:pgMar w:top="1701" w:right="1440" w:bottom="1440" w:left="1440" w:header="0" w:footer="0" w:gutter="0"/>
           <w:cols w:space="425"/>
           <w:docGrid w:linePitch="360"/>
         </w:sectPr>
@@ -3781,15 +5974,7 @@
         <w:rPr>
           <w:rFonts w:ascii="휴먼명조" w:eastAsia="휴먼명조"/>
         </w:rPr>
-        <w:t xml:space="preserve">트위터는 트윗에 자신의 의견(생각)을 표출할 수 있는 SNS(Social Network Service)이다. 지금은 페이스북, 인스타그램보다 사용률이 많이 </w:t>
-      </w:r>
-      <w:bookmarkStart w:id="8" w:name="_GoBack"/>
-      <w:bookmarkEnd w:id="8"/>
-      <w:r>
-        <w:rPr>
-          <w:rFonts w:ascii="휴먼명조" w:eastAsia="휴먼명조"/>
-        </w:rPr>
-        <w:t>낮아졌지만, 트윗 작성의 편리함과 정보의 빠른 확산성 때문에 사회적 영향은 무시할 수 없다. 계정 생성 시 메일 주소만을 필요로하고, 형식상 휴대폰 인증과정을 거치지만 다른 사용자에게는 비공개되기 때문에 익명성은 다른 SNS에 비해 강한 편에 속한다. 따라서 자신의 의견(생각)을 자신 있게 표현하는 경우가 많아서 사회현상에 대한 다양한 의견(생각)이 표출된 트윗이 많이 생성된다. 트위터의 게시문인 트윗은 한글이든 영문이든, 공백과 기호를 포함해 한 번에 140글자를 작성할 수 있다. 이러한 특징 때문에 다른 사용자의 의견(생각)이 표현된 트윗을 보는 데 필요한 시간이 적게 소요되며, 실시간 이슈가 되는 주제에 대한 내용을 트위터 검색을 통해 다른 SNS(페이스북, 인스타그램)에 비해 빠르고 다양한 결과를 찾아볼 수 있다.</w:t>
+        <w:t>트위터는 트윗에 자신의 의견(생각)을 표출할 수 있는 SNS(Social Network Service)이다. 지금은 페이스북, 인스타그램보다 사용률이 많이 낮아졌지만, 트윗 작성의 편리함과 정보의 빠른 확산성 때문에 사회적 영향은 무시할 수 없다. 계정 생성 시 메일 주소만을 필요로하고, 형식상 휴대폰 인증과정을 거치지만 다른 사용자에게는 비공개되기 때문에 익명성은 다른 SNS에 비해 강한 편에 속한다. 따라서 자신의 의견(생각)을 자신 있게 표현하는 경우가 많아서 사회현상에 대한 다양한 의견(생각)이 표출된 트윗이 많이 생성된다. 트위터의 게시문인 트윗은 한글이든 영문이든, 공백과 기호를 포함해 한 번에 140글자를 작성할 수 있다. 이러한 특징 때문에 다른 사용자의 의견(생각)이 표현된 트윗을 보는 데 필요한 시간이 적게 소요되며, 실시간 이슈가 되는 주제에 대한 내용을 트위터 검색을 통해 다른 SNS(페이스북, 인스타그램)에 비해 빠르고 다양한 결과를 찾아볼 수 있다.</w:t>
       </w:r>
     </w:p>
     <w:p>
@@ -5186,7 +7371,7 @@
                     <pic:cNvPicPr/>
                   </pic:nvPicPr>
                   <pic:blipFill>
-                    <a:blip r:embed="rId11" cstate="print">
+                    <a:blip r:embed="rId12" cstate="print">
                       <a:extLst>
                         <a:ext uri="{28A0092B-C50C-407E-A947-70E740481C1C}">
                           <a14:useLocalDpi xmlns:a14="http://schemas.microsoft.com/office/drawing/2010/main" val="0"/>
@@ -5221,9 +7406,15 @@
           <w:rFonts w:ascii="휴먼명조" w:eastAsia="휴먼명조"/>
         </w:rPr>
         <w:sectPr>
+          <w:headerReference w:type="default" r:id="rId13"/>
+          <w:footerReference w:type="default" r:id="rId14"/>
+          <w:headerReference w:type="first" r:id="rId15"/>
+          <w:footerReference w:type="first" r:id="rId16"/>
           <w:pgSz w:w="11906" w:h="16838"/>
-          <w:pgMar w:top="1701" w:right="1440" w:bottom="1440" w:left="1440" w:header="851" w:footer="992" w:gutter="0"/>
+          <w:pgMar w:top="1701" w:right="1440" w:bottom="1440" w:left="1440" w:header="0" w:footer="0" w:gutter="0"/>
+          <w:pgNumType w:start="1"/>
           <w:cols w:space="425"/>
+          <w:titlePg/>
           <w:docGrid w:linePitch="360"/>
         </w:sectPr>
       </w:pPr>
@@ -5276,8 +7467,9 @@
           <w:rFonts w:ascii="휴먼명조" w:eastAsia="휴먼명조"/>
         </w:rPr>
         <w:sectPr>
+          <w:footerReference w:type="default" r:id="rId17"/>
           <w:pgSz w:w="11906" w:h="16838"/>
-          <w:pgMar w:top="1701" w:right="1440" w:bottom="1440" w:left="1440" w:header="851" w:footer="992" w:gutter="0"/>
+          <w:pgMar w:top="1701" w:right="1440" w:bottom="1440" w:left="1440" w:header="0" w:footer="0" w:gutter="0"/>
           <w:cols w:space="425"/>
           <w:docGrid w:linePitch="360"/>
         </w:sectPr>
@@ -6429,7 +8621,7 @@
                     <pic:cNvPicPr/>
                   </pic:nvPicPr>
                   <pic:blipFill>
-                    <a:blip r:embed="rId12" cstate="print">
+                    <a:blip r:embed="rId18" cstate="print">
                       <a:extLst>
                         <a:ext uri="{28A0092B-C50C-407E-A947-70E740481C1C}">
                           <a14:useLocalDpi xmlns:a14="http://schemas.microsoft.com/office/drawing/2010/main" val="0"/>
@@ -6773,7 +8965,7 @@
                     <pic:cNvPicPr/>
                   </pic:nvPicPr>
                   <pic:blipFill>
-                    <a:blip r:embed="rId13" cstate="print">
+                    <a:blip r:embed="rId19" cstate="print">
                       <a:extLst>
                         <a:ext uri="{28A0092B-C50C-407E-A947-70E740481C1C}">
                           <a14:useLocalDpi xmlns:a14="http://schemas.microsoft.com/office/drawing/2010/main" val="0"/>
@@ -7149,7 +9341,7 @@
                     <pic:cNvPicPr/>
                   </pic:nvPicPr>
                   <pic:blipFill>
-                    <a:blip r:embed="rId14" cstate="print">
+                    <a:blip r:embed="rId20" cstate="print">
                       <a:extLst>
                         <a:ext uri="{28A0092B-C50C-407E-A947-70E740481C1C}">
                           <a14:useLocalDpi xmlns:a14="http://schemas.microsoft.com/office/drawing/2010/main" val="0"/>
@@ -7482,7 +9674,7 @@
                     <pic:cNvPicPr/>
                   </pic:nvPicPr>
                   <pic:blipFill>
-                    <a:blip r:embed="rId15" cstate="print">
+                    <a:blip r:embed="rId21" cstate="print">
                       <a:extLst>
                         <a:ext uri="{28A0092B-C50C-407E-A947-70E740481C1C}">
                           <a14:useLocalDpi xmlns:a14="http://schemas.microsoft.com/office/drawing/2010/main" val="0"/>
@@ -7591,7 +9783,7 @@
                     <pic:cNvPicPr/>
                   </pic:nvPicPr>
                   <pic:blipFill>
-                    <a:blip r:embed="rId16" cstate="print">
+                    <a:blip r:embed="rId22" cstate="print">
                       <a:extLst>
                         <a:ext uri="{28A0092B-C50C-407E-A947-70E740481C1C}">
                           <a14:useLocalDpi xmlns:a14="http://schemas.microsoft.com/office/drawing/2010/main" val="0"/>
@@ -7919,7 +10111,7 @@
                     <pic:cNvPicPr/>
                   </pic:nvPicPr>
                   <pic:blipFill>
-                    <a:blip r:embed="rId17" cstate="print">
+                    <a:blip r:embed="rId23" cstate="print">
                       <a:extLst>
                         <a:ext uri="{28A0092B-C50C-407E-A947-70E740481C1C}">
                           <a14:useLocalDpi xmlns:a14="http://schemas.microsoft.com/office/drawing/2010/main" val="0"/>
@@ -8172,7 +10364,7 @@
                     <pic:cNvPicPr/>
                   </pic:nvPicPr>
                   <pic:blipFill>
-                    <a:blip r:embed="rId18" cstate="print">
+                    <a:blip r:embed="rId24" cstate="print">
                       <a:extLst>
                         <a:ext uri="{28A0092B-C50C-407E-A947-70E740481C1C}">
                           <a14:useLocalDpi xmlns:a14="http://schemas.microsoft.com/office/drawing/2010/main" val="0"/>
@@ -8366,7 +10558,7 @@
                     <pic:cNvPicPr/>
                   </pic:nvPicPr>
                   <pic:blipFill>
-                    <a:blip r:embed="rId19"/>
+                    <a:blip r:embed="rId25"/>
                     <a:stretch>
                       <a:fillRect/>
                     </a:stretch>
@@ -8549,7 +10741,7 @@
                     </pic:cNvPicPr>
                   </pic:nvPicPr>
                   <pic:blipFill>
-                    <a:blip r:embed="rId20"/>
+                    <a:blip r:embed="rId26"/>
                     <a:stretch>
                       <a:fillRect/>
                     </a:stretch>
@@ -8786,7 +10978,7 @@
                     <pic:cNvPicPr/>
                   </pic:nvPicPr>
                   <pic:blipFill>
-                    <a:blip r:embed="rId21"/>
+                    <a:blip r:embed="rId27"/>
                     <a:stretch>
                       <a:fillRect/>
                     </a:stretch>
@@ -9328,7 +11520,7 @@
                     <pic:cNvPicPr/>
                   </pic:nvPicPr>
                   <pic:blipFill>
-                    <a:blip r:embed="rId22"/>
+                    <a:blip r:embed="rId28"/>
                     <a:stretch>
                       <a:fillRect/>
                     </a:stretch>
@@ -9612,7 +11804,7 @@
                     <pic:cNvPicPr/>
                   </pic:nvPicPr>
                   <pic:blipFill rotWithShape="1">
-                    <a:blip r:embed="rId23" cstate="print">
+                    <a:blip r:embed="rId29" cstate="print">
                       <a:extLst>
                         <a:ext uri="{28A0092B-C50C-407E-A947-70E740481C1C}">
                           <a14:useLocalDpi xmlns:a14="http://schemas.microsoft.com/office/drawing/2010/main" val="0"/>
@@ -9855,7 +12047,7 @@
                     <pic:cNvPicPr/>
                   </pic:nvPicPr>
                   <pic:blipFill>
-                    <a:blip r:embed="rId24"/>
+                    <a:blip r:embed="rId30"/>
                     <a:stretch>
                       <a:fillRect/>
                     </a:stretch>
@@ -10109,7 +12301,7 @@
                     <pic:cNvPicPr/>
                   </pic:nvPicPr>
                   <pic:blipFill>
-                    <a:blip r:embed="rId25">
+                    <a:blip r:embed="rId31">
                       <a:extLst>
                         <a:ext uri="{28A0092B-C50C-407E-A947-70E740481C1C}">
                           <a14:useLocalDpi xmlns:a14="http://schemas.microsoft.com/office/drawing/2010/main" val="0"/>
@@ -43458,9 +45650,14 @@
           <w:szCs w:val="20"/>
         </w:rPr>
         <w:sectPr>
+          <w:headerReference w:type="default" r:id="rId32"/>
+          <w:footerReference w:type="default" r:id="rId33"/>
+          <w:headerReference w:type="first" r:id="rId34"/>
+          <w:footerReference w:type="first" r:id="rId35"/>
           <w:pgSz w:w="11906" w:h="16838"/>
-          <w:pgMar w:top="1701" w:right="1440" w:bottom="1440" w:left="1440" w:header="851" w:footer="992" w:gutter="0"/>
+          <w:pgMar w:top="1701" w:right="1440" w:bottom="1440" w:left="1440" w:header="0" w:footer="0" w:gutter="0"/>
           <w:cols w:space="425"/>
+          <w:titlePg/>
           <w:docGrid w:linePitch="360"/>
         </w:sectPr>
       </w:pPr>
@@ -43474,7 +45671,7 @@
         </w:rPr>
         <w:sectPr>
           <w:pgSz w:w="11906" w:h="16838"/>
-          <w:pgMar w:top="1701" w:right="1440" w:bottom="1440" w:left="1440" w:header="851" w:footer="992" w:gutter="0"/>
+          <w:pgMar w:top="1701" w:right="1440" w:bottom="1440" w:left="1440" w:header="0" w:footer="0" w:gutter="0"/>
           <w:cols w:space="425"/>
           <w:docGrid w:linePitch="360"/>
         </w:sectPr>
@@ -45649,7 +47846,7 @@
                     <pic:cNvPicPr/>
                   </pic:nvPicPr>
                   <pic:blipFill>
-                    <a:blip r:embed="rId26" cstate="print">
+                    <a:blip r:embed="rId36" cstate="print">
                       <a:extLst>
                         <a:ext uri="{28A0092B-C50C-407E-A947-70E740481C1C}">
                           <a14:useLocalDpi xmlns:a14="http://schemas.microsoft.com/office/drawing/2010/main" val="0"/>
@@ -45777,7 +47974,7 @@
                     <pic:cNvPicPr/>
                   </pic:nvPicPr>
                   <pic:blipFill>
-                    <a:blip r:embed="rId27" cstate="print">
+                    <a:blip r:embed="rId37" cstate="print">
                       <a:extLst>
                         <a:ext uri="{28A0092B-C50C-407E-A947-70E740481C1C}">
                           <a14:useLocalDpi xmlns:a14="http://schemas.microsoft.com/office/drawing/2010/main" val="0"/>
@@ -45891,7 +48088,7 @@
                     <pic:cNvPicPr/>
                   </pic:nvPicPr>
                   <pic:blipFill>
-                    <a:blip r:embed="rId28" cstate="print">
+                    <a:blip r:embed="rId38" cstate="print">
                       <a:extLst>
                         <a:ext uri="{28A0092B-C50C-407E-A947-70E740481C1C}">
                           <a14:useLocalDpi xmlns:a14="http://schemas.microsoft.com/office/drawing/2010/main" val="0"/>
@@ -45991,7 +48188,7 @@
                     <pic:cNvPicPr/>
                   </pic:nvPicPr>
                   <pic:blipFill>
-                    <a:blip r:embed="rId29" cstate="print">
+                    <a:blip r:embed="rId39" cstate="print">
                       <a:extLst>
                         <a:ext uri="{28A0092B-C50C-407E-A947-70E740481C1C}">
                           <a14:useLocalDpi xmlns:a14="http://schemas.microsoft.com/office/drawing/2010/main" val="0"/>
@@ -46310,7 +48507,7 @@
       <w:pPr>
         <w:spacing w:after="0"/>
         <w:rPr>
-          <w:rFonts w:ascii="휴먼명조" w:eastAsia="휴먼명조" w:hint="eastAsia"/>
+          <w:rFonts w:ascii="휴먼명조" w:eastAsia="휴먼명조"/>
           <w:szCs w:val="20"/>
         </w:rPr>
       </w:pPr>
@@ -46390,7 +48587,7 @@
       <w:pPr>
         <w:spacing w:after="0"/>
         <w:rPr>
-          <w:rFonts w:ascii="휴먼명조" w:eastAsia="휴먼명조" w:hint="eastAsia"/>
+          <w:rFonts w:ascii="휴먼명조" w:eastAsia="휴먼명조"/>
           <w:szCs w:val="20"/>
         </w:rPr>
       </w:pPr>
@@ -46560,7 +48757,7 @@
         </w:rPr>
         <w:sectPr>
           <w:pgSz w:w="11906" w:h="16838"/>
-          <w:pgMar w:top="1701" w:right="1440" w:bottom="1440" w:left="1440" w:header="851" w:footer="992" w:gutter="0"/>
+          <w:pgMar w:top="1701" w:right="1440" w:bottom="1440" w:left="1440" w:header="0" w:footer="0" w:gutter="0"/>
           <w:cols w:space="425"/>
           <w:docGrid w:linePitch="360"/>
         </w:sectPr>
@@ -46604,7 +48801,7 @@
         </w:rPr>
         <w:sectPr>
           <w:pgSz w:w="11906" w:h="16838"/>
-          <w:pgMar w:top="1701" w:right="1440" w:bottom="1440" w:left="1440" w:header="851" w:footer="992" w:gutter="0"/>
+          <w:pgMar w:top="1701" w:right="1440" w:bottom="1440" w:left="1440" w:header="0" w:footer="0" w:gutter="0"/>
           <w:cols w:space="425"/>
           <w:docGrid w:linePitch="360"/>
         </w:sectPr>
@@ -49203,7 +51400,7 @@
         </w:rPr>
         <w:t xml:space="preserve">Github URL: </w:t>
       </w:r>
-      <w:hyperlink r:id="rId30" w:history="1">
+      <w:hyperlink r:id="rId40" w:history="1">
         <w:r>
           <w:rPr>
             <w:rStyle w:val="a6"/>
@@ -49219,9 +51416,9 @@
     <w:p>
       <w:pPr>
         <w:spacing w:after="0"/>
-        <w:jc w:val="left"/>
-        <w:rPr>
-          <w:rFonts w:ascii="휴먼명조" w:eastAsia="휴먼명조" w:hint="eastAsia"/>
+        <w:jc w:val="center"/>
+        <w:rPr>
+          <w:rFonts w:ascii="휴먼명조" w:eastAsia="휴먼명조"/>
           <w:szCs w:val="20"/>
         </w:rPr>
       </w:pPr>
@@ -49232,10 +51429,10 @@
           <w:szCs w:val="20"/>
         </w:rPr>
         <w:drawing>
-          <wp:inline distT="0" distB="0" distL="0" distR="0">
-            <wp:extent cx="5731510" cy="3112770"/>
+          <wp:inline distT="0" distB="0" distL="0" distR="0" wp14:anchorId="2B617366" wp14:editId="5494E9F8">
+            <wp:extent cx="4817660" cy="2616460"/>
             <wp:effectExtent l="0" t="0" r="2540" b="0"/>
-            <wp:docPr id="4" name="그림 4"/>
+            <wp:docPr id="10" name="그림 10"/>
             <wp:cNvGraphicFramePr>
               <a:graphicFrameLocks xmlns:a="http://schemas.openxmlformats.org/drawingml/2006/main" noChangeAspect="1"/>
             </wp:cNvGraphicFramePr>
@@ -49247,7 +51444,7 @@
                     <pic:cNvPicPr/>
                   </pic:nvPicPr>
                   <pic:blipFill>
-                    <a:blip r:embed="rId31">
+                    <a:blip r:embed="rId41">
                       <a:extLst>
                         <a:ext uri="{28A0092B-C50C-407E-A947-70E740481C1C}">
                           <a14:useLocalDpi xmlns:a14="http://schemas.microsoft.com/office/drawing/2010/main" val="0"/>
@@ -49261,7 +51458,7 @@
                   <pic:spPr>
                     <a:xfrm>
                       <a:off x="0" y="0"/>
-                      <a:ext cx="5731510" cy="3112770"/>
+                      <a:ext cx="4834544" cy="2625630"/>
                     </a:xfrm>
                     <a:prstGeom prst="rect">
                       <a:avLst/>
@@ -49276,7 +51473,7 @@
     </w:p>
     <w:sectPr>
       <w:pgSz w:w="11906" w:h="16838"/>
-      <w:pgMar w:top="1701" w:right="1440" w:bottom="1440" w:left="1440" w:header="851" w:footer="992" w:gutter="0"/>
+      <w:pgMar w:top="1701" w:right="1440" w:bottom="1440" w:left="1440" w:header="0" w:footer="0" w:gutter="0"/>
       <w:cols w:space="425"/>
       <w:docGrid w:linePitch="360"/>
     </w:sectPr>
@@ -49309,6 +51506,237 @@
 </w:endnotes>
 </file>
 
+<file path=word/footer1.xml><?xml version="1.0" encoding="utf-8"?>
+<w:ftr xmlns:wpc="http://schemas.microsoft.com/office/word/2010/wordprocessingCanvas" xmlns:cx="http://schemas.microsoft.com/office/drawing/2014/chartex" xmlns:cx1="http://schemas.microsoft.com/office/drawing/2015/9/8/chartex" xmlns:cx2="http://schemas.microsoft.com/office/drawing/2015/10/21/chartex" xmlns:cx3="http://schemas.microsoft.com/office/drawing/2016/5/9/chartex" xmlns:cx4="http://schemas.microsoft.com/office/drawing/2016/5/10/chartex" xmlns:cx5="http://schemas.microsoft.com/office/drawing/2016/5/11/chartex" xmlns:cx6="http://schemas.microsoft.com/office/drawing/2016/5/12/chartex" xmlns:cx7="http://schemas.microsoft.com/office/drawing/2016/5/13/chartex" xmlns:cx8="http://schemas.microsoft.com/office/drawing/2016/5/14/chartex" xmlns:mc="http://schemas.openxmlformats.org/markup-compatibility/2006" xmlns:aink="http://schemas.microsoft.com/office/drawing/2016/ink" xmlns:am3d="http://schemas.microsoft.com/office/drawing/2017/model3d" xmlns:o="urn:schemas-microsoft-com:office:office" xmlns:r="http://schemas.openxmlformats.org/officeDocument/2006/relationships" xmlns:m="http://schemas.openxmlformats.org/officeDocument/2006/math" xmlns:v="urn:schemas-microsoft-com:vml" xmlns:wp14="http://schemas.microsoft.com/office/word/2010/wordprocessingDrawing" xmlns:wp="http://schemas.openxmlformats.org/drawingml/2006/wordprocessingDrawing" xmlns:w10="urn:schemas-microsoft-com:office:word" xmlns:w="http://schemas.openxmlformats.org/wordprocessingml/2006/main" xmlns:w14="http://schemas.microsoft.com/office/word/2010/wordml" xmlns:w15="http://schemas.microsoft.com/office/word/2012/wordml" xmlns:w16cid="http://schemas.microsoft.com/office/word/2016/wordml/cid" xmlns:w16se="http://schemas.microsoft.com/office/word/2015/wordml/symex" xmlns:wpg="http://schemas.microsoft.com/office/word/2010/wordprocessingGroup" xmlns:wpi="http://schemas.microsoft.com/office/word/2010/wordprocessingInk" xmlns:wne="http://schemas.microsoft.com/office/word/2006/wordml" xmlns:wps="http://schemas.microsoft.com/office/word/2010/wordprocessingShape" mc:Ignorable="w14 w15 w16se w16cid wp14">
+  <w:sdt>
+    <w:sdtPr>
+      <w:id w:val="1654323446"/>
+      <w:docPartObj>
+        <w:docPartGallery w:val="Page Numbers (Bottom of Page)"/>
+        <w:docPartUnique/>
+      </w:docPartObj>
+    </w:sdtPr>
+    <w:sdtContent>
+      <w:p>
+        <w:pPr>
+          <w:pStyle w:val="a4"/>
+          <w:jc w:val="right"/>
+        </w:pPr>
+        <w:r>
+          <w:fldChar w:fldCharType="begin"/>
+        </w:r>
+        <w:r>
+          <w:instrText>PAGE   \* MERGEFORMAT</w:instrText>
+        </w:r>
+        <w:r>
+          <w:fldChar w:fldCharType="separate"/>
+        </w:r>
+        <w:r>
+          <w:rPr>
+            <w:lang w:val="ko-KR"/>
+          </w:rPr>
+          <w:t>2</w:t>
+        </w:r>
+        <w:r>
+          <w:fldChar w:fldCharType="end"/>
+        </w:r>
+      </w:p>
+    </w:sdtContent>
+  </w:sdt>
+  <w:p>
+    <w:pPr>
+      <w:pStyle w:val="a4"/>
+    </w:pPr>
+  </w:p>
+</w:ftr>
+</file>
+
+<file path=word/footer2.xml><?xml version="1.0" encoding="utf-8"?>
+<w:ftr xmlns:wpc="http://schemas.microsoft.com/office/word/2010/wordprocessingCanvas" xmlns:cx="http://schemas.microsoft.com/office/drawing/2014/chartex" xmlns:cx1="http://schemas.microsoft.com/office/drawing/2015/9/8/chartex" xmlns:cx2="http://schemas.microsoft.com/office/drawing/2015/10/21/chartex" xmlns:cx3="http://schemas.microsoft.com/office/drawing/2016/5/9/chartex" xmlns:cx4="http://schemas.microsoft.com/office/drawing/2016/5/10/chartex" xmlns:cx5="http://schemas.microsoft.com/office/drawing/2016/5/11/chartex" xmlns:cx6="http://schemas.microsoft.com/office/drawing/2016/5/12/chartex" xmlns:cx7="http://schemas.microsoft.com/office/drawing/2016/5/13/chartex" xmlns:cx8="http://schemas.microsoft.com/office/drawing/2016/5/14/chartex" xmlns:mc="http://schemas.openxmlformats.org/markup-compatibility/2006" xmlns:aink="http://schemas.microsoft.com/office/drawing/2016/ink" xmlns:am3d="http://schemas.microsoft.com/office/drawing/2017/model3d" xmlns:o="urn:schemas-microsoft-com:office:office" xmlns:r="http://schemas.openxmlformats.org/officeDocument/2006/relationships" xmlns:m="http://schemas.openxmlformats.org/officeDocument/2006/math" xmlns:v="urn:schemas-microsoft-com:vml" xmlns:wp14="http://schemas.microsoft.com/office/word/2010/wordprocessingDrawing" xmlns:wp="http://schemas.openxmlformats.org/drawingml/2006/wordprocessingDrawing" xmlns:w10="urn:schemas-microsoft-com:office:word" xmlns:w="http://schemas.openxmlformats.org/wordprocessingml/2006/main" xmlns:w14="http://schemas.microsoft.com/office/word/2010/wordml" xmlns:w15="http://schemas.microsoft.com/office/word/2012/wordml" xmlns:w16cid="http://schemas.microsoft.com/office/word/2016/wordml/cid" xmlns:w16se="http://schemas.microsoft.com/office/word/2015/wordml/symex" xmlns:wpg="http://schemas.microsoft.com/office/word/2010/wordprocessingGroup" xmlns:wpi="http://schemas.microsoft.com/office/word/2010/wordprocessingInk" xmlns:wne="http://schemas.microsoft.com/office/word/2006/wordml" xmlns:wps="http://schemas.microsoft.com/office/word/2010/wordprocessingShape" mc:Ignorable="w14 w15 w16se w16cid wp14">
+  <w:sdt>
+    <w:sdtPr>
+      <w:id w:val="-375010725"/>
+      <w:docPartObj>
+        <w:docPartGallery w:val="Page Numbers (Bottom of Page)"/>
+        <w:docPartUnique/>
+      </w:docPartObj>
+    </w:sdtPr>
+    <w:sdtContent>
+      <w:p>
+        <w:pPr>
+          <w:pStyle w:val="a4"/>
+          <w:jc w:val="right"/>
+        </w:pPr>
+        <w:r>
+          <w:fldChar w:fldCharType="begin"/>
+        </w:r>
+        <w:r>
+          <w:instrText>PAGE   \* MERGEFORMAT</w:instrText>
+        </w:r>
+        <w:r>
+          <w:fldChar w:fldCharType="separate"/>
+        </w:r>
+        <w:r>
+          <w:rPr>
+            <w:lang w:val="ko-KR"/>
+          </w:rPr>
+          <w:t>2</w:t>
+        </w:r>
+        <w:r>
+          <w:fldChar w:fldCharType="end"/>
+        </w:r>
+      </w:p>
+    </w:sdtContent>
+  </w:sdt>
+  <w:p>
+    <w:pPr>
+      <w:pStyle w:val="a4"/>
+      <w:rPr>
+        <w:rFonts w:hint="eastAsia"/>
+      </w:rPr>
+    </w:pPr>
+  </w:p>
+</w:ftr>
+</file>
+
+<file path=word/footer3.xml><?xml version="1.0" encoding="utf-8"?>
+<w:ftr xmlns:wpc="http://schemas.microsoft.com/office/word/2010/wordprocessingCanvas" xmlns:cx="http://schemas.microsoft.com/office/drawing/2014/chartex" xmlns:cx1="http://schemas.microsoft.com/office/drawing/2015/9/8/chartex" xmlns:cx2="http://schemas.microsoft.com/office/drawing/2015/10/21/chartex" xmlns:cx3="http://schemas.microsoft.com/office/drawing/2016/5/9/chartex" xmlns:cx4="http://schemas.microsoft.com/office/drawing/2016/5/10/chartex" xmlns:cx5="http://schemas.microsoft.com/office/drawing/2016/5/11/chartex" xmlns:cx6="http://schemas.microsoft.com/office/drawing/2016/5/12/chartex" xmlns:cx7="http://schemas.microsoft.com/office/drawing/2016/5/13/chartex" xmlns:cx8="http://schemas.microsoft.com/office/drawing/2016/5/14/chartex" xmlns:mc="http://schemas.openxmlformats.org/markup-compatibility/2006" xmlns:aink="http://schemas.microsoft.com/office/drawing/2016/ink" xmlns:am3d="http://schemas.microsoft.com/office/drawing/2017/model3d" xmlns:o="urn:schemas-microsoft-com:office:office" xmlns:r="http://schemas.openxmlformats.org/officeDocument/2006/relationships" xmlns:m="http://schemas.openxmlformats.org/officeDocument/2006/math" xmlns:v="urn:schemas-microsoft-com:vml" xmlns:wp14="http://schemas.microsoft.com/office/word/2010/wordprocessingDrawing" xmlns:wp="http://schemas.openxmlformats.org/drawingml/2006/wordprocessingDrawing" xmlns:w10="urn:schemas-microsoft-com:office:word" xmlns:w="http://schemas.openxmlformats.org/wordprocessingml/2006/main" xmlns:w14="http://schemas.microsoft.com/office/word/2010/wordml" xmlns:w15="http://schemas.microsoft.com/office/word/2012/wordml" xmlns:w16cid="http://schemas.microsoft.com/office/word/2016/wordml/cid" xmlns:w16se="http://schemas.microsoft.com/office/word/2015/wordml/symex" xmlns:wpg="http://schemas.microsoft.com/office/word/2010/wordprocessingGroup" xmlns:wpi="http://schemas.microsoft.com/office/word/2010/wordprocessingInk" xmlns:wne="http://schemas.microsoft.com/office/word/2006/wordml" xmlns:wps="http://schemas.microsoft.com/office/word/2010/wordprocessingShape" mc:Ignorable="w14 w15 w16se w16cid wp14">
+  <w:sdt>
+    <w:sdtPr>
+      <w:id w:val="-763066130"/>
+      <w:docPartObj>
+        <w:docPartGallery w:val="Page Numbers (Bottom of Page)"/>
+        <w:docPartUnique/>
+      </w:docPartObj>
+    </w:sdtPr>
+    <w:sdtContent>
+      <w:p>
+        <w:pPr>
+          <w:pStyle w:val="a4"/>
+          <w:jc w:val="right"/>
+        </w:pPr>
+        <w:r>
+          <w:fldChar w:fldCharType="begin"/>
+        </w:r>
+        <w:r>
+          <w:instrText>PAGE   \* MERGEFORMAT</w:instrText>
+        </w:r>
+        <w:r>
+          <w:fldChar w:fldCharType="separate"/>
+        </w:r>
+        <w:r>
+          <w:rPr>
+            <w:lang w:val="ko-KR"/>
+          </w:rPr>
+          <w:t>2</w:t>
+        </w:r>
+        <w:r>
+          <w:fldChar w:fldCharType="end"/>
+        </w:r>
+      </w:p>
+    </w:sdtContent>
+  </w:sdt>
+  <w:p>
+    <w:pPr>
+      <w:pStyle w:val="a4"/>
+    </w:pPr>
+  </w:p>
+</w:ftr>
+</file>
+
+<file path=word/footer4.xml><?xml version="1.0" encoding="utf-8"?>
+<w:ftr xmlns:wpc="http://schemas.microsoft.com/office/word/2010/wordprocessingCanvas" xmlns:cx="http://schemas.microsoft.com/office/drawing/2014/chartex" xmlns:cx1="http://schemas.microsoft.com/office/drawing/2015/9/8/chartex" xmlns:cx2="http://schemas.microsoft.com/office/drawing/2015/10/21/chartex" xmlns:cx3="http://schemas.microsoft.com/office/drawing/2016/5/9/chartex" xmlns:cx4="http://schemas.microsoft.com/office/drawing/2016/5/10/chartex" xmlns:cx5="http://schemas.microsoft.com/office/drawing/2016/5/11/chartex" xmlns:cx6="http://schemas.microsoft.com/office/drawing/2016/5/12/chartex" xmlns:cx7="http://schemas.microsoft.com/office/drawing/2016/5/13/chartex" xmlns:cx8="http://schemas.microsoft.com/office/drawing/2016/5/14/chartex" xmlns:mc="http://schemas.openxmlformats.org/markup-compatibility/2006" xmlns:aink="http://schemas.microsoft.com/office/drawing/2016/ink" xmlns:am3d="http://schemas.microsoft.com/office/drawing/2017/model3d" xmlns:o="urn:schemas-microsoft-com:office:office" xmlns:r="http://schemas.openxmlformats.org/officeDocument/2006/relationships" xmlns:m="http://schemas.openxmlformats.org/officeDocument/2006/math" xmlns:v="urn:schemas-microsoft-com:vml" xmlns:wp14="http://schemas.microsoft.com/office/word/2010/wordprocessingDrawing" xmlns:wp="http://schemas.openxmlformats.org/drawingml/2006/wordprocessingDrawing" xmlns:w10="urn:schemas-microsoft-com:office:word" xmlns:w="http://schemas.openxmlformats.org/wordprocessingml/2006/main" xmlns:w14="http://schemas.microsoft.com/office/word/2010/wordml" xmlns:w15="http://schemas.microsoft.com/office/word/2012/wordml" xmlns:w16cid="http://schemas.microsoft.com/office/word/2016/wordml/cid" xmlns:w16se="http://schemas.microsoft.com/office/word/2015/wordml/symex" xmlns:wpg="http://schemas.microsoft.com/office/word/2010/wordprocessingGroup" xmlns:wpi="http://schemas.microsoft.com/office/word/2010/wordprocessingInk" xmlns:wne="http://schemas.microsoft.com/office/word/2006/wordml" xmlns:wps="http://schemas.microsoft.com/office/word/2010/wordprocessingShape" mc:Ignorable="w14 w15 w16se w16cid wp14">
+  <w:sdt>
+    <w:sdtPr>
+      <w:id w:val="-2115037189"/>
+      <w:docPartObj>
+        <w:docPartGallery w:val="Page Numbers (Bottom of Page)"/>
+        <w:docPartUnique/>
+      </w:docPartObj>
+    </w:sdtPr>
+    <w:sdtContent>
+      <w:p>
+        <w:pPr>
+          <w:pStyle w:val="a4"/>
+          <w:jc w:val="right"/>
+        </w:pPr>
+        <w:r>
+          <w:fldChar w:fldCharType="begin"/>
+        </w:r>
+        <w:r>
+          <w:instrText>PAGE   \* MERGEFORMAT</w:instrText>
+        </w:r>
+        <w:r>
+          <w:fldChar w:fldCharType="separate"/>
+        </w:r>
+        <w:r>
+          <w:rPr>
+            <w:lang w:val="ko-KR"/>
+          </w:rPr>
+          <w:t>2</w:t>
+        </w:r>
+        <w:r>
+          <w:fldChar w:fldCharType="end"/>
+        </w:r>
+      </w:p>
+    </w:sdtContent>
+  </w:sdt>
+  <w:p>
+    <w:pPr>
+      <w:pStyle w:val="a4"/>
+    </w:pPr>
+  </w:p>
+</w:ftr>
+</file>
+
+<file path=word/footer5.xml><?xml version="1.0" encoding="utf-8"?>
+<w:ftr xmlns:wpc="http://schemas.microsoft.com/office/word/2010/wordprocessingCanvas" xmlns:cx="http://schemas.microsoft.com/office/drawing/2014/chartex" xmlns:cx1="http://schemas.microsoft.com/office/drawing/2015/9/8/chartex" xmlns:cx2="http://schemas.microsoft.com/office/drawing/2015/10/21/chartex" xmlns:cx3="http://schemas.microsoft.com/office/drawing/2016/5/9/chartex" xmlns:cx4="http://schemas.microsoft.com/office/drawing/2016/5/10/chartex" xmlns:cx5="http://schemas.microsoft.com/office/drawing/2016/5/11/chartex" xmlns:cx6="http://schemas.microsoft.com/office/drawing/2016/5/12/chartex" xmlns:cx7="http://schemas.microsoft.com/office/drawing/2016/5/13/chartex" xmlns:cx8="http://schemas.microsoft.com/office/drawing/2016/5/14/chartex" xmlns:mc="http://schemas.openxmlformats.org/markup-compatibility/2006" xmlns:aink="http://schemas.microsoft.com/office/drawing/2016/ink" xmlns:am3d="http://schemas.microsoft.com/office/drawing/2017/model3d" xmlns:o="urn:schemas-microsoft-com:office:office" xmlns:r="http://schemas.openxmlformats.org/officeDocument/2006/relationships" xmlns:m="http://schemas.openxmlformats.org/officeDocument/2006/math" xmlns:v="urn:schemas-microsoft-com:vml" xmlns:wp14="http://schemas.microsoft.com/office/word/2010/wordprocessingDrawing" xmlns:wp="http://schemas.openxmlformats.org/drawingml/2006/wordprocessingDrawing" xmlns:w10="urn:schemas-microsoft-com:office:word" xmlns:w="http://schemas.openxmlformats.org/wordprocessingml/2006/main" xmlns:w14="http://schemas.microsoft.com/office/word/2010/wordml" xmlns:w15="http://schemas.microsoft.com/office/word/2012/wordml" xmlns:w16cid="http://schemas.microsoft.com/office/word/2016/wordml/cid" xmlns:w16se="http://schemas.microsoft.com/office/word/2015/wordml/symex" xmlns:wpg="http://schemas.microsoft.com/office/word/2010/wordprocessingGroup" xmlns:wpi="http://schemas.microsoft.com/office/word/2010/wordprocessingInk" xmlns:wne="http://schemas.microsoft.com/office/word/2006/wordml" xmlns:wps="http://schemas.microsoft.com/office/word/2010/wordprocessingShape" mc:Ignorable="w14 w15 w16se w16cid wp14">
+  <w:sdt>
+    <w:sdtPr>
+      <w:id w:val="-1142655378"/>
+      <w:docPartObj>
+        <w:docPartGallery w:val="Page Numbers (Bottom of Page)"/>
+        <w:docPartUnique/>
+      </w:docPartObj>
+    </w:sdtPr>
+    <w:sdtContent>
+      <w:p>
+        <w:pPr>
+          <w:pStyle w:val="a4"/>
+          <w:jc w:val="right"/>
+        </w:pPr>
+        <w:r>
+          <w:fldChar w:fldCharType="begin"/>
+        </w:r>
+        <w:r>
+          <w:instrText>PAGE   \* MERGEFORMAT</w:instrText>
+        </w:r>
+        <w:r>
+          <w:fldChar w:fldCharType="separate"/>
+        </w:r>
+        <w:r>
+          <w:rPr>
+            <w:lang w:val="ko-KR"/>
+          </w:rPr>
+          <w:t>2</w:t>
+        </w:r>
+        <w:r>
+          <w:fldChar w:fldCharType="end"/>
+        </w:r>
+      </w:p>
+    </w:sdtContent>
+  </w:sdt>
+  <w:p>
+    <w:pPr>
+      <w:pStyle w:val="a4"/>
+      <w:rPr>
+        <w:rFonts w:hint="eastAsia"/>
+      </w:rPr>
+    </w:pPr>
+  </w:p>
+</w:ftr>
+</file>
+
 <file path=word/footnotes.xml><?xml version="1.0" encoding="utf-8"?>
 <w:footnotes xmlns:wpc="http://schemas.microsoft.com/office/word/2010/wordprocessingCanvas" xmlns:cx="http://schemas.microsoft.com/office/drawing/2014/chartex" xmlns:cx1="http://schemas.microsoft.com/office/drawing/2015/9/8/chartex" xmlns:cx2="http://schemas.microsoft.com/office/drawing/2015/10/21/chartex" xmlns:cx3="http://schemas.microsoft.com/office/drawing/2016/5/9/chartex" xmlns:cx4="http://schemas.microsoft.com/office/drawing/2016/5/10/chartex" xmlns:cx5="http://schemas.microsoft.com/office/drawing/2016/5/11/chartex" xmlns:cx6="http://schemas.microsoft.com/office/drawing/2016/5/12/chartex" xmlns:cx7="http://schemas.microsoft.com/office/drawing/2016/5/13/chartex" xmlns:cx8="http://schemas.microsoft.com/office/drawing/2016/5/14/chartex" xmlns:mc="http://schemas.openxmlformats.org/markup-compatibility/2006" xmlns:aink="http://schemas.microsoft.com/office/drawing/2016/ink" xmlns:am3d="http://schemas.microsoft.com/office/drawing/2017/model3d" xmlns:o="urn:schemas-microsoft-com:office:office" xmlns:r="http://schemas.openxmlformats.org/officeDocument/2006/relationships" xmlns:m="http://schemas.openxmlformats.org/officeDocument/2006/math" xmlns:v="urn:schemas-microsoft-com:vml" xmlns:wp14="http://schemas.microsoft.com/office/word/2010/wordprocessingDrawing" xmlns:wp="http://schemas.openxmlformats.org/drawingml/2006/wordprocessingDrawing" xmlns:w10="urn:schemas-microsoft-com:office:word" xmlns:w="http://schemas.openxmlformats.org/wordprocessingml/2006/main" xmlns:w14="http://schemas.microsoft.com/office/word/2010/wordml" xmlns:w15="http://schemas.microsoft.com/office/word/2012/wordml" xmlns:w16cid="http://schemas.microsoft.com/office/word/2016/wordml/cid" xmlns:w16se="http://schemas.microsoft.com/office/word/2015/wordml/symex" xmlns:wpg="http://schemas.microsoft.com/office/word/2010/wordprocessingGroup" xmlns:wpi="http://schemas.microsoft.com/office/word/2010/wordprocessingInk" xmlns:wne="http://schemas.microsoft.com/office/word/2006/wordml" xmlns:wps="http://schemas.microsoft.com/office/word/2010/wordprocessingShape" mc:Ignorable="w14 w15 w16se w16cid wp14">
   <w:footnote w:type="separator" w:id="-1">
@@ -49332,6 +51760,56 @@
     </w:p>
   </w:footnote>
 </w:footnotes>
+</file>
+
+<file path=word/header1.xml><?xml version="1.0" encoding="utf-8"?>
+<w:hdr xmlns:wpc="http://schemas.microsoft.com/office/word/2010/wordprocessingCanvas" xmlns:cx="http://schemas.microsoft.com/office/drawing/2014/chartex" xmlns:cx1="http://schemas.microsoft.com/office/drawing/2015/9/8/chartex" xmlns:cx2="http://schemas.microsoft.com/office/drawing/2015/10/21/chartex" xmlns:cx3="http://schemas.microsoft.com/office/drawing/2016/5/9/chartex" xmlns:cx4="http://schemas.microsoft.com/office/drawing/2016/5/10/chartex" xmlns:cx5="http://schemas.microsoft.com/office/drawing/2016/5/11/chartex" xmlns:cx6="http://schemas.microsoft.com/office/drawing/2016/5/12/chartex" xmlns:cx7="http://schemas.microsoft.com/office/drawing/2016/5/13/chartex" xmlns:cx8="http://schemas.microsoft.com/office/drawing/2016/5/14/chartex" xmlns:mc="http://schemas.openxmlformats.org/markup-compatibility/2006" xmlns:aink="http://schemas.microsoft.com/office/drawing/2016/ink" xmlns:am3d="http://schemas.microsoft.com/office/drawing/2017/model3d" xmlns:o="urn:schemas-microsoft-com:office:office" xmlns:r="http://schemas.openxmlformats.org/officeDocument/2006/relationships" xmlns:m="http://schemas.openxmlformats.org/officeDocument/2006/math" xmlns:v="urn:schemas-microsoft-com:vml" xmlns:wp14="http://schemas.microsoft.com/office/word/2010/wordprocessingDrawing" xmlns:wp="http://schemas.openxmlformats.org/drawingml/2006/wordprocessingDrawing" xmlns:w10="urn:schemas-microsoft-com:office:word" xmlns:w="http://schemas.openxmlformats.org/wordprocessingml/2006/main" xmlns:w14="http://schemas.microsoft.com/office/word/2010/wordml" xmlns:w15="http://schemas.microsoft.com/office/word/2012/wordml" xmlns:w16cid="http://schemas.microsoft.com/office/word/2016/wordml/cid" xmlns:w16se="http://schemas.microsoft.com/office/word/2015/wordml/symex" xmlns:wpg="http://schemas.microsoft.com/office/word/2010/wordprocessingGroup" xmlns:wpi="http://schemas.microsoft.com/office/word/2010/wordprocessingInk" xmlns:wne="http://schemas.microsoft.com/office/word/2006/wordml" xmlns:wps="http://schemas.microsoft.com/office/word/2010/wordprocessingShape" mc:Ignorable="w14 w15 w16se w16cid wp14">
+  <w:p>
+    <w:pPr>
+      <w:pStyle w:val="a3"/>
+    </w:pPr>
+  </w:p>
+</w:hdr>
+</file>
+
+<file path=word/header2.xml><?xml version="1.0" encoding="utf-8"?>
+<w:hdr xmlns:wpc="http://schemas.microsoft.com/office/word/2010/wordprocessingCanvas" xmlns:cx="http://schemas.microsoft.com/office/drawing/2014/chartex" xmlns:cx1="http://schemas.microsoft.com/office/drawing/2015/9/8/chartex" xmlns:cx2="http://schemas.microsoft.com/office/drawing/2015/10/21/chartex" xmlns:cx3="http://schemas.microsoft.com/office/drawing/2016/5/9/chartex" xmlns:cx4="http://schemas.microsoft.com/office/drawing/2016/5/10/chartex" xmlns:cx5="http://schemas.microsoft.com/office/drawing/2016/5/11/chartex" xmlns:cx6="http://schemas.microsoft.com/office/drawing/2016/5/12/chartex" xmlns:cx7="http://schemas.microsoft.com/office/drawing/2016/5/13/chartex" xmlns:cx8="http://schemas.microsoft.com/office/drawing/2016/5/14/chartex" xmlns:mc="http://schemas.openxmlformats.org/markup-compatibility/2006" xmlns:aink="http://schemas.microsoft.com/office/drawing/2016/ink" xmlns:am3d="http://schemas.microsoft.com/office/drawing/2017/model3d" xmlns:o="urn:schemas-microsoft-com:office:office" xmlns:r="http://schemas.openxmlformats.org/officeDocument/2006/relationships" xmlns:m="http://schemas.openxmlformats.org/officeDocument/2006/math" xmlns:v="urn:schemas-microsoft-com:vml" xmlns:wp14="http://schemas.microsoft.com/office/word/2010/wordprocessingDrawing" xmlns:wp="http://schemas.openxmlformats.org/drawingml/2006/wordprocessingDrawing" xmlns:w10="urn:schemas-microsoft-com:office:word" xmlns:w="http://schemas.openxmlformats.org/wordprocessingml/2006/main" xmlns:w14="http://schemas.microsoft.com/office/word/2010/wordml" xmlns:w15="http://schemas.microsoft.com/office/word/2012/wordml" xmlns:w16cid="http://schemas.microsoft.com/office/word/2016/wordml/cid" xmlns:w16se="http://schemas.microsoft.com/office/word/2015/wordml/symex" xmlns:wpg="http://schemas.microsoft.com/office/word/2010/wordprocessingGroup" xmlns:wpi="http://schemas.microsoft.com/office/word/2010/wordprocessingInk" xmlns:wne="http://schemas.microsoft.com/office/word/2006/wordml" xmlns:wps="http://schemas.microsoft.com/office/word/2010/wordprocessingShape" mc:Ignorable="w14 w15 w16se w16cid wp14">
+  <w:p>
+    <w:pPr>
+      <w:pStyle w:val="a3"/>
+    </w:pPr>
+  </w:p>
+</w:hdr>
+</file>
+
+<file path=word/header3.xml><?xml version="1.0" encoding="utf-8"?>
+<w:hdr xmlns:wpc="http://schemas.microsoft.com/office/word/2010/wordprocessingCanvas" xmlns:cx="http://schemas.microsoft.com/office/drawing/2014/chartex" xmlns:cx1="http://schemas.microsoft.com/office/drawing/2015/9/8/chartex" xmlns:cx2="http://schemas.microsoft.com/office/drawing/2015/10/21/chartex" xmlns:cx3="http://schemas.microsoft.com/office/drawing/2016/5/9/chartex" xmlns:cx4="http://schemas.microsoft.com/office/drawing/2016/5/10/chartex" xmlns:cx5="http://schemas.microsoft.com/office/drawing/2016/5/11/chartex" xmlns:cx6="http://schemas.microsoft.com/office/drawing/2016/5/12/chartex" xmlns:cx7="http://schemas.microsoft.com/office/drawing/2016/5/13/chartex" xmlns:cx8="http://schemas.microsoft.com/office/drawing/2016/5/14/chartex" xmlns:mc="http://schemas.openxmlformats.org/markup-compatibility/2006" xmlns:aink="http://schemas.microsoft.com/office/drawing/2016/ink" xmlns:am3d="http://schemas.microsoft.com/office/drawing/2017/model3d" xmlns:o="urn:schemas-microsoft-com:office:office" xmlns:r="http://schemas.openxmlformats.org/officeDocument/2006/relationships" xmlns:m="http://schemas.openxmlformats.org/officeDocument/2006/math" xmlns:v="urn:schemas-microsoft-com:vml" xmlns:wp14="http://schemas.microsoft.com/office/word/2010/wordprocessingDrawing" xmlns:wp="http://schemas.openxmlformats.org/drawingml/2006/wordprocessingDrawing" xmlns:w10="urn:schemas-microsoft-com:office:word" xmlns:w="http://schemas.openxmlformats.org/wordprocessingml/2006/main" xmlns:w14="http://schemas.microsoft.com/office/word/2010/wordml" xmlns:w15="http://schemas.microsoft.com/office/word/2012/wordml" xmlns:w16cid="http://schemas.microsoft.com/office/word/2016/wordml/cid" xmlns:w16se="http://schemas.microsoft.com/office/word/2015/wordml/symex" xmlns:wpg="http://schemas.microsoft.com/office/word/2010/wordprocessingGroup" xmlns:wpi="http://schemas.microsoft.com/office/word/2010/wordprocessingInk" xmlns:wne="http://schemas.microsoft.com/office/word/2006/wordml" xmlns:wps="http://schemas.microsoft.com/office/word/2010/wordprocessingShape" mc:Ignorable="w14 w15 w16se w16cid wp14">
+  <w:p>
+    <w:pPr>
+      <w:pStyle w:val="a3"/>
+    </w:pPr>
+  </w:p>
+</w:hdr>
+</file>
+
+<file path=word/header4.xml><?xml version="1.0" encoding="utf-8"?>
+<w:hdr xmlns:wpc="http://schemas.microsoft.com/office/word/2010/wordprocessingCanvas" xmlns:cx="http://schemas.microsoft.com/office/drawing/2014/chartex" xmlns:cx1="http://schemas.microsoft.com/office/drawing/2015/9/8/chartex" xmlns:cx2="http://schemas.microsoft.com/office/drawing/2015/10/21/chartex" xmlns:cx3="http://schemas.microsoft.com/office/drawing/2016/5/9/chartex" xmlns:cx4="http://schemas.microsoft.com/office/drawing/2016/5/10/chartex" xmlns:cx5="http://schemas.microsoft.com/office/drawing/2016/5/11/chartex" xmlns:cx6="http://schemas.microsoft.com/office/drawing/2016/5/12/chartex" xmlns:cx7="http://schemas.microsoft.com/office/drawing/2016/5/13/chartex" xmlns:cx8="http://schemas.microsoft.com/office/drawing/2016/5/14/chartex" xmlns:mc="http://schemas.openxmlformats.org/markup-compatibility/2006" xmlns:aink="http://schemas.microsoft.com/office/drawing/2016/ink" xmlns:am3d="http://schemas.microsoft.com/office/drawing/2017/model3d" xmlns:o="urn:schemas-microsoft-com:office:office" xmlns:r="http://schemas.openxmlformats.org/officeDocument/2006/relationships" xmlns:m="http://schemas.openxmlformats.org/officeDocument/2006/math" xmlns:v="urn:schemas-microsoft-com:vml" xmlns:wp14="http://schemas.microsoft.com/office/word/2010/wordprocessingDrawing" xmlns:wp="http://schemas.openxmlformats.org/drawingml/2006/wordprocessingDrawing" xmlns:w10="urn:schemas-microsoft-com:office:word" xmlns:w="http://schemas.openxmlformats.org/wordprocessingml/2006/main" xmlns:w14="http://schemas.microsoft.com/office/word/2010/wordml" xmlns:w15="http://schemas.microsoft.com/office/word/2012/wordml" xmlns:w16cid="http://schemas.microsoft.com/office/word/2016/wordml/cid" xmlns:w16se="http://schemas.microsoft.com/office/word/2015/wordml/symex" xmlns:wpg="http://schemas.microsoft.com/office/word/2010/wordprocessingGroup" xmlns:wpi="http://schemas.microsoft.com/office/word/2010/wordprocessingInk" xmlns:wne="http://schemas.microsoft.com/office/word/2006/wordml" xmlns:wps="http://schemas.microsoft.com/office/word/2010/wordprocessingShape" mc:Ignorable="w14 w15 w16se w16cid wp14">
+  <w:p>
+    <w:pPr>
+      <w:pStyle w:val="a3"/>
+    </w:pPr>
+  </w:p>
+</w:hdr>
+</file>
+
+<file path=word/header5.xml><?xml version="1.0" encoding="utf-8"?>
+<w:hdr xmlns:wpc="http://schemas.microsoft.com/office/word/2010/wordprocessingCanvas" xmlns:cx="http://schemas.microsoft.com/office/drawing/2014/chartex" xmlns:cx1="http://schemas.microsoft.com/office/drawing/2015/9/8/chartex" xmlns:cx2="http://schemas.microsoft.com/office/drawing/2015/10/21/chartex" xmlns:cx3="http://schemas.microsoft.com/office/drawing/2016/5/9/chartex" xmlns:cx4="http://schemas.microsoft.com/office/drawing/2016/5/10/chartex" xmlns:cx5="http://schemas.microsoft.com/office/drawing/2016/5/11/chartex" xmlns:cx6="http://schemas.microsoft.com/office/drawing/2016/5/12/chartex" xmlns:cx7="http://schemas.microsoft.com/office/drawing/2016/5/13/chartex" xmlns:cx8="http://schemas.microsoft.com/office/drawing/2016/5/14/chartex" xmlns:mc="http://schemas.openxmlformats.org/markup-compatibility/2006" xmlns:aink="http://schemas.microsoft.com/office/drawing/2016/ink" xmlns:am3d="http://schemas.microsoft.com/office/drawing/2017/model3d" xmlns:o="urn:schemas-microsoft-com:office:office" xmlns:r="http://schemas.openxmlformats.org/officeDocument/2006/relationships" xmlns:m="http://schemas.openxmlformats.org/officeDocument/2006/math" xmlns:v="urn:schemas-microsoft-com:vml" xmlns:wp14="http://schemas.microsoft.com/office/word/2010/wordprocessingDrawing" xmlns:wp="http://schemas.openxmlformats.org/drawingml/2006/wordprocessingDrawing" xmlns:w10="urn:schemas-microsoft-com:office:word" xmlns:w="http://schemas.openxmlformats.org/wordprocessingml/2006/main" xmlns:w14="http://schemas.microsoft.com/office/word/2010/wordml" xmlns:w15="http://schemas.microsoft.com/office/word/2012/wordml" xmlns:w16cid="http://schemas.microsoft.com/office/word/2016/wordml/cid" xmlns:w16se="http://schemas.microsoft.com/office/word/2015/wordml/symex" xmlns:wpg="http://schemas.microsoft.com/office/word/2010/wordprocessingGroup" xmlns:wpi="http://schemas.microsoft.com/office/word/2010/wordprocessingInk" xmlns:wne="http://schemas.microsoft.com/office/word/2006/wordml" xmlns:wps="http://schemas.microsoft.com/office/word/2010/wordprocessingShape" mc:Ignorable="w14 w15 w16se w16cid wp14">
+  <w:p>
+    <w:pPr>
+      <w:pStyle w:val="a3"/>
+    </w:pPr>
+  </w:p>
+</w:hdr>
 </file>
 
 <file path=word/styles.xml><?xml version="1.0" encoding="utf-8"?>
@@ -50167,7 +52645,7 @@
 </file>
 
 <file path=customXml/itemProps1.xml><?xml version="1.0" encoding="utf-8"?>
-<ds:datastoreItem xmlns:ds="http://schemas.openxmlformats.org/officeDocument/2006/customXml" ds:itemID="{5749A4FD-E2C2-44DF-8B09-A9248EFF0C5B}">
+<ds:datastoreItem xmlns:ds="http://schemas.openxmlformats.org/officeDocument/2006/customXml" ds:itemID="{033B9324-BCFF-4D40-9955-7D8B651305F4}">
   <ds:schemaRefs>
     <ds:schemaRef ds:uri="http://schemas.openxmlformats.org/officeDocument/2006/bibliography"/>
   </ds:schemaRefs>
